--- a/linux服务器部署.docx
+++ b/linux服务器部署.docx
@@ -7,20 +7,30 @@
         <w:pStyle w:val="1"/>
         <w:jc w:val="center"/>
       </w:pPr>
+      <w:proofErr w:type="spellStart"/>
       <w:r>
         <w:rPr>
           <w:rFonts w:hint="eastAsia"/>
         </w:rPr>
         <w:t>FirewallSetting</w:t>
       </w:r>
+      <w:proofErr w:type="spellEnd"/>
       <w:r>
         <w:t xml:space="preserve"> </w:t>
       </w:r>
-      <w:r>
-        <w:rPr>
-          <w:rFonts w:hint="eastAsia"/>
-        </w:rPr>
-        <w:t>linux服务器部署</w:t>
+      <w:proofErr w:type="spellStart"/>
+      <w:r>
+        <w:rPr>
+          <w:rFonts w:hint="eastAsia"/>
+        </w:rPr>
+        <w:t>linux</w:t>
+      </w:r>
+      <w:proofErr w:type="spellEnd"/>
+      <w:r>
+        <w:rPr>
+          <w:rFonts w:hint="eastAsia"/>
+        </w:rPr>
+        <w:t>服务器部署</w:t>
       </w:r>
     </w:p>
     <w:p/>
@@ -109,9 +119,11 @@
         </w:rPr>
         <w:t>安装</w:t>
       </w:r>
+      <w:proofErr w:type="spellStart"/>
       <w:r>
         <w:t>supervisord</w:t>
       </w:r>
+      <w:proofErr w:type="spellEnd"/>
       <w:r>
         <w:t>(CentOS)</w:t>
       </w:r>
@@ -132,7 +144,25 @@
           <w:kern w:val="0"/>
           <w:szCs w:val="21"/>
         </w:rPr>
-        <w:t xml:space="preserve">yum install -y epel-release </w:t>
+        <w:t xml:space="preserve">yum install -y </w:t>
+      </w:r>
+      <w:proofErr w:type="spellStart"/>
+      <w:r>
+        <w:rPr>
+          <w:rFonts w:ascii="宋体" w:eastAsia="宋体" w:hAnsi="宋体" w:cs="宋体"/>
+          <w:kern w:val="0"/>
+          <w:szCs w:val="21"/>
+        </w:rPr>
+        <w:t>epel</w:t>
+      </w:r>
+      <w:proofErr w:type="spellEnd"/>
+      <w:r>
+        <w:rPr>
+          <w:rFonts w:ascii="宋体" w:eastAsia="宋体" w:hAnsi="宋体" w:cs="宋体"/>
+          <w:kern w:val="0"/>
+          <w:szCs w:val="21"/>
+        </w:rPr>
+        <w:t xml:space="preserve">-release </w:t>
       </w:r>
     </w:p>
     <w:p>
@@ -164,13 +194,43 @@
           <w:szCs w:val="21"/>
         </w:rPr>
       </w:pPr>
-      <w:r>
-        <w:rPr>
-          <w:rFonts w:ascii="宋体" w:eastAsia="宋体" w:hAnsi="宋体" w:cs="宋体"/>
-          <w:kern w:val="0"/>
-          <w:szCs w:val="21"/>
-        </w:rPr>
-        <w:t xml:space="preserve">systemctl enable supervisord.service </w:t>
+      <w:proofErr w:type="spellStart"/>
+      <w:r>
+        <w:rPr>
+          <w:rFonts w:ascii="宋体" w:eastAsia="宋体" w:hAnsi="宋体" w:cs="宋体"/>
+          <w:kern w:val="0"/>
+          <w:szCs w:val="21"/>
+        </w:rPr>
+        <w:t>systemctl</w:t>
+      </w:r>
+      <w:proofErr w:type="spellEnd"/>
+      <w:r>
+        <w:rPr>
+          <w:rFonts w:ascii="宋体" w:eastAsia="宋体" w:hAnsi="宋体" w:cs="宋体"/>
+          <w:kern w:val="0"/>
+          <w:szCs w:val="21"/>
+        </w:rPr>
+        <w:t xml:space="preserve"> enable </w:t>
+      </w:r>
+      <w:proofErr w:type="spellStart"/>
+      <w:proofErr w:type="gramStart"/>
+      <w:r>
+        <w:rPr>
+          <w:rFonts w:ascii="宋体" w:eastAsia="宋体" w:hAnsi="宋体" w:cs="宋体"/>
+          <w:kern w:val="0"/>
+          <w:szCs w:val="21"/>
+        </w:rPr>
+        <w:t>supervisord.service</w:t>
+      </w:r>
+      <w:proofErr w:type="spellEnd"/>
+      <w:proofErr w:type="gramEnd"/>
+      <w:r>
+        <w:rPr>
+          <w:rFonts w:ascii="宋体" w:eastAsia="宋体" w:hAnsi="宋体" w:cs="宋体"/>
+          <w:kern w:val="0"/>
+          <w:szCs w:val="21"/>
+        </w:rPr>
+        <w:t xml:space="preserve"> </w:t>
       </w:r>
     </w:p>
     <w:p>
@@ -183,13 +243,43 @@
           <w:szCs w:val="21"/>
         </w:rPr>
       </w:pPr>
-      <w:r>
-        <w:rPr>
-          <w:rFonts w:ascii="宋体" w:eastAsia="宋体" w:hAnsi="宋体" w:cs="宋体"/>
-          <w:kern w:val="0"/>
-          <w:szCs w:val="21"/>
-        </w:rPr>
-        <w:t xml:space="preserve">systemctl start supervisord.service </w:t>
+      <w:proofErr w:type="spellStart"/>
+      <w:r>
+        <w:rPr>
+          <w:rFonts w:ascii="宋体" w:eastAsia="宋体" w:hAnsi="宋体" w:cs="宋体"/>
+          <w:kern w:val="0"/>
+          <w:szCs w:val="21"/>
+        </w:rPr>
+        <w:t>systemctl</w:t>
+      </w:r>
+      <w:proofErr w:type="spellEnd"/>
+      <w:r>
+        <w:rPr>
+          <w:rFonts w:ascii="宋体" w:eastAsia="宋体" w:hAnsi="宋体" w:cs="宋体"/>
+          <w:kern w:val="0"/>
+          <w:szCs w:val="21"/>
+        </w:rPr>
+        <w:t xml:space="preserve"> start </w:t>
+      </w:r>
+      <w:proofErr w:type="spellStart"/>
+      <w:proofErr w:type="gramStart"/>
+      <w:r>
+        <w:rPr>
+          <w:rFonts w:ascii="宋体" w:eastAsia="宋体" w:hAnsi="宋体" w:cs="宋体"/>
+          <w:kern w:val="0"/>
+          <w:szCs w:val="21"/>
+        </w:rPr>
+        <w:t>supervisord.service</w:t>
+      </w:r>
+      <w:proofErr w:type="spellEnd"/>
+      <w:proofErr w:type="gramEnd"/>
+      <w:r>
+        <w:rPr>
+          <w:rFonts w:ascii="宋体" w:eastAsia="宋体" w:hAnsi="宋体" w:cs="宋体"/>
+          <w:kern w:val="0"/>
+          <w:szCs w:val="21"/>
+        </w:rPr>
+        <w:t xml:space="preserve"> </w:t>
       </w:r>
     </w:p>
     <w:p>
@@ -202,14 +292,36 @@
           <w:szCs w:val="21"/>
         </w:rPr>
       </w:pPr>
-      <w:r>
-        <w:rPr>
-          <w:rFonts w:ascii="宋体" w:eastAsia="宋体" w:hAnsi="宋体" w:cs="宋体"/>
-          <w:kern w:val="0"/>
-          <w:szCs w:val="21"/>
-        </w:rPr>
-        <w:t>systemctl restart supervisord.service</w:t>
-      </w:r>
+      <w:proofErr w:type="spellStart"/>
+      <w:r>
+        <w:rPr>
+          <w:rFonts w:ascii="宋体" w:eastAsia="宋体" w:hAnsi="宋体" w:cs="宋体"/>
+          <w:kern w:val="0"/>
+          <w:szCs w:val="21"/>
+        </w:rPr>
+        <w:t>systemctl</w:t>
+      </w:r>
+      <w:proofErr w:type="spellEnd"/>
+      <w:r>
+        <w:rPr>
+          <w:rFonts w:ascii="宋体" w:eastAsia="宋体" w:hAnsi="宋体" w:cs="宋体"/>
+          <w:kern w:val="0"/>
+          <w:szCs w:val="21"/>
+        </w:rPr>
+        <w:t xml:space="preserve"> restart </w:t>
+      </w:r>
+      <w:proofErr w:type="spellStart"/>
+      <w:proofErr w:type="gramStart"/>
+      <w:r>
+        <w:rPr>
+          <w:rFonts w:ascii="宋体" w:eastAsia="宋体" w:hAnsi="宋体" w:cs="宋体"/>
+          <w:kern w:val="0"/>
+          <w:szCs w:val="21"/>
+        </w:rPr>
+        <w:t>supervisord.service</w:t>
+      </w:r>
+      <w:proofErr w:type="spellEnd"/>
+      <w:proofErr w:type="gramEnd"/>
     </w:p>
     <w:p>
       <w:pPr>
@@ -264,14 +376,36 @@
           <w:szCs w:val="21"/>
         </w:rPr>
       </w:pPr>
-      <w:r>
-        <w:rPr>
-          <w:rFonts w:ascii="宋体" w:eastAsia="宋体" w:hAnsi="宋体" w:cs="宋体"/>
-          <w:kern w:val="0"/>
-          <w:szCs w:val="21"/>
-        </w:rPr>
-        <w:t>systemctl status supervisord.service</w:t>
-      </w:r>
+      <w:proofErr w:type="spellStart"/>
+      <w:r>
+        <w:rPr>
+          <w:rFonts w:ascii="宋体" w:eastAsia="宋体" w:hAnsi="宋体" w:cs="宋体"/>
+          <w:kern w:val="0"/>
+          <w:szCs w:val="21"/>
+        </w:rPr>
+        <w:t>systemctl</w:t>
+      </w:r>
+      <w:proofErr w:type="spellEnd"/>
+      <w:r>
+        <w:rPr>
+          <w:rFonts w:ascii="宋体" w:eastAsia="宋体" w:hAnsi="宋体" w:cs="宋体"/>
+          <w:kern w:val="0"/>
+          <w:szCs w:val="21"/>
+        </w:rPr>
+        <w:t xml:space="preserve"> status </w:t>
+      </w:r>
+      <w:proofErr w:type="spellStart"/>
+      <w:proofErr w:type="gramStart"/>
+      <w:r>
+        <w:rPr>
+          <w:rFonts w:ascii="宋体" w:eastAsia="宋体" w:hAnsi="宋体" w:cs="宋体"/>
+          <w:kern w:val="0"/>
+          <w:szCs w:val="21"/>
+        </w:rPr>
+        <w:t>supervisord.service</w:t>
+      </w:r>
+      <w:proofErr w:type="spellEnd"/>
+      <w:proofErr w:type="gramEnd"/>
     </w:p>
     <w:p/>
     <w:p>
@@ -322,7 +456,43 @@
           <w:kern w:val="0"/>
           <w:szCs w:val="21"/>
         </w:rPr>
-        <w:t xml:space="preserve">/etc/supervisord.conf </w:t>
+        <w:t>/</w:t>
+      </w:r>
+      <w:proofErr w:type="spellStart"/>
+      <w:r>
+        <w:rPr>
+          <w:rFonts w:ascii="宋体" w:eastAsia="宋体" w:hAnsi="宋体" w:cs="宋体"/>
+          <w:kern w:val="0"/>
+          <w:szCs w:val="21"/>
+        </w:rPr>
+        <w:t>etc</w:t>
+      </w:r>
+      <w:proofErr w:type="spellEnd"/>
+      <w:r>
+        <w:rPr>
+          <w:rFonts w:ascii="宋体" w:eastAsia="宋体" w:hAnsi="宋体" w:cs="宋体"/>
+          <w:kern w:val="0"/>
+          <w:szCs w:val="21"/>
+        </w:rPr>
+        <w:t>/</w:t>
+      </w:r>
+      <w:proofErr w:type="spellStart"/>
+      <w:r>
+        <w:rPr>
+          <w:rFonts w:ascii="宋体" w:eastAsia="宋体" w:hAnsi="宋体" w:cs="宋体"/>
+          <w:kern w:val="0"/>
+          <w:szCs w:val="21"/>
+        </w:rPr>
+        <w:t>supervisord.conf</w:t>
+      </w:r>
+      <w:proofErr w:type="spellEnd"/>
+      <w:r>
+        <w:rPr>
+          <w:rFonts w:ascii="宋体" w:eastAsia="宋体" w:hAnsi="宋体" w:cs="宋体"/>
+          <w:kern w:val="0"/>
+          <w:szCs w:val="21"/>
+        </w:rPr>
+        <w:t xml:space="preserve"> </w:t>
       </w:r>
     </w:p>
     <w:p>
@@ -360,7 +530,53 @@
           <w:kern w:val="0"/>
           <w:szCs w:val="21"/>
         </w:rPr>
-        <w:t xml:space="preserve">[inet_http_server] ; inet (TCP) server disabled by default </w:t>
+        <w:t>[</w:t>
+      </w:r>
+      <w:proofErr w:type="spellStart"/>
+      <w:r>
+        <w:rPr>
+          <w:rFonts w:ascii="宋体" w:eastAsia="宋体" w:hAnsi="宋体" w:cs="宋体"/>
+          <w:kern w:val="0"/>
+          <w:szCs w:val="21"/>
+        </w:rPr>
+        <w:t>inet_http_server</w:t>
+      </w:r>
+      <w:proofErr w:type="spellEnd"/>
+      <w:proofErr w:type="gramStart"/>
+      <w:r>
+        <w:rPr>
+          <w:rFonts w:ascii="宋体" w:eastAsia="宋体" w:hAnsi="宋体" w:cs="宋体"/>
+          <w:kern w:val="0"/>
+          <w:szCs w:val="21"/>
+        </w:rPr>
+        <w:t>] ;</w:t>
+      </w:r>
+      <w:proofErr w:type="gramEnd"/>
+      <w:r>
+        <w:rPr>
+          <w:rFonts w:ascii="宋体" w:eastAsia="宋体" w:hAnsi="宋体" w:cs="宋体"/>
+          <w:kern w:val="0"/>
+          <w:szCs w:val="21"/>
+        </w:rPr>
+        <w:t xml:space="preserve"> </w:t>
+      </w:r>
+      <w:proofErr w:type="spellStart"/>
+      <w:r>
+        <w:rPr>
+          <w:rFonts w:ascii="宋体" w:eastAsia="宋体" w:hAnsi="宋体" w:cs="宋体"/>
+          <w:kern w:val="0"/>
+          <w:szCs w:val="21"/>
+        </w:rPr>
+        <w:t>inet</w:t>
+      </w:r>
+      <w:proofErr w:type="spellEnd"/>
+      <w:r>
+        <w:rPr>
+          <w:rFonts w:ascii="宋体" w:eastAsia="宋体" w:hAnsi="宋体" w:cs="宋体"/>
+          <w:kern w:val="0"/>
+          <w:szCs w:val="21"/>
+        </w:rPr>
+        <w:t xml:space="preserve"> (TCP) server disabled by default </w:t>
       </w:r>
     </w:p>
     <w:p>
@@ -379,7 +595,61 @@
           <w:kern w:val="0"/>
           <w:szCs w:val="21"/>
         </w:rPr>
-        <w:t xml:space="preserve">port=0.0.0.0:9001 ; (ip_address:port specifier, *:port for all iface) </w:t>
+        <w:t>port=0.0.0.0:</w:t>
+      </w:r>
+      <w:proofErr w:type="gramStart"/>
+      <w:r>
+        <w:rPr>
+          <w:rFonts w:ascii="宋体" w:eastAsia="宋体" w:hAnsi="宋体" w:cs="宋体"/>
+          <w:kern w:val="0"/>
+          <w:szCs w:val="21"/>
+        </w:rPr>
+        <w:t>9001 ;</w:t>
+      </w:r>
+      <w:proofErr w:type="gramEnd"/>
+      <w:r>
+        <w:rPr>
+          <w:rFonts w:ascii="宋体" w:eastAsia="宋体" w:hAnsi="宋体" w:cs="宋体"/>
+          <w:kern w:val="0"/>
+          <w:szCs w:val="21"/>
+        </w:rPr>
+        <w:t xml:space="preserve"> (</w:t>
+      </w:r>
+      <w:proofErr w:type="spellStart"/>
+      <w:r>
+        <w:rPr>
+          <w:rFonts w:ascii="宋体" w:eastAsia="宋体" w:hAnsi="宋体" w:cs="宋体"/>
+          <w:kern w:val="0"/>
+          <w:szCs w:val="21"/>
+        </w:rPr>
+        <w:t>ip_address:port</w:t>
+      </w:r>
+      <w:proofErr w:type="spellEnd"/>
+      <w:r>
+        <w:rPr>
+          <w:rFonts w:ascii="宋体" w:eastAsia="宋体" w:hAnsi="宋体" w:cs="宋体"/>
+          <w:kern w:val="0"/>
+          <w:szCs w:val="21"/>
+        </w:rPr>
+        <w:t xml:space="preserve"> specifier, *:port for all </w:t>
+      </w:r>
+      <w:proofErr w:type="spellStart"/>
+      <w:r>
+        <w:rPr>
+          <w:rFonts w:ascii="宋体" w:eastAsia="宋体" w:hAnsi="宋体" w:cs="宋体"/>
+          <w:kern w:val="0"/>
+          <w:szCs w:val="21"/>
+        </w:rPr>
+        <w:t>iface</w:t>
+      </w:r>
+      <w:proofErr w:type="spellEnd"/>
+      <w:r>
+        <w:rPr>
+          <w:rFonts w:ascii="宋体" w:eastAsia="宋体" w:hAnsi="宋体" w:cs="宋体"/>
+          <w:kern w:val="0"/>
+          <w:szCs w:val="21"/>
+        </w:rPr>
+        <w:t xml:space="preserve">) </w:t>
       </w:r>
     </w:p>
     <w:p>
@@ -398,7 +668,25 @@
           <w:kern w:val="0"/>
           <w:szCs w:val="21"/>
         </w:rPr>
-        <w:t xml:space="preserve">username=user ; (default is no username (open server)) </w:t>
+        <w:t>username=</w:t>
+      </w:r>
+      <w:proofErr w:type="gramStart"/>
+      <w:r>
+        <w:rPr>
+          <w:rFonts w:ascii="宋体" w:eastAsia="宋体" w:hAnsi="宋体" w:cs="宋体"/>
+          <w:kern w:val="0"/>
+          <w:szCs w:val="21"/>
+        </w:rPr>
+        <w:t>user ;</w:t>
+      </w:r>
+      <w:proofErr w:type="gramEnd"/>
+      <w:r>
+        <w:rPr>
+          <w:rFonts w:ascii="宋体" w:eastAsia="宋体" w:hAnsi="宋体" w:cs="宋体"/>
+          <w:kern w:val="0"/>
+          <w:szCs w:val="21"/>
+        </w:rPr>
+        <w:t xml:space="preserve"> (default is no username (open server)) </w:t>
       </w:r>
     </w:p>
     <w:p>
@@ -417,7 +705,25 @@
           <w:kern w:val="0"/>
           <w:szCs w:val="21"/>
         </w:rPr>
-        <w:t>password=123 ; (default is no password (open server))</w:t>
+        <w:t>password=</w:t>
+      </w:r>
+      <w:proofErr w:type="gramStart"/>
+      <w:r>
+        <w:rPr>
+          <w:rFonts w:ascii="宋体" w:eastAsia="宋体" w:hAnsi="宋体" w:cs="宋体"/>
+          <w:kern w:val="0"/>
+          <w:szCs w:val="21"/>
+        </w:rPr>
+        <w:t>123 ;</w:t>
+      </w:r>
+      <w:proofErr w:type="gramEnd"/>
+      <w:r>
+        <w:rPr>
+          <w:rFonts w:ascii="宋体" w:eastAsia="宋体" w:hAnsi="宋体" w:cs="宋体"/>
+          <w:kern w:val="0"/>
+          <w:szCs w:val="21"/>
+        </w:rPr>
+        <w:t xml:space="preserve"> (default is no password (open server))</w:t>
       </w:r>
     </w:p>
     <w:p/>
@@ -447,13 +753,77 @@
           <w:szCs w:val="21"/>
         </w:rPr>
       </w:pPr>
-      <w:r>
-        <w:rPr>
-          <w:rFonts w:ascii="宋体" w:eastAsia="宋体" w:hAnsi="宋体" w:cs="宋体"/>
-          <w:kern w:val="0"/>
-          <w:szCs w:val="21"/>
-        </w:rPr>
-        <w:t xml:space="preserve">supervisorctl fg firewallsetting //进入管理firewallsetting程序 </w:t>
+      <w:proofErr w:type="spellStart"/>
+      <w:r>
+        <w:rPr>
+          <w:rFonts w:ascii="宋体" w:eastAsia="宋体" w:hAnsi="宋体" w:cs="宋体"/>
+          <w:kern w:val="0"/>
+          <w:szCs w:val="21"/>
+        </w:rPr>
+        <w:t>supervisorctl</w:t>
+      </w:r>
+      <w:proofErr w:type="spellEnd"/>
+      <w:r>
+        <w:rPr>
+          <w:rFonts w:ascii="宋体" w:eastAsia="宋体" w:hAnsi="宋体" w:cs="宋体"/>
+          <w:kern w:val="0"/>
+          <w:szCs w:val="21"/>
+        </w:rPr>
+        <w:t xml:space="preserve"> </w:t>
+      </w:r>
+      <w:proofErr w:type="spellStart"/>
+      <w:r>
+        <w:rPr>
+          <w:rFonts w:ascii="宋体" w:eastAsia="宋体" w:hAnsi="宋体" w:cs="宋体"/>
+          <w:kern w:val="0"/>
+          <w:szCs w:val="21"/>
+        </w:rPr>
+        <w:t>fg</w:t>
+      </w:r>
+      <w:proofErr w:type="spellEnd"/>
+      <w:r>
+        <w:rPr>
+          <w:rFonts w:ascii="宋体" w:eastAsia="宋体" w:hAnsi="宋体" w:cs="宋体"/>
+          <w:kern w:val="0"/>
+          <w:szCs w:val="21"/>
+        </w:rPr>
+        <w:t xml:space="preserve"> </w:t>
+      </w:r>
+      <w:proofErr w:type="spellStart"/>
+      <w:r>
+        <w:rPr>
+          <w:rFonts w:ascii="宋体" w:eastAsia="宋体" w:hAnsi="宋体" w:cs="宋体"/>
+          <w:kern w:val="0"/>
+          <w:szCs w:val="21"/>
+        </w:rPr>
+        <w:t>firewallsetting</w:t>
+      </w:r>
+      <w:proofErr w:type="spellEnd"/>
+      <w:r>
+        <w:rPr>
+          <w:rFonts w:ascii="宋体" w:eastAsia="宋体" w:hAnsi="宋体" w:cs="宋体"/>
+          <w:kern w:val="0"/>
+          <w:szCs w:val="21"/>
+        </w:rPr>
+        <w:t xml:space="preserve"> //进入管理</w:t>
+      </w:r>
+      <w:proofErr w:type="spellStart"/>
+      <w:r>
+        <w:rPr>
+          <w:rFonts w:ascii="宋体" w:eastAsia="宋体" w:hAnsi="宋体" w:cs="宋体"/>
+          <w:kern w:val="0"/>
+          <w:szCs w:val="21"/>
+        </w:rPr>
+        <w:t>firewallsetting</w:t>
+      </w:r>
+      <w:proofErr w:type="spellEnd"/>
+      <w:r>
+        <w:rPr>
+          <w:rFonts w:ascii="宋体" w:eastAsia="宋体" w:hAnsi="宋体" w:cs="宋体"/>
+          <w:kern w:val="0"/>
+          <w:szCs w:val="21"/>
+        </w:rPr>
+        <w:t xml:space="preserve">程序 </w:t>
       </w:r>
     </w:p>
     <w:p>
@@ -466,13 +836,59 @@
           <w:szCs w:val="21"/>
         </w:rPr>
       </w:pPr>
-      <w:r>
-        <w:rPr>
-          <w:rFonts w:ascii="宋体" w:eastAsia="宋体" w:hAnsi="宋体" w:cs="宋体"/>
-          <w:kern w:val="0"/>
-          <w:szCs w:val="21"/>
-        </w:rPr>
-        <w:t xml:space="preserve">supervisorctl start firewallsetting //打开firewallsetting程序 </w:t>
+      <w:proofErr w:type="spellStart"/>
+      <w:r>
+        <w:rPr>
+          <w:rFonts w:ascii="宋体" w:eastAsia="宋体" w:hAnsi="宋体" w:cs="宋体"/>
+          <w:kern w:val="0"/>
+          <w:szCs w:val="21"/>
+        </w:rPr>
+        <w:t>supervisorctl</w:t>
+      </w:r>
+      <w:proofErr w:type="spellEnd"/>
+      <w:r>
+        <w:rPr>
+          <w:rFonts w:ascii="宋体" w:eastAsia="宋体" w:hAnsi="宋体" w:cs="宋体"/>
+          <w:kern w:val="0"/>
+          <w:szCs w:val="21"/>
+        </w:rPr>
+        <w:t xml:space="preserve"> start </w:t>
+      </w:r>
+      <w:proofErr w:type="spellStart"/>
+      <w:r>
+        <w:rPr>
+          <w:rFonts w:ascii="宋体" w:eastAsia="宋体" w:hAnsi="宋体" w:cs="宋体"/>
+          <w:kern w:val="0"/>
+          <w:szCs w:val="21"/>
+        </w:rPr>
+        <w:t>firewallsetting</w:t>
+      </w:r>
+      <w:proofErr w:type="spellEnd"/>
+      <w:r>
+        <w:rPr>
+          <w:rFonts w:ascii="宋体" w:eastAsia="宋体" w:hAnsi="宋体" w:cs="宋体"/>
+          <w:kern w:val="0"/>
+          <w:szCs w:val="21"/>
+        </w:rPr>
+        <w:t xml:space="preserve"> //打开</w:t>
+      </w:r>
+      <w:proofErr w:type="spellStart"/>
+      <w:r>
+        <w:rPr>
+          <w:rFonts w:ascii="宋体" w:eastAsia="宋体" w:hAnsi="宋体" w:cs="宋体"/>
+          <w:kern w:val="0"/>
+          <w:szCs w:val="21"/>
+        </w:rPr>
+        <w:t>firewallsetting</w:t>
+      </w:r>
+      <w:proofErr w:type="spellEnd"/>
+      <w:r>
+        <w:rPr>
+          <w:rFonts w:ascii="宋体" w:eastAsia="宋体" w:hAnsi="宋体" w:cs="宋体"/>
+          <w:kern w:val="0"/>
+          <w:szCs w:val="21"/>
+        </w:rPr>
+        <w:t xml:space="preserve">程序 </w:t>
       </w:r>
     </w:p>
     <w:p>
@@ -485,13 +901,59 @@
           <w:szCs w:val="21"/>
         </w:rPr>
       </w:pPr>
-      <w:r>
-        <w:rPr>
-          <w:rFonts w:ascii="宋体" w:eastAsia="宋体" w:hAnsi="宋体" w:cs="宋体"/>
-          <w:kern w:val="0"/>
-          <w:szCs w:val="21"/>
-        </w:rPr>
-        <w:t xml:space="preserve">supervisorctl stop firewallsetting //关闭firewallsetting程序 </w:t>
+      <w:proofErr w:type="spellStart"/>
+      <w:r>
+        <w:rPr>
+          <w:rFonts w:ascii="宋体" w:eastAsia="宋体" w:hAnsi="宋体" w:cs="宋体"/>
+          <w:kern w:val="0"/>
+          <w:szCs w:val="21"/>
+        </w:rPr>
+        <w:t>supervisorctl</w:t>
+      </w:r>
+      <w:proofErr w:type="spellEnd"/>
+      <w:r>
+        <w:rPr>
+          <w:rFonts w:ascii="宋体" w:eastAsia="宋体" w:hAnsi="宋体" w:cs="宋体"/>
+          <w:kern w:val="0"/>
+          <w:szCs w:val="21"/>
+        </w:rPr>
+        <w:t xml:space="preserve"> stop </w:t>
+      </w:r>
+      <w:proofErr w:type="spellStart"/>
+      <w:r>
+        <w:rPr>
+          <w:rFonts w:ascii="宋体" w:eastAsia="宋体" w:hAnsi="宋体" w:cs="宋体"/>
+          <w:kern w:val="0"/>
+          <w:szCs w:val="21"/>
+        </w:rPr>
+        <w:t>firewallsetting</w:t>
+      </w:r>
+      <w:proofErr w:type="spellEnd"/>
+      <w:r>
+        <w:rPr>
+          <w:rFonts w:ascii="宋体" w:eastAsia="宋体" w:hAnsi="宋体" w:cs="宋体"/>
+          <w:kern w:val="0"/>
+          <w:szCs w:val="21"/>
+        </w:rPr>
+        <w:t xml:space="preserve"> //关闭</w:t>
+      </w:r>
+      <w:proofErr w:type="spellStart"/>
+      <w:r>
+        <w:rPr>
+          <w:rFonts w:ascii="宋体" w:eastAsia="宋体" w:hAnsi="宋体" w:cs="宋体"/>
+          <w:kern w:val="0"/>
+          <w:szCs w:val="21"/>
+        </w:rPr>
+        <w:t>firewallsetting</w:t>
+      </w:r>
+      <w:proofErr w:type="spellEnd"/>
+      <w:r>
+        <w:rPr>
+          <w:rFonts w:ascii="宋体" w:eastAsia="宋体" w:hAnsi="宋体" w:cs="宋体"/>
+          <w:kern w:val="0"/>
+          <w:szCs w:val="21"/>
+        </w:rPr>
+        <w:t xml:space="preserve">程序 </w:t>
       </w:r>
     </w:p>
     <w:p>
@@ -504,13 +966,59 @@
           <w:szCs w:val="21"/>
         </w:rPr>
       </w:pPr>
-      <w:r>
-        <w:rPr>
-          <w:rFonts w:ascii="宋体" w:eastAsia="宋体" w:hAnsi="宋体" w:cs="宋体"/>
-          <w:kern w:val="0"/>
-          <w:szCs w:val="21"/>
-        </w:rPr>
-        <w:t>supervisorctl restart firewallsetting //重新firewallsetting程序</w:t>
+      <w:proofErr w:type="spellStart"/>
+      <w:r>
+        <w:rPr>
+          <w:rFonts w:ascii="宋体" w:eastAsia="宋体" w:hAnsi="宋体" w:cs="宋体"/>
+          <w:kern w:val="0"/>
+          <w:szCs w:val="21"/>
+        </w:rPr>
+        <w:t>supervisorctl</w:t>
+      </w:r>
+      <w:proofErr w:type="spellEnd"/>
+      <w:r>
+        <w:rPr>
+          <w:rFonts w:ascii="宋体" w:eastAsia="宋体" w:hAnsi="宋体" w:cs="宋体"/>
+          <w:kern w:val="0"/>
+          <w:szCs w:val="21"/>
+        </w:rPr>
+        <w:t xml:space="preserve"> restart </w:t>
+      </w:r>
+      <w:proofErr w:type="spellStart"/>
+      <w:r>
+        <w:rPr>
+          <w:rFonts w:ascii="宋体" w:eastAsia="宋体" w:hAnsi="宋体" w:cs="宋体"/>
+          <w:kern w:val="0"/>
+          <w:szCs w:val="21"/>
+        </w:rPr>
+        <w:t>firewallsetting</w:t>
+      </w:r>
+      <w:proofErr w:type="spellEnd"/>
+      <w:r>
+        <w:rPr>
+          <w:rFonts w:ascii="宋体" w:eastAsia="宋体" w:hAnsi="宋体" w:cs="宋体"/>
+          <w:kern w:val="0"/>
+          <w:szCs w:val="21"/>
+        </w:rPr>
+        <w:t xml:space="preserve"> //重新</w:t>
+      </w:r>
+      <w:proofErr w:type="spellStart"/>
+      <w:r>
+        <w:rPr>
+          <w:rFonts w:ascii="宋体" w:eastAsia="宋体" w:hAnsi="宋体" w:cs="宋体"/>
+          <w:kern w:val="0"/>
+          <w:szCs w:val="21"/>
+        </w:rPr>
+        <w:t>firewallsetting</w:t>
+      </w:r>
+      <w:proofErr w:type="spellEnd"/>
+      <w:r>
+        <w:rPr>
+          <w:rFonts w:ascii="宋体" w:eastAsia="宋体" w:hAnsi="宋体" w:cs="宋体"/>
+          <w:kern w:val="0"/>
+          <w:szCs w:val="21"/>
+        </w:rPr>
+        <w:t>程序</w:t>
       </w:r>
     </w:p>
     <w:p>
@@ -541,9 +1049,11 @@
         </w:rPr>
         <w:t>部署到</w:t>
       </w:r>
+      <w:proofErr w:type="spellStart"/>
       <w:r>
         <w:t>supervisord</w:t>
       </w:r>
+      <w:proofErr w:type="spellEnd"/>
     </w:p>
     <w:p>
       <w:pPr>
@@ -563,6 +1073,7 @@
         </w:rPr>
         <w:t>先把</w:t>
       </w:r>
+      <w:proofErr w:type="spellStart"/>
       <w:r>
         <w:rPr>
           <w:rFonts w:hint="eastAsia"/>
@@ -571,6 +1082,7 @@
         </w:rPr>
         <w:t>FirewallSetting</w:t>
       </w:r>
+      <w:proofErr w:type="spellEnd"/>
       <w:r>
         <w:rPr>
           <w:rFonts w:hint="eastAsia"/>
@@ -585,7 +1097,29 @@
           <w:kern w:val="0"/>
           <w:szCs w:val="21"/>
         </w:rPr>
-        <w:t>/opt/FirewallSetting/</w:t>
+        <w:t>/opt/</w:t>
+      </w:r>
+      <w:proofErr w:type="spellStart"/>
+      <w:r>
+        <w:rPr>
+          <w:rFonts w:ascii="宋体" w:eastAsia="宋体" w:hAnsi="宋体" w:cs="宋体"/>
+          <w:b/>
+          <w:bCs/>
+          <w:kern w:val="0"/>
+          <w:szCs w:val="21"/>
+        </w:rPr>
+        <w:t>FirewallSetting</w:t>
+      </w:r>
+      <w:proofErr w:type="spellEnd"/>
+      <w:r>
+        <w:rPr>
+          <w:rFonts w:ascii="宋体" w:eastAsia="宋体" w:hAnsi="宋体" w:cs="宋体"/>
+          <w:b/>
+          <w:bCs/>
+          <w:kern w:val="0"/>
+          <w:szCs w:val="21"/>
+        </w:rPr>
+        <w:t>/</w:t>
       </w:r>
     </w:p>
     <w:p>
@@ -622,7 +1156,51 @@
           <w:kern w:val="0"/>
           <w:szCs w:val="21"/>
         </w:rPr>
-        <w:t>/etc/supervisord.d/</w:t>
+        <w:t>/</w:t>
+      </w:r>
+      <w:proofErr w:type="spellStart"/>
+      <w:r>
+        <w:rPr>
+          <w:rFonts w:ascii="宋体" w:eastAsia="宋体" w:hAnsi="宋体" w:cs="宋体"/>
+          <w:b/>
+          <w:bCs/>
+          <w:kern w:val="0"/>
+          <w:szCs w:val="21"/>
+        </w:rPr>
+        <w:t>etc</w:t>
+      </w:r>
+      <w:proofErr w:type="spellEnd"/>
+      <w:r>
+        <w:rPr>
+          <w:rFonts w:ascii="宋体" w:eastAsia="宋体" w:hAnsi="宋体" w:cs="宋体"/>
+          <w:b/>
+          <w:bCs/>
+          <w:kern w:val="0"/>
+          <w:szCs w:val="21"/>
+        </w:rPr>
+        <w:t>/</w:t>
+      </w:r>
+      <w:proofErr w:type="spellStart"/>
+      <w:r>
+        <w:rPr>
+          <w:rFonts w:ascii="宋体" w:eastAsia="宋体" w:hAnsi="宋体" w:cs="宋体"/>
+          <w:b/>
+          <w:bCs/>
+          <w:kern w:val="0"/>
+          <w:szCs w:val="21"/>
+        </w:rPr>
+        <w:t>supervisord.d</w:t>
+      </w:r>
+      <w:proofErr w:type="spellEnd"/>
+      <w:r>
+        <w:rPr>
+          <w:rFonts w:ascii="宋体" w:eastAsia="宋体" w:hAnsi="宋体" w:cs="宋体"/>
+          <w:b/>
+          <w:bCs/>
+          <w:kern w:val="0"/>
+          <w:szCs w:val="21"/>
+        </w:rPr>
+        <w:t>/</w:t>
       </w:r>
       <w:r>
         <w:rPr>
@@ -718,7 +1296,27 @@
           <w:kern w:val="0"/>
           <w:szCs w:val="21"/>
         </w:rPr>
-        <w:t xml:space="preserve">[program:firewallsetting] </w:t>
+        <w:t>[</w:t>
+      </w:r>
+      <w:proofErr w:type="spellStart"/>
+      <w:proofErr w:type="gramStart"/>
+      <w:r>
+        <w:rPr>
+          <w:rFonts w:ascii="宋体" w:eastAsia="宋体" w:hAnsi="宋体" w:cs="宋体"/>
+          <w:kern w:val="0"/>
+          <w:szCs w:val="21"/>
+        </w:rPr>
+        <w:t>program:firewallsetting</w:t>
+      </w:r>
+      <w:proofErr w:type="spellEnd"/>
+      <w:proofErr w:type="gramEnd"/>
+      <w:r>
+        <w:rPr>
+          <w:rFonts w:ascii="宋体" w:eastAsia="宋体" w:hAnsi="宋体" w:cs="宋体"/>
+          <w:kern w:val="0"/>
+          <w:szCs w:val="21"/>
+        </w:rPr>
+        <w:t xml:space="preserve">] </w:t>
       </w:r>
     </w:p>
     <w:p>
@@ -756,7 +1354,25 @@
           <w:kern w:val="0"/>
           <w:szCs w:val="21"/>
         </w:rPr>
-        <w:t xml:space="preserve">directory=/opt/FirewallSetting/ ; 应用程序根目录 </w:t>
+        <w:t>directory=/opt/</w:t>
+      </w:r>
+      <w:proofErr w:type="spellStart"/>
+      <w:r>
+        <w:rPr>
+          <w:rFonts w:ascii="宋体" w:eastAsia="宋体" w:hAnsi="宋体" w:cs="宋体"/>
+          <w:kern w:val="0"/>
+          <w:szCs w:val="21"/>
+        </w:rPr>
+        <w:t>FirewallSetting</w:t>
+      </w:r>
+      <w:proofErr w:type="spellEnd"/>
+      <w:r>
+        <w:rPr>
+          <w:rFonts w:ascii="宋体" w:eastAsia="宋体" w:hAnsi="宋体" w:cs="宋体"/>
+          <w:kern w:val="0"/>
+          <w:szCs w:val="21"/>
+        </w:rPr>
+        <w:t xml:space="preserve">/ ; 应用程序根目录 </w:t>
       </w:r>
     </w:p>
     <w:p>
@@ -769,13 +1385,23 @@
           <w:szCs w:val="21"/>
         </w:rPr>
       </w:pPr>
-      <w:r>
-        <w:rPr>
-          <w:rFonts w:ascii="宋体" w:eastAsia="宋体" w:hAnsi="宋体" w:cs="宋体"/>
-          <w:kern w:val="0"/>
-          <w:szCs w:val="21"/>
-        </w:rPr>
-        <w:t xml:space="preserve">autostart=true ; 是否自动启动，当 supervisor 加载该配置文件的时候立即启动它 </w:t>
+      <w:proofErr w:type="spellStart"/>
+      <w:r>
+        <w:rPr>
+          <w:rFonts w:ascii="宋体" w:eastAsia="宋体" w:hAnsi="宋体" w:cs="宋体"/>
+          <w:kern w:val="0"/>
+          <w:szCs w:val="21"/>
+        </w:rPr>
+        <w:t>autostart</w:t>
+      </w:r>
+      <w:proofErr w:type="spellEnd"/>
+      <w:r>
+        <w:rPr>
+          <w:rFonts w:ascii="宋体" w:eastAsia="宋体" w:hAnsi="宋体" w:cs="宋体"/>
+          <w:kern w:val="0"/>
+          <w:szCs w:val="21"/>
+        </w:rPr>
+        <w:t xml:space="preserve">=true ; 是否自动启动，当 supervisor 加载该配置文件的时候立即启动它 </w:t>
       </w:r>
     </w:p>
     <w:p>
@@ -788,13 +1414,23 @@
           <w:szCs w:val="21"/>
         </w:rPr>
       </w:pPr>
-      <w:r>
-        <w:rPr>
-          <w:rFonts w:ascii="宋体" w:eastAsia="宋体" w:hAnsi="宋体" w:cs="宋体"/>
-          <w:kern w:val="0"/>
-          <w:szCs w:val="21"/>
-        </w:rPr>
-        <w:t xml:space="preserve">autorestart=true ; 是否自动重启，当执行 dotnet FirewallSettingServerCore.dll 启动失败时，会重复的自动重启 </w:t>
+      <w:proofErr w:type="spellStart"/>
+      <w:r>
+        <w:rPr>
+          <w:rFonts w:ascii="宋体" w:eastAsia="宋体" w:hAnsi="宋体" w:cs="宋体"/>
+          <w:kern w:val="0"/>
+          <w:szCs w:val="21"/>
+        </w:rPr>
+        <w:t>autorestart</w:t>
+      </w:r>
+      <w:proofErr w:type="spellEnd"/>
+      <w:r>
+        <w:rPr>
+          <w:rFonts w:ascii="宋体" w:eastAsia="宋体" w:hAnsi="宋体" w:cs="宋体"/>
+          <w:kern w:val="0"/>
+          <w:szCs w:val="21"/>
+        </w:rPr>
+        <w:t xml:space="preserve">=true ; 是否自动重启，当执行 dotnet FirewallSettingServerCore.dll 启动失败时，会重复的自动重启 </w:t>
       </w:r>
     </w:p>
     <w:p>
@@ -807,13 +1443,23 @@
           <w:szCs w:val="21"/>
         </w:rPr>
       </w:pPr>
-      <w:r>
-        <w:rPr>
-          <w:rFonts w:ascii="宋体" w:eastAsia="宋体" w:hAnsi="宋体" w:cs="宋体"/>
-          <w:kern w:val="0"/>
-          <w:szCs w:val="21"/>
-        </w:rPr>
-        <w:t xml:space="preserve">logfile_maxbytes=50MB ; 该配置文件输出单个日志文件的大小 </w:t>
+      <w:proofErr w:type="spellStart"/>
+      <w:r>
+        <w:rPr>
+          <w:rFonts w:ascii="宋体" w:eastAsia="宋体" w:hAnsi="宋体" w:cs="宋体"/>
+          <w:kern w:val="0"/>
+          <w:szCs w:val="21"/>
+        </w:rPr>
+        <w:t>logfile_maxbytes</w:t>
+      </w:r>
+      <w:proofErr w:type="spellEnd"/>
+      <w:r>
+        <w:rPr>
+          <w:rFonts w:ascii="宋体" w:eastAsia="宋体" w:hAnsi="宋体" w:cs="宋体"/>
+          <w:kern w:val="0"/>
+          <w:szCs w:val="21"/>
+        </w:rPr>
+        <w:t xml:space="preserve">=50MB ; 该配置文件输出单个日志文件的大小 </w:t>
       </w:r>
     </w:p>
     <w:p>
@@ -826,13 +1472,23 @@
           <w:szCs w:val="21"/>
         </w:rPr>
       </w:pPr>
-      <w:r>
-        <w:rPr>
-          <w:rFonts w:ascii="宋体" w:eastAsia="宋体" w:hAnsi="宋体" w:cs="宋体"/>
-          <w:kern w:val="0"/>
-          <w:szCs w:val="21"/>
-        </w:rPr>
-        <w:t xml:space="preserve">logfile_backups=10 ; 日志备份个数 </w:t>
+      <w:proofErr w:type="spellStart"/>
+      <w:r>
+        <w:rPr>
+          <w:rFonts w:ascii="宋体" w:eastAsia="宋体" w:hAnsi="宋体" w:cs="宋体"/>
+          <w:kern w:val="0"/>
+          <w:szCs w:val="21"/>
+        </w:rPr>
+        <w:t>logfile_backups</w:t>
+      </w:r>
+      <w:proofErr w:type="spellEnd"/>
+      <w:r>
+        <w:rPr>
+          <w:rFonts w:ascii="宋体" w:eastAsia="宋体" w:hAnsi="宋体" w:cs="宋体"/>
+          <w:kern w:val="0"/>
+          <w:szCs w:val="21"/>
+        </w:rPr>
+        <w:t xml:space="preserve">=10 ; 日志备份个数 </w:t>
       </w:r>
     </w:p>
     <w:p>
@@ -845,13 +1501,23 @@
           <w:szCs w:val="21"/>
         </w:rPr>
       </w:pPr>
-      <w:r>
-        <w:rPr>
-          <w:rFonts w:ascii="宋体" w:eastAsia="宋体" w:hAnsi="宋体" w:cs="宋体"/>
-          <w:kern w:val="0"/>
-          <w:szCs w:val="21"/>
-        </w:rPr>
-        <w:t xml:space="preserve">loglevel=info ; 记录日志级别 </w:t>
+      <w:proofErr w:type="spellStart"/>
+      <w:r>
+        <w:rPr>
+          <w:rFonts w:ascii="宋体" w:eastAsia="宋体" w:hAnsi="宋体" w:cs="宋体"/>
+          <w:kern w:val="0"/>
+          <w:szCs w:val="21"/>
+        </w:rPr>
+        <w:t>loglevel</w:t>
+      </w:r>
+      <w:proofErr w:type="spellEnd"/>
+      <w:r>
+        <w:rPr>
+          <w:rFonts w:ascii="宋体" w:eastAsia="宋体" w:hAnsi="宋体" w:cs="宋体"/>
+          <w:kern w:val="0"/>
+          <w:szCs w:val="21"/>
+        </w:rPr>
+        <w:t xml:space="preserve">=info ; 记录日志级别 </w:t>
       </w:r>
     </w:p>
     <w:p>
@@ -940,13 +1606,23 @@
           <w:szCs w:val="21"/>
         </w:rPr>
       </w:pPr>
-      <w:r>
-        <w:rPr>
-          <w:rFonts w:ascii="宋体" w:eastAsia="宋体" w:hAnsi="宋体" w:cs="宋体"/>
-          <w:kern w:val="0"/>
-          <w:szCs w:val="21"/>
-        </w:rPr>
-        <w:t xml:space="preserve">stopsignal=INT </w:t>
+      <w:proofErr w:type="spellStart"/>
+      <w:r>
+        <w:rPr>
+          <w:rFonts w:ascii="宋体" w:eastAsia="宋体" w:hAnsi="宋体" w:cs="宋体"/>
+          <w:kern w:val="0"/>
+          <w:szCs w:val="21"/>
+        </w:rPr>
+        <w:t>stopsignal</w:t>
+      </w:r>
+      <w:proofErr w:type="spellEnd"/>
+      <w:r>
+        <w:rPr>
+          <w:rFonts w:ascii="宋体" w:eastAsia="宋体" w:hAnsi="宋体" w:cs="宋体"/>
+          <w:kern w:val="0"/>
+          <w:szCs w:val="21"/>
+        </w:rPr>
+        <w:t xml:space="preserve">=INT </w:t>
       </w:r>
     </w:p>
     <w:p>
@@ -959,13 +1635,23 @@
           <w:szCs w:val="21"/>
         </w:rPr>
       </w:pPr>
-      <w:r>
-        <w:rPr>
-          <w:rFonts w:ascii="宋体" w:eastAsia="宋体" w:hAnsi="宋体" w:cs="宋体"/>
-          <w:kern w:val="0"/>
-          <w:szCs w:val="21"/>
-        </w:rPr>
-        <w:t>redirect_stderr=true</w:t>
+      <w:proofErr w:type="spellStart"/>
+      <w:r>
+        <w:rPr>
+          <w:rFonts w:ascii="宋体" w:eastAsia="宋体" w:hAnsi="宋体" w:cs="宋体"/>
+          <w:kern w:val="0"/>
+          <w:szCs w:val="21"/>
+        </w:rPr>
+        <w:t>redirect_stderr</w:t>
+      </w:r>
+      <w:proofErr w:type="spellEnd"/>
+      <w:r>
+        <w:rPr>
+          <w:rFonts w:ascii="宋体" w:eastAsia="宋体" w:hAnsi="宋体" w:cs="宋体"/>
+          <w:kern w:val="0"/>
+          <w:szCs w:val="21"/>
+        </w:rPr>
+        <w:t>=true</w:t>
       </w:r>
     </w:p>
     <w:p/>
@@ -1003,9 +1689,11 @@
       </w:r>
     </w:p>
     <w:p>
+      <w:proofErr w:type="spellStart"/>
       <w:r>
         <w:t>firewallRule</w:t>
       </w:r>
+      <w:proofErr w:type="spellEnd"/>
       <w:r>
         <w:rPr>
           <w:rFonts w:hint="eastAsia"/>
@@ -1026,7 +1714,15 @@
         <w:ind w:left="450"/>
       </w:pPr>
       <w:r>
-        <w:t>&lt;?xml version="1.0" encoding="utf-8" ?&gt;</w:t>
+        <w:t>&lt;?xml version="1.0" encoding="utf-8</w:t>
+      </w:r>
+      <w:proofErr w:type="gramStart"/>
+      <w:r>
+        <w:t>" ?</w:t>
+      </w:r>
+      <w:proofErr w:type="gramEnd"/>
+      <w:r>
+        <w:t>&gt;</w:t>
       </w:r>
     </w:p>
     <w:p>
@@ -1045,7 +1741,15 @@
       </w:pPr>
       <w:r>
         <w:tab/>
-        <w:t>&lt;rule name="supervisor查看" port="9001" protocol="tcp,udp"/&gt;</w:t>
+        <w:t>&lt;rule name="supervisor查看" port="9001" protocol="</w:t>
+      </w:r>
+      <w:proofErr w:type="spellStart"/>
+      <w:r>
+        <w:t>tcp,udp</w:t>
+      </w:r>
+      <w:proofErr w:type="spellEnd"/>
+      <w:r>
+        <w:t>"/&gt;</w:t>
       </w:r>
     </w:p>
     <w:p>
@@ -1055,7 +1759,17 @@
       </w:pPr>
       <w:r>
         <w:tab/>
-        <w:t>&lt;rule name="MySQL" port="33169" protocol="tcp,udp"/&gt;</w:t>
+        <w:t>&lt;rule name="MySQL" port="33169" protocol="</w:t>
+      </w:r>
+      <w:proofErr w:type="spellStart"/>
+      <w:proofErr w:type="gramStart"/>
+      <w:r>
+        <w:t>tcp,udp</w:t>
+      </w:r>
+      <w:proofErr w:type="spellEnd"/>
+      <w:proofErr w:type="gramEnd"/>
+      <w:r>
+        <w:t>"/&gt;</w:t>
       </w:r>
     </w:p>
     <w:p>
@@ -1079,7 +1793,23 @@
           <w:rFonts w:hint="eastAsia"/>
           <w:color w:val="70AD47" w:themeColor="accent6"/>
         </w:rPr>
-        <w:t>name未规则名(随意非空</w:t>
+        <w:t>name未</w:t>
+      </w:r>
+      <w:proofErr w:type="gramStart"/>
+      <w:r>
+        <w:rPr>
+          <w:rFonts w:hint="eastAsia"/>
+          <w:color w:val="70AD47" w:themeColor="accent6"/>
+        </w:rPr>
+        <w:t>规则名</w:t>
+      </w:r>
+      <w:proofErr w:type="gramEnd"/>
+      <w:r>
+        <w:rPr>
+          <w:rFonts w:hint="eastAsia"/>
+          <w:color w:val="70AD47" w:themeColor="accent6"/>
+        </w:rPr>
+        <w:t>(随意非空</w:t>
       </w:r>
       <w:r>
         <w:rPr>
@@ -1174,6 +1904,7 @@
         </w:rPr>
         <w:t>(</w:t>
       </w:r>
+      <w:proofErr w:type="spellStart"/>
       <w:r>
         <w:rPr>
           <w:color w:val="70AD47" w:themeColor="accent6"/>
@@ -1193,6 +1924,7 @@
         </w:rPr>
         <w:t>udp</w:t>
       </w:r>
+      <w:proofErr w:type="spellEnd"/>
       <w:r>
         <w:rPr>
           <w:color w:val="70AD47" w:themeColor="accent6"/>
@@ -1221,13 +1953,23 @@
         </w:rPr>
         <w:t>主配置：</w:t>
       </w:r>
+      <w:proofErr w:type="spellStart"/>
       <w:r>
         <w:t>FirewallSettingServerCore.dll.config</w:t>
       </w:r>
-    </w:p>
-    <w:p>
-      <w:r>
-        <w:t>&lt;?xml version="1.0" encoding="utf-8" ?&gt;</w:t>
+      <w:proofErr w:type="spellEnd"/>
+    </w:p>
+    <w:p>
+      <w:r>
+        <w:t>&lt;?xml version="1.0" encoding="utf-8</w:t>
+      </w:r>
+      <w:proofErr w:type="gramStart"/>
+      <w:r>
+        <w:t>" ?</w:t>
+      </w:r>
+      <w:proofErr w:type="gramEnd"/>
+      <w:r>
+        <w:t>&gt;</w:t>
       </w:r>
     </w:p>
     <w:p>
@@ -1238,7 +1980,15 @@
     <w:p>
       <w:r>
         <w:tab/>
-        <w:t>&lt;appSettings&gt;</w:t>
+        <w:t>&lt;</w:t>
+      </w:r>
+      <w:proofErr w:type="spellStart"/>
+      <w:r>
+        <w:t>appSettings</w:t>
+      </w:r>
+      <w:proofErr w:type="spellEnd"/>
+      <w:r>
+        <w:t>&gt;</w:t>
       </w:r>
     </w:p>
     <w:p>
@@ -1247,7 +1997,15 @@
       </w:r>
       <w:r>
         <w:tab/>
-        <w:t>&lt;add key="Server.Name" value="CentOS测试"/&gt;</w:t>
+        <w:t>&lt;add key="</w:t>
+      </w:r>
+      <w:proofErr w:type="spellStart"/>
+      <w:r>
+        <w:t>Server.Name</w:t>
+      </w:r>
+      <w:proofErr w:type="spellEnd"/>
+      <w:r>
+        <w:t>" value="CentOS测试"/&gt;</w:t>
       </w:r>
     </w:p>
     <w:p>
@@ -1265,7 +2023,15 @@
       </w:r>
       <w:r>
         <w:tab/>
-        <w:t>&lt;add key="Server.Listen" value="http://+:8789/"/&gt;</w:t>
+        <w:t>&lt;add key="</w:t>
+      </w:r>
+      <w:proofErr w:type="spellStart"/>
+      <w:r>
+        <w:t>Server.Listen</w:t>
+      </w:r>
+      <w:proofErr w:type="spellEnd"/>
+      <w:r>
+        <w:t>" value="http://+:8789/"/&gt;</w:t>
       </w:r>
     </w:p>
     <w:p>
@@ -1274,7 +2040,15 @@
       </w:r>
       <w:r>
         <w:tab/>
-        <w:t>&lt;add key="Server.AllowIP" value="192.168.31.25"/&gt;</w:t>
+        <w:t>&lt;add key="</w:t>
+      </w:r>
+      <w:proofErr w:type="spellStart"/>
+      <w:r>
+        <w:t>Server.AllowIP</w:t>
+      </w:r>
+      <w:proofErr w:type="spellEnd"/>
+      <w:r>
+        <w:t>" value="192.168.31.25"/&gt;</w:t>
       </w:r>
     </w:p>
     <w:p>
@@ -1282,7 +2056,15 @@
         <w:ind w:left="420" w:firstLine="420"/>
       </w:pPr>
       <w:r>
-        <w:t>&lt;add key="App.IPSet" value="</w:t>
+        <w:t>&lt;add key="</w:t>
+      </w:r>
+      <w:proofErr w:type="spellStart"/>
+      <w:r>
+        <w:t>App.IPSet</w:t>
+      </w:r>
+      <w:proofErr w:type="spellEnd"/>
+      <w:r>
+        <w:t>" value="</w:t>
       </w:r>
       <w:r>
         <w:t xml:space="preserve"> </w:t>
@@ -1302,7 +2084,14 @@
       </w:r>
       <w:r>
         <w:tab/>
-        <w:t>&lt;!--默认添加的白名单IP,用,隔开--&gt;</w:t>
+      </w:r>
+      <w:proofErr w:type="gramStart"/>
+      <w:r>
+        <w:t>&lt;!--</w:t>
+      </w:r>
+      <w:proofErr w:type="gramEnd"/>
+      <w:r>
+        <w:t>默认添加的白名单IP,用,隔开--&gt;</w:t>
       </w:r>
     </w:p>
     <w:p>
@@ -1311,7 +2100,23 @@
       </w:r>
       <w:r>
         <w:tab/>
-        <w:t>&lt;add key="App.CacheType" value="redis"/&gt;</w:t>
+        <w:t>&lt;add key="</w:t>
+      </w:r>
+      <w:proofErr w:type="spellStart"/>
+      <w:r>
+        <w:t>App.CacheType</w:t>
+      </w:r>
+      <w:proofErr w:type="spellEnd"/>
+      <w:r>
+        <w:t>" value="</w:t>
+      </w:r>
+      <w:proofErr w:type="spellStart"/>
+      <w:r>
+        <w:t>redis</w:t>
+      </w:r>
+      <w:proofErr w:type="spellEnd"/>
+      <w:r>
+        <w:t>"/&gt;</w:t>
       </w:r>
     </w:p>
     <w:p>
@@ -1320,13 +2125,29 @@
       </w:r>
       <w:r>
         <w:tab/>
-        <w:t>&lt;add key="App.Cache" value="server=</w:t>
+        <w:t>&lt;add key="</w:t>
+      </w:r>
+      <w:proofErr w:type="spellStart"/>
+      <w:r>
+        <w:t>App.Cache</w:t>
+      </w:r>
+      <w:proofErr w:type="spellEnd"/>
+      <w:r>
+        <w:t>" value="server=</w:t>
       </w:r>
       <w:r>
         <w:t>192.168.1.10</w:t>
       </w:r>
       <w:r>
-        <w:t>:6379;throw=0;database=3"/&gt;</w:t>
+        <w:t>:</w:t>
+      </w:r>
+      <w:proofErr w:type="gramStart"/>
+      <w:r>
+        <w:t>6379;throw</w:t>
+      </w:r>
+      <w:proofErr w:type="gramEnd"/>
+      <w:r>
+        <w:t>=0;database=3"/&gt;</w:t>
       </w:r>
     </w:p>
     <w:p>
@@ -1343,7 +2164,15 @@
       </w:r>
       <w:r>
         <w:tab/>
-        <w:t>&lt;add key="SSH.UserName" value="root"/&gt;</w:t>
+        <w:t>&lt;add key="</w:t>
+      </w:r>
+      <w:proofErr w:type="spellStart"/>
+      <w:r>
+        <w:t>SSH.UserName</w:t>
+      </w:r>
+      <w:proofErr w:type="spellEnd"/>
+      <w:r>
+        <w:t>" value="root"/&gt;</w:t>
       </w:r>
     </w:p>
     <w:p>
@@ -1352,7 +2181,15 @@
       </w:r>
       <w:r>
         <w:tab/>
-        <w:t>&lt;add key="SSH.UserPassword" value="111111"/&gt;</w:t>
+        <w:t>&lt;add key="</w:t>
+      </w:r>
+      <w:proofErr w:type="spellStart"/>
+      <w:r>
+        <w:t>SSH.UserPassword</w:t>
+      </w:r>
+      <w:proofErr w:type="spellEnd"/>
+      <w:r>
+        <w:t>" value="111111"/&gt;</w:t>
       </w:r>
     </w:p>
     <w:p>
@@ -1360,7 +2197,31 @@
         <w:ind w:firstLine="420"/>
       </w:pPr>
       <w:r>
-        <w:t>&lt;add key="SSH.PrivateKey" value="/opt/FirewallSetting/serverKey.pem"/&gt;</w:t>
+        <w:t>&lt;add key="</w:t>
+      </w:r>
+      <w:proofErr w:type="spellStart"/>
+      <w:r>
+        <w:t>SSH.PrivateKey</w:t>
+      </w:r>
+      <w:proofErr w:type="spellEnd"/>
+      <w:r>
+        <w:t>" value="/opt/</w:t>
+      </w:r>
+      <w:proofErr w:type="spellStart"/>
+      <w:r>
+        <w:t>FirewallSetting</w:t>
+      </w:r>
+      <w:proofErr w:type="spellEnd"/>
+      <w:r>
+        <w:t>/</w:t>
+      </w:r>
+      <w:proofErr w:type="spellStart"/>
+      <w:r>
+        <w:t>serverKey.pem</w:t>
+      </w:r>
+      <w:proofErr w:type="spellEnd"/>
+      <w:r>
+        <w:t>"/&gt;</w:t>
       </w:r>
     </w:p>
     <w:p>
@@ -1369,7 +2230,15 @@
       </w:r>
       <w:r>
         <w:tab/>
-        <w:t>&lt;add key="SSH.Host" value="127.0.0.1"/&gt;</w:t>
+        <w:t>&lt;add key="</w:t>
+      </w:r>
+      <w:proofErr w:type="spellStart"/>
+      <w:r>
+        <w:t>SSH.Host</w:t>
+      </w:r>
+      <w:proofErr w:type="spellEnd"/>
+      <w:r>
+        <w:t>" value="127.0.0.1"/&gt;</w:t>
       </w:r>
     </w:p>
     <w:p>
@@ -1378,13 +2247,51 @@
       </w:r>
       <w:r>
         <w:tab/>
-        <w:t>&lt;add key="SSH.Port" value="22"/&gt;</w:t>
+        <w:t>&lt;add key="</w:t>
+      </w:r>
+      <w:proofErr w:type="spellStart"/>
+      <w:r>
+        <w:t>SSH.Port</w:t>
+      </w:r>
+      <w:proofErr w:type="spellEnd"/>
+      <w:r>
+        <w:t>" value="22"/&gt;</w:t>
+      </w:r>
+    </w:p>
+    <w:p>
+      <w:pPr>
+        <w:ind w:left="420" w:firstLine="420"/>
+      </w:pPr>
+      <w:r>
+        <w:t>&lt;add key="</w:t>
+      </w:r>
+      <w:proofErr w:type="spellStart"/>
+      <w:r>
+        <w:t>App.UseSudo</w:t>
+      </w:r>
+      <w:proofErr w:type="spellEnd"/>
+      <w:r>
+        <w:t>" value="</w:t>
+      </w:r>
+      <w:r>
+        <w:t>0</w:t>
+      </w:r>
+      <w:r>
+        <w:t>"/&gt;</w:t>
       </w:r>
     </w:p>
     <w:p>
       <w:r>
         <w:tab/>
-        <w:t>&lt;/appSettings&gt;</w:t>
+        <w:t>&lt;/</w:t>
+      </w:r>
+      <w:proofErr w:type="spellStart"/>
+      <w:r>
+        <w:t>appSettings</w:t>
+      </w:r>
+      <w:proofErr w:type="spellEnd"/>
+      <w:r>
+        <w:t>&gt;</w:t>
       </w:r>
     </w:p>
     <w:p>
@@ -1399,12 +2306,14 @@
           <w:color w:val="70AD47" w:themeColor="accent6"/>
         </w:rPr>
       </w:pPr>
+      <w:proofErr w:type="spellStart"/>
       <w:r>
         <w:rPr>
           <w:color w:val="70AD47" w:themeColor="accent6"/>
         </w:rPr>
         <w:t>Server.Name</w:t>
       </w:r>
+      <w:proofErr w:type="spellEnd"/>
       <w:r>
         <w:rPr>
           <w:rFonts w:hint="eastAsia"/>
@@ -1439,12 +2348,14 @@
           <w:color w:val="70AD47" w:themeColor="accent6"/>
         </w:rPr>
       </w:pPr>
+      <w:proofErr w:type="spellStart"/>
       <w:r>
         <w:rPr>
           <w:color w:val="70AD47" w:themeColor="accent6"/>
         </w:rPr>
         <w:t>Server.Listen</w:t>
       </w:r>
+      <w:proofErr w:type="spellEnd"/>
       <w:r>
         <w:rPr>
           <w:rFonts w:hint="eastAsia"/>
@@ -1459,12 +2370,14 @@
           <w:color w:val="70AD47" w:themeColor="accent6"/>
         </w:rPr>
       </w:pPr>
+      <w:proofErr w:type="spellStart"/>
       <w:r>
         <w:rPr>
           <w:color w:val="70AD47" w:themeColor="accent6"/>
         </w:rPr>
         <w:t>Server.AllowIP</w:t>
       </w:r>
+      <w:proofErr w:type="spellEnd"/>
       <w:r>
         <w:rPr>
           <w:rFonts w:hint="eastAsia"/>
@@ -1489,15 +2402,68 @@
     <w:p>
       <w:pPr>
         <w:rPr>
-          <w:color w:val="70AD47" w:themeColor="accent6"/>
-        </w:rPr>
-      </w:pPr>
+          <w:rFonts w:hint="eastAsia"/>
+          <w:color w:val="70AD47" w:themeColor="accent6"/>
+        </w:rPr>
+      </w:pPr>
+      <w:proofErr w:type="spellStart"/>
+      <w:r>
+        <w:rPr>
+          <w:color w:val="70AD47" w:themeColor="accent6"/>
+        </w:rPr>
+        <w:t>Server.FirewallType</w:t>
+      </w:r>
+      <w:proofErr w:type="spellEnd"/>
+      <w:r>
+        <w:rPr>
+          <w:rFonts w:hint="eastAsia"/>
+          <w:color w:val="70AD47" w:themeColor="accent6"/>
+        </w:rPr>
+        <w:t>：跳过检测强制使用此防火墙方案（可选参数：</w:t>
+      </w:r>
+      <w:r>
+        <w:rPr>
+          <w:color w:val="70AD47" w:themeColor="accent6"/>
+        </w:rPr>
+        <w:t>iptables</w:t>
+      </w:r>
+      <w:r>
+        <w:rPr>
+          <w:rFonts w:hint="eastAsia"/>
+          <w:color w:val="70AD47" w:themeColor="accent6"/>
+        </w:rPr>
+        <w:t>、</w:t>
+      </w:r>
+      <w:proofErr w:type="spellStart"/>
+      <w:r>
+        <w:rPr>
+          <w:color w:val="70AD47" w:themeColor="accent6"/>
+        </w:rPr>
+        <w:t>firewalld</w:t>
+      </w:r>
+      <w:proofErr w:type="spellEnd"/>
+      <w:r>
+        <w:rPr>
+          <w:rFonts w:hint="eastAsia"/>
+          <w:color w:val="70AD47" w:themeColor="accent6"/>
+        </w:rPr>
+        <w:t>）</w:t>
+      </w:r>
+    </w:p>
+    <w:p>
+      <w:pPr>
+        <w:rPr>
+          <w:color w:val="70AD47" w:themeColor="accent6"/>
+        </w:rPr>
+      </w:pPr>
+      <w:proofErr w:type="spellStart"/>
       <w:r>
         <w:rPr>
           <w:color w:val="70AD47" w:themeColor="accent6"/>
         </w:rPr>
         <w:t>App.IPSet</w:t>
       </w:r>
+      <w:proofErr w:type="spellEnd"/>
       <w:r>
         <w:rPr>
           <w:rFonts w:hint="eastAsia"/>
@@ -1512,12 +2478,14 @@
           <w:color w:val="70AD47" w:themeColor="accent6"/>
         </w:rPr>
       </w:pPr>
+      <w:proofErr w:type="spellStart"/>
       <w:r>
         <w:rPr>
           <w:color w:val="70AD47" w:themeColor="accent6"/>
         </w:rPr>
         <w:t>App.CacheType</w:t>
       </w:r>
+      <w:proofErr w:type="spellEnd"/>
       <w:r>
         <w:rPr>
           <w:rFonts w:hint="eastAsia"/>
@@ -1525,11 +2493,19 @@
         </w:rPr>
         <w:t>:本项目使用的缓存(</w:t>
       </w:r>
-      <w:r>
-        <w:rPr>
-          <w:color w:val="70AD47" w:themeColor="accent6"/>
-        </w:rPr>
-        <w:t>redis,web)</w:t>
+      <w:proofErr w:type="spellStart"/>
+      <w:r>
+        <w:rPr>
+          <w:color w:val="70AD47" w:themeColor="accent6"/>
+        </w:rPr>
+        <w:t>redis,web</w:t>
+      </w:r>
+      <w:proofErr w:type="spellEnd"/>
+      <w:r>
+        <w:rPr>
+          <w:color w:val="70AD47" w:themeColor="accent6"/>
+        </w:rPr>
+        <w:t>)</w:t>
       </w:r>
       <w:r>
         <w:rPr>
@@ -1545,12 +2521,14 @@
           <w:color w:val="70AD47" w:themeColor="accent6"/>
         </w:rPr>
       </w:pPr>
+      <w:proofErr w:type="spellStart"/>
       <w:r>
         <w:rPr>
           <w:color w:val="70AD47" w:themeColor="accent6"/>
         </w:rPr>
         <w:t>App.Cache</w:t>
       </w:r>
+      <w:proofErr w:type="spellEnd"/>
       <w:r>
         <w:rPr>
           <w:rFonts w:hint="eastAsia"/>
@@ -1558,12 +2536,14 @@
         </w:rPr>
         <w:t>：</w:t>
       </w:r>
+      <w:proofErr w:type="spellStart"/>
       <w:r>
         <w:rPr>
           <w:color w:val="70AD47" w:themeColor="accent6"/>
         </w:rPr>
         <w:t>App.CacheType</w:t>
       </w:r>
+      <w:proofErr w:type="spellEnd"/>
       <w:r>
         <w:rPr>
           <w:rFonts w:hint="eastAsia"/>
@@ -1571,12 +2551,14 @@
         </w:rPr>
         <w:t>的连接字符串，</w:t>
       </w:r>
+      <w:proofErr w:type="spellStart"/>
       <w:r>
         <w:rPr>
           <w:color w:val="70AD47" w:themeColor="accent6"/>
         </w:rPr>
         <w:t>App.CacheType</w:t>
       </w:r>
+      <w:proofErr w:type="spellEnd"/>
       <w:r>
         <w:rPr>
           <w:rFonts w:hint="eastAsia"/>
@@ -1591,12 +2573,14 @@
           <w:color w:val="70AD47" w:themeColor="accent6"/>
         </w:rPr>
       </w:pPr>
+      <w:proofErr w:type="spellStart"/>
       <w:r>
         <w:rPr>
           <w:color w:val="70AD47" w:themeColor="accent6"/>
         </w:rPr>
         <w:t>SSH.UserName</w:t>
       </w:r>
+      <w:proofErr w:type="spellEnd"/>
       <w:r>
         <w:rPr>
           <w:rFonts w:hint="eastAsia"/>
@@ -1615,8 +2599,16 @@
         <w:rPr>
           <w:color w:val="70AD47" w:themeColor="accent6"/>
         </w:rPr>
-        <w:t>SSH. UserPassword</w:t>
-      </w:r>
+        <w:t xml:space="preserve">SSH. </w:t>
+      </w:r>
+      <w:proofErr w:type="spellStart"/>
+      <w:r>
+        <w:rPr>
+          <w:color w:val="70AD47" w:themeColor="accent6"/>
+        </w:rPr>
+        <w:t>UserPassword</w:t>
+      </w:r>
+      <w:proofErr w:type="spellEnd"/>
       <w:r>
         <w:rPr>
           <w:rFonts w:hint="eastAsia"/>
@@ -1631,6 +2623,7 @@
         </w:rPr>
         <w:t>登录密码，如果是</w:t>
       </w:r>
+      <w:proofErr w:type="spellStart"/>
       <w:r>
         <w:rPr>
           <w:b/>
@@ -1639,6 +2632,7 @@
         </w:rPr>
         <w:t>PrivateKey</w:t>
       </w:r>
+      <w:proofErr w:type="spellEnd"/>
       <w:r>
         <w:rPr>
           <w:rFonts w:hint="eastAsia"/>
@@ -1657,12 +2651,14 @@
           <w:color w:val="70AD47" w:themeColor="accent6"/>
         </w:rPr>
       </w:pPr>
+      <w:proofErr w:type="spellStart"/>
       <w:r>
         <w:rPr>
           <w:color w:val="70AD47" w:themeColor="accent6"/>
         </w:rPr>
         <w:t>SSH.PrivateKey</w:t>
       </w:r>
+      <w:proofErr w:type="spellEnd"/>
       <w:r>
         <w:rPr>
           <w:rFonts w:hint="eastAsia"/>
@@ -1678,12 +2674,14 @@
         </w:rPr>
         <w:t xml:space="preserve"> </w:t>
       </w:r>
+      <w:proofErr w:type="spellStart"/>
       <w:r>
         <w:rPr>
           <w:color w:val="70AD47" w:themeColor="accent6"/>
         </w:rPr>
         <w:t>PrivateKey</w:t>
       </w:r>
+      <w:proofErr w:type="spellEnd"/>
       <w:r>
         <w:rPr>
           <w:rFonts w:hint="eastAsia"/>
@@ -1707,12 +2705,14 @@
           <w:color w:val="70AD47" w:themeColor="accent6"/>
         </w:rPr>
       </w:pPr>
+      <w:proofErr w:type="spellStart"/>
       <w:r>
         <w:rPr>
           <w:color w:val="70AD47" w:themeColor="accent6"/>
         </w:rPr>
         <w:t>SSH.Host</w:t>
       </w:r>
+      <w:proofErr w:type="spellEnd"/>
       <w:r>
         <w:rPr>
           <w:rFonts w:hint="eastAsia"/>
@@ -1733,6 +2733,7 @@
           <w:color w:val="70AD47" w:themeColor="accent6"/>
         </w:rPr>
       </w:pPr>
+      <w:proofErr w:type="spellStart"/>
       <w:r>
         <w:rPr>
           <w:color w:val="70AD47" w:themeColor="accent6"/>
@@ -1744,8 +2745,68 @@
           <w:rFonts w:hint="eastAsia"/>
           <w:color w:val="70AD47" w:themeColor="accent6"/>
         </w:rPr>
-        <w:t>:SSH服务的端口</w:t>
-      </w:r>
+        <w:t>:SSH</w:t>
+      </w:r>
+      <w:proofErr w:type="spellEnd"/>
+      <w:r>
+        <w:rPr>
+          <w:rFonts w:hint="eastAsia"/>
+          <w:color w:val="70AD47" w:themeColor="accent6"/>
+        </w:rPr>
+        <w:t>服务的端口</w:t>
+      </w:r>
+    </w:p>
+    <w:p>
+      <w:pPr>
+        <w:rPr>
+          <w:color w:val="70AD47" w:themeColor="accent6"/>
+        </w:rPr>
+      </w:pPr>
+      <w:proofErr w:type="spellStart"/>
+      <w:r>
+        <w:rPr>
+          <w:color w:val="70AD47" w:themeColor="accent6"/>
+        </w:rPr>
+        <w:t>App.UseSudo</w:t>
+      </w:r>
+      <w:proofErr w:type="spellEnd"/>
+      <w:r>
+        <w:rPr>
+          <w:color w:val="70AD47" w:themeColor="accent6"/>
+        </w:rPr>
+        <w:t xml:space="preserve"> </w:t>
+      </w:r>
+      <w:r>
+        <w:rPr>
+          <w:rFonts w:hint="eastAsia"/>
+          <w:color w:val="70AD47" w:themeColor="accent6"/>
+        </w:rPr>
+        <w:t>使用</w:t>
+      </w:r>
+      <w:proofErr w:type="spellStart"/>
+      <w:r>
+        <w:rPr>
+          <w:rFonts w:hint="eastAsia"/>
+          <w:color w:val="70AD47" w:themeColor="accent6"/>
+        </w:rPr>
+        <w:t>sudo</w:t>
+      </w:r>
+      <w:proofErr w:type="spellEnd"/>
+      <w:r>
+        <w:rPr>
+          <w:rFonts w:hint="eastAsia"/>
+          <w:color w:val="70AD47" w:themeColor="accent6"/>
+        </w:rPr>
+        <w:t>执行指令，ubuntu需要</w:t>
+      </w:r>
+    </w:p>
+    <w:p>
+      <w:pPr>
+        <w:rPr>
+          <w:rFonts w:hint="eastAsia"/>
+          <w:color w:val="70AD47" w:themeColor="accent6"/>
+        </w:rPr>
+      </w:pPr>
     </w:p>
     <w:p>
       <w:pPr>
@@ -1759,6 +2820,7 @@
         <w:rPr>
           <w:rFonts w:hint="eastAsia"/>
         </w:rPr>
+        <w:lastRenderedPageBreak/>
         <w:t>使用</w:t>
       </w:r>
     </w:p>
@@ -1778,6 +2840,7 @@
         </w:rPr>
         <w:t xml:space="preserve">在SSH界面键入 </w:t>
       </w:r>
+      <w:proofErr w:type="spellStart"/>
       <w:r>
         <w:rPr>
           <w:rFonts w:ascii="宋体" w:eastAsia="宋体" w:hAnsi="宋体" w:cs="宋体"/>
@@ -1787,8 +2850,57 @@
           <w:sz w:val="28"/>
           <w:szCs w:val="28"/>
         </w:rPr>
-        <w:t>supervisorctl fg firewallsetting</w:t>
-      </w:r>
+        <w:t>supervisorctl</w:t>
+      </w:r>
+      <w:proofErr w:type="spellEnd"/>
+      <w:r>
+        <w:rPr>
+          <w:rFonts w:ascii="宋体" w:eastAsia="宋体" w:hAnsi="宋体" w:cs="宋体"/>
+          <w:b/>
+          <w:bCs/>
+          <w:kern w:val="0"/>
+          <w:sz w:val="28"/>
+          <w:szCs w:val="28"/>
+        </w:rPr>
+        <w:t xml:space="preserve"> </w:t>
+      </w:r>
+      <w:proofErr w:type="spellStart"/>
+      <w:r>
+        <w:rPr>
+          <w:rFonts w:ascii="宋体" w:eastAsia="宋体" w:hAnsi="宋体" w:cs="宋体"/>
+          <w:b/>
+          <w:bCs/>
+          <w:kern w:val="0"/>
+          <w:sz w:val="28"/>
+          <w:szCs w:val="28"/>
+        </w:rPr>
+        <w:t>fg</w:t>
+      </w:r>
+      <w:proofErr w:type="spellEnd"/>
+      <w:r>
+        <w:rPr>
+          <w:rFonts w:ascii="宋体" w:eastAsia="宋体" w:hAnsi="宋体" w:cs="宋体"/>
+          <w:b/>
+          <w:bCs/>
+          <w:kern w:val="0"/>
+          <w:sz w:val="28"/>
+          <w:szCs w:val="28"/>
+        </w:rPr>
+        <w:t xml:space="preserve"> </w:t>
+      </w:r>
+      <w:proofErr w:type="spellStart"/>
+      <w:r>
+        <w:rPr>
+          <w:rFonts w:ascii="宋体" w:eastAsia="宋体" w:hAnsi="宋体" w:cs="宋体"/>
+          <w:b/>
+          <w:bCs/>
+          <w:kern w:val="0"/>
+          <w:sz w:val="28"/>
+          <w:szCs w:val="28"/>
+        </w:rPr>
+        <w:t>firewallsetting</w:t>
+      </w:r>
+      <w:proofErr w:type="spellEnd"/>
       <w:r>
         <w:rPr>
           <w:rFonts w:ascii="宋体" w:eastAsia="宋体" w:hAnsi="宋体" w:cs="宋体"/>
@@ -1900,6 +3012,7 @@
         </w:rPr>
         <w:t>：关闭程序，</w:t>
       </w:r>
+      <w:proofErr w:type="spellStart"/>
       <w:r>
         <w:rPr>
           <w:rFonts w:ascii="宋体" w:eastAsia="宋体" w:hAnsi="宋体" w:cs="宋体"/>
@@ -1908,13 +3021,32 @@
         </w:rPr>
         <w:t>supervisorct</w:t>
       </w:r>
+      <w:proofErr w:type="spellEnd"/>
       <w:r>
         <w:rPr>
           <w:rFonts w:ascii="宋体" w:eastAsia="宋体" w:hAnsi="宋体" w:cs="宋体" w:hint="eastAsia"/>
           <w:kern w:val="0"/>
           <w:szCs w:val="21"/>
         </w:rPr>
-        <w:t>接管下不可用</w:t>
+        <w:t>接管下</w:t>
+      </w:r>
+      <w:proofErr w:type="gramStart"/>
+      <w:r>
+        <w:rPr>
+          <w:rFonts w:ascii="宋体" w:eastAsia="宋体" w:hAnsi="宋体" w:cs="宋体" w:hint="eastAsia"/>
+          <w:kern w:val="0"/>
+          <w:szCs w:val="21"/>
+        </w:rPr>
+        <w:t>不</w:t>
+      </w:r>
+      <w:proofErr w:type="gramEnd"/>
+      <w:r>
+        <w:rPr>
+          <w:rFonts w:ascii="宋体" w:eastAsia="宋体" w:hAnsi="宋体" w:cs="宋体" w:hint="eastAsia"/>
+          <w:kern w:val="0"/>
+          <w:szCs w:val="21"/>
+        </w:rPr>
+        <w:t>可用</w:t>
       </w:r>
     </w:p>
     <w:p>
@@ -1929,6 +3061,7 @@
           <w:szCs w:val="19"/>
         </w:rPr>
       </w:pPr>
+      <w:proofErr w:type="spellStart"/>
       <w:r>
         <w:rPr>
           <w:rFonts w:ascii="新宋体" w:eastAsia="新宋体" w:cs="新宋体"/>
@@ -1939,6 +3072,7 @@
         </w:rPr>
         <w:t>refreash</w:t>
       </w:r>
+      <w:proofErr w:type="spellEnd"/>
       <w:r>
         <w:rPr>
           <w:rFonts w:ascii="新宋体" w:eastAsia="新宋体" w:cs="新宋体" w:hint="eastAsia"/>
@@ -1980,6 +3114,7 @@
         </w:rPr>
         <w:t>:清屏，</w:t>
       </w:r>
+      <w:proofErr w:type="spellStart"/>
       <w:r>
         <w:rPr>
           <w:rFonts w:ascii="宋体" w:eastAsia="宋体" w:hAnsi="宋体" w:cs="宋体"/>
@@ -1988,13 +3123,32 @@
         </w:rPr>
         <w:t>supervisorct</w:t>
       </w:r>
+      <w:proofErr w:type="spellEnd"/>
       <w:r>
         <w:rPr>
           <w:rFonts w:ascii="宋体" w:eastAsia="宋体" w:hAnsi="宋体" w:cs="宋体" w:hint="eastAsia"/>
           <w:kern w:val="0"/>
           <w:szCs w:val="21"/>
         </w:rPr>
-        <w:t>接管下不可用</w:t>
+        <w:t>接管下</w:t>
+      </w:r>
+      <w:proofErr w:type="gramStart"/>
+      <w:r>
+        <w:rPr>
+          <w:rFonts w:ascii="宋体" w:eastAsia="宋体" w:hAnsi="宋体" w:cs="宋体" w:hint="eastAsia"/>
+          <w:kern w:val="0"/>
+          <w:szCs w:val="21"/>
+        </w:rPr>
+        <w:t>不</w:t>
+      </w:r>
+      <w:proofErr w:type="gramEnd"/>
+      <w:r>
+        <w:rPr>
+          <w:rFonts w:ascii="宋体" w:eastAsia="宋体" w:hAnsi="宋体" w:cs="宋体" w:hint="eastAsia"/>
+          <w:kern w:val="0"/>
+          <w:szCs w:val="21"/>
+        </w:rPr>
+        <w:t>可用</w:t>
       </w:r>
     </w:p>
     <w:p>

--- a/linux服务器部署.docx
+++ b/linux服务器部署.docx
@@ -2281,6 +2281,61 @@
       </w:r>
     </w:p>
     <w:p>
+      <w:pPr>
+        <w:ind w:left="420" w:firstLine="420"/>
+      </w:pPr>
+      <w:r>
+        <w:t>&lt;add key="</w:t>
+      </w:r>
+      <w:r>
+        <w:t xml:space="preserve"> </w:t>
+      </w:r>
+      <w:proofErr w:type="spellStart"/>
+      <w:r>
+        <w:t>App.NFTableName</w:t>
+      </w:r>
+      <w:proofErr w:type="spellEnd"/>
+      <w:r>
+        <w:t>" value="</w:t>
+      </w:r>
+      <w:r>
+        <w:t>0</w:t>
+      </w:r>
+      <w:r>
+        <w:t>"/&gt;</w:t>
+      </w:r>
+    </w:p>
+    <w:p>
+      <w:pPr>
+        <w:ind w:left="420" w:firstLine="420"/>
+      </w:pPr>
+      <w:r>
+        <w:t>&lt;add key="</w:t>
+      </w:r>
+      <w:r>
+        <w:t xml:space="preserve"> </w:t>
+      </w:r>
+      <w:proofErr w:type="spellStart"/>
+      <w:r>
+        <w:t>App.NFChain</w:t>
+      </w:r>
+      <w:proofErr w:type="spellEnd"/>
+      <w:r>
+        <w:t>" value="</w:t>
+      </w:r>
+      <w:r>
+        <w:t>0</w:t>
+      </w:r>
+      <w:r>
+        <w:t>"/&gt;</w:t>
+      </w:r>
+    </w:p>
+    <w:p>
+      <w:pPr>
+        <w:ind w:left="420" w:firstLine="420"/>
+      </w:pPr>
+    </w:p>
+    <w:p>
       <w:r>
         <w:tab/>
         <w:t>&lt;/</w:t>
@@ -2303,6 +2358,13 @@
     <w:p>
       <w:pPr>
         <w:rPr>
+          <w:rFonts w:hint="eastAsia"/>
+        </w:rPr>
+      </w:pPr>
+    </w:p>
+    <w:p>
+      <w:pPr>
+        <w:rPr>
           <w:color w:val="70AD47" w:themeColor="accent6"/>
         </w:rPr>
       </w:pPr>
@@ -2402,7 +2464,6 @@
     <w:p>
       <w:pPr>
         <w:rPr>
-          <w:rFonts w:hint="eastAsia"/>
           <w:color w:val="70AD47" w:themeColor="accent6"/>
         </w:rPr>
       </w:pPr>
@@ -2798,6 +2859,133 @@
           <w:color w:val="70AD47" w:themeColor="accent6"/>
         </w:rPr>
         <w:t>执行指令，ubuntu需要</w:t>
+      </w:r>
+    </w:p>
+    <w:p>
+      <w:pPr>
+        <w:rPr>
+          <w:rFonts w:hint="eastAsia"/>
+          <w:color w:val="70AD47" w:themeColor="accent6"/>
+        </w:rPr>
+      </w:pPr>
+      <w:proofErr w:type="spellStart"/>
+      <w:r>
+        <w:rPr>
+          <w:color w:val="70AD47" w:themeColor="accent6"/>
+        </w:rPr>
+        <w:t>App.NFTableName</w:t>
+      </w:r>
+      <w:proofErr w:type="spellEnd"/>
+      <w:r>
+        <w:rPr>
+          <w:rFonts w:hint="eastAsia"/>
+          <w:color w:val="70AD47" w:themeColor="accent6"/>
+        </w:rPr>
+        <w:t>用来创建规则的table（仅限于</w:t>
+      </w:r>
+      <w:proofErr w:type="spellStart"/>
+      <w:r>
+        <w:rPr>
+          <w:rFonts w:hint="eastAsia"/>
+          <w:color w:val="70AD47" w:themeColor="accent6"/>
+        </w:rPr>
+        <w:t>NFTable</w:t>
+      </w:r>
+      <w:proofErr w:type="spellEnd"/>
+      <w:r>
+        <w:rPr>
+          <w:rFonts w:hint="eastAsia"/>
+          <w:color w:val="70AD47" w:themeColor="accent6"/>
+        </w:rPr>
+        <w:t>，不指定的话，名字默认为</w:t>
+      </w:r>
+      <w:proofErr w:type="spellStart"/>
+      <w:r>
+        <w:rPr>
+          <w:color w:val="70AD47" w:themeColor="accent6"/>
+        </w:rPr>
+        <w:t>firewalld</w:t>
+      </w:r>
+      <w:proofErr w:type="spellEnd"/>
+      <w:r>
+        <w:rPr>
+          <w:rFonts w:hint="eastAsia"/>
+          <w:color w:val="70AD47" w:themeColor="accent6"/>
+        </w:rPr>
+        <w:t>）</w:t>
+      </w:r>
+    </w:p>
+    <w:p>
+      <w:pPr>
+        <w:rPr>
+          <w:color w:val="70AD47" w:themeColor="accent6"/>
+        </w:rPr>
+      </w:pPr>
+      <w:proofErr w:type="spellStart"/>
+      <w:r>
+        <w:rPr>
+          <w:color w:val="70AD47" w:themeColor="accent6"/>
+        </w:rPr>
+        <w:lastRenderedPageBreak/>
+        <w:t>App.NFChain</w:t>
+      </w:r>
+      <w:proofErr w:type="spellEnd"/>
+      <w:r>
+        <w:rPr>
+          <w:color w:val="70AD47" w:themeColor="accent6"/>
+        </w:rPr>
+        <w:t xml:space="preserve"> </w:t>
+      </w:r>
+      <w:r>
+        <w:rPr>
+          <w:rFonts w:hint="eastAsia"/>
+          <w:color w:val="70AD47" w:themeColor="accent6"/>
+        </w:rPr>
+        <w:t>用来创建规则的</w:t>
+      </w:r>
+      <w:r>
+        <w:rPr>
+          <w:color w:val="70AD47" w:themeColor="accent6"/>
+        </w:rPr>
+        <w:t>Chain</w:t>
+      </w:r>
+      <w:r>
+        <w:rPr>
+          <w:rFonts w:hint="eastAsia"/>
+          <w:color w:val="70AD47" w:themeColor="accent6"/>
+        </w:rPr>
+        <w:t>（仅限于</w:t>
+      </w:r>
+      <w:proofErr w:type="spellStart"/>
+      <w:r>
+        <w:rPr>
+          <w:rFonts w:hint="eastAsia"/>
+          <w:color w:val="70AD47" w:themeColor="accent6"/>
+        </w:rPr>
+        <w:t>NFTable</w:t>
+      </w:r>
+      <w:proofErr w:type="spellEnd"/>
+      <w:r>
+        <w:rPr>
+          <w:rFonts w:hint="eastAsia"/>
+          <w:color w:val="70AD47" w:themeColor="accent6"/>
+        </w:rPr>
+        <w:t>，不指定的话，名字默认为</w:t>
+      </w:r>
+      <w:proofErr w:type="spellStart"/>
+      <w:r>
+        <w:rPr>
+          <w:color w:val="70AD47" w:themeColor="accent6"/>
+        </w:rPr>
+        <w:t>filter_IN_public_allow</w:t>
+      </w:r>
+      <w:proofErr w:type="spellEnd"/>
+      <w:r>
+        <w:rPr>
+          <w:rFonts w:hint="eastAsia"/>
+          <w:color w:val="70AD47" w:themeColor="accent6"/>
+        </w:rPr>
+        <w:t>）</w:t>
       </w:r>
     </w:p>
     <w:p>
@@ -2820,7 +3008,6 @@
         <w:rPr>
           <w:rFonts w:hint="eastAsia"/>
         </w:rPr>
-        <w:lastRenderedPageBreak/>
         <w:t>使用</w:t>
       </w:r>
     </w:p>

--- a/linux服务器部署.docx
+++ b/linux服务器部署.docx
@@ -1,6 +1,6 @@
 
 <file path=word/document.xml><?xml version="1.0" encoding="utf-8"?>
-<w:document xmlns:wpc="http://schemas.microsoft.com/office/word/2010/wordprocessingCanvas" xmlns:cx="http://schemas.microsoft.com/office/drawing/2014/chartex" xmlns:cx1="http://schemas.microsoft.com/office/drawing/2015/9/8/chartex" xmlns:cx2="http://schemas.microsoft.com/office/drawing/2015/10/21/chartex" xmlns:cx3="http://schemas.microsoft.com/office/drawing/2016/5/9/chartex" xmlns:cx4="http://schemas.microsoft.com/office/drawing/2016/5/10/chartex" xmlns:cx5="http://schemas.microsoft.com/office/drawing/2016/5/11/chartex" xmlns:cx6="http://schemas.microsoft.com/office/drawing/2016/5/12/chartex" xmlns:cx7="http://schemas.microsoft.com/office/drawing/2016/5/13/chartex" xmlns:cx8="http://schemas.microsoft.com/office/drawing/2016/5/14/chartex" xmlns:mc="http://schemas.openxmlformats.org/markup-compatibility/2006" xmlns:aink="http://schemas.microsoft.com/office/drawing/2016/ink" xmlns:am3d="http://schemas.microsoft.com/office/drawing/2017/model3d" xmlns:o="urn:schemas-microsoft-com:office:office" xmlns:r="http://schemas.openxmlformats.org/officeDocument/2006/relationships" xmlns:m="http://schemas.openxmlformats.org/officeDocument/2006/math" xmlns:v="urn:schemas-microsoft-com:vml" xmlns:wp14="http://schemas.microsoft.com/office/word/2010/wordprocessingDrawing" xmlns:wp="http://schemas.openxmlformats.org/drawingml/2006/wordprocessingDrawing" xmlns:w10="urn:schemas-microsoft-com:office:word" xmlns:w="http://schemas.openxmlformats.org/wordprocessingml/2006/main" xmlns:w14="http://schemas.microsoft.com/office/word/2010/wordml" xmlns:w15="http://schemas.microsoft.com/office/word/2012/wordml" xmlns:w16cex="http://schemas.microsoft.com/office/word/2018/wordml/cex" xmlns:w16cid="http://schemas.microsoft.com/office/word/2016/wordml/cid" xmlns:w16="http://schemas.microsoft.com/office/word/2018/wordml" xmlns:w16sdtdh="http://schemas.microsoft.com/office/word/2020/wordml/sdtdatahash" xmlns:w16se="http://schemas.microsoft.com/office/word/2015/wordml/symex" xmlns:wpg="http://schemas.microsoft.com/office/word/2010/wordprocessingGroup" xmlns:wpi="http://schemas.microsoft.com/office/word/2010/wordprocessingInk" xmlns:wne="http://schemas.microsoft.com/office/word/2006/wordml" xmlns:wps="http://schemas.microsoft.com/office/word/2010/wordprocessingShape" mc:Ignorable="w14 w15 w16se w16cid w16 w16cex w16sdtdh wp14">
+<w:document xmlns:wpc="http://schemas.microsoft.com/office/word/2010/wordprocessingCanvas" xmlns:cx="http://schemas.microsoft.com/office/drawing/2014/chartex" xmlns:cx1="http://schemas.microsoft.com/office/drawing/2015/9/8/chartex" xmlns:cx2="http://schemas.microsoft.com/office/drawing/2015/10/21/chartex" xmlns:cx3="http://schemas.microsoft.com/office/drawing/2016/5/9/chartex" xmlns:cx4="http://schemas.microsoft.com/office/drawing/2016/5/10/chartex" xmlns:cx5="http://schemas.microsoft.com/office/drawing/2016/5/11/chartex" xmlns:cx6="http://schemas.microsoft.com/office/drawing/2016/5/12/chartex" xmlns:cx7="http://schemas.microsoft.com/office/drawing/2016/5/13/chartex" xmlns:cx8="http://schemas.microsoft.com/office/drawing/2016/5/14/chartex" xmlns:mc="http://schemas.openxmlformats.org/markup-compatibility/2006" xmlns:aink="http://schemas.microsoft.com/office/drawing/2016/ink" xmlns:am3d="http://schemas.microsoft.com/office/drawing/2017/model3d" xmlns:o="urn:schemas-microsoft-com:office:office" xmlns:oel="http://schemas.microsoft.com/office/2019/extlst" xmlns:r="http://schemas.openxmlformats.org/officeDocument/2006/relationships" xmlns:m="http://schemas.openxmlformats.org/officeDocument/2006/math" xmlns:v="urn:schemas-microsoft-com:vml" xmlns:wp14="http://schemas.microsoft.com/office/word/2010/wordprocessingDrawing" xmlns:wp="http://schemas.openxmlformats.org/drawingml/2006/wordprocessingDrawing" xmlns:w10="urn:schemas-microsoft-com:office:word" xmlns:w="http://schemas.openxmlformats.org/wordprocessingml/2006/main" xmlns:w14="http://schemas.microsoft.com/office/word/2010/wordml" xmlns:w15="http://schemas.microsoft.com/office/word/2012/wordml" xmlns:w16cex="http://schemas.microsoft.com/office/word/2018/wordml/cex" xmlns:w16cid="http://schemas.microsoft.com/office/word/2016/wordml/cid" xmlns:w16="http://schemas.microsoft.com/office/word/2018/wordml" xmlns:w16sdtdh="http://schemas.microsoft.com/office/word/2020/wordml/sdtdatahash" xmlns:w16se="http://schemas.microsoft.com/office/word/2015/wordml/symex" xmlns:wpg="http://schemas.microsoft.com/office/word/2010/wordprocessingGroup" xmlns:wpi="http://schemas.microsoft.com/office/word/2010/wordprocessingInk" xmlns:wne="http://schemas.microsoft.com/office/word/2006/wordml" xmlns:wps="http://schemas.microsoft.com/office/word/2010/wordprocessingShape" mc:Ignorable="w14 w15 w16se w16cid w16 w16cex w16sdtdh wp14">
   <w:body>
     <w:p>
       <w:pPr>
@@ -2077,6 +2077,28 @@
       <w:pPr>
         <w:ind w:left="420" w:firstLine="420"/>
       </w:pPr>
+      <w:r>
+        <w:t>&lt;add key="</w:t>
+      </w:r>
+      <w:proofErr w:type="spellStart"/>
+      <w:r>
+        <w:t>Server.ServerKey</w:t>
+      </w:r>
+      <w:proofErr w:type="spellEnd"/>
+      <w:r>
+        <w:t>" value="</w:t>
+      </w:r>
+      <w:r>
+        <w:t>3</w:t>
+      </w:r>
+      <w:r>
+        <w:t>"/&gt;</w:t>
+      </w:r>
+    </w:p>
+    <w:p>
+      <w:pPr>
+        <w:ind w:left="420" w:firstLine="420"/>
+      </w:pPr>
     </w:p>
     <w:p>
       <w:r>
@@ -2298,9 +2320,14 @@
       <w:r>
         <w:t>" value="</w:t>
       </w:r>
-      <w:r>
-        <w:t>0</w:t>
-      </w:r>
+      <w:proofErr w:type="spellStart"/>
+      <w:r>
+        <w:rPr>
+          <w:rFonts w:hint="eastAsia"/>
+        </w:rPr>
+        <w:t>tablename</w:t>
+      </w:r>
+      <w:proofErr w:type="spellEnd"/>
       <w:r>
         <w:t>"/&gt;</w:t>
       </w:r>
@@ -2324,7 +2351,70 @@
         <w:t>" value="</w:t>
       </w:r>
       <w:r>
-        <w:t>0</w:t>
+        <w:t>&lt;add key="</w:t>
+      </w:r>
+      <w:proofErr w:type="spellStart"/>
+      <w:r>
+        <w:t>App.OS</w:t>
+      </w:r>
+      <w:proofErr w:type="spellEnd"/>
+      <w:r>
+        <w:t>" value="</w:t>
+      </w:r>
+      <w:proofErr w:type="spellStart"/>
+      <w:r>
+        <w:t>debian</w:t>
+      </w:r>
+      <w:proofErr w:type="spellEnd"/>
+      <w:r>
+        <w:t>"/&gt;</w:t>
+      </w:r>
+      <w:r>
+        <w:t xml:space="preserve"> </w:t>
+      </w:r>
+      <w:r>
+        <w:t>"/&gt;</w:t>
+      </w:r>
+    </w:p>
+    <w:p>
+      <w:pPr>
+        <w:ind w:left="420" w:firstLine="420"/>
+      </w:pPr>
+      <w:r>
+        <w:t>&lt;add key="</w:t>
+      </w:r>
+      <w:proofErr w:type="spellStart"/>
+      <w:r>
+        <w:t>App.OS</w:t>
+      </w:r>
+      <w:proofErr w:type="spellEnd"/>
+      <w:r>
+        <w:t>" value="</w:t>
+      </w:r>
+      <w:proofErr w:type="spellStart"/>
+      <w:r>
+        <w:t>debian</w:t>
+      </w:r>
+      <w:proofErr w:type="spellEnd"/>
+      <w:r>
+        <w:t>"/&gt;</w:t>
+      </w:r>
+    </w:p>
+    <w:p>
+      <w:pPr>
+        <w:ind w:left="420" w:firstLine="420"/>
+      </w:pPr>
+      <w:r>
+        <w:t>&lt;add key="</w:t>
+      </w:r>
+      <w:r>
+        <w:t>App.ForceV2</w:t>
+      </w:r>
+      <w:r>
+        <w:t>" value="</w:t>
+      </w:r>
+      <w:r>
+        <w:t>1</w:t>
       </w:r>
       <w:r>
         <w:t>"/&gt;</w:t>
@@ -2355,22 +2445,18 @@
       </w:r>
     </w:p>
     <w:p/>
-    <w:p>
-      <w:pPr>
-        <w:rPr>
-          <w:rFonts w:hint="eastAsia"/>
-        </w:rPr>
-      </w:pPr>
-    </w:p>
-    <w:p>
-      <w:pPr>
-        <w:rPr>
-          <w:color w:val="70AD47" w:themeColor="accent6"/>
-        </w:rPr>
-      </w:pPr>
-      <w:proofErr w:type="spellStart"/>
-      <w:r>
-        <w:rPr>
+    <w:p/>
+    <w:p>
+      <w:pPr>
+        <w:rPr>
+          <w:color w:val="70AD47" w:themeColor="accent6"/>
+        </w:rPr>
+      </w:pPr>
+      <w:proofErr w:type="spellStart"/>
+      <w:r>
+        <w:rPr>
+          <w:b/>
+          <w:bCs/>
           <w:color w:val="70AD47" w:themeColor="accent6"/>
         </w:rPr>
         <w:t>Server.Name</w:t>
@@ -2381,17 +2467,25 @@
           <w:rFonts w:hint="eastAsia"/>
           <w:color w:val="70AD47" w:themeColor="accent6"/>
         </w:rPr>
-        <w:t>：服务器名，会显示在客户端的条目</w:t>
-      </w:r>
-    </w:p>
-    <w:p>
-      <w:pPr>
-        <w:rPr>
-          <w:color w:val="70AD47" w:themeColor="accent6"/>
-        </w:rPr>
-      </w:pPr>
-      <w:r>
-        <w:rPr>
+        <w:t>：</w:t>
+      </w:r>
+      <w:r>
+        <w:rPr>
+          <w:rFonts w:hint="eastAsia"/>
+        </w:rPr>
+        <w:t>服务器名，会显示在客户端的条目</w:t>
+      </w:r>
+    </w:p>
+    <w:p>
+      <w:pPr>
+        <w:rPr>
+          <w:color w:val="70AD47" w:themeColor="accent6"/>
+        </w:rPr>
+      </w:pPr>
+      <w:r>
+        <w:rPr>
+          <w:b/>
+          <w:bCs/>
           <w:color w:val="70AD47" w:themeColor="accent6"/>
         </w:rPr>
         <w:t>Server.URL</w:t>
@@ -2401,18 +2495,26 @@
           <w:rFonts w:hint="eastAsia"/>
           <w:color w:val="70AD47" w:themeColor="accent6"/>
         </w:rPr>
-        <w:t>：客户机访问这个服务器时候使用的地址</w:t>
-      </w:r>
-    </w:p>
-    <w:p>
-      <w:pPr>
-        <w:rPr>
-          <w:color w:val="70AD47" w:themeColor="accent6"/>
-        </w:rPr>
-      </w:pPr>
-      <w:proofErr w:type="spellStart"/>
-      <w:r>
-        <w:rPr>
+        <w:t>：</w:t>
+      </w:r>
+      <w:r>
+        <w:rPr>
+          <w:rFonts w:hint="eastAsia"/>
+        </w:rPr>
+        <w:t>客户机访问这个服务器时候使用的地址</w:t>
+      </w:r>
+    </w:p>
+    <w:p>
+      <w:pPr>
+        <w:rPr>
+          <w:color w:val="70AD47" w:themeColor="accent6"/>
+        </w:rPr>
+      </w:pPr>
+      <w:proofErr w:type="spellStart"/>
+      <w:r>
+        <w:rPr>
+          <w:b/>
+          <w:bCs/>
           <w:color w:val="70AD47" w:themeColor="accent6"/>
         </w:rPr>
         <w:t>Server.Listen</w:t>
@@ -2423,18 +2525,26 @@
           <w:rFonts w:hint="eastAsia"/>
           <w:color w:val="70AD47" w:themeColor="accent6"/>
         </w:rPr>
-        <w:t>：监听地址</w:t>
-      </w:r>
-    </w:p>
-    <w:p>
-      <w:pPr>
-        <w:rPr>
-          <w:color w:val="70AD47" w:themeColor="accent6"/>
-        </w:rPr>
-      </w:pPr>
-      <w:proofErr w:type="spellStart"/>
-      <w:r>
-        <w:rPr>
+        <w:t>：</w:t>
+      </w:r>
+      <w:r>
+        <w:rPr>
+          <w:rFonts w:hint="eastAsia"/>
+        </w:rPr>
+        <w:t>监听地址</w:t>
+      </w:r>
+    </w:p>
+    <w:p>
+      <w:pPr>
+        <w:rPr>
+          <w:color w:val="70AD47" w:themeColor="accent6"/>
+        </w:rPr>
+      </w:pPr>
+      <w:proofErr w:type="spellStart"/>
+      <w:r>
+        <w:rPr>
+          <w:b/>
+          <w:bCs/>
           <w:color w:val="70AD47" w:themeColor="accent6"/>
         </w:rPr>
         <w:t>Server.AllowIP</w:t>
@@ -2445,18 +2555,20 @@
           <w:rFonts w:hint="eastAsia"/>
           <w:color w:val="70AD47" w:themeColor="accent6"/>
         </w:rPr>
-        <w:t>：默认加到白名单的地址，用逗号(</w:t>
-      </w:r>
-      <w:r>
-        <w:rPr>
-          <w:color w:val="70AD47" w:themeColor="accent6"/>
-        </w:rPr>
+        <w:t>：</w:t>
+      </w:r>
+      <w:r>
+        <w:rPr>
+          <w:rFonts w:hint="eastAsia"/>
+        </w:rPr>
+        <w:t>默认加到白名单的地址，用逗号(</w:t>
+      </w:r>
+      <w:r>
         <w:t>,)</w:t>
       </w:r>
       <w:r>
         <w:rPr>
           <w:rFonts w:hint="eastAsia"/>
-          <w:color w:val="70AD47" w:themeColor="accent6"/>
         </w:rPr>
         <w:t>隔开</w:t>
       </w:r>
@@ -2470,6 +2582,8 @@
       <w:proofErr w:type="spellStart"/>
       <w:r>
         <w:rPr>
+          <w:b/>
+          <w:bCs/>
           <w:color w:val="70AD47" w:themeColor="accent6"/>
         </w:rPr>
         <w:t>Server.FirewallType</w:t>
@@ -2480,46 +2594,44 @@
           <w:rFonts w:hint="eastAsia"/>
           <w:color w:val="70AD47" w:themeColor="accent6"/>
         </w:rPr>
-        <w:t>：跳过检测强制使用此防火墙方案（可选参数：</w:t>
-      </w:r>
-      <w:r>
-        <w:rPr>
-          <w:color w:val="70AD47" w:themeColor="accent6"/>
-        </w:rPr>
+        <w:t>：</w:t>
+      </w:r>
+      <w:r>
+        <w:rPr>
+          <w:rFonts w:hint="eastAsia"/>
+        </w:rPr>
+        <w:t>跳过检测强制使用此防火墙方案（可选参数：</w:t>
+      </w:r>
+      <w:r>
         <w:t>iptables</w:t>
       </w:r>
       <w:r>
         <w:rPr>
           <w:rFonts w:hint="eastAsia"/>
-          <w:color w:val="70AD47" w:themeColor="accent6"/>
         </w:rPr>
         <w:t>、</w:t>
       </w:r>
       <w:proofErr w:type="spellStart"/>
       <w:r>
-        <w:rPr>
-          <w:color w:val="70AD47" w:themeColor="accent6"/>
-        </w:rPr>
         <w:t>firewalld</w:t>
       </w:r>
-      <w:proofErr w:type="spellEnd"/>
-      <w:r>
-        <w:rPr>
-          <w:rFonts w:hint="eastAsia"/>
-          <w:color w:val="70AD47" w:themeColor="accent6"/>
+      <w:r>
+        <w:t>,ufw,nftable</w:t>
+      </w:r>
+      <w:proofErr w:type="spellEnd"/>
+      <w:r>
+        <w:rPr>
+          <w:rFonts w:hint="eastAsia"/>
         </w:rPr>
         <w:t>）</w:t>
       </w:r>
     </w:p>
     <w:p>
-      <w:pPr>
-        <w:rPr>
-          <w:color w:val="70AD47" w:themeColor="accent6"/>
-        </w:rPr>
-      </w:pPr>
-      <w:proofErr w:type="spellStart"/>
-      <w:r>
-        <w:rPr>
+      <w:proofErr w:type="spellStart"/>
+      <w:r>
+        <w:rPr>
+          <w:b/>
+          <w:bCs/>
           <w:color w:val="70AD47" w:themeColor="accent6"/>
         </w:rPr>
         <w:t>App.IPSet</w:t>
@@ -2530,18 +2642,26 @@
           <w:rFonts w:hint="eastAsia"/>
           <w:color w:val="70AD47" w:themeColor="accent6"/>
         </w:rPr>
-        <w:t>:生成的IP集的名字，不填则默认生成</w:t>
-      </w:r>
-    </w:p>
-    <w:p>
-      <w:pPr>
-        <w:rPr>
-          <w:color w:val="70AD47" w:themeColor="accent6"/>
-        </w:rPr>
-      </w:pPr>
-      <w:proofErr w:type="spellStart"/>
-      <w:r>
-        <w:rPr>
+        <w:t>:</w:t>
+      </w:r>
+      <w:r>
+        <w:rPr>
+          <w:rFonts w:hint="eastAsia"/>
+        </w:rPr>
+        <w:t>生成的IP集的名字，不填则默认生成</w:t>
+      </w:r>
+    </w:p>
+    <w:p>
+      <w:pPr>
+        <w:rPr>
+          <w:color w:val="70AD47" w:themeColor="accent6"/>
+        </w:rPr>
+      </w:pPr>
+      <w:proofErr w:type="spellStart"/>
+      <w:r>
+        <w:rPr>
+          <w:b/>
+          <w:bCs/>
           <w:color w:val="70AD47" w:themeColor="accent6"/>
         </w:rPr>
         <w:t>App.CacheType</w:t>
@@ -2552,39 +2672,35 @@
           <w:rFonts w:hint="eastAsia"/>
           <w:color w:val="70AD47" w:themeColor="accent6"/>
         </w:rPr>
-        <w:t>:本项目使用的缓存(</w:t>
-      </w:r>
-      <w:proofErr w:type="spellStart"/>
-      <w:r>
-        <w:rPr>
-          <w:color w:val="70AD47" w:themeColor="accent6"/>
-        </w:rPr>
+        <w:t>:</w:t>
+      </w:r>
+      <w:r>
+        <w:rPr>
+          <w:rFonts w:hint="eastAsia"/>
+        </w:rPr>
+        <w:t>本项目使用的缓存(</w:t>
+      </w:r>
+      <w:proofErr w:type="spellStart"/>
+      <w:r>
         <w:t>redis,web</w:t>
       </w:r>
       <w:proofErr w:type="spellEnd"/>
       <w:r>
-        <w:rPr>
-          <w:color w:val="70AD47" w:themeColor="accent6"/>
-        </w:rPr>
         <w:t>)</w:t>
       </w:r>
       <w:r>
         <w:rPr>
           <w:rFonts w:hint="eastAsia"/>
-          <w:color w:val="70AD47" w:themeColor="accent6"/>
         </w:rPr>
         <w:t>，不填则使用内存</w:t>
       </w:r>
     </w:p>
     <w:p>
-      <w:pPr>
-        <w:rPr>
-          <w:color w:val="70AD47" w:themeColor="accent6"/>
-        </w:rPr>
-      </w:pPr>
-      <w:proofErr w:type="spellStart"/>
-      <w:r>
-        <w:rPr>
+      <w:proofErr w:type="spellStart"/>
+      <w:r>
+        <w:rPr>
+          <w:b/>
+          <w:bCs/>
           <w:color w:val="70AD47" w:themeColor="accent6"/>
         </w:rPr>
         <w:t>App.Cache</w:t>
@@ -2599,44 +2715,33 @@
       </w:r>
       <w:proofErr w:type="spellStart"/>
       <w:r>
-        <w:rPr>
-          <w:color w:val="70AD47" w:themeColor="accent6"/>
-        </w:rPr>
         <w:t>App.CacheType</w:t>
       </w:r>
       <w:proofErr w:type="spellEnd"/>
       <w:r>
         <w:rPr>
           <w:rFonts w:hint="eastAsia"/>
-          <w:color w:val="70AD47" w:themeColor="accent6"/>
         </w:rPr>
         <w:t>的连接字符串，</w:t>
       </w:r>
       <w:proofErr w:type="spellStart"/>
       <w:r>
-        <w:rPr>
-          <w:color w:val="70AD47" w:themeColor="accent6"/>
-        </w:rPr>
         <w:t>App.CacheType</w:t>
       </w:r>
       <w:proofErr w:type="spellEnd"/>
       <w:r>
         <w:rPr>
           <w:rFonts w:hint="eastAsia"/>
-          <w:color w:val="70AD47" w:themeColor="accent6"/>
         </w:rPr>
         <w:t>为空或system时候此处留空</w:t>
       </w:r>
     </w:p>
     <w:p>
-      <w:pPr>
-        <w:rPr>
-          <w:color w:val="70AD47" w:themeColor="accent6"/>
-        </w:rPr>
-      </w:pPr>
-      <w:proofErr w:type="spellStart"/>
-      <w:r>
-        <w:rPr>
+      <w:proofErr w:type="spellStart"/>
+      <w:r>
+        <w:rPr>
+          <w:b/>
+          <w:bCs/>
           <w:color w:val="70AD47" w:themeColor="accent6"/>
         </w:rPr>
         <w:t>SSH.UserName</w:t>
@@ -2647,17 +2752,20 @@
           <w:rFonts w:hint="eastAsia"/>
           <w:color w:val="70AD47" w:themeColor="accent6"/>
         </w:rPr>
-        <w:t>:登录到本服务器的SSH名</w:t>
-      </w:r>
-    </w:p>
-    <w:p>
-      <w:pPr>
-        <w:rPr>
-          <w:color w:val="70AD47" w:themeColor="accent6"/>
-        </w:rPr>
-      </w:pPr>
-      <w:r>
-        <w:rPr>
+        <w:t>:</w:t>
+      </w:r>
+      <w:r>
+        <w:rPr>
+          <w:rFonts w:hint="eastAsia"/>
+        </w:rPr>
+        <w:t>登录到本服务器的SSH名</w:t>
+      </w:r>
+    </w:p>
+    <w:p>
+      <w:r>
+        <w:rPr>
+          <w:b/>
+          <w:bCs/>
           <w:color w:val="70AD47" w:themeColor="accent6"/>
         </w:rPr>
         <w:t xml:space="preserve">SSH. </w:t>
@@ -2665,6 +2773,8 @@
       <w:proofErr w:type="spellStart"/>
       <w:r>
         <w:rPr>
+          <w:b/>
+          <w:bCs/>
           <w:color w:val="70AD47" w:themeColor="accent6"/>
         </w:rPr>
         <w:t>UserPassword</w:t>
@@ -2680,7 +2790,6 @@
       <w:r>
         <w:rPr>
           <w:rFonts w:hint="eastAsia"/>
-          <w:color w:val="70AD47" w:themeColor="accent6"/>
         </w:rPr>
         <w:t>登录密码，如果是</w:t>
       </w:r>
@@ -2689,7 +2798,6 @@
         <w:rPr>
           <w:b/>
           <w:bCs/>
-          <w:color w:val="70AD47" w:themeColor="accent6"/>
         </w:rPr>
         <w:t>PrivateKey</w:t>
       </w:r>
@@ -2699,7 +2807,6 @@
           <w:rFonts w:hint="eastAsia"/>
           <w:b/>
           <w:bCs/>
-          <w:color w:val="70AD47" w:themeColor="accent6"/>
         </w:rPr>
         <w:t>模式登录，则此处删除</w:t>
       </w:r>
@@ -2709,12 +2816,13 @@
         <w:rPr>
           <w:b/>
           <w:bCs/>
-          <w:color w:val="70AD47" w:themeColor="accent6"/>
-        </w:rPr>
-      </w:pPr>
-      <w:proofErr w:type="spellStart"/>
-      <w:r>
-        <w:rPr>
+        </w:rPr>
+      </w:pPr>
+      <w:proofErr w:type="spellStart"/>
+      <w:r>
+        <w:rPr>
+          <w:b/>
+          <w:bCs/>
           <w:color w:val="70AD47" w:themeColor="accent6"/>
         </w:rPr>
         <w:t>SSH.PrivateKey</w:t>
@@ -2737,16 +2845,12 @@
       </w:r>
       <w:proofErr w:type="spellStart"/>
       <w:r>
-        <w:rPr>
-          <w:color w:val="70AD47" w:themeColor="accent6"/>
-        </w:rPr>
         <w:t>PrivateKey</w:t>
       </w:r>
       <w:proofErr w:type="spellEnd"/>
       <w:r>
         <w:rPr>
           <w:rFonts w:hint="eastAsia"/>
-          <w:color w:val="70AD47" w:themeColor="accent6"/>
         </w:rPr>
         <w:t>路径，</w:t>
       </w:r>
@@ -2755,22 +2859,19 @@
           <w:rFonts w:hint="eastAsia"/>
           <w:b/>
           <w:bCs/>
-          <w:color w:val="70AD47" w:themeColor="accent6"/>
         </w:rPr>
         <w:t>如果是用户名密码登录则此处删除</w:t>
       </w:r>
     </w:p>
     <w:p>
-      <w:pPr>
-        <w:rPr>
-          <w:color w:val="70AD47" w:themeColor="accent6"/>
-        </w:rPr>
-      </w:pPr>
-      <w:proofErr w:type="spellStart"/>
-      <w:r>
-        <w:rPr>
-          <w:color w:val="70AD47" w:themeColor="accent6"/>
-        </w:rPr>
+      <w:proofErr w:type="spellStart"/>
+      <w:r>
+        <w:rPr>
+          <w:b/>
+          <w:bCs/>
+          <w:color w:val="70AD47" w:themeColor="accent6"/>
+        </w:rPr>
+        <w:lastRenderedPageBreak/>
         <w:t>SSH.Host</w:t>
       </w:r>
       <w:proofErr w:type="spellEnd"/>
@@ -2779,24 +2880,24 @@
           <w:rFonts w:hint="eastAsia"/>
           <w:color w:val="70AD47" w:themeColor="accent6"/>
         </w:rPr>
-        <w:t>:服务器内网地址，本机则为localhost或1</w:t>
-      </w:r>
-      <w:r>
-        <w:rPr>
-          <w:color w:val="70AD47" w:themeColor="accent6"/>
-        </w:rPr>
+        <w:t>:</w:t>
+      </w:r>
+      <w:r>
+        <w:rPr>
+          <w:rFonts w:hint="eastAsia"/>
+        </w:rPr>
+        <w:t>服务器内网地址，本机则为localhost或1</w:t>
+      </w:r>
+      <w:r>
         <w:t>27.0.0.1</w:t>
       </w:r>
     </w:p>
     <w:p>
-      <w:pPr>
-        <w:rPr>
-          <w:color w:val="70AD47" w:themeColor="accent6"/>
-        </w:rPr>
-      </w:pPr>
-      <w:proofErr w:type="spellStart"/>
-      <w:r>
-        <w:rPr>
+      <w:proofErr w:type="spellStart"/>
+      <w:r>
+        <w:rPr>
+          <w:b/>
+          <w:bCs/>
           <w:color w:val="70AD47" w:themeColor="accent6"/>
         </w:rPr>
         <w:t>SSH.Port</w:t>
@@ -2806,13 +2907,18 @@
           <w:rFonts w:hint="eastAsia"/>
           <w:color w:val="70AD47" w:themeColor="accent6"/>
         </w:rPr>
-        <w:t>:SSH</w:t>
-      </w:r>
-      <w:proofErr w:type="spellEnd"/>
-      <w:r>
-        <w:rPr>
-          <w:rFonts w:hint="eastAsia"/>
-          <w:color w:val="70AD47" w:themeColor="accent6"/>
+        <w:t>:</w:t>
+      </w:r>
+      <w:r>
+        <w:rPr>
+          <w:rFonts w:hint="eastAsia"/>
+        </w:rPr>
+        <w:t>SSH</w:t>
+      </w:r>
+      <w:proofErr w:type="spellEnd"/>
+      <w:r>
+        <w:rPr>
+          <w:rFonts w:hint="eastAsia"/>
         </w:rPr>
         <w:t>服务的端口</w:t>
       </w:r>
@@ -2826,6 +2932,8 @@
       <w:proofErr w:type="spellStart"/>
       <w:r>
         <w:rPr>
+          <w:b/>
+          <w:bCs/>
           <w:color w:val="70AD47" w:themeColor="accent6"/>
         </w:rPr>
         <w:t>App.UseSudo</w:t>
@@ -2833,6 +2941,8 @@
       <w:proofErr w:type="spellEnd"/>
       <w:r>
         <w:rPr>
+          <w:b/>
+          <w:bCs/>
           <w:color w:val="70AD47" w:themeColor="accent6"/>
         </w:rPr>
         <w:t xml:space="preserve"> </w:t>
@@ -2840,7 +2950,21 @@
       <w:r>
         <w:rPr>
           <w:rFonts w:hint="eastAsia"/>
-          <w:color w:val="70AD47" w:themeColor="accent6"/>
+          <w:b/>
+          <w:bCs/>
+          <w:color w:val="70AD47" w:themeColor="accent6"/>
+        </w:rPr>
+        <w:t>:</w:t>
+      </w:r>
+      <w:r>
+        <w:rPr>
+          <w:color w:val="70AD47" w:themeColor="accent6"/>
+        </w:rPr>
+        <w:t xml:space="preserve"> </w:t>
+      </w:r>
+      <w:r>
+        <w:rPr>
+          <w:rFonts w:hint="eastAsia"/>
         </w:rPr>
         <w:t>使用</w:t>
       </w:r>
@@ -2848,7 +2972,6 @@
       <w:r>
         <w:rPr>
           <w:rFonts w:hint="eastAsia"/>
-          <w:color w:val="70AD47" w:themeColor="accent6"/>
         </w:rPr>
         <w:t>sudo</w:t>
       </w:r>
@@ -2856,21 +2979,28 @@
       <w:r>
         <w:rPr>
           <w:rFonts w:hint="eastAsia"/>
-          <w:color w:val="70AD47" w:themeColor="accent6"/>
-        </w:rPr>
-        <w:t>执行指令，ubuntu需要</w:t>
-      </w:r>
-    </w:p>
-    <w:p>
-      <w:pPr>
-        <w:rPr>
-          <w:rFonts w:hint="eastAsia"/>
-          <w:color w:val="70AD47" w:themeColor="accent6"/>
-        </w:rPr>
-      </w:pPr>
-      <w:proofErr w:type="spellStart"/>
-      <w:r>
-        <w:rPr>
+        </w:rPr>
+        <w:t>执行指令，</w:t>
+      </w:r>
+      <w:r>
+        <w:rPr>
+          <w:rFonts w:hint="eastAsia"/>
+        </w:rPr>
+        <w:t>某些</w:t>
+      </w:r>
+      <w:r>
+        <w:rPr>
+          <w:rFonts w:hint="eastAsia"/>
+        </w:rPr>
+        <w:t>ubuntu需要</w:t>
+      </w:r>
+    </w:p>
+    <w:p>
+      <w:proofErr w:type="spellStart"/>
+      <w:r>
+        <w:rPr>
+          <w:b/>
+          <w:bCs/>
           <w:color w:val="70AD47" w:themeColor="accent6"/>
         </w:rPr>
         <w:t>App.NFTableName</w:t>
@@ -2879,7 +3009,21 @@
       <w:r>
         <w:rPr>
           <w:rFonts w:hint="eastAsia"/>
-          <w:color w:val="70AD47" w:themeColor="accent6"/>
+          <w:b/>
+          <w:bCs/>
+          <w:color w:val="70AD47" w:themeColor="accent6"/>
+        </w:rPr>
+        <w:t>:</w:t>
+      </w:r>
+      <w:r>
+        <w:rPr>
+          <w:rFonts w:hint="eastAsia"/>
+        </w:rPr>
+        <w:t>绑定</w:t>
+      </w:r>
+      <w:r>
+        <w:rPr>
+          <w:rFonts w:hint="eastAsia"/>
         </w:rPr>
         <w:t>用来创建规则的table（仅限于</w:t>
       </w:r>
@@ -2887,7 +3031,6 @@
       <w:r>
         <w:rPr>
           <w:rFonts w:hint="eastAsia"/>
-          <w:color w:val="70AD47" w:themeColor="accent6"/>
         </w:rPr>
         <w:t>NFTable</w:t>
       </w:r>
@@ -2895,22 +3038,17 @@
       <w:r>
         <w:rPr>
           <w:rFonts w:hint="eastAsia"/>
-          <w:color w:val="70AD47" w:themeColor="accent6"/>
         </w:rPr>
         <w:t>，不指定的话，名字默认为</w:t>
       </w:r>
       <w:proofErr w:type="spellStart"/>
       <w:r>
-        <w:rPr>
-          <w:color w:val="70AD47" w:themeColor="accent6"/>
-        </w:rPr>
         <w:t>firewalld</w:t>
       </w:r>
       <w:proofErr w:type="spellEnd"/>
       <w:r>
         <w:rPr>
           <w:rFonts w:hint="eastAsia"/>
-          <w:color w:val="70AD47" w:themeColor="accent6"/>
         </w:rPr>
         <w:t>）</w:t>
       </w:r>
@@ -2924,14 +3062,23 @@
       <w:proofErr w:type="spellStart"/>
       <w:r>
         <w:rPr>
-          <w:color w:val="70AD47" w:themeColor="accent6"/>
-        </w:rPr>
-        <w:lastRenderedPageBreak/>
+          <w:b/>
+          <w:bCs/>
+          <w:color w:val="70AD47" w:themeColor="accent6"/>
+        </w:rPr>
         <w:t>App.NFChain</w:t>
       </w:r>
       <w:proofErr w:type="spellEnd"/>
       <w:r>
         <w:rPr>
+          <w:b/>
+          <w:bCs/>
+          <w:color w:val="70AD47" w:themeColor="accent6"/>
+        </w:rPr>
+        <w:t>:</w:t>
+      </w:r>
+      <w:r>
+        <w:rPr>
           <w:color w:val="70AD47" w:themeColor="accent6"/>
         </w:rPr>
         <w:t xml:space="preserve"> </w:t>
@@ -2939,20 +3086,21 @@
       <w:r>
         <w:rPr>
           <w:rFonts w:hint="eastAsia"/>
-          <w:color w:val="70AD47" w:themeColor="accent6"/>
+        </w:rPr>
+        <w:t>绑定</w:t>
+      </w:r>
+      <w:r>
+        <w:rPr>
+          <w:rFonts w:hint="eastAsia"/>
         </w:rPr>
         <w:t>用来创建规则的</w:t>
       </w:r>
       <w:r>
-        <w:rPr>
-          <w:color w:val="70AD47" w:themeColor="accent6"/>
-        </w:rPr>
         <w:t>Chain</w:t>
       </w:r>
       <w:r>
         <w:rPr>
           <w:rFonts w:hint="eastAsia"/>
-          <w:color w:val="70AD47" w:themeColor="accent6"/>
         </w:rPr>
         <w:t>（仅限于</w:t>
       </w:r>
@@ -2960,7 +3108,6 @@
       <w:r>
         <w:rPr>
           <w:rFonts w:hint="eastAsia"/>
-          <w:color w:val="70AD47" w:themeColor="accent6"/>
         </w:rPr>
         <w:t>NFTable</w:t>
       </w:r>
@@ -2968,30 +3115,263 @@
       <w:r>
         <w:rPr>
           <w:rFonts w:hint="eastAsia"/>
-          <w:color w:val="70AD47" w:themeColor="accent6"/>
         </w:rPr>
         <w:t>，不指定的话，名字默认为</w:t>
       </w:r>
       <w:proofErr w:type="spellStart"/>
       <w:r>
-        <w:rPr>
-          <w:color w:val="70AD47" w:themeColor="accent6"/>
-        </w:rPr>
         <w:t>filter_IN_public_allow</w:t>
       </w:r>
       <w:proofErr w:type="spellEnd"/>
       <w:r>
         <w:rPr>
           <w:rFonts w:hint="eastAsia"/>
-          <w:color w:val="70AD47" w:themeColor="accent6"/>
         </w:rPr>
         <w:t>）</w:t>
       </w:r>
     </w:p>
     <w:p>
-      <w:pPr>
-        <w:rPr>
-          <w:rFonts w:hint="eastAsia"/>
+      <w:proofErr w:type="spellStart"/>
+      <w:r>
+        <w:rPr>
+          <w:b/>
+          <w:bCs/>
+          <w:color w:val="70AD47" w:themeColor="accent6"/>
+        </w:rPr>
+        <w:t>App.OS</w:t>
+      </w:r>
+      <w:proofErr w:type="spellEnd"/>
+      <w:r>
+        <w:rPr>
+          <w:b/>
+          <w:bCs/>
+          <w:color w:val="70AD47" w:themeColor="accent6"/>
+        </w:rPr>
+        <w:t>:</w:t>
+      </w:r>
+      <w:r>
+        <w:rPr>
+          <w:color w:val="70AD47" w:themeColor="accent6"/>
+        </w:rPr>
+        <w:t xml:space="preserve"> </w:t>
+      </w:r>
+      <w:r>
+        <w:rPr>
+          <w:rFonts w:hint="eastAsia"/>
+        </w:rPr>
+        <w:t>当前操作系统(</w:t>
+      </w:r>
+      <w:r>
+        <w:rPr>
+          <w:rFonts w:ascii="新宋体" w:eastAsia="新宋体" w:cs="新宋体"/>
+          <w:kern w:val="0"/>
+          <w:sz w:val="19"/>
+          <w:szCs w:val="19"/>
+        </w:rPr>
+        <w:t>centos</w:t>
+      </w:r>
+      <w:r>
+        <w:rPr>
+          <w:rFonts w:ascii="新宋体" w:eastAsia="新宋体" w:cs="新宋体" w:hint="eastAsia"/>
+          <w:kern w:val="0"/>
+          <w:sz w:val="19"/>
+          <w:szCs w:val="19"/>
+        </w:rPr>
+        <w:t>、</w:t>
+      </w:r>
+      <w:proofErr w:type="spellStart"/>
+      <w:r>
+        <w:rPr>
+          <w:rFonts w:ascii="新宋体" w:eastAsia="新宋体" w:cs="新宋体"/>
+          <w:kern w:val="0"/>
+          <w:sz w:val="19"/>
+          <w:szCs w:val="19"/>
+        </w:rPr>
+        <w:t>debian</w:t>
+      </w:r>
+      <w:proofErr w:type="spellEnd"/>
+      <w:r>
+        <w:rPr>
+          <w:rFonts w:ascii="新宋体" w:eastAsia="新宋体" w:cs="新宋体" w:hint="eastAsia"/>
+          <w:kern w:val="0"/>
+          <w:sz w:val="19"/>
+          <w:szCs w:val="19"/>
+        </w:rPr>
+        <w:t>、</w:t>
+      </w:r>
+      <w:r>
+        <w:rPr>
+          <w:rFonts w:ascii="新宋体" w:eastAsia="新宋体" w:cs="新宋体"/>
+          <w:kern w:val="0"/>
+          <w:sz w:val="19"/>
+          <w:szCs w:val="19"/>
+        </w:rPr>
+        <w:t>ubuntu</w:t>
+      </w:r>
+      <w:r>
+        <w:t>)</w:t>
+      </w:r>
+      <w:r>
+        <w:rPr>
+          <w:rFonts w:hint="eastAsia"/>
+        </w:rPr>
+        <w:t>默认</w:t>
+      </w:r>
+      <w:r>
+        <w:rPr>
+          <w:rFonts w:ascii="新宋体" w:eastAsia="新宋体" w:cs="新宋体"/>
+          <w:kern w:val="0"/>
+          <w:sz w:val="19"/>
+          <w:szCs w:val="19"/>
+        </w:rPr>
+        <w:t>centos</w:t>
+      </w:r>
+    </w:p>
+    <w:p>
+      <w:proofErr w:type="spellStart"/>
+      <w:r>
+        <w:rPr>
+          <w:b/>
+          <w:bCs/>
+          <w:color w:val="70AD47" w:themeColor="accent6"/>
+        </w:rPr>
+        <w:t>Server.ServerKey</w:t>
+      </w:r>
+      <w:proofErr w:type="spellEnd"/>
+      <w:r>
+        <w:rPr>
+          <w:b/>
+          <w:bCs/>
+          <w:color w:val="70AD47" w:themeColor="accent6"/>
+        </w:rPr>
+        <w:t>:</w:t>
+      </w:r>
+      <w:r>
+        <w:rPr>
+          <w:b/>
+          <w:bCs/>
+          <w:color w:val="70AD47" w:themeColor="accent6"/>
+        </w:rPr>
+        <w:t xml:space="preserve"> </w:t>
+      </w:r>
+      <w:r>
+        <w:rPr>
+          <w:rFonts w:ascii="新宋体" w:eastAsia="新宋体" w:cs="新宋体" w:hint="eastAsia"/>
+          <w:kern w:val="0"/>
+          <w:sz w:val="19"/>
+          <w:szCs w:val="19"/>
+        </w:rPr>
+        <w:t>使用几段</w:t>
+      </w:r>
+      <w:proofErr w:type="spellStart"/>
+      <w:r>
+        <w:rPr>
+          <w:rFonts w:ascii="新宋体" w:eastAsia="新宋体" w:cs="新宋体"/>
+          <w:kern w:val="0"/>
+          <w:sz w:val="19"/>
+          <w:szCs w:val="19"/>
+        </w:rPr>
+        <w:t>guid</w:t>
+      </w:r>
+      <w:proofErr w:type="spellEnd"/>
+      <w:r>
+        <w:rPr>
+          <w:rFonts w:ascii="新宋体" w:eastAsia="新宋体" w:cs="新宋体" w:hint="eastAsia"/>
+          <w:kern w:val="0"/>
+          <w:sz w:val="19"/>
+          <w:szCs w:val="19"/>
+        </w:rPr>
+        <w:t>来生成效验</w:t>
+      </w:r>
+      <w:r>
+        <w:rPr>
+          <w:rFonts w:ascii="新宋体" w:eastAsia="新宋体" w:cs="新宋体"/>
+          <w:kern w:val="0"/>
+          <w:sz w:val="19"/>
+          <w:szCs w:val="19"/>
+        </w:rPr>
+        <w:t>Key(</w:t>
+      </w:r>
+      <w:r>
+        <w:rPr>
+          <w:rFonts w:ascii="新宋体" w:eastAsia="新宋体" w:cs="新宋体" w:hint="eastAsia"/>
+          <w:kern w:val="0"/>
+          <w:sz w:val="19"/>
+          <w:szCs w:val="19"/>
+        </w:rPr>
+        <w:t>默认是</w:t>
+      </w:r>
+      <w:r>
+        <w:rPr>
+          <w:rFonts w:ascii="新宋体" w:eastAsia="新宋体" w:cs="新宋体"/>
+          <w:kern w:val="0"/>
+          <w:sz w:val="19"/>
+          <w:szCs w:val="19"/>
+        </w:rPr>
+        <w:t>3)</w:t>
+      </w:r>
+    </w:p>
+    <w:p>
+      <w:pPr>
+        <w:rPr>
+          <w:color w:val="70AD47" w:themeColor="accent6"/>
+        </w:rPr>
+      </w:pPr>
+      <w:r>
+        <w:rPr>
+          <w:b/>
+          <w:bCs/>
+          <w:color w:val="70AD47" w:themeColor="accent6"/>
+        </w:rPr>
+        <w:t>App.ForceV2</w:t>
+      </w:r>
+      <w:r>
+        <w:rPr>
+          <w:b/>
+          <w:bCs/>
+          <w:color w:val="70AD47" w:themeColor="accent6"/>
+        </w:rPr>
+        <w:t>:</w:t>
+      </w:r>
+      <w:r>
+        <w:rPr>
+          <w:b/>
+          <w:bCs/>
+          <w:color w:val="70AD47" w:themeColor="accent6"/>
+        </w:rPr>
+        <w:t xml:space="preserve"> </w:t>
+      </w:r>
+      <w:r>
+        <w:rPr>
+          <w:rFonts w:ascii="新宋体" w:eastAsia="新宋体" w:cs="新宋体" w:hint="eastAsia"/>
+          <w:kern w:val="0"/>
+          <w:sz w:val="19"/>
+          <w:szCs w:val="19"/>
+        </w:rPr>
+        <w:t>强行用</w:t>
+      </w:r>
+      <w:r>
+        <w:rPr>
+          <w:rFonts w:ascii="新宋体" w:eastAsia="新宋体" w:cs="新宋体"/>
+          <w:kern w:val="0"/>
+          <w:sz w:val="19"/>
+          <w:szCs w:val="19"/>
+        </w:rPr>
+        <w:t>v2</w:t>
+      </w:r>
+      <w:r>
+        <w:rPr>
+          <w:rFonts w:ascii="新宋体" w:eastAsia="新宋体" w:cs="新宋体" w:hint="eastAsia"/>
+          <w:kern w:val="0"/>
+          <w:sz w:val="19"/>
+          <w:szCs w:val="19"/>
+        </w:rPr>
+        <w:t>模式效验</w:t>
+      </w:r>
+    </w:p>
+    <w:p>
+      <w:pPr>
+        <w:rPr>
           <w:color w:val="70AD47" w:themeColor="accent6"/>
         </w:rPr>
       </w:pPr>
@@ -3710,7 +4090,7 @@
 </file>
 
 <file path=word/numbering.xml><?xml version="1.0" encoding="utf-8"?>
-<w:numbering xmlns:wpc="http://schemas.microsoft.com/office/word/2010/wordprocessingCanvas" xmlns:cx="http://schemas.microsoft.com/office/drawing/2014/chartex" xmlns:cx1="http://schemas.microsoft.com/office/drawing/2015/9/8/chartex" xmlns:cx2="http://schemas.microsoft.com/office/drawing/2015/10/21/chartex" xmlns:cx3="http://schemas.microsoft.com/office/drawing/2016/5/9/chartex" xmlns:cx4="http://schemas.microsoft.com/office/drawing/2016/5/10/chartex" xmlns:cx5="http://schemas.microsoft.com/office/drawing/2016/5/11/chartex" xmlns:cx6="http://schemas.microsoft.com/office/drawing/2016/5/12/chartex" xmlns:cx7="http://schemas.microsoft.com/office/drawing/2016/5/13/chartex" xmlns:cx8="http://schemas.microsoft.com/office/drawing/2016/5/14/chartex" xmlns:mc="http://schemas.openxmlformats.org/markup-compatibility/2006" xmlns:aink="http://schemas.microsoft.com/office/drawing/2016/ink" xmlns:am3d="http://schemas.microsoft.com/office/drawing/2017/model3d" xmlns:o="urn:schemas-microsoft-com:office:office" xmlns:r="http://schemas.openxmlformats.org/officeDocument/2006/relationships" xmlns:m="http://schemas.openxmlformats.org/officeDocument/2006/math" xmlns:v="urn:schemas-microsoft-com:vml" xmlns:wp14="http://schemas.microsoft.com/office/word/2010/wordprocessingDrawing" xmlns:wp="http://schemas.openxmlformats.org/drawingml/2006/wordprocessingDrawing" xmlns:w10="urn:schemas-microsoft-com:office:word" xmlns:w="http://schemas.openxmlformats.org/wordprocessingml/2006/main" xmlns:w14="http://schemas.microsoft.com/office/word/2010/wordml" xmlns:w15="http://schemas.microsoft.com/office/word/2012/wordml" xmlns:w16cex="http://schemas.microsoft.com/office/word/2018/wordml/cex" xmlns:w16cid="http://schemas.microsoft.com/office/word/2016/wordml/cid" xmlns:w16="http://schemas.microsoft.com/office/word/2018/wordml" xmlns:w16sdtdh="http://schemas.microsoft.com/office/word/2020/wordml/sdtdatahash" xmlns:w16se="http://schemas.microsoft.com/office/word/2015/wordml/symex" xmlns:wpg="http://schemas.microsoft.com/office/word/2010/wordprocessingGroup" xmlns:wpi="http://schemas.microsoft.com/office/word/2010/wordprocessingInk" xmlns:wne="http://schemas.microsoft.com/office/word/2006/wordml" xmlns:wps="http://schemas.microsoft.com/office/word/2010/wordprocessingShape" mc:Ignorable="w14 w15 w16se w16cid w16 w16cex w16sdtdh wp14">
+<w:numbering xmlns:wpc="http://schemas.microsoft.com/office/word/2010/wordprocessingCanvas" xmlns:cx="http://schemas.microsoft.com/office/drawing/2014/chartex" xmlns:cx1="http://schemas.microsoft.com/office/drawing/2015/9/8/chartex" xmlns:cx2="http://schemas.microsoft.com/office/drawing/2015/10/21/chartex" xmlns:cx3="http://schemas.microsoft.com/office/drawing/2016/5/9/chartex" xmlns:cx4="http://schemas.microsoft.com/office/drawing/2016/5/10/chartex" xmlns:cx5="http://schemas.microsoft.com/office/drawing/2016/5/11/chartex" xmlns:cx6="http://schemas.microsoft.com/office/drawing/2016/5/12/chartex" xmlns:cx7="http://schemas.microsoft.com/office/drawing/2016/5/13/chartex" xmlns:cx8="http://schemas.microsoft.com/office/drawing/2016/5/14/chartex" xmlns:mc="http://schemas.openxmlformats.org/markup-compatibility/2006" xmlns:aink="http://schemas.microsoft.com/office/drawing/2016/ink" xmlns:am3d="http://schemas.microsoft.com/office/drawing/2017/model3d" xmlns:o="urn:schemas-microsoft-com:office:office" xmlns:oel="http://schemas.microsoft.com/office/2019/extlst" xmlns:r="http://schemas.openxmlformats.org/officeDocument/2006/relationships" xmlns:m="http://schemas.openxmlformats.org/officeDocument/2006/math" xmlns:v="urn:schemas-microsoft-com:vml" xmlns:wp14="http://schemas.microsoft.com/office/word/2010/wordprocessingDrawing" xmlns:wp="http://schemas.openxmlformats.org/drawingml/2006/wordprocessingDrawing" xmlns:w10="urn:schemas-microsoft-com:office:word" xmlns:w="http://schemas.openxmlformats.org/wordprocessingml/2006/main" xmlns:w14="http://schemas.microsoft.com/office/word/2010/wordml" xmlns:w15="http://schemas.microsoft.com/office/word/2012/wordml" xmlns:w16cex="http://schemas.microsoft.com/office/word/2018/wordml/cex" xmlns:w16cid="http://schemas.microsoft.com/office/word/2016/wordml/cid" xmlns:w16="http://schemas.microsoft.com/office/word/2018/wordml" xmlns:w16sdtdh="http://schemas.microsoft.com/office/word/2020/wordml/sdtdatahash" xmlns:w16se="http://schemas.microsoft.com/office/word/2015/wordml/symex" xmlns:wpg="http://schemas.microsoft.com/office/word/2010/wordprocessingGroup" xmlns:wpi="http://schemas.microsoft.com/office/word/2010/wordprocessingInk" xmlns:wne="http://schemas.microsoft.com/office/word/2006/wordml" xmlns:wps="http://schemas.microsoft.com/office/word/2010/wordprocessingShape" mc:Ignorable="w14 w15 w16se w16cid w16 w16cex w16sdtdh wp14">
   <w:abstractNum w:abstractNumId="0" w15:restartNumberingAfterBreak="0">
     <w:nsid w:val="6B8E0036"/>
     <w:multiLevelType w:val="multilevel"/>
@@ -3832,7 +4212,7 @@
       </w:rPr>
     </w:lvl>
   </w:abstractNum>
-  <w:num w:numId="1">
+  <w:num w:numId="1" w16cid:durableId="2080709939">
     <w:abstractNumId w:val="0"/>
   </w:num>
 </w:numbering>

--- a/linux服务器部署.docx
+++ b/linux服务器部署.docx
@@ -7,30 +7,20 @@
         <w:pStyle w:val="1"/>
         <w:jc w:val="center"/>
       </w:pPr>
-      <w:proofErr w:type="spellStart"/>
       <w:r>
         <w:rPr>
           <w:rFonts w:hint="eastAsia"/>
         </w:rPr>
         <w:t>FirewallSetting</w:t>
       </w:r>
-      <w:proofErr w:type="spellEnd"/>
       <w:r>
         <w:t xml:space="preserve"> </w:t>
       </w:r>
-      <w:proofErr w:type="spellStart"/>
-      <w:r>
-        <w:rPr>
-          <w:rFonts w:hint="eastAsia"/>
-        </w:rPr>
-        <w:t>linux</w:t>
-      </w:r>
-      <w:proofErr w:type="spellEnd"/>
-      <w:r>
-        <w:rPr>
-          <w:rFonts w:hint="eastAsia"/>
-        </w:rPr>
-        <w:t>服务器部署</w:t>
+      <w:r>
+        <w:rPr>
+          <w:rFonts w:hint="eastAsia"/>
+        </w:rPr>
+        <w:t>linux服务器部署</w:t>
       </w:r>
     </w:p>
     <w:p/>
@@ -86,11 +76,17 @@
         <w:t>core安装.net</w:t>
       </w:r>
       <w:r>
-        <w:t xml:space="preserve"> 5.0</w:t>
-      </w:r>
-    </w:p>
-    <w:p>
-      <w:hyperlink r:id="rId5" w:history="1">
+        <w:t xml:space="preserve"> </w:t>
+      </w:r>
+      <w:r>
+        <w:t>6</w:t>
+      </w:r>
+      <w:r>
+        <w:t>.0</w:t>
+      </w:r>
+    </w:p>
+    <w:p>
+      <w:hyperlink r:id="rId7" w:history="1">
         <w:r>
           <w:rPr>
             <w:rStyle w:val="a3"/>
@@ -119,11 +115,9 @@
         </w:rPr>
         <w:t>安装</w:t>
       </w:r>
-      <w:proofErr w:type="spellStart"/>
       <w:r>
         <w:t>supervisord</w:t>
       </w:r>
-      <w:proofErr w:type="spellEnd"/>
       <w:r>
         <w:t>(CentOS)</w:t>
       </w:r>
@@ -144,25 +138,7 @@
           <w:kern w:val="0"/>
           <w:szCs w:val="21"/>
         </w:rPr>
-        <w:t xml:space="preserve">yum install -y </w:t>
-      </w:r>
-      <w:proofErr w:type="spellStart"/>
-      <w:r>
-        <w:rPr>
-          <w:rFonts w:ascii="宋体" w:eastAsia="宋体" w:hAnsi="宋体" w:cs="宋体"/>
-          <w:kern w:val="0"/>
-          <w:szCs w:val="21"/>
-        </w:rPr>
-        <w:t>epel</w:t>
-      </w:r>
-      <w:proofErr w:type="spellEnd"/>
-      <w:r>
-        <w:rPr>
-          <w:rFonts w:ascii="宋体" w:eastAsia="宋体" w:hAnsi="宋体" w:cs="宋体"/>
-          <w:kern w:val="0"/>
-          <w:szCs w:val="21"/>
-        </w:rPr>
-        <w:t xml:space="preserve">-release </w:t>
+        <w:t xml:space="preserve">yum install -y epel-release </w:t>
       </w:r>
     </w:p>
     <w:p>
@@ -194,43 +170,13 @@
           <w:szCs w:val="21"/>
         </w:rPr>
       </w:pPr>
-      <w:proofErr w:type="spellStart"/>
-      <w:r>
-        <w:rPr>
-          <w:rFonts w:ascii="宋体" w:eastAsia="宋体" w:hAnsi="宋体" w:cs="宋体"/>
-          <w:kern w:val="0"/>
-          <w:szCs w:val="21"/>
-        </w:rPr>
-        <w:t>systemctl</w:t>
-      </w:r>
-      <w:proofErr w:type="spellEnd"/>
-      <w:r>
-        <w:rPr>
-          <w:rFonts w:ascii="宋体" w:eastAsia="宋体" w:hAnsi="宋体" w:cs="宋体"/>
-          <w:kern w:val="0"/>
-          <w:szCs w:val="21"/>
-        </w:rPr>
-        <w:t xml:space="preserve"> enable </w:t>
-      </w:r>
-      <w:proofErr w:type="spellStart"/>
-      <w:proofErr w:type="gramStart"/>
-      <w:r>
-        <w:rPr>
-          <w:rFonts w:ascii="宋体" w:eastAsia="宋体" w:hAnsi="宋体" w:cs="宋体"/>
-          <w:kern w:val="0"/>
-          <w:szCs w:val="21"/>
-        </w:rPr>
-        <w:t>supervisord.service</w:t>
-      </w:r>
-      <w:proofErr w:type="spellEnd"/>
-      <w:proofErr w:type="gramEnd"/>
-      <w:r>
-        <w:rPr>
-          <w:rFonts w:ascii="宋体" w:eastAsia="宋体" w:hAnsi="宋体" w:cs="宋体"/>
-          <w:kern w:val="0"/>
-          <w:szCs w:val="21"/>
-        </w:rPr>
-        <w:t xml:space="preserve"> </w:t>
+      <w:r>
+        <w:rPr>
+          <w:rFonts w:ascii="宋体" w:eastAsia="宋体" w:hAnsi="宋体" w:cs="宋体"/>
+          <w:kern w:val="0"/>
+          <w:szCs w:val="21"/>
+        </w:rPr>
+        <w:t xml:space="preserve">systemctl enable supervisord.service </w:t>
       </w:r>
     </w:p>
     <w:p>
@@ -243,43 +189,13 @@
           <w:szCs w:val="21"/>
         </w:rPr>
       </w:pPr>
-      <w:proofErr w:type="spellStart"/>
-      <w:r>
-        <w:rPr>
-          <w:rFonts w:ascii="宋体" w:eastAsia="宋体" w:hAnsi="宋体" w:cs="宋体"/>
-          <w:kern w:val="0"/>
-          <w:szCs w:val="21"/>
-        </w:rPr>
-        <w:t>systemctl</w:t>
-      </w:r>
-      <w:proofErr w:type="spellEnd"/>
-      <w:r>
-        <w:rPr>
-          <w:rFonts w:ascii="宋体" w:eastAsia="宋体" w:hAnsi="宋体" w:cs="宋体"/>
-          <w:kern w:val="0"/>
-          <w:szCs w:val="21"/>
-        </w:rPr>
-        <w:t xml:space="preserve"> start </w:t>
-      </w:r>
-      <w:proofErr w:type="spellStart"/>
-      <w:proofErr w:type="gramStart"/>
-      <w:r>
-        <w:rPr>
-          <w:rFonts w:ascii="宋体" w:eastAsia="宋体" w:hAnsi="宋体" w:cs="宋体"/>
-          <w:kern w:val="0"/>
-          <w:szCs w:val="21"/>
-        </w:rPr>
-        <w:t>supervisord.service</w:t>
-      </w:r>
-      <w:proofErr w:type="spellEnd"/>
-      <w:proofErr w:type="gramEnd"/>
-      <w:r>
-        <w:rPr>
-          <w:rFonts w:ascii="宋体" w:eastAsia="宋体" w:hAnsi="宋体" w:cs="宋体"/>
-          <w:kern w:val="0"/>
-          <w:szCs w:val="21"/>
-        </w:rPr>
-        <w:t xml:space="preserve"> </w:t>
+      <w:r>
+        <w:rPr>
+          <w:rFonts w:ascii="宋体" w:eastAsia="宋体" w:hAnsi="宋体" w:cs="宋体"/>
+          <w:kern w:val="0"/>
+          <w:szCs w:val="21"/>
+        </w:rPr>
+        <w:t xml:space="preserve">systemctl start supervisord.service </w:t>
       </w:r>
     </w:p>
     <w:p>
@@ -292,36 +208,14 @@
           <w:szCs w:val="21"/>
         </w:rPr>
       </w:pPr>
-      <w:proofErr w:type="spellStart"/>
-      <w:r>
-        <w:rPr>
-          <w:rFonts w:ascii="宋体" w:eastAsia="宋体" w:hAnsi="宋体" w:cs="宋体"/>
-          <w:kern w:val="0"/>
-          <w:szCs w:val="21"/>
-        </w:rPr>
-        <w:t>systemctl</w:t>
-      </w:r>
-      <w:proofErr w:type="spellEnd"/>
-      <w:r>
-        <w:rPr>
-          <w:rFonts w:ascii="宋体" w:eastAsia="宋体" w:hAnsi="宋体" w:cs="宋体"/>
-          <w:kern w:val="0"/>
-          <w:szCs w:val="21"/>
-        </w:rPr>
-        <w:t xml:space="preserve"> restart </w:t>
-      </w:r>
-      <w:proofErr w:type="spellStart"/>
-      <w:proofErr w:type="gramStart"/>
-      <w:r>
-        <w:rPr>
-          <w:rFonts w:ascii="宋体" w:eastAsia="宋体" w:hAnsi="宋体" w:cs="宋体"/>
-          <w:kern w:val="0"/>
-          <w:szCs w:val="21"/>
-        </w:rPr>
-        <w:t>supervisord.service</w:t>
-      </w:r>
-      <w:proofErr w:type="spellEnd"/>
-      <w:proofErr w:type="gramEnd"/>
+      <w:r>
+        <w:rPr>
+          <w:rFonts w:ascii="宋体" w:eastAsia="宋体" w:hAnsi="宋体" w:cs="宋体"/>
+          <w:kern w:val="0"/>
+          <w:szCs w:val="21"/>
+        </w:rPr>
+        <w:t>systemctl restart supervisord.service</w:t>
+      </w:r>
     </w:p>
     <w:p>
       <w:pPr>
@@ -376,36 +270,14 @@
           <w:szCs w:val="21"/>
         </w:rPr>
       </w:pPr>
-      <w:proofErr w:type="spellStart"/>
-      <w:r>
-        <w:rPr>
-          <w:rFonts w:ascii="宋体" w:eastAsia="宋体" w:hAnsi="宋体" w:cs="宋体"/>
-          <w:kern w:val="0"/>
-          <w:szCs w:val="21"/>
-        </w:rPr>
-        <w:t>systemctl</w:t>
-      </w:r>
-      <w:proofErr w:type="spellEnd"/>
-      <w:r>
-        <w:rPr>
-          <w:rFonts w:ascii="宋体" w:eastAsia="宋体" w:hAnsi="宋体" w:cs="宋体"/>
-          <w:kern w:val="0"/>
-          <w:szCs w:val="21"/>
-        </w:rPr>
-        <w:t xml:space="preserve"> status </w:t>
-      </w:r>
-      <w:proofErr w:type="spellStart"/>
-      <w:proofErr w:type="gramStart"/>
-      <w:r>
-        <w:rPr>
-          <w:rFonts w:ascii="宋体" w:eastAsia="宋体" w:hAnsi="宋体" w:cs="宋体"/>
-          <w:kern w:val="0"/>
-          <w:szCs w:val="21"/>
-        </w:rPr>
-        <w:t>supervisord.service</w:t>
-      </w:r>
-      <w:proofErr w:type="spellEnd"/>
-      <w:proofErr w:type="gramEnd"/>
+      <w:r>
+        <w:rPr>
+          <w:rFonts w:ascii="宋体" w:eastAsia="宋体" w:hAnsi="宋体" w:cs="宋体"/>
+          <w:kern w:val="0"/>
+          <w:szCs w:val="21"/>
+        </w:rPr>
+        <w:t>systemctl status supervisord.service</w:t>
+      </w:r>
     </w:p>
     <w:p/>
     <w:p>
@@ -456,43 +328,7 @@
           <w:kern w:val="0"/>
           <w:szCs w:val="21"/>
         </w:rPr>
-        <w:t>/</w:t>
-      </w:r>
-      <w:proofErr w:type="spellStart"/>
-      <w:r>
-        <w:rPr>
-          <w:rFonts w:ascii="宋体" w:eastAsia="宋体" w:hAnsi="宋体" w:cs="宋体"/>
-          <w:kern w:val="0"/>
-          <w:szCs w:val="21"/>
-        </w:rPr>
-        <w:t>etc</w:t>
-      </w:r>
-      <w:proofErr w:type="spellEnd"/>
-      <w:r>
-        <w:rPr>
-          <w:rFonts w:ascii="宋体" w:eastAsia="宋体" w:hAnsi="宋体" w:cs="宋体"/>
-          <w:kern w:val="0"/>
-          <w:szCs w:val="21"/>
-        </w:rPr>
-        <w:t>/</w:t>
-      </w:r>
-      <w:proofErr w:type="spellStart"/>
-      <w:r>
-        <w:rPr>
-          <w:rFonts w:ascii="宋体" w:eastAsia="宋体" w:hAnsi="宋体" w:cs="宋体"/>
-          <w:kern w:val="0"/>
-          <w:szCs w:val="21"/>
-        </w:rPr>
-        <w:t>supervisord.conf</w:t>
-      </w:r>
-      <w:proofErr w:type="spellEnd"/>
-      <w:r>
-        <w:rPr>
-          <w:rFonts w:ascii="宋体" w:eastAsia="宋体" w:hAnsi="宋体" w:cs="宋体"/>
-          <w:kern w:val="0"/>
-          <w:szCs w:val="21"/>
-        </w:rPr>
-        <w:t xml:space="preserve"> </w:t>
+        <w:t xml:space="preserve">/etc/supervisord.conf </w:t>
       </w:r>
     </w:p>
     <w:p>
@@ -530,53 +366,7 @@
           <w:kern w:val="0"/>
           <w:szCs w:val="21"/>
         </w:rPr>
-        <w:t>[</w:t>
-      </w:r>
-      <w:proofErr w:type="spellStart"/>
-      <w:r>
-        <w:rPr>
-          <w:rFonts w:ascii="宋体" w:eastAsia="宋体" w:hAnsi="宋体" w:cs="宋体"/>
-          <w:kern w:val="0"/>
-          <w:szCs w:val="21"/>
-        </w:rPr>
-        <w:t>inet_http_server</w:t>
-      </w:r>
-      <w:proofErr w:type="spellEnd"/>
-      <w:proofErr w:type="gramStart"/>
-      <w:r>
-        <w:rPr>
-          <w:rFonts w:ascii="宋体" w:eastAsia="宋体" w:hAnsi="宋体" w:cs="宋体"/>
-          <w:kern w:val="0"/>
-          <w:szCs w:val="21"/>
-        </w:rPr>
-        <w:t>] ;</w:t>
-      </w:r>
-      <w:proofErr w:type="gramEnd"/>
-      <w:r>
-        <w:rPr>
-          <w:rFonts w:ascii="宋体" w:eastAsia="宋体" w:hAnsi="宋体" w:cs="宋体"/>
-          <w:kern w:val="0"/>
-          <w:szCs w:val="21"/>
-        </w:rPr>
-        <w:t xml:space="preserve"> </w:t>
-      </w:r>
-      <w:proofErr w:type="spellStart"/>
-      <w:r>
-        <w:rPr>
-          <w:rFonts w:ascii="宋体" w:eastAsia="宋体" w:hAnsi="宋体" w:cs="宋体"/>
-          <w:kern w:val="0"/>
-          <w:szCs w:val="21"/>
-        </w:rPr>
-        <w:t>inet</w:t>
-      </w:r>
-      <w:proofErr w:type="spellEnd"/>
-      <w:r>
-        <w:rPr>
-          <w:rFonts w:ascii="宋体" w:eastAsia="宋体" w:hAnsi="宋体" w:cs="宋体"/>
-          <w:kern w:val="0"/>
-          <w:szCs w:val="21"/>
-        </w:rPr>
-        <w:t xml:space="preserve"> (TCP) server disabled by default </w:t>
+        <w:t xml:space="preserve">[inet_http_server] ; inet (TCP) server disabled by default </w:t>
       </w:r>
     </w:p>
     <w:p>
@@ -595,61 +385,7 @@
           <w:kern w:val="0"/>
           <w:szCs w:val="21"/>
         </w:rPr>
-        <w:t>port=0.0.0.0:</w:t>
-      </w:r>
-      <w:proofErr w:type="gramStart"/>
-      <w:r>
-        <w:rPr>
-          <w:rFonts w:ascii="宋体" w:eastAsia="宋体" w:hAnsi="宋体" w:cs="宋体"/>
-          <w:kern w:val="0"/>
-          <w:szCs w:val="21"/>
-        </w:rPr>
-        <w:t>9001 ;</w:t>
-      </w:r>
-      <w:proofErr w:type="gramEnd"/>
-      <w:r>
-        <w:rPr>
-          <w:rFonts w:ascii="宋体" w:eastAsia="宋体" w:hAnsi="宋体" w:cs="宋体"/>
-          <w:kern w:val="0"/>
-          <w:szCs w:val="21"/>
-        </w:rPr>
-        <w:t xml:space="preserve"> (</w:t>
-      </w:r>
-      <w:proofErr w:type="spellStart"/>
-      <w:r>
-        <w:rPr>
-          <w:rFonts w:ascii="宋体" w:eastAsia="宋体" w:hAnsi="宋体" w:cs="宋体"/>
-          <w:kern w:val="0"/>
-          <w:szCs w:val="21"/>
-        </w:rPr>
-        <w:t>ip_address:port</w:t>
-      </w:r>
-      <w:proofErr w:type="spellEnd"/>
-      <w:r>
-        <w:rPr>
-          <w:rFonts w:ascii="宋体" w:eastAsia="宋体" w:hAnsi="宋体" w:cs="宋体"/>
-          <w:kern w:val="0"/>
-          <w:szCs w:val="21"/>
-        </w:rPr>
-        <w:t xml:space="preserve"> specifier, *:port for all </w:t>
-      </w:r>
-      <w:proofErr w:type="spellStart"/>
-      <w:r>
-        <w:rPr>
-          <w:rFonts w:ascii="宋体" w:eastAsia="宋体" w:hAnsi="宋体" w:cs="宋体"/>
-          <w:kern w:val="0"/>
-          <w:szCs w:val="21"/>
-        </w:rPr>
-        <w:t>iface</w:t>
-      </w:r>
-      <w:proofErr w:type="spellEnd"/>
-      <w:r>
-        <w:rPr>
-          <w:rFonts w:ascii="宋体" w:eastAsia="宋体" w:hAnsi="宋体" w:cs="宋体"/>
-          <w:kern w:val="0"/>
-          <w:szCs w:val="21"/>
-        </w:rPr>
-        <w:t xml:space="preserve">) </w:t>
+        <w:t xml:space="preserve">port=0.0.0.0:9001 ; (ip_address:port specifier, *:port for all iface) </w:t>
       </w:r>
     </w:p>
     <w:p>
@@ -668,25 +404,7 @@
           <w:kern w:val="0"/>
           <w:szCs w:val="21"/>
         </w:rPr>
-        <w:t>username=</w:t>
-      </w:r>
-      <w:proofErr w:type="gramStart"/>
-      <w:r>
-        <w:rPr>
-          <w:rFonts w:ascii="宋体" w:eastAsia="宋体" w:hAnsi="宋体" w:cs="宋体"/>
-          <w:kern w:val="0"/>
-          <w:szCs w:val="21"/>
-        </w:rPr>
-        <w:t>user ;</w:t>
-      </w:r>
-      <w:proofErr w:type="gramEnd"/>
-      <w:r>
-        <w:rPr>
-          <w:rFonts w:ascii="宋体" w:eastAsia="宋体" w:hAnsi="宋体" w:cs="宋体"/>
-          <w:kern w:val="0"/>
-          <w:szCs w:val="21"/>
-        </w:rPr>
-        <w:t xml:space="preserve"> (default is no username (open server)) </w:t>
+        <w:t xml:space="preserve">username=user ; (default is no username (open server)) </w:t>
       </w:r>
     </w:p>
     <w:p>
@@ -705,25 +423,7 @@
           <w:kern w:val="0"/>
           <w:szCs w:val="21"/>
         </w:rPr>
-        <w:t>password=</w:t>
-      </w:r>
-      <w:proofErr w:type="gramStart"/>
-      <w:r>
-        <w:rPr>
-          <w:rFonts w:ascii="宋体" w:eastAsia="宋体" w:hAnsi="宋体" w:cs="宋体"/>
-          <w:kern w:val="0"/>
-          <w:szCs w:val="21"/>
-        </w:rPr>
-        <w:t>123 ;</w:t>
-      </w:r>
-      <w:proofErr w:type="gramEnd"/>
-      <w:r>
-        <w:rPr>
-          <w:rFonts w:ascii="宋体" w:eastAsia="宋体" w:hAnsi="宋体" w:cs="宋体"/>
-          <w:kern w:val="0"/>
-          <w:szCs w:val="21"/>
-        </w:rPr>
-        <w:t xml:space="preserve"> (default is no password (open server))</w:t>
+        <w:t>password=123 ; (default is no password (open server))</w:t>
       </w:r>
     </w:p>
     <w:p/>
@@ -753,77 +453,13 @@
           <w:szCs w:val="21"/>
         </w:rPr>
       </w:pPr>
-      <w:proofErr w:type="spellStart"/>
-      <w:r>
-        <w:rPr>
-          <w:rFonts w:ascii="宋体" w:eastAsia="宋体" w:hAnsi="宋体" w:cs="宋体"/>
-          <w:kern w:val="0"/>
-          <w:szCs w:val="21"/>
-        </w:rPr>
-        <w:t>supervisorctl</w:t>
-      </w:r>
-      <w:proofErr w:type="spellEnd"/>
-      <w:r>
-        <w:rPr>
-          <w:rFonts w:ascii="宋体" w:eastAsia="宋体" w:hAnsi="宋体" w:cs="宋体"/>
-          <w:kern w:val="0"/>
-          <w:szCs w:val="21"/>
-        </w:rPr>
-        <w:t xml:space="preserve"> </w:t>
-      </w:r>
-      <w:proofErr w:type="spellStart"/>
-      <w:r>
-        <w:rPr>
-          <w:rFonts w:ascii="宋体" w:eastAsia="宋体" w:hAnsi="宋体" w:cs="宋体"/>
-          <w:kern w:val="0"/>
-          <w:szCs w:val="21"/>
-        </w:rPr>
-        <w:t>fg</w:t>
-      </w:r>
-      <w:proofErr w:type="spellEnd"/>
-      <w:r>
-        <w:rPr>
-          <w:rFonts w:ascii="宋体" w:eastAsia="宋体" w:hAnsi="宋体" w:cs="宋体"/>
-          <w:kern w:val="0"/>
-          <w:szCs w:val="21"/>
-        </w:rPr>
-        <w:t xml:space="preserve"> </w:t>
-      </w:r>
-      <w:proofErr w:type="spellStart"/>
-      <w:r>
-        <w:rPr>
-          <w:rFonts w:ascii="宋体" w:eastAsia="宋体" w:hAnsi="宋体" w:cs="宋体"/>
-          <w:kern w:val="0"/>
-          <w:szCs w:val="21"/>
-        </w:rPr>
-        <w:t>firewallsetting</w:t>
-      </w:r>
-      <w:proofErr w:type="spellEnd"/>
-      <w:r>
-        <w:rPr>
-          <w:rFonts w:ascii="宋体" w:eastAsia="宋体" w:hAnsi="宋体" w:cs="宋体"/>
-          <w:kern w:val="0"/>
-          <w:szCs w:val="21"/>
-        </w:rPr>
-        <w:t xml:space="preserve"> //进入管理</w:t>
-      </w:r>
-      <w:proofErr w:type="spellStart"/>
-      <w:r>
-        <w:rPr>
-          <w:rFonts w:ascii="宋体" w:eastAsia="宋体" w:hAnsi="宋体" w:cs="宋体"/>
-          <w:kern w:val="0"/>
-          <w:szCs w:val="21"/>
-        </w:rPr>
-        <w:t>firewallsetting</w:t>
-      </w:r>
-      <w:proofErr w:type="spellEnd"/>
-      <w:r>
-        <w:rPr>
-          <w:rFonts w:ascii="宋体" w:eastAsia="宋体" w:hAnsi="宋体" w:cs="宋体"/>
-          <w:kern w:val="0"/>
-          <w:szCs w:val="21"/>
-        </w:rPr>
-        <w:t xml:space="preserve">程序 </w:t>
+      <w:r>
+        <w:rPr>
+          <w:rFonts w:ascii="宋体" w:eastAsia="宋体" w:hAnsi="宋体" w:cs="宋体"/>
+          <w:kern w:val="0"/>
+          <w:szCs w:val="21"/>
+        </w:rPr>
+        <w:t xml:space="preserve">supervisorctl fg firewallsetting //进入管理firewallsetting程序 </w:t>
       </w:r>
     </w:p>
     <w:p>
@@ -836,59 +472,13 @@
           <w:szCs w:val="21"/>
         </w:rPr>
       </w:pPr>
-      <w:proofErr w:type="spellStart"/>
-      <w:r>
-        <w:rPr>
-          <w:rFonts w:ascii="宋体" w:eastAsia="宋体" w:hAnsi="宋体" w:cs="宋体"/>
-          <w:kern w:val="0"/>
-          <w:szCs w:val="21"/>
-        </w:rPr>
-        <w:t>supervisorctl</w:t>
-      </w:r>
-      <w:proofErr w:type="spellEnd"/>
-      <w:r>
-        <w:rPr>
-          <w:rFonts w:ascii="宋体" w:eastAsia="宋体" w:hAnsi="宋体" w:cs="宋体"/>
-          <w:kern w:val="0"/>
-          <w:szCs w:val="21"/>
-        </w:rPr>
-        <w:t xml:space="preserve"> start </w:t>
-      </w:r>
-      <w:proofErr w:type="spellStart"/>
-      <w:r>
-        <w:rPr>
-          <w:rFonts w:ascii="宋体" w:eastAsia="宋体" w:hAnsi="宋体" w:cs="宋体"/>
-          <w:kern w:val="0"/>
-          <w:szCs w:val="21"/>
-        </w:rPr>
-        <w:t>firewallsetting</w:t>
-      </w:r>
-      <w:proofErr w:type="spellEnd"/>
-      <w:r>
-        <w:rPr>
-          <w:rFonts w:ascii="宋体" w:eastAsia="宋体" w:hAnsi="宋体" w:cs="宋体"/>
-          <w:kern w:val="0"/>
-          <w:szCs w:val="21"/>
-        </w:rPr>
-        <w:t xml:space="preserve"> //打开</w:t>
-      </w:r>
-      <w:proofErr w:type="spellStart"/>
-      <w:r>
-        <w:rPr>
-          <w:rFonts w:ascii="宋体" w:eastAsia="宋体" w:hAnsi="宋体" w:cs="宋体"/>
-          <w:kern w:val="0"/>
-          <w:szCs w:val="21"/>
-        </w:rPr>
-        <w:t>firewallsetting</w:t>
-      </w:r>
-      <w:proofErr w:type="spellEnd"/>
-      <w:r>
-        <w:rPr>
-          <w:rFonts w:ascii="宋体" w:eastAsia="宋体" w:hAnsi="宋体" w:cs="宋体"/>
-          <w:kern w:val="0"/>
-          <w:szCs w:val="21"/>
-        </w:rPr>
-        <w:t xml:space="preserve">程序 </w:t>
+      <w:r>
+        <w:rPr>
+          <w:rFonts w:ascii="宋体" w:eastAsia="宋体" w:hAnsi="宋体" w:cs="宋体"/>
+          <w:kern w:val="0"/>
+          <w:szCs w:val="21"/>
+        </w:rPr>
+        <w:t xml:space="preserve">supervisorctl start firewallsetting //打开firewallsetting程序 </w:t>
       </w:r>
     </w:p>
     <w:p>
@@ -901,59 +491,13 @@
           <w:szCs w:val="21"/>
         </w:rPr>
       </w:pPr>
-      <w:proofErr w:type="spellStart"/>
-      <w:r>
-        <w:rPr>
-          <w:rFonts w:ascii="宋体" w:eastAsia="宋体" w:hAnsi="宋体" w:cs="宋体"/>
-          <w:kern w:val="0"/>
-          <w:szCs w:val="21"/>
-        </w:rPr>
-        <w:t>supervisorctl</w:t>
-      </w:r>
-      <w:proofErr w:type="spellEnd"/>
-      <w:r>
-        <w:rPr>
-          <w:rFonts w:ascii="宋体" w:eastAsia="宋体" w:hAnsi="宋体" w:cs="宋体"/>
-          <w:kern w:val="0"/>
-          <w:szCs w:val="21"/>
-        </w:rPr>
-        <w:t xml:space="preserve"> stop </w:t>
-      </w:r>
-      <w:proofErr w:type="spellStart"/>
-      <w:r>
-        <w:rPr>
-          <w:rFonts w:ascii="宋体" w:eastAsia="宋体" w:hAnsi="宋体" w:cs="宋体"/>
-          <w:kern w:val="0"/>
-          <w:szCs w:val="21"/>
-        </w:rPr>
-        <w:t>firewallsetting</w:t>
-      </w:r>
-      <w:proofErr w:type="spellEnd"/>
-      <w:r>
-        <w:rPr>
-          <w:rFonts w:ascii="宋体" w:eastAsia="宋体" w:hAnsi="宋体" w:cs="宋体"/>
-          <w:kern w:val="0"/>
-          <w:szCs w:val="21"/>
-        </w:rPr>
-        <w:t xml:space="preserve"> //关闭</w:t>
-      </w:r>
-      <w:proofErr w:type="spellStart"/>
-      <w:r>
-        <w:rPr>
-          <w:rFonts w:ascii="宋体" w:eastAsia="宋体" w:hAnsi="宋体" w:cs="宋体"/>
-          <w:kern w:val="0"/>
-          <w:szCs w:val="21"/>
-        </w:rPr>
-        <w:t>firewallsetting</w:t>
-      </w:r>
-      <w:proofErr w:type="spellEnd"/>
-      <w:r>
-        <w:rPr>
-          <w:rFonts w:ascii="宋体" w:eastAsia="宋体" w:hAnsi="宋体" w:cs="宋体"/>
-          <w:kern w:val="0"/>
-          <w:szCs w:val="21"/>
-        </w:rPr>
-        <w:t xml:space="preserve">程序 </w:t>
+      <w:r>
+        <w:rPr>
+          <w:rFonts w:ascii="宋体" w:eastAsia="宋体" w:hAnsi="宋体" w:cs="宋体"/>
+          <w:kern w:val="0"/>
+          <w:szCs w:val="21"/>
+        </w:rPr>
+        <w:t xml:space="preserve">supervisorctl stop firewallsetting //关闭firewallsetting程序 </w:t>
       </w:r>
     </w:p>
     <w:p>
@@ -966,59 +510,13 @@
           <w:szCs w:val="21"/>
         </w:rPr>
       </w:pPr>
-      <w:proofErr w:type="spellStart"/>
-      <w:r>
-        <w:rPr>
-          <w:rFonts w:ascii="宋体" w:eastAsia="宋体" w:hAnsi="宋体" w:cs="宋体"/>
-          <w:kern w:val="0"/>
-          <w:szCs w:val="21"/>
-        </w:rPr>
-        <w:t>supervisorctl</w:t>
-      </w:r>
-      <w:proofErr w:type="spellEnd"/>
-      <w:r>
-        <w:rPr>
-          <w:rFonts w:ascii="宋体" w:eastAsia="宋体" w:hAnsi="宋体" w:cs="宋体"/>
-          <w:kern w:val="0"/>
-          <w:szCs w:val="21"/>
-        </w:rPr>
-        <w:t xml:space="preserve"> restart </w:t>
-      </w:r>
-      <w:proofErr w:type="spellStart"/>
-      <w:r>
-        <w:rPr>
-          <w:rFonts w:ascii="宋体" w:eastAsia="宋体" w:hAnsi="宋体" w:cs="宋体"/>
-          <w:kern w:val="0"/>
-          <w:szCs w:val="21"/>
-        </w:rPr>
-        <w:t>firewallsetting</w:t>
-      </w:r>
-      <w:proofErr w:type="spellEnd"/>
-      <w:r>
-        <w:rPr>
-          <w:rFonts w:ascii="宋体" w:eastAsia="宋体" w:hAnsi="宋体" w:cs="宋体"/>
-          <w:kern w:val="0"/>
-          <w:szCs w:val="21"/>
-        </w:rPr>
-        <w:t xml:space="preserve"> //重新</w:t>
-      </w:r>
-      <w:proofErr w:type="spellStart"/>
-      <w:r>
-        <w:rPr>
-          <w:rFonts w:ascii="宋体" w:eastAsia="宋体" w:hAnsi="宋体" w:cs="宋体"/>
-          <w:kern w:val="0"/>
-          <w:szCs w:val="21"/>
-        </w:rPr>
-        <w:t>firewallsetting</w:t>
-      </w:r>
-      <w:proofErr w:type="spellEnd"/>
-      <w:r>
-        <w:rPr>
-          <w:rFonts w:ascii="宋体" w:eastAsia="宋体" w:hAnsi="宋体" w:cs="宋体"/>
-          <w:kern w:val="0"/>
-          <w:szCs w:val="21"/>
-        </w:rPr>
-        <w:t>程序</w:t>
+      <w:r>
+        <w:rPr>
+          <w:rFonts w:ascii="宋体" w:eastAsia="宋体" w:hAnsi="宋体" w:cs="宋体"/>
+          <w:kern w:val="0"/>
+          <w:szCs w:val="21"/>
+        </w:rPr>
+        <w:t>supervisorctl restart firewallsetting //重新firewallsetting程序</w:t>
       </w:r>
     </w:p>
     <w:p>
@@ -1049,11 +547,9 @@
         </w:rPr>
         <w:t>部署到</w:t>
       </w:r>
-      <w:proofErr w:type="spellStart"/>
       <w:r>
         <w:t>supervisord</w:t>
       </w:r>
-      <w:proofErr w:type="spellEnd"/>
     </w:p>
     <w:p>
       <w:pPr>
@@ -1073,7 +569,6 @@
         </w:rPr>
         <w:t>先把</w:t>
       </w:r>
-      <w:proofErr w:type="spellStart"/>
       <w:r>
         <w:rPr>
           <w:rFonts w:hint="eastAsia"/>
@@ -1082,7 +577,6 @@
         </w:rPr>
         <w:t>FirewallSetting</w:t>
       </w:r>
-      <w:proofErr w:type="spellEnd"/>
       <w:r>
         <w:rPr>
           <w:rFonts w:hint="eastAsia"/>
@@ -1097,29 +591,7 @@
           <w:kern w:val="0"/>
           <w:szCs w:val="21"/>
         </w:rPr>
-        <w:t>/opt/</w:t>
-      </w:r>
-      <w:proofErr w:type="spellStart"/>
-      <w:r>
-        <w:rPr>
-          <w:rFonts w:ascii="宋体" w:eastAsia="宋体" w:hAnsi="宋体" w:cs="宋体"/>
-          <w:b/>
-          <w:bCs/>
-          <w:kern w:val="0"/>
-          <w:szCs w:val="21"/>
-        </w:rPr>
-        <w:t>FirewallSetting</w:t>
-      </w:r>
-      <w:proofErr w:type="spellEnd"/>
-      <w:r>
-        <w:rPr>
-          <w:rFonts w:ascii="宋体" w:eastAsia="宋体" w:hAnsi="宋体" w:cs="宋体"/>
-          <w:b/>
-          <w:bCs/>
-          <w:kern w:val="0"/>
-          <w:szCs w:val="21"/>
-        </w:rPr>
-        <w:t>/</w:t>
+        <w:t>/opt/FirewallSetting/</w:t>
       </w:r>
     </w:p>
     <w:p>
@@ -1156,51 +628,7 @@
           <w:kern w:val="0"/>
           <w:szCs w:val="21"/>
         </w:rPr>
-        <w:t>/</w:t>
-      </w:r>
-      <w:proofErr w:type="spellStart"/>
-      <w:r>
-        <w:rPr>
-          <w:rFonts w:ascii="宋体" w:eastAsia="宋体" w:hAnsi="宋体" w:cs="宋体"/>
-          <w:b/>
-          <w:bCs/>
-          <w:kern w:val="0"/>
-          <w:szCs w:val="21"/>
-        </w:rPr>
-        <w:t>etc</w:t>
-      </w:r>
-      <w:proofErr w:type="spellEnd"/>
-      <w:r>
-        <w:rPr>
-          <w:rFonts w:ascii="宋体" w:eastAsia="宋体" w:hAnsi="宋体" w:cs="宋体"/>
-          <w:b/>
-          <w:bCs/>
-          <w:kern w:val="0"/>
-          <w:szCs w:val="21"/>
-        </w:rPr>
-        <w:t>/</w:t>
-      </w:r>
-      <w:proofErr w:type="spellStart"/>
-      <w:r>
-        <w:rPr>
-          <w:rFonts w:ascii="宋体" w:eastAsia="宋体" w:hAnsi="宋体" w:cs="宋体"/>
-          <w:b/>
-          <w:bCs/>
-          <w:kern w:val="0"/>
-          <w:szCs w:val="21"/>
-        </w:rPr>
-        <w:t>supervisord.d</w:t>
-      </w:r>
-      <w:proofErr w:type="spellEnd"/>
-      <w:r>
-        <w:rPr>
-          <w:rFonts w:ascii="宋体" w:eastAsia="宋体" w:hAnsi="宋体" w:cs="宋体"/>
-          <w:b/>
-          <w:bCs/>
-          <w:kern w:val="0"/>
-          <w:szCs w:val="21"/>
-        </w:rPr>
-        <w:t>/</w:t>
+        <w:t>/etc/supervisord.d/</w:t>
       </w:r>
       <w:r>
         <w:rPr>
@@ -1296,27 +724,7 @@
           <w:kern w:val="0"/>
           <w:szCs w:val="21"/>
         </w:rPr>
-        <w:t>[</w:t>
-      </w:r>
-      <w:proofErr w:type="spellStart"/>
-      <w:proofErr w:type="gramStart"/>
-      <w:r>
-        <w:rPr>
-          <w:rFonts w:ascii="宋体" w:eastAsia="宋体" w:hAnsi="宋体" w:cs="宋体"/>
-          <w:kern w:val="0"/>
-          <w:szCs w:val="21"/>
-        </w:rPr>
-        <w:t>program:firewallsetting</w:t>
-      </w:r>
-      <w:proofErr w:type="spellEnd"/>
-      <w:proofErr w:type="gramEnd"/>
-      <w:r>
-        <w:rPr>
-          <w:rFonts w:ascii="宋体" w:eastAsia="宋体" w:hAnsi="宋体" w:cs="宋体"/>
-          <w:kern w:val="0"/>
-          <w:szCs w:val="21"/>
-        </w:rPr>
-        <w:t xml:space="preserve">] </w:t>
+        <w:t xml:space="preserve">[program:firewallsetting] </w:t>
       </w:r>
     </w:p>
     <w:p>
@@ -1354,25 +762,7 @@
           <w:kern w:val="0"/>
           <w:szCs w:val="21"/>
         </w:rPr>
-        <w:t>directory=/opt/</w:t>
-      </w:r>
-      <w:proofErr w:type="spellStart"/>
-      <w:r>
-        <w:rPr>
-          <w:rFonts w:ascii="宋体" w:eastAsia="宋体" w:hAnsi="宋体" w:cs="宋体"/>
-          <w:kern w:val="0"/>
-          <w:szCs w:val="21"/>
-        </w:rPr>
-        <w:t>FirewallSetting</w:t>
-      </w:r>
-      <w:proofErr w:type="spellEnd"/>
-      <w:r>
-        <w:rPr>
-          <w:rFonts w:ascii="宋体" w:eastAsia="宋体" w:hAnsi="宋体" w:cs="宋体"/>
-          <w:kern w:val="0"/>
-          <w:szCs w:val="21"/>
-        </w:rPr>
-        <w:t xml:space="preserve">/ ; 应用程序根目录 </w:t>
+        <w:t xml:space="preserve">directory=/opt/FirewallSetting/ ; 应用程序根目录 </w:t>
       </w:r>
     </w:p>
     <w:p>
@@ -1385,23 +775,13 @@
           <w:szCs w:val="21"/>
         </w:rPr>
       </w:pPr>
-      <w:proofErr w:type="spellStart"/>
-      <w:r>
-        <w:rPr>
-          <w:rFonts w:ascii="宋体" w:eastAsia="宋体" w:hAnsi="宋体" w:cs="宋体"/>
-          <w:kern w:val="0"/>
-          <w:szCs w:val="21"/>
-        </w:rPr>
-        <w:t>autostart</w:t>
-      </w:r>
-      <w:proofErr w:type="spellEnd"/>
-      <w:r>
-        <w:rPr>
-          <w:rFonts w:ascii="宋体" w:eastAsia="宋体" w:hAnsi="宋体" w:cs="宋体"/>
-          <w:kern w:val="0"/>
-          <w:szCs w:val="21"/>
-        </w:rPr>
-        <w:t xml:space="preserve">=true ; 是否自动启动，当 supervisor 加载该配置文件的时候立即启动它 </w:t>
+      <w:r>
+        <w:rPr>
+          <w:rFonts w:ascii="宋体" w:eastAsia="宋体" w:hAnsi="宋体" w:cs="宋体"/>
+          <w:kern w:val="0"/>
+          <w:szCs w:val="21"/>
+        </w:rPr>
+        <w:t xml:space="preserve">autostart=true ; 是否自动启动，当 supervisor 加载该配置文件的时候立即启动它 </w:t>
       </w:r>
     </w:p>
     <w:p>
@@ -1414,23 +794,13 @@
           <w:szCs w:val="21"/>
         </w:rPr>
       </w:pPr>
-      <w:proofErr w:type="spellStart"/>
-      <w:r>
-        <w:rPr>
-          <w:rFonts w:ascii="宋体" w:eastAsia="宋体" w:hAnsi="宋体" w:cs="宋体"/>
-          <w:kern w:val="0"/>
-          <w:szCs w:val="21"/>
-        </w:rPr>
-        <w:t>autorestart</w:t>
-      </w:r>
-      <w:proofErr w:type="spellEnd"/>
-      <w:r>
-        <w:rPr>
-          <w:rFonts w:ascii="宋体" w:eastAsia="宋体" w:hAnsi="宋体" w:cs="宋体"/>
-          <w:kern w:val="0"/>
-          <w:szCs w:val="21"/>
-        </w:rPr>
-        <w:t xml:space="preserve">=true ; 是否自动重启，当执行 dotnet FirewallSettingServerCore.dll 启动失败时，会重复的自动重启 </w:t>
+      <w:r>
+        <w:rPr>
+          <w:rFonts w:ascii="宋体" w:eastAsia="宋体" w:hAnsi="宋体" w:cs="宋体"/>
+          <w:kern w:val="0"/>
+          <w:szCs w:val="21"/>
+        </w:rPr>
+        <w:t xml:space="preserve">autorestart=true ; 是否自动重启，当执行 dotnet FirewallSettingServerCore.dll 启动失败时，会重复的自动重启 </w:t>
       </w:r>
     </w:p>
     <w:p>
@@ -1443,23 +813,13 @@
           <w:szCs w:val="21"/>
         </w:rPr>
       </w:pPr>
-      <w:proofErr w:type="spellStart"/>
-      <w:r>
-        <w:rPr>
-          <w:rFonts w:ascii="宋体" w:eastAsia="宋体" w:hAnsi="宋体" w:cs="宋体"/>
-          <w:kern w:val="0"/>
-          <w:szCs w:val="21"/>
-        </w:rPr>
-        <w:t>logfile_maxbytes</w:t>
-      </w:r>
-      <w:proofErr w:type="spellEnd"/>
-      <w:r>
-        <w:rPr>
-          <w:rFonts w:ascii="宋体" w:eastAsia="宋体" w:hAnsi="宋体" w:cs="宋体"/>
-          <w:kern w:val="0"/>
-          <w:szCs w:val="21"/>
-        </w:rPr>
-        <w:t xml:space="preserve">=50MB ; 该配置文件输出单个日志文件的大小 </w:t>
+      <w:r>
+        <w:rPr>
+          <w:rFonts w:ascii="宋体" w:eastAsia="宋体" w:hAnsi="宋体" w:cs="宋体"/>
+          <w:kern w:val="0"/>
+          <w:szCs w:val="21"/>
+        </w:rPr>
+        <w:t xml:space="preserve">logfile_maxbytes=50MB ; 该配置文件输出单个日志文件的大小 </w:t>
       </w:r>
     </w:p>
     <w:p>
@@ -1472,23 +832,13 @@
           <w:szCs w:val="21"/>
         </w:rPr>
       </w:pPr>
-      <w:proofErr w:type="spellStart"/>
-      <w:r>
-        <w:rPr>
-          <w:rFonts w:ascii="宋体" w:eastAsia="宋体" w:hAnsi="宋体" w:cs="宋体"/>
-          <w:kern w:val="0"/>
-          <w:szCs w:val="21"/>
-        </w:rPr>
-        <w:t>logfile_backups</w:t>
-      </w:r>
-      <w:proofErr w:type="spellEnd"/>
-      <w:r>
-        <w:rPr>
-          <w:rFonts w:ascii="宋体" w:eastAsia="宋体" w:hAnsi="宋体" w:cs="宋体"/>
-          <w:kern w:val="0"/>
-          <w:szCs w:val="21"/>
-        </w:rPr>
-        <w:t xml:space="preserve">=10 ; 日志备份个数 </w:t>
+      <w:r>
+        <w:rPr>
+          <w:rFonts w:ascii="宋体" w:eastAsia="宋体" w:hAnsi="宋体" w:cs="宋体"/>
+          <w:kern w:val="0"/>
+          <w:szCs w:val="21"/>
+        </w:rPr>
+        <w:t xml:space="preserve">logfile_backups=10 ; 日志备份个数 </w:t>
       </w:r>
     </w:p>
     <w:p>
@@ -1501,23 +851,13 @@
           <w:szCs w:val="21"/>
         </w:rPr>
       </w:pPr>
-      <w:proofErr w:type="spellStart"/>
-      <w:r>
-        <w:rPr>
-          <w:rFonts w:ascii="宋体" w:eastAsia="宋体" w:hAnsi="宋体" w:cs="宋体"/>
-          <w:kern w:val="0"/>
-          <w:szCs w:val="21"/>
-        </w:rPr>
-        <w:t>loglevel</w:t>
-      </w:r>
-      <w:proofErr w:type="spellEnd"/>
-      <w:r>
-        <w:rPr>
-          <w:rFonts w:ascii="宋体" w:eastAsia="宋体" w:hAnsi="宋体" w:cs="宋体"/>
-          <w:kern w:val="0"/>
-          <w:szCs w:val="21"/>
-        </w:rPr>
-        <w:t xml:space="preserve">=info ; 记录日志级别 </w:t>
+      <w:r>
+        <w:rPr>
+          <w:rFonts w:ascii="宋体" w:eastAsia="宋体" w:hAnsi="宋体" w:cs="宋体"/>
+          <w:kern w:val="0"/>
+          <w:szCs w:val="21"/>
+        </w:rPr>
+        <w:t xml:space="preserve">loglevel=info ; 记录日志级别 </w:t>
       </w:r>
     </w:p>
     <w:p>
@@ -1606,23 +946,13 @@
           <w:szCs w:val="21"/>
         </w:rPr>
       </w:pPr>
-      <w:proofErr w:type="spellStart"/>
-      <w:r>
-        <w:rPr>
-          <w:rFonts w:ascii="宋体" w:eastAsia="宋体" w:hAnsi="宋体" w:cs="宋体"/>
-          <w:kern w:val="0"/>
-          <w:szCs w:val="21"/>
-        </w:rPr>
-        <w:t>stopsignal</w:t>
-      </w:r>
-      <w:proofErr w:type="spellEnd"/>
-      <w:r>
-        <w:rPr>
-          <w:rFonts w:ascii="宋体" w:eastAsia="宋体" w:hAnsi="宋体" w:cs="宋体"/>
-          <w:kern w:val="0"/>
-          <w:szCs w:val="21"/>
-        </w:rPr>
-        <w:t xml:space="preserve">=INT </w:t>
+      <w:r>
+        <w:rPr>
+          <w:rFonts w:ascii="宋体" w:eastAsia="宋体" w:hAnsi="宋体" w:cs="宋体"/>
+          <w:kern w:val="0"/>
+          <w:szCs w:val="21"/>
+        </w:rPr>
+        <w:t xml:space="preserve">stopsignal=INT </w:t>
       </w:r>
     </w:p>
     <w:p>
@@ -1635,23 +965,13 @@
           <w:szCs w:val="21"/>
         </w:rPr>
       </w:pPr>
-      <w:proofErr w:type="spellStart"/>
-      <w:r>
-        <w:rPr>
-          <w:rFonts w:ascii="宋体" w:eastAsia="宋体" w:hAnsi="宋体" w:cs="宋体"/>
-          <w:kern w:val="0"/>
-          <w:szCs w:val="21"/>
-        </w:rPr>
-        <w:t>redirect_stderr</w:t>
-      </w:r>
-      <w:proofErr w:type="spellEnd"/>
-      <w:r>
-        <w:rPr>
-          <w:rFonts w:ascii="宋体" w:eastAsia="宋体" w:hAnsi="宋体" w:cs="宋体"/>
-          <w:kern w:val="0"/>
-          <w:szCs w:val="21"/>
-        </w:rPr>
-        <w:t>=true</w:t>
+      <w:r>
+        <w:rPr>
+          <w:rFonts w:ascii="宋体" w:eastAsia="宋体" w:hAnsi="宋体" w:cs="宋体"/>
+          <w:kern w:val="0"/>
+          <w:szCs w:val="21"/>
+        </w:rPr>
+        <w:t>redirect_stderr=true</w:t>
       </w:r>
     </w:p>
     <w:p/>
@@ -1689,11 +1009,9 @@
       </w:r>
     </w:p>
     <w:p>
-      <w:proofErr w:type="spellStart"/>
       <w:r>
         <w:t>firewallRule</w:t>
       </w:r>
-      <w:proofErr w:type="spellEnd"/>
       <w:r>
         <w:rPr>
           <w:rFonts w:hint="eastAsia"/>
@@ -1714,15 +1032,7 @@
         <w:ind w:left="450"/>
       </w:pPr>
       <w:r>
-        <w:t>&lt;?xml version="1.0" encoding="utf-8</w:t>
-      </w:r>
-      <w:proofErr w:type="gramStart"/>
-      <w:r>
-        <w:t>" ?</w:t>
-      </w:r>
-      <w:proofErr w:type="gramEnd"/>
-      <w:r>
-        <w:t>&gt;</w:t>
+        <w:t>&lt;?xml version="1.0" encoding="utf-8" ?&gt;</w:t>
       </w:r>
     </w:p>
     <w:p>
@@ -1741,15 +1051,7 @@
       </w:pPr>
       <w:r>
         <w:tab/>
-        <w:t>&lt;rule name="supervisor查看" port="9001" protocol="</w:t>
-      </w:r>
-      <w:proofErr w:type="spellStart"/>
-      <w:r>
-        <w:t>tcp,udp</w:t>
-      </w:r>
-      <w:proofErr w:type="spellEnd"/>
-      <w:r>
-        <w:t>"/&gt;</w:t>
+        <w:t>&lt;rule name="supervisor查看" port="9001" protocol="tcp,udp"/&gt;</w:t>
       </w:r>
     </w:p>
     <w:p>
@@ -1759,17 +1061,7 @@
       </w:pPr>
       <w:r>
         <w:tab/>
-        <w:t>&lt;rule name="MySQL" port="33169" protocol="</w:t>
-      </w:r>
-      <w:proofErr w:type="spellStart"/>
-      <w:proofErr w:type="gramStart"/>
-      <w:r>
-        <w:t>tcp,udp</w:t>
-      </w:r>
-      <w:proofErr w:type="spellEnd"/>
-      <w:proofErr w:type="gramEnd"/>
-      <w:r>
-        <w:t>"/&gt;</w:t>
+        <w:t>&lt;rule name="MySQL" port="33169" protocol="tcp,udp"/&gt;</w:t>
       </w:r>
     </w:p>
     <w:p>
@@ -1793,23 +1085,7 @@
           <w:rFonts w:hint="eastAsia"/>
           <w:color w:val="70AD47" w:themeColor="accent6"/>
         </w:rPr>
-        <w:t>name未</w:t>
-      </w:r>
-      <w:proofErr w:type="gramStart"/>
-      <w:r>
-        <w:rPr>
-          <w:rFonts w:hint="eastAsia"/>
-          <w:color w:val="70AD47" w:themeColor="accent6"/>
-        </w:rPr>
-        <w:t>规则名</w:t>
-      </w:r>
-      <w:proofErr w:type="gramEnd"/>
-      <w:r>
-        <w:rPr>
-          <w:rFonts w:hint="eastAsia"/>
-          <w:color w:val="70AD47" w:themeColor="accent6"/>
-        </w:rPr>
-        <w:t>(随意非空</w:t>
+        <w:t>name未规则名(随意非空</w:t>
       </w:r>
       <w:r>
         <w:rPr>
@@ -1904,7 +1180,6 @@
         </w:rPr>
         <w:t>(</w:t>
       </w:r>
-      <w:proofErr w:type="spellStart"/>
       <w:r>
         <w:rPr>
           <w:color w:val="70AD47" w:themeColor="accent6"/>
@@ -1924,7 +1199,6 @@
         </w:rPr>
         <w:t>udp</w:t>
       </w:r>
-      <w:proofErr w:type="spellEnd"/>
       <w:r>
         <w:rPr>
           <w:color w:val="70AD47" w:themeColor="accent6"/>
@@ -1953,23 +1227,13 @@
         </w:rPr>
         <w:t>主配置：</w:t>
       </w:r>
-      <w:proofErr w:type="spellStart"/>
       <w:r>
         <w:t>FirewallSettingServerCore.dll.config</w:t>
       </w:r>
-      <w:proofErr w:type="spellEnd"/>
-    </w:p>
-    <w:p>
-      <w:r>
-        <w:t>&lt;?xml version="1.0" encoding="utf-8</w:t>
-      </w:r>
-      <w:proofErr w:type="gramStart"/>
-      <w:r>
-        <w:t>" ?</w:t>
-      </w:r>
-      <w:proofErr w:type="gramEnd"/>
-      <w:r>
-        <w:t>&gt;</w:t>
+    </w:p>
+    <w:p>
+      <w:r>
+        <w:t>&lt;?xml version="1.0" encoding="utf-8" ?&gt;</w:t>
       </w:r>
     </w:p>
     <w:p>
@@ -1980,15 +1244,7 @@
     <w:p>
       <w:r>
         <w:tab/>
-        <w:t>&lt;</w:t>
-      </w:r>
-      <w:proofErr w:type="spellStart"/>
-      <w:r>
-        <w:t>appSettings</w:t>
-      </w:r>
-      <w:proofErr w:type="spellEnd"/>
-      <w:r>
-        <w:t>&gt;</w:t>
+        <w:t>&lt;appSettings&gt;</w:t>
       </w:r>
     </w:p>
     <w:p>
@@ -1997,15 +1253,7 @@
       </w:r>
       <w:r>
         <w:tab/>
-        <w:t>&lt;add key="</w:t>
-      </w:r>
-      <w:proofErr w:type="spellStart"/>
-      <w:r>
-        <w:t>Server.Name</w:t>
-      </w:r>
-      <w:proofErr w:type="spellEnd"/>
-      <w:r>
-        <w:t>" value="CentOS测试"/&gt;</w:t>
+        <w:t>&lt;add key="Server.Name" value="CentOS测试"/&gt;</w:t>
       </w:r>
     </w:p>
     <w:p>
@@ -2023,16 +1271,56 @@
       </w:r>
       <w:r>
         <w:tab/>
+        <w:t>&lt;add key="Server.Listen" value="http://+:8789/"/&gt;</w:t>
+      </w:r>
+    </w:p>
+    <w:p>
+      <w:r>
+        <w:tab/>
+      </w:r>
+      <w:r>
+        <w:tab/>
+        <w:t>&lt;add key="Server.AllowIP" value="192.168.31.25"/&gt;</w:t>
+      </w:r>
+    </w:p>
+    <w:p>
+      <w:pPr>
+        <w:ind w:left="420" w:firstLine="420"/>
+      </w:pPr>
+      <w:r>
+        <w:t>&lt;add key="App.IPSet" value="</w:t>
+      </w:r>
+      <w:r>
+        <w:t xml:space="preserve"> </w:t>
+      </w:r>
+      <w:r>
+        <w:t>"/&gt;</w:t>
+      </w:r>
+    </w:p>
+    <w:p>
+      <w:pPr>
+        <w:ind w:left="420" w:firstLine="420"/>
+      </w:pPr>
+      <w:r>
         <w:t>&lt;add key="</w:t>
       </w:r>
-      <w:proofErr w:type="spellStart"/>
-      <w:r>
-        <w:t>Server.Listen</w:t>
-      </w:r>
-      <w:proofErr w:type="spellEnd"/>
-      <w:r>
-        <w:t>" value="http://+:8789/"/&gt;</w:t>
-      </w:r>
+      <w:r>
+        <w:t>Server.ServerKey</w:t>
+      </w:r>
+      <w:r>
+        <w:t>" value="</w:t>
+      </w:r>
+      <w:r>
+        <w:t>3</w:t>
+      </w:r>
+      <w:r>
+        <w:t>"/&gt;</w:t>
+      </w:r>
+    </w:p>
+    <w:p>
+      <w:pPr>
+        <w:ind w:left="420" w:firstLine="420"/>
+      </w:pPr>
     </w:p>
     <w:p>
       <w:r>
@@ -2040,15 +1328,120 @@
       </w:r>
       <w:r>
         <w:tab/>
+        <w:t>&lt;!--默认添加的白名单IP,用,隔开--&gt;</w:t>
+      </w:r>
+    </w:p>
+    <w:p>
+      <w:r>
+        <w:tab/>
+      </w:r>
+      <w:r>
+        <w:tab/>
+        <w:t>&lt;add key="App.CacheType" value="redis"/&gt;</w:t>
+      </w:r>
+    </w:p>
+    <w:p>
+      <w:r>
+        <w:tab/>
+      </w:r>
+      <w:r>
+        <w:tab/>
+        <w:t>&lt;add key="App.Cache" value="server=</w:t>
+      </w:r>
+      <w:r>
+        <w:t>192.168.1.10</w:t>
+      </w:r>
+      <w:r>
+        <w:t>:6379;throw=0;database=3"/&gt;</w:t>
+      </w:r>
+    </w:p>
+    <w:p>
+      <w:r>
+        <w:tab/>
+      </w:r>
+      <w:r>
+        <w:tab/>
+      </w:r>
+    </w:p>
+    <w:p>
+      <w:r>
+        <w:tab/>
+      </w:r>
+      <w:r>
+        <w:tab/>
+        <w:t>&lt;add key="SSH.UserName" value="root"/&gt;</w:t>
+      </w:r>
+    </w:p>
+    <w:p>
+      <w:r>
+        <w:tab/>
+      </w:r>
+      <w:r>
+        <w:tab/>
+        <w:t>&lt;add key="SSH.UserPassword" value="111111"/&gt;</w:t>
+      </w:r>
+    </w:p>
+    <w:p>
+      <w:pPr>
+        <w:ind w:firstLine="420"/>
+      </w:pPr>
+      <w:r>
+        <w:t>&lt;add key="SSH.PrivateKey" value="/opt/FirewallSetting/serverKey.pem"/&gt;</w:t>
+      </w:r>
+    </w:p>
+    <w:p>
+      <w:r>
+        <w:tab/>
+      </w:r>
+      <w:r>
+        <w:tab/>
+        <w:t>&lt;add key="SSH.Host" value="127.0.0.1"/&gt;</w:t>
+      </w:r>
+    </w:p>
+    <w:p>
+      <w:r>
+        <w:tab/>
+      </w:r>
+      <w:r>
+        <w:tab/>
+        <w:t>&lt;add key="SSH.Port" value="22"/&gt;</w:t>
+      </w:r>
+    </w:p>
+    <w:p>
+      <w:pPr>
+        <w:ind w:left="420" w:firstLine="420"/>
+      </w:pPr>
+      <w:r>
+        <w:t>&lt;add key="App.UseSudo" value="</w:t>
+      </w:r>
+      <w:r>
+        <w:t>0</w:t>
+      </w:r>
+      <w:r>
+        <w:t>"/&gt;</w:t>
+      </w:r>
+    </w:p>
+    <w:p>
+      <w:pPr>
+        <w:ind w:left="420" w:firstLine="420"/>
+      </w:pPr>
+      <w:r>
         <w:t>&lt;add key="</w:t>
       </w:r>
-      <w:proofErr w:type="spellStart"/>
-      <w:r>
-        <w:t>Server.AllowIP</w:t>
-      </w:r>
-      <w:proofErr w:type="spellEnd"/>
-      <w:r>
-        <w:t>" value="192.168.31.25"/&gt;</w:t>
+      <w:r>
+        <w:t xml:space="preserve"> App.NFTableName</w:t>
+      </w:r>
+      <w:r>
+        <w:t>" value="</w:t>
+      </w:r>
+      <w:r>
+        <w:rPr>
+          <w:rFonts w:hint="eastAsia"/>
+        </w:rPr>
+        <w:t>tablename</w:t>
+      </w:r>
+      <w:r>
+        <w:t>"/&gt;</w:t>
       </w:r>
     </w:p>
     <w:p>
@@ -2058,16 +1451,14 @@
       <w:r>
         <w:t>&lt;add key="</w:t>
       </w:r>
-      <w:proofErr w:type="spellStart"/>
-      <w:r>
-        <w:t>App.IPSet</w:t>
-      </w:r>
-      <w:proofErr w:type="spellEnd"/>
+      <w:r>
+        <w:t xml:space="preserve"> App.NFChain</w:t>
+      </w:r>
       <w:r>
         <w:t>" value="</w:t>
       </w:r>
       <w:r>
-        <w:t xml:space="preserve"> </w:t>
+        <w:t xml:space="preserve">&lt;add key="App.OS" value="debian"/&gt; </w:t>
       </w:r>
       <w:r>
         <w:t>"/&gt;</w:t>
@@ -2078,18 +1469,24 @@
         <w:ind w:left="420" w:firstLine="420"/>
       </w:pPr>
       <w:r>
+        <w:t>&lt;add key="App.OS" value="debian"/&gt;</w:t>
+      </w:r>
+    </w:p>
+    <w:p>
+      <w:pPr>
+        <w:ind w:left="420" w:firstLine="420"/>
+      </w:pPr>
+      <w:r>
         <w:t>&lt;add key="</w:t>
       </w:r>
-      <w:proofErr w:type="spellStart"/>
-      <w:r>
-        <w:t>Server.ServerKey</w:t>
-      </w:r>
-      <w:proofErr w:type="spellEnd"/>
+      <w:r>
+        <w:t>App.ForceV2</w:t>
+      </w:r>
       <w:r>
         <w:t>" value="</w:t>
       </w:r>
       <w:r>
-        <w:t>3</w:t>
+        <w:t>1</w:t>
       </w:r>
       <w:r>
         <w:t>"/&gt;</w:t>
@@ -2103,340 +1500,7 @@
     <w:p>
       <w:r>
         <w:tab/>
-      </w:r>
-      <w:r>
-        <w:tab/>
-      </w:r>
-      <w:proofErr w:type="gramStart"/>
-      <w:r>
-        <w:t>&lt;!--</w:t>
-      </w:r>
-      <w:proofErr w:type="gramEnd"/>
-      <w:r>
-        <w:t>默认添加的白名单IP,用,隔开--&gt;</w:t>
-      </w:r>
-    </w:p>
-    <w:p>
-      <w:r>
-        <w:tab/>
-      </w:r>
-      <w:r>
-        <w:tab/>
-        <w:t>&lt;add key="</w:t>
-      </w:r>
-      <w:proofErr w:type="spellStart"/>
-      <w:r>
-        <w:t>App.CacheType</w:t>
-      </w:r>
-      <w:proofErr w:type="spellEnd"/>
-      <w:r>
-        <w:t>" value="</w:t>
-      </w:r>
-      <w:proofErr w:type="spellStart"/>
-      <w:r>
-        <w:t>redis</w:t>
-      </w:r>
-      <w:proofErr w:type="spellEnd"/>
-      <w:r>
-        <w:t>"/&gt;</w:t>
-      </w:r>
-    </w:p>
-    <w:p>
-      <w:r>
-        <w:tab/>
-      </w:r>
-      <w:r>
-        <w:tab/>
-        <w:t>&lt;add key="</w:t>
-      </w:r>
-      <w:proofErr w:type="spellStart"/>
-      <w:r>
-        <w:t>App.Cache</w:t>
-      </w:r>
-      <w:proofErr w:type="spellEnd"/>
-      <w:r>
-        <w:t>" value="server=</w:t>
-      </w:r>
-      <w:r>
-        <w:t>192.168.1.10</w:t>
-      </w:r>
-      <w:r>
-        <w:t>:</w:t>
-      </w:r>
-      <w:proofErr w:type="gramStart"/>
-      <w:r>
-        <w:t>6379;throw</w:t>
-      </w:r>
-      <w:proofErr w:type="gramEnd"/>
-      <w:r>
-        <w:t>=0;database=3"/&gt;</w:t>
-      </w:r>
-    </w:p>
-    <w:p>
-      <w:r>
-        <w:tab/>
-      </w:r>
-      <w:r>
-        <w:tab/>
-      </w:r>
-    </w:p>
-    <w:p>
-      <w:r>
-        <w:tab/>
-      </w:r>
-      <w:r>
-        <w:tab/>
-        <w:t>&lt;add key="</w:t>
-      </w:r>
-      <w:proofErr w:type="spellStart"/>
-      <w:r>
-        <w:t>SSH.UserName</w:t>
-      </w:r>
-      <w:proofErr w:type="spellEnd"/>
-      <w:r>
-        <w:t>" value="root"/&gt;</w:t>
-      </w:r>
-    </w:p>
-    <w:p>
-      <w:r>
-        <w:tab/>
-      </w:r>
-      <w:r>
-        <w:tab/>
-        <w:t>&lt;add key="</w:t>
-      </w:r>
-      <w:proofErr w:type="spellStart"/>
-      <w:r>
-        <w:t>SSH.UserPassword</w:t>
-      </w:r>
-      <w:proofErr w:type="spellEnd"/>
-      <w:r>
-        <w:t>" value="111111"/&gt;</w:t>
-      </w:r>
-    </w:p>
-    <w:p>
-      <w:pPr>
-        <w:ind w:firstLine="420"/>
-      </w:pPr>
-      <w:r>
-        <w:t>&lt;add key="</w:t>
-      </w:r>
-      <w:proofErr w:type="spellStart"/>
-      <w:r>
-        <w:t>SSH.PrivateKey</w:t>
-      </w:r>
-      <w:proofErr w:type="spellEnd"/>
-      <w:r>
-        <w:t>" value="/opt/</w:t>
-      </w:r>
-      <w:proofErr w:type="spellStart"/>
-      <w:r>
-        <w:t>FirewallSetting</w:t>
-      </w:r>
-      <w:proofErr w:type="spellEnd"/>
-      <w:r>
-        <w:t>/</w:t>
-      </w:r>
-      <w:proofErr w:type="spellStart"/>
-      <w:r>
-        <w:t>serverKey.pem</w:t>
-      </w:r>
-      <w:proofErr w:type="spellEnd"/>
-      <w:r>
-        <w:t>"/&gt;</w:t>
-      </w:r>
-    </w:p>
-    <w:p>
-      <w:r>
-        <w:tab/>
-      </w:r>
-      <w:r>
-        <w:tab/>
-        <w:t>&lt;add key="</w:t>
-      </w:r>
-      <w:proofErr w:type="spellStart"/>
-      <w:r>
-        <w:t>SSH.Host</w:t>
-      </w:r>
-      <w:proofErr w:type="spellEnd"/>
-      <w:r>
-        <w:t>" value="127.0.0.1"/&gt;</w:t>
-      </w:r>
-    </w:p>
-    <w:p>
-      <w:r>
-        <w:tab/>
-      </w:r>
-      <w:r>
-        <w:tab/>
-        <w:t>&lt;add key="</w:t>
-      </w:r>
-      <w:proofErr w:type="spellStart"/>
-      <w:r>
-        <w:t>SSH.Port</w:t>
-      </w:r>
-      <w:proofErr w:type="spellEnd"/>
-      <w:r>
-        <w:t>" value="22"/&gt;</w:t>
-      </w:r>
-    </w:p>
-    <w:p>
-      <w:pPr>
-        <w:ind w:left="420" w:firstLine="420"/>
-      </w:pPr>
-      <w:r>
-        <w:t>&lt;add key="</w:t>
-      </w:r>
-      <w:proofErr w:type="spellStart"/>
-      <w:r>
-        <w:t>App.UseSudo</w:t>
-      </w:r>
-      <w:proofErr w:type="spellEnd"/>
-      <w:r>
-        <w:t>" value="</w:t>
-      </w:r>
-      <w:r>
-        <w:t>0</w:t>
-      </w:r>
-      <w:r>
-        <w:t>"/&gt;</w:t>
-      </w:r>
-    </w:p>
-    <w:p>
-      <w:pPr>
-        <w:ind w:left="420" w:firstLine="420"/>
-      </w:pPr>
-      <w:r>
-        <w:t>&lt;add key="</w:t>
-      </w:r>
-      <w:r>
-        <w:t xml:space="preserve"> </w:t>
-      </w:r>
-      <w:proofErr w:type="spellStart"/>
-      <w:r>
-        <w:t>App.NFTableName</w:t>
-      </w:r>
-      <w:proofErr w:type="spellEnd"/>
-      <w:r>
-        <w:t>" value="</w:t>
-      </w:r>
-      <w:proofErr w:type="spellStart"/>
-      <w:r>
-        <w:rPr>
-          <w:rFonts w:hint="eastAsia"/>
-        </w:rPr>
-        <w:t>tablename</w:t>
-      </w:r>
-      <w:proofErr w:type="spellEnd"/>
-      <w:r>
-        <w:t>"/&gt;</w:t>
-      </w:r>
-    </w:p>
-    <w:p>
-      <w:pPr>
-        <w:ind w:left="420" w:firstLine="420"/>
-      </w:pPr>
-      <w:r>
-        <w:t>&lt;add key="</w:t>
-      </w:r>
-      <w:r>
-        <w:t xml:space="preserve"> </w:t>
-      </w:r>
-      <w:proofErr w:type="spellStart"/>
-      <w:r>
-        <w:t>App.NFChain</w:t>
-      </w:r>
-      <w:proofErr w:type="spellEnd"/>
-      <w:r>
-        <w:t>" value="</w:t>
-      </w:r>
-      <w:r>
-        <w:t>&lt;add key="</w:t>
-      </w:r>
-      <w:proofErr w:type="spellStart"/>
-      <w:r>
-        <w:t>App.OS</w:t>
-      </w:r>
-      <w:proofErr w:type="spellEnd"/>
-      <w:r>
-        <w:t>" value="</w:t>
-      </w:r>
-      <w:proofErr w:type="spellStart"/>
-      <w:r>
-        <w:t>debian</w:t>
-      </w:r>
-      <w:proofErr w:type="spellEnd"/>
-      <w:r>
-        <w:t>"/&gt;</w:t>
-      </w:r>
-      <w:r>
-        <w:t xml:space="preserve"> </w:t>
-      </w:r>
-      <w:r>
-        <w:t>"/&gt;</w:t>
-      </w:r>
-    </w:p>
-    <w:p>
-      <w:pPr>
-        <w:ind w:left="420" w:firstLine="420"/>
-      </w:pPr>
-      <w:r>
-        <w:t>&lt;add key="</w:t>
-      </w:r>
-      <w:proofErr w:type="spellStart"/>
-      <w:r>
-        <w:t>App.OS</w:t>
-      </w:r>
-      <w:proofErr w:type="spellEnd"/>
-      <w:r>
-        <w:t>" value="</w:t>
-      </w:r>
-      <w:proofErr w:type="spellStart"/>
-      <w:r>
-        <w:t>debian</w:t>
-      </w:r>
-      <w:proofErr w:type="spellEnd"/>
-      <w:r>
-        <w:t>"/&gt;</w:t>
-      </w:r>
-    </w:p>
-    <w:p>
-      <w:pPr>
-        <w:ind w:left="420" w:firstLine="420"/>
-      </w:pPr>
-      <w:r>
-        <w:t>&lt;add key="</w:t>
-      </w:r>
-      <w:r>
-        <w:t>App.ForceV2</w:t>
-      </w:r>
-      <w:r>
-        <w:t>" value="</w:t>
-      </w:r>
-      <w:r>
-        <w:t>1</w:t>
-      </w:r>
-      <w:r>
-        <w:t>"/&gt;</w:t>
-      </w:r>
-    </w:p>
-    <w:p>
-      <w:pPr>
-        <w:ind w:left="420" w:firstLine="420"/>
-      </w:pPr>
-    </w:p>
-    <w:p>
-      <w:r>
-        <w:tab/>
-        <w:t>&lt;/</w:t>
-      </w:r>
-      <w:proofErr w:type="spellStart"/>
-      <w:r>
-        <w:t>appSettings</w:t>
-      </w:r>
-      <w:proofErr w:type="spellEnd"/>
-      <w:r>
-        <w:t>&gt;</w:t>
+        <w:t>&lt;/appSettings&gt;</w:t>
       </w:r>
     </w:p>
     <w:p>
@@ -2452,7 +1516,6 @@
           <w:color w:val="70AD47" w:themeColor="accent6"/>
         </w:rPr>
       </w:pPr>
-      <w:proofErr w:type="spellStart"/>
       <w:r>
         <w:rPr>
           <w:b/>
@@ -2461,7 +1524,6 @@
         </w:rPr>
         <w:t>Server.Name</w:t>
       </w:r>
-      <w:proofErr w:type="spellEnd"/>
       <w:r>
         <w:rPr>
           <w:rFonts w:hint="eastAsia"/>
@@ -2510,7 +1572,6 @@
           <w:color w:val="70AD47" w:themeColor="accent6"/>
         </w:rPr>
       </w:pPr>
-      <w:proofErr w:type="spellStart"/>
       <w:r>
         <w:rPr>
           <w:b/>
@@ -2519,7 +1580,6 @@
         </w:rPr>
         <w:t>Server.Listen</w:t>
       </w:r>
-      <w:proofErr w:type="spellEnd"/>
       <w:r>
         <w:rPr>
           <w:rFonts w:hint="eastAsia"/>
@@ -2540,7 +1600,6 @@
           <w:color w:val="70AD47" w:themeColor="accent6"/>
         </w:rPr>
       </w:pPr>
-      <w:proofErr w:type="spellStart"/>
       <w:r>
         <w:rPr>
           <w:b/>
@@ -2549,7 +1608,6 @@
         </w:rPr>
         <w:t>Server.AllowIP</w:t>
       </w:r>
-      <w:proofErr w:type="spellEnd"/>
       <w:r>
         <w:rPr>
           <w:rFonts w:hint="eastAsia"/>
@@ -2579,7 +1637,6 @@
           <w:color w:val="70AD47" w:themeColor="accent6"/>
         </w:rPr>
       </w:pPr>
-      <w:proofErr w:type="spellStart"/>
       <w:r>
         <w:rPr>
           <w:b/>
@@ -2588,7 +1645,6 @@
         </w:rPr>
         <w:t>Server.FirewallType</w:t>
       </w:r>
-      <w:proofErr w:type="spellEnd"/>
       <w:r>
         <w:rPr>
           <w:rFonts w:hint="eastAsia"/>
@@ -2611,14 +1667,12 @@
         </w:rPr>
         <w:t>、</w:t>
       </w:r>
-      <w:proofErr w:type="spellStart"/>
       <w:r>
         <w:t>firewalld</w:t>
       </w:r>
       <w:r>
         <w:t>,ufw,nftable</w:t>
       </w:r>
-      <w:proofErr w:type="spellEnd"/>
       <w:r>
         <w:rPr>
           <w:rFonts w:hint="eastAsia"/>
@@ -2627,7 +1681,6 @@
       </w:r>
     </w:p>
     <w:p>
-      <w:proofErr w:type="spellStart"/>
       <w:r>
         <w:rPr>
           <w:b/>
@@ -2636,7 +1689,6 @@
         </w:rPr>
         <w:t>App.IPSet</w:t>
       </w:r>
-      <w:proofErr w:type="spellEnd"/>
       <w:r>
         <w:rPr>
           <w:rFonts w:hint="eastAsia"/>
@@ -2657,7 +1709,6 @@
           <w:color w:val="70AD47" w:themeColor="accent6"/>
         </w:rPr>
       </w:pPr>
-      <w:proofErr w:type="spellStart"/>
       <w:r>
         <w:rPr>
           <w:b/>
@@ -2666,7 +1717,6 @@
         </w:rPr>
         <w:t>App.CacheType</w:t>
       </w:r>
-      <w:proofErr w:type="spellEnd"/>
       <w:r>
         <w:rPr>
           <w:rFonts w:hint="eastAsia"/>
@@ -2680,13 +1730,8 @@
         </w:rPr>
         <w:t>本项目使用的缓存(</w:t>
       </w:r>
-      <w:proofErr w:type="spellStart"/>
-      <w:r>
-        <w:t>redis,web</w:t>
-      </w:r>
-      <w:proofErr w:type="spellEnd"/>
-      <w:r>
-        <w:t>)</w:t>
+      <w:r>
+        <w:t>redis,web)</w:t>
       </w:r>
       <w:r>
         <w:rPr>
@@ -2696,7 +1741,6 @@
       </w:r>
     </w:p>
     <w:p>
-      <w:proofErr w:type="spellStart"/>
       <w:r>
         <w:rPr>
           <w:b/>
@@ -2705,7 +1749,6 @@
         </w:rPr>
         <w:t>App.Cache</w:t>
       </w:r>
-      <w:proofErr w:type="spellEnd"/>
       <w:r>
         <w:rPr>
           <w:rFonts w:hint="eastAsia"/>
@@ -2713,22 +1756,18 @@
         </w:rPr>
         <w:t>：</w:t>
       </w:r>
-      <w:proofErr w:type="spellStart"/>
       <w:r>
         <w:t>App.CacheType</w:t>
       </w:r>
-      <w:proofErr w:type="spellEnd"/>
       <w:r>
         <w:rPr>
           <w:rFonts w:hint="eastAsia"/>
         </w:rPr>
         <w:t>的连接字符串，</w:t>
       </w:r>
-      <w:proofErr w:type="spellStart"/>
       <w:r>
         <w:t>App.CacheType</w:t>
       </w:r>
-      <w:proofErr w:type="spellEnd"/>
       <w:r>
         <w:rPr>
           <w:rFonts w:hint="eastAsia"/>
@@ -2737,7 +1776,6 @@
       </w:r>
     </w:p>
     <w:p>
-      <w:proofErr w:type="spellStart"/>
       <w:r>
         <w:rPr>
           <w:b/>
@@ -2746,7 +1784,6 @@
         </w:rPr>
         <w:t>SSH.UserName</w:t>
       </w:r>
-      <w:proofErr w:type="spellEnd"/>
       <w:r>
         <w:rPr>
           <w:rFonts w:hint="eastAsia"/>
@@ -2768,18 +1805,8 @@
           <w:bCs/>
           <w:color w:val="70AD47" w:themeColor="accent6"/>
         </w:rPr>
-        <w:t xml:space="preserve">SSH. </w:t>
-      </w:r>
-      <w:proofErr w:type="spellStart"/>
-      <w:r>
-        <w:rPr>
-          <w:b/>
-          <w:bCs/>
-          <w:color w:val="70AD47" w:themeColor="accent6"/>
-        </w:rPr>
-        <w:t>UserPassword</w:t>
-      </w:r>
-      <w:proofErr w:type="spellEnd"/>
+        <w:t>SSH. UserPassword</w:t>
+      </w:r>
       <w:r>
         <w:rPr>
           <w:rFonts w:hint="eastAsia"/>
@@ -2793,7 +1820,6 @@
         </w:rPr>
         <w:t>登录密码，如果是</w:t>
       </w:r>
-      <w:proofErr w:type="spellStart"/>
       <w:r>
         <w:rPr>
           <w:b/>
@@ -2801,7 +1827,6 @@
         </w:rPr>
         <w:t>PrivateKey</w:t>
       </w:r>
-      <w:proofErr w:type="spellEnd"/>
       <w:r>
         <w:rPr>
           <w:rFonts w:hint="eastAsia"/>
@@ -2818,7 +1843,6 @@
           <w:bCs/>
         </w:rPr>
       </w:pPr>
-      <w:proofErr w:type="spellStart"/>
       <w:r>
         <w:rPr>
           <w:b/>
@@ -2827,7 +1851,6 @@
         </w:rPr>
         <w:t>SSH.PrivateKey</w:t>
       </w:r>
-      <w:proofErr w:type="spellEnd"/>
       <w:r>
         <w:rPr>
           <w:rFonts w:hint="eastAsia"/>
@@ -2843,11 +1866,9 @@
         </w:rPr>
         <w:t xml:space="preserve"> </w:t>
       </w:r>
-      <w:proofErr w:type="spellStart"/>
       <w:r>
         <w:t>PrivateKey</w:t>
       </w:r>
-      <w:proofErr w:type="spellEnd"/>
       <w:r>
         <w:rPr>
           <w:rFonts w:hint="eastAsia"/>
@@ -2864,7 +1885,6 @@
       </w:r>
     </w:p>
     <w:p>
-      <w:proofErr w:type="spellStart"/>
       <w:r>
         <w:rPr>
           <w:b/>
@@ -2874,7 +1894,6 @@
         <w:lastRenderedPageBreak/>
         <w:t>SSH.Host</w:t>
       </w:r>
-      <w:proofErr w:type="spellEnd"/>
       <w:r>
         <w:rPr>
           <w:rFonts w:hint="eastAsia"/>
@@ -2893,7 +1912,6 @@
       </w:r>
     </w:p>
     <w:p>
-      <w:proofErr w:type="spellStart"/>
       <w:r>
         <w:rPr>
           <w:b/>
@@ -2913,23 +1931,15 @@
         <w:rPr>
           <w:rFonts w:hint="eastAsia"/>
         </w:rPr>
-        <w:t>SSH</w:t>
-      </w:r>
-      <w:proofErr w:type="spellEnd"/>
-      <w:r>
-        <w:rPr>
-          <w:rFonts w:hint="eastAsia"/>
-        </w:rPr>
-        <w:t>服务的端口</w:t>
-      </w:r>
-    </w:p>
-    <w:p>
-      <w:pPr>
-        <w:rPr>
-          <w:color w:val="70AD47" w:themeColor="accent6"/>
-        </w:rPr>
-      </w:pPr>
-      <w:proofErr w:type="spellStart"/>
+        <w:t>SSH服务的端口</w:t>
+      </w:r>
+    </w:p>
+    <w:p>
+      <w:pPr>
+        <w:rPr>
+          <w:color w:val="70AD47" w:themeColor="accent6"/>
+        </w:rPr>
+      </w:pPr>
       <w:r>
         <w:rPr>
           <w:b/>
@@ -2938,7 +1948,6 @@
         </w:rPr>
         <w:t>App.UseSudo</w:t>
       </w:r>
-      <w:proofErr w:type="spellEnd"/>
       <w:r>
         <w:rPr>
           <w:b/>
@@ -2966,21 +1975,7 @@
         <w:rPr>
           <w:rFonts w:hint="eastAsia"/>
         </w:rPr>
-        <w:t>使用</w:t>
-      </w:r>
-      <w:proofErr w:type="spellStart"/>
-      <w:r>
-        <w:rPr>
-          <w:rFonts w:hint="eastAsia"/>
-        </w:rPr>
-        <w:t>sudo</w:t>
-      </w:r>
-      <w:proofErr w:type="spellEnd"/>
-      <w:r>
-        <w:rPr>
-          <w:rFonts w:hint="eastAsia"/>
-        </w:rPr>
-        <w:t>执行指令，</w:t>
+        <w:t>使用sudo执行指令，</w:t>
       </w:r>
       <w:r>
         <w:rPr>
@@ -2996,7 +1991,6 @@
       </w:r>
     </w:p>
     <w:p>
-      <w:proofErr w:type="spellStart"/>
       <w:r>
         <w:rPr>
           <w:b/>
@@ -3005,7 +1999,6 @@
         </w:rPr>
         <w:t>App.NFTableName</w:t>
       </w:r>
-      <w:proofErr w:type="spellEnd"/>
       <w:r>
         <w:rPr>
           <w:rFonts w:hint="eastAsia"/>
@@ -3025,27 +2018,11 @@
         <w:rPr>
           <w:rFonts w:hint="eastAsia"/>
         </w:rPr>
-        <w:t>用来创建规则的table（仅限于</w:t>
-      </w:r>
-      <w:proofErr w:type="spellStart"/>
-      <w:r>
-        <w:rPr>
-          <w:rFonts w:hint="eastAsia"/>
-        </w:rPr>
-        <w:t>NFTable</w:t>
-      </w:r>
-      <w:proofErr w:type="spellEnd"/>
-      <w:r>
-        <w:rPr>
-          <w:rFonts w:hint="eastAsia"/>
-        </w:rPr>
-        <w:t>，不指定的话，名字默认为</w:t>
-      </w:r>
-      <w:proofErr w:type="spellStart"/>
+        <w:t>用来创建规则的table（仅限于NFTable，不指定的话，名字默认为</w:t>
+      </w:r>
       <w:r>
         <w:t>firewalld</w:t>
       </w:r>
-      <w:proofErr w:type="spellEnd"/>
       <w:r>
         <w:rPr>
           <w:rFonts w:hint="eastAsia"/>
@@ -3059,7 +2036,6 @@
           <w:color w:val="70AD47" w:themeColor="accent6"/>
         </w:rPr>
       </w:pPr>
-      <w:proofErr w:type="spellStart"/>
       <w:r>
         <w:rPr>
           <w:b/>
@@ -3068,7 +2044,6 @@
         </w:rPr>
         <w:t>App.NFChain</w:t>
       </w:r>
-      <w:proofErr w:type="spellEnd"/>
       <w:r>
         <w:rPr>
           <w:b/>
@@ -3102,27 +2077,11 @@
         <w:rPr>
           <w:rFonts w:hint="eastAsia"/>
         </w:rPr>
-        <w:t>（仅限于</w:t>
-      </w:r>
-      <w:proofErr w:type="spellStart"/>
-      <w:r>
-        <w:rPr>
-          <w:rFonts w:hint="eastAsia"/>
-        </w:rPr>
-        <w:t>NFTable</w:t>
-      </w:r>
-      <w:proofErr w:type="spellEnd"/>
-      <w:r>
-        <w:rPr>
-          <w:rFonts w:hint="eastAsia"/>
-        </w:rPr>
-        <w:t>，不指定的话，名字默认为</w:t>
-      </w:r>
-      <w:proofErr w:type="spellStart"/>
+        <w:t>（仅限于NFTable，不指定的话，名字默认为</w:t>
+      </w:r>
       <w:r>
         <w:t>filter_IN_public_allow</w:t>
       </w:r>
-      <w:proofErr w:type="spellEnd"/>
       <w:r>
         <w:rPr>
           <w:rFonts w:hint="eastAsia"/>
@@ -3131,7 +2090,6 @@
       </w:r>
     </w:p>
     <w:p>
-      <w:proofErr w:type="spellStart"/>
       <w:r>
         <w:rPr>
           <w:b/>
@@ -3140,7 +2098,6 @@
         </w:rPr>
         <w:t>App.OS</w:t>
       </w:r>
-      <w:proofErr w:type="spellEnd"/>
       <w:r>
         <w:rPr>
           <w:b/>
@@ -3179,7 +2136,6 @@
         </w:rPr>
         <w:t>、</w:t>
       </w:r>
-      <w:proofErr w:type="spellStart"/>
       <w:r>
         <w:rPr>
           <w:rFonts w:ascii="新宋体" w:eastAsia="新宋体" w:cs="新宋体"/>
@@ -3189,7 +2145,6 @@
         </w:rPr>
         <w:t>debian</w:t>
       </w:r>
-      <w:proofErr w:type="spellEnd"/>
       <w:r>
         <w:rPr>
           <w:rFonts w:ascii="新宋体" w:eastAsia="新宋体" w:cs="新宋体" w:hint="eastAsia"/>
@@ -3228,7 +2183,6 @@
       </w:r>
     </w:p>
     <w:p>
-      <w:proofErr w:type="spellStart"/>
       <w:r>
         <w:rPr>
           <w:b/>
@@ -3237,7 +2191,6 @@
         </w:rPr>
         <w:t>Server.ServerKey</w:t>
       </w:r>
-      <w:proofErr w:type="spellEnd"/>
       <w:r>
         <w:rPr>
           <w:b/>
@@ -3263,7 +2216,6 @@
         </w:rPr>
         <w:t>使用几段</w:t>
       </w:r>
-      <w:proofErr w:type="spellStart"/>
       <w:r>
         <w:rPr>
           <w:rFonts w:ascii="新宋体" w:eastAsia="新宋体" w:cs="新宋体"/>
@@ -3273,7 +2225,6 @@
         </w:rPr>
         <w:t>guid</w:t>
       </w:r>
-      <w:proofErr w:type="spellEnd"/>
       <w:r>
         <w:rPr>
           <w:rFonts w:ascii="新宋体" w:eastAsia="新宋体" w:cs="新宋体" w:hint="eastAsia"/>
@@ -3407,7 +2358,6 @@
         </w:rPr>
         <w:t xml:space="preserve">在SSH界面键入 </w:t>
       </w:r>
-      <w:proofErr w:type="spellStart"/>
       <w:r>
         <w:rPr>
           <w:rFonts w:ascii="宋体" w:eastAsia="宋体" w:hAnsi="宋体" w:cs="宋体"/>
@@ -3417,57 +2367,8 @@
           <w:sz w:val="28"/>
           <w:szCs w:val="28"/>
         </w:rPr>
-        <w:t>supervisorctl</w:t>
-      </w:r>
-      <w:proofErr w:type="spellEnd"/>
-      <w:r>
-        <w:rPr>
-          <w:rFonts w:ascii="宋体" w:eastAsia="宋体" w:hAnsi="宋体" w:cs="宋体"/>
-          <w:b/>
-          <w:bCs/>
-          <w:kern w:val="0"/>
-          <w:sz w:val="28"/>
-          <w:szCs w:val="28"/>
-        </w:rPr>
-        <w:t xml:space="preserve"> </w:t>
-      </w:r>
-      <w:proofErr w:type="spellStart"/>
-      <w:r>
-        <w:rPr>
-          <w:rFonts w:ascii="宋体" w:eastAsia="宋体" w:hAnsi="宋体" w:cs="宋体"/>
-          <w:b/>
-          <w:bCs/>
-          <w:kern w:val="0"/>
-          <w:sz w:val="28"/>
-          <w:szCs w:val="28"/>
-        </w:rPr>
-        <w:t>fg</w:t>
-      </w:r>
-      <w:proofErr w:type="spellEnd"/>
-      <w:r>
-        <w:rPr>
-          <w:rFonts w:ascii="宋体" w:eastAsia="宋体" w:hAnsi="宋体" w:cs="宋体"/>
-          <w:b/>
-          <w:bCs/>
-          <w:kern w:val="0"/>
-          <w:sz w:val="28"/>
-          <w:szCs w:val="28"/>
-        </w:rPr>
-        <w:t xml:space="preserve"> </w:t>
-      </w:r>
-      <w:proofErr w:type="spellStart"/>
-      <w:r>
-        <w:rPr>
-          <w:rFonts w:ascii="宋体" w:eastAsia="宋体" w:hAnsi="宋体" w:cs="宋体"/>
-          <w:b/>
-          <w:bCs/>
-          <w:kern w:val="0"/>
-          <w:sz w:val="28"/>
-          <w:szCs w:val="28"/>
-        </w:rPr>
-        <w:t>firewallsetting</w:t>
-      </w:r>
-      <w:proofErr w:type="spellEnd"/>
+        <w:t>supervisorctl fg firewallsetting</w:t>
+      </w:r>
       <w:r>
         <w:rPr>
           <w:rFonts w:ascii="宋体" w:eastAsia="宋体" w:hAnsi="宋体" w:cs="宋体"/>
@@ -3579,7 +2480,6 @@
         </w:rPr>
         <w:t>：关闭程序，</w:t>
       </w:r>
-      <w:proofErr w:type="spellStart"/>
       <w:r>
         <w:rPr>
           <w:rFonts w:ascii="宋体" w:eastAsia="宋体" w:hAnsi="宋体" w:cs="宋体"/>
@@ -3588,32 +2488,13 @@
         </w:rPr>
         <w:t>supervisorct</w:t>
       </w:r>
-      <w:proofErr w:type="spellEnd"/>
       <w:r>
         <w:rPr>
           <w:rFonts w:ascii="宋体" w:eastAsia="宋体" w:hAnsi="宋体" w:cs="宋体" w:hint="eastAsia"/>
           <w:kern w:val="0"/>
           <w:szCs w:val="21"/>
         </w:rPr>
-        <w:t>接管下</w:t>
-      </w:r>
-      <w:proofErr w:type="gramStart"/>
-      <w:r>
-        <w:rPr>
-          <w:rFonts w:ascii="宋体" w:eastAsia="宋体" w:hAnsi="宋体" w:cs="宋体" w:hint="eastAsia"/>
-          <w:kern w:val="0"/>
-          <w:szCs w:val="21"/>
-        </w:rPr>
-        <w:t>不</w:t>
-      </w:r>
-      <w:proofErr w:type="gramEnd"/>
-      <w:r>
-        <w:rPr>
-          <w:rFonts w:ascii="宋体" w:eastAsia="宋体" w:hAnsi="宋体" w:cs="宋体" w:hint="eastAsia"/>
-          <w:kern w:val="0"/>
-          <w:szCs w:val="21"/>
-        </w:rPr>
-        <w:t>可用</w:t>
+        <w:t>接管下不可用</w:t>
       </w:r>
     </w:p>
     <w:p>
@@ -3628,7 +2509,6 @@
           <w:szCs w:val="19"/>
         </w:rPr>
       </w:pPr>
-      <w:proofErr w:type="spellStart"/>
       <w:r>
         <w:rPr>
           <w:rFonts w:ascii="新宋体" w:eastAsia="新宋体" w:cs="新宋体"/>
@@ -3639,7 +2519,6 @@
         </w:rPr>
         <w:t>refreash</w:t>
       </w:r>
-      <w:proofErr w:type="spellEnd"/>
       <w:r>
         <w:rPr>
           <w:rFonts w:ascii="新宋体" w:eastAsia="新宋体" w:cs="新宋体" w:hint="eastAsia"/>
@@ -3681,7 +2560,6 @@
         </w:rPr>
         <w:t>:清屏，</w:t>
       </w:r>
-      <w:proofErr w:type="spellStart"/>
       <w:r>
         <w:rPr>
           <w:rFonts w:ascii="宋体" w:eastAsia="宋体" w:hAnsi="宋体" w:cs="宋体"/>
@@ -3690,32 +2568,13 @@
         </w:rPr>
         <w:t>supervisorct</w:t>
       </w:r>
-      <w:proofErr w:type="spellEnd"/>
       <w:r>
         <w:rPr>
           <w:rFonts w:ascii="宋体" w:eastAsia="宋体" w:hAnsi="宋体" w:cs="宋体" w:hint="eastAsia"/>
           <w:kern w:val="0"/>
           <w:szCs w:val="21"/>
         </w:rPr>
-        <w:t>接管下</w:t>
-      </w:r>
-      <w:proofErr w:type="gramStart"/>
-      <w:r>
-        <w:rPr>
-          <w:rFonts w:ascii="宋体" w:eastAsia="宋体" w:hAnsi="宋体" w:cs="宋体" w:hint="eastAsia"/>
-          <w:kern w:val="0"/>
-          <w:szCs w:val="21"/>
-        </w:rPr>
-        <w:t>不</w:t>
-      </w:r>
-      <w:proofErr w:type="gramEnd"/>
-      <w:r>
-        <w:rPr>
-          <w:rFonts w:ascii="宋体" w:eastAsia="宋体" w:hAnsi="宋体" w:cs="宋体" w:hint="eastAsia"/>
-          <w:kern w:val="0"/>
-          <w:szCs w:val="21"/>
-        </w:rPr>
-        <w:t>可用</w:t>
+        <w:t>接管下不可用</w:t>
       </w:r>
     </w:p>
     <w:p>
@@ -3793,260 +2652,6 @@
             <wp:extent cx="5274310" cy="355600"/>
             <wp:effectExtent l="0" t="0" r="2540" b="6350"/>
             <wp:docPr id="1" name="图片 1"/>
-            <wp:cNvGraphicFramePr>
-              <a:graphicFrameLocks xmlns:a="http://schemas.openxmlformats.org/drawingml/2006/main" noChangeAspect="1"/>
-            </wp:cNvGraphicFramePr>
-            <a:graphic xmlns:a="http://schemas.openxmlformats.org/drawingml/2006/main">
-              <a:graphicData uri="http://schemas.openxmlformats.org/drawingml/2006/picture">
-                <pic:pic xmlns:pic="http://schemas.openxmlformats.org/drawingml/2006/picture">
-                  <pic:nvPicPr>
-                    <pic:cNvPr id="1" name=""/>
-                    <pic:cNvPicPr/>
-                  </pic:nvPicPr>
-                  <pic:blipFill>
-                    <a:blip r:embed="rId6"/>
-                    <a:stretch>
-                      <a:fillRect/>
-                    </a:stretch>
-                  </pic:blipFill>
-                  <pic:spPr>
-                    <a:xfrm>
-                      <a:off x="0" y="0"/>
-                      <a:ext cx="5274310" cy="355600"/>
-                    </a:xfrm>
-                    <a:prstGeom prst="rect">
-                      <a:avLst/>
-                    </a:prstGeom>
-                  </pic:spPr>
-                </pic:pic>
-              </a:graphicData>
-            </a:graphic>
-          </wp:inline>
-        </w:drawing>
-      </w:r>
-    </w:p>
-    <w:p>
-      <w:pPr>
-        <w:pStyle w:val="a5"/>
-        <w:ind w:left="360" w:firstLineChars="0" w:firstLine="0"/>
-        <w:rPr>
-          <w:rFonts w:ascii="新宋体" w:eastAsia="新宋体" w:cs="新宋体"/>
-          <w:color w:val="A31515"/>
-          <w:kern w:val="0"/>
-          <w:sz w:val="19"/>
-          <w:szCs w:val="19"/>
-        </w:rPr>
-      </w:pPr>
-    </w:p>
-    <w:p>
-      <w:pPr>
-        <w:pStyle w:val="a5"/>
-        <w:ind w:left="360" w:firstLineChars="0" w:firstLine="0"/>
-        <w:rPr>
-          <w:rFonts w:ascii="新宋体" w:eastAsia="新宋体" w:cs="新宋体"/>
-          <w:color w:val="A31515"/>
-          <w:kern w:val="0"/>
-          <w:sz w:val="19"/>
-          <w:szCs w:val="19"/>
-        </w:rPr>
-      </w:pPr>
-      <w:r>
-        <w:rPr>
-          <w:rFonts w:ascii="新宋体" w:eastAsia="新宋体" w:cs="新宋体"/>
-          <w:color w:val="A31515"/>
-          <w:kern w:val="0"/>
-          <w:sz w:val="19"/>
-          <w:szCs w:val="19"/>
-        </w:rPr>
-        <w:t xml:space="preserve"> </w:t>
-      </w:r>
-      <w:r>
-        <w:rPr>
-          <w:rFonts w:ascii="新宋体" w:eastAsia="新宋体" w:cs="新宋体" w:hint="eastAsia"/>
-          <w:color w:val="A31515"/>
-          <w:kern w:val="0"/>
-          <w:sz w:val="19"/>
-          <w:szCs w:val="19"/>
-        </w:rPr>
-        <w:t>user</w:t>
-      </w:r>
-      <w:r>
-        <w:rPr>
-          <w:rFonts w:ascii="新宋体" w:eastAsia="新宋体" w:cs="新宋体"/>
-          <w:color w:val="A31515"/>
-          <w:kern w:val="0"/>
-          <w:sz w:val="19"/>
-          <w:szCs w:val="19"/>
-        </w:rPr>
-        <w:t xml:space="preserve"> </w:t>
-      </w:r>
-      <w:r>
-        <w:rPr>
-          <w:rFonts w:ascii="新宋体" w:eastAsia="新宋体" w:cs="新宋体" w:hint="eastAsia"/>
-          <w:color w:val="A31515"/>
-          <w:kern w:val="0"/>
-          <w:sz w:val="19"/>
-          <w:szCs w:val="19"/>
-        </w:rPr>
-        <w:t>add</w:t>
-      </w:r>
-      <w:r>
-        <w:rPr>
-          <w:rFonts w:ascii="新宋体" w:eastAsia="新宋体" w:cs="新宋体"/>
-          <w:color w:val="A31515"/>
-          <w:kern w:val="0"/>
-          <w:sz w:val="19"/>
-          <w:szCs w:val="19"/>
-        </w:rPr>
-        <w:t xml:space="preserve"> </w:t>
-      </w:r>
-      <w:r>
-        <w:rPr>
-          <w:rFonts w:ascii="新宋体" w:eastAsia="新宋体" w:cs="新宋体" w:hint="eastAsia"/>
-          <w:color w:val="A31515"/>
-          <w:kern w:val="0"/>
-          <w:sz w:val="19"/>
-          <w:szCs w:val="19"/>
-        </w:rPr>
-        <w:t>用户名</w:t>
-      </w:r>
-      <w:r>
-        <w:rPr>
-          <w:rFonts w:ascii="新宋体" w:eastAsia="新宋体" w:cs="新宋体" w:hint="eastAsia"/>
-          <w:color w:val="70AD47" w:themeColor="accent6"/>
-          <w:kern w:val="0"/>
-          <w:sz w:val="19"/>
-          <w:szCs w:val="19"/>
-        </w:rPr>
-        <w:t>：新增用户，并且显示其配置json</w:t>
-      </w:r>
-    </w:p>
-    <w:p>
-      <w:pPr>
-        <w:pStyle w:val="a5"/>
-        <w:ind w:left="360" w:firstLineChars="0" w:firstLine="0"/>
-        <w:rPr>
-          <w:rFonts w:ascii="新宋体" w:eastAsia="新宋体" w:cs="新宋体"/>
-          <w:color w:val="A31515"/>
-          <w:kern w:val="0"/>
-          <w:sz w:val="19"/>
-          <w:szCs w:val="19"/>
-        </w:rPr>
-      </w:pPr>
-      <w:r>
-        <w:rPr>
-          <w:noProof/>
-        </w:rPr>
-        <w:drawing>
-          <wp:inline distT="0" distB="0" distL="0" distR="0" wp14:anchorId="1E6E53BB" wp14:editId="21E0B5F3">
-            <wp:extent cx="5274310" cy="448945"/>
-            <wp:effectExtent l="0" t="0" r="2540" b="8255"/>
-            <wp:docPr id="2" name="图片 2"/>
-            <wp:cNvGraphicFramePr>
-              <a:graphicFrameLocks xmlns:a="http://schemas.openxmlformats.org/drawingml/2006/main" noChangeAspect="1"/>
-            </wp:cNvGraphicFramePr>
-            <a:graphic xmlns:a="http://schemas.openxmlformats.org/drawingml/2006/main">
-              <a:graphicData uri="http://schemas.openxmlformats.org/drawingml/2006/picture">
-                <pic:pic xmlns:pic="http://schemas.openxmlformats.org/drawingml/2006/picture">
-                  <pic:nvPicPr>
-                    <pic:cNvPr id="1" name=""/>
-                    <pic:cNvPicPr/>
-                  </pic:nvPicPr>
-                  <pic:blipFill>
-                    <a:blip r:embed="rId7"/>
-                    <a:stretch>
-                      <a:fillRect/>
-                    </a:stretch>
-                  </pic:blipFill>
-                  <pic:spPr>
-                    <a:xfrm>
-                      <a:off x="0" y="0"/>
-                      <a:ext cx="5274310" cy="448945"/>
-                    </a:xfrm>
-                    <a:prstGeom prst="rect">
-                      <a:avLst/>
-                    </a:prstGeom>
-                  </pic:spPr>
-                </pic:pic>
-              </a:graphicData>
-            </a:graphic>
-          </wp:inline>
-        </w:drawing>
-      </w:r>
-    </w:p>
-    <w:p>
-      <w:pPr>
-        <w:pStyle w:val="a5"/>
-        <w:ind w:left="360" w:firstLineChars="0" w:firstLine="0"/>
-      </w:pPr>
-    </w:p>
-    <w:p>
-      <w:pPr>
-        <w:pStyle w:val="a5"/>
-        <w:ind w:left="360" w:firstLineChars="0" w:firstLine="0"/>
-      </w:pPr>
-      <w:r>
-        <w:rPr>
-          <w:rFonts w:ascii="新宋体" w:eastAsia="新宋体" w:cs="新宋体" w:hint="eastAsia"/>
-          <w:color w:val="A31515"/>
-          <w:kern w:val="0"/>
-          <w:sz w:val="19"/>
-          <w:szCs w:val="19"/>
-        </w:rPr>
-        <w:t>user</w:t>
-      </w:r>
-      <w:r>
-        <w:rPr>
-          <w:rFonts w:ascii="新宋体" w:eastAsia="新宋体" w:cs="新宋体"/>
-          <w:color w:val="A31515"/>
-          <w:kern w:val="0"/>
-          <w:sz w:val="19"/>
-          <w:szCs w:val="19"/>
-        </w:rPr>
-        <w:t xml:space="preserve"> renew </w:t>
-      </w:r>
-      <w:r>
-        <w:rPr>
-          <w:rFonts w:ascii="新宋体" w:eastAsia="新宋体" w:cs="新宋体" w:hint="eastAsia"/>
-          <w:color w:val="A31515"/>
-          <w:kern w:val="0"/>
-          <w:sz w:val="19"/>
-          <w:szCs w:val="19"/>
-        </w:rPr>
-        <w:t>用户名</w:t>
-      </w:r>
-      <w:r>
-        <w:rPr>
-          <w:rFonts w:ascii="新宋体" w:eastAsia="新宋体" w:cs="新宋体" w:hint="eastAsia"/>
-          <w:color w:val="70AD47" w:themeColor="accent6"/>
-          <w:kern w:val="0"/>
-          <w:sz w:val="19"/>
-          <w:szCs w:val="19"/>
-        </w:rPr>
-        <w:t>：立刻随机更换此用户的安全码并显示</w:t>
-      </w:r>
-    </w:p>
-    <w:p>
-      <w:pPr>
-        <w:pStyle w:val="a5"/>
-        <w:ind w:left="360" w:firstLineChars="0" w:firstLine="0"/>
-        <w:rPr>
-          <w:rFonts w:ascii="新宋体" w:eastAsia="新宋体" w:cs="新宋体"/>
-          <w:color w:val="A31515"/>
-          <w:kern w:val="0"/>
-          <w:sz w:val="19"/>
-          <w:szCs w:val="19"/>
-        </w:rPr>
-      </w:pPr>
-      <w:r>
-        <w:rPr>
-          <w:noProof/>
-        </w:rPr>
-        <w:drawing>
-          <wp:inline distT="0" distB="0" distL="0" distR="0" wp14:anchorId="25CA1FB9" wp14:editId="462DB99D">
-            <wp:extent cx="5274310" cy="381000"/>
-            <wp:effectExtent l="0" t="0" r="2540" b="0"/>
-            <wp:docPr id="3" name="图片 3"/>
             <wp:cNvGraphicFramePr>
               <a:graphicFrameLocks xmlns:a="http://schemas.openxmlformats.org/drawingml/2006/main" noChangeAspect="1"/>
             </wp:cNvGraphicFramePr>
@@ -4066,6 +2671,260 @@
                   <pic:spPr>
                     <a:xfrm>
                       <a:off x="0" y="0"/>
+                      <a:ext cx="5274310" cy="355600"/>
+                    </a:xfrm>
+                    <a:prstGeom prst="rect">
+                      <a:avLst/>
+                    </a:prstGeom>
+                  </pic:spPr>
+                </pic:pic>
+              </a:graphicData>
+            </a:graphic>
+          </wp:inline>
+        </w:drawing>
+      </w:r>
+    </w:p>
+    <w:p>
+      <w:pPr>
+        <w:pStyle w:val="a5"/>
+        <w:ind w:left="360" w:firstLineChars="0" w:firstLine="0"/>
+        <w:rPr>
+          <w:rFonts w:ascii="新宋体" w:eastAsia="新宋体" w:cs="新宋体"/>
+          <w:color w:val="A31515"/>
+          <w:kern w:val="0"/>
+          <w:sz w:val="19"/>
+          <w:szCs w:val="19"/>
+        </w:rPr>
+      </w:pPr>
+    </w:p>
+    <w:p>
+      <w:pPr>
+        <w:pStyle w:val="a5"/>
+        <w:ind w:left="360" w:firstLineChars="0" w:firstLine="0"/>
+        <w:rPr>
+          <w:rFonts w:ascii="新宋体" w:eastAsia="新宋体" w:cs="新宋体"/>
+          <w:color w:val="A31515"/>
+          <w:kern w:val="0"/>
+          <w:sz w:val="19"/>
+          <w:szCs w:val="19"/>
+        </w:rPr>
+      </w:pPr>
+      <w:r>
+        <w:rPr>
+          <w:rFonts w:ascii="新宋体" w:eastAsia="新宋体" w:cs="新宋体"/>
+          <w:color w:val="A31515"/>
+          <w:kern w:val="0"/>
+          <w:sz w:val="19"/>
+          <w:szCs w:val="19"/>
+        </w:rPr>
+        <w:t xml:space="preserve"> </w:t>
+      </w:r>
+      <w:r>
+        <w:rPr>
+          <w:rFonts w:ascii="新宋体" w:eastAsia="新宋体" w:cs="新宋体" w:hint="eastAsia"/>
+          <w:color w:val="A31515"/>
+          <w:kern w:val="0"/>
+          <w:sz w:val="19"/>
+          <w:szCs w:val="19"/>
+        </w:rPr>
+        <w:t>user</w:t>
+      </w:r>
+      <w:r>
+        <w:rPr>
+          <w:rFonts w:ascii="新宋体" w:eastAsia="新宋体" w:cs="新宋体"/>
+          <w:color w:val="A31515"/>
+          <w:kern w:val="0"/>
+          <w:sz w:val="19"/>
+          <w:szCs w:val="19"/>
+        </w:rPr>
+        <w:t xml:space="preserve"> </w:t>
+      </w:r>
+      <w:r>
+        <w:rPr>
+          <w:rFonts w:ascii="新宋体" w:eastAsia="新宋体" w:cs="新宋体" w:hint="eastAsia"/>
+          <w:color w:val="A31515"/>
+          <w:kern w:val="0"/>
+          <w:sz w:val="19"/>
+          <w:szCs w:val="19"/>
+        </w:rPr>
+        <w:t>add</w:t>
+      </w:r>
+      <w:r>
+        <w:rPr>
+          <w:rFonts w:ascii="新宋体" w:eastAsia="新宋体" w:cs="新宋体"/>
+          <w:color w:val="A31515"/>
+          <w:kern w:val="0"/>
+          <w:sz w:val="19"/>
+          <w:szCs w:val="19"/>
+        </w:rPr>
+        <w:t xml:space="preserve"> </w:t>
+      </w:r>
+      <w:r>
+        <w:rPr>
+          <w:rFonts w:ascii="新宋体" w:eastAsia="新宋体" w:cs="新宋体" w:hint="eastAsia"/>
+          <w:color w:val="A31515"/>
+          <w:kern w:val="0"/>
+          <w:sz w:val="19"/>
+          <w:szCs w:val="19"/>
+        </w:rPr>
+        <w:t>用户名</w:t>
+      </w:r>
+      <w:r>
+        <w:rPr>
+          <w:rFonts w:ascii="新宋体" w:eastAsia="新宋体" w:cs="新宋体" w:hint="eastAsia"/>
+          <w:color w:val="70AD47" w:themeColor="accent6"/>
+          <w:kern w:val="0"/>
+          <w:sz w:val="19"/>
+          <w:szCs w:val="19"/>
+        </w:rPr>
+        <w:t>：新增用户，并且显示其配置json</w:t>
+      </w:r>
+    </w:p>
+    <w:p>
+      <w:pPr>
+        <w:pStyle w:val="a5"/>
+        <w:ind w:left="360" w:firstLineChars="0" w:firstLine="0"/>
+        <w:rPr>
+          <w:rFonts w:ascii="新宋体" w:eastAsia="新宋体" w:cs="新宋体"/>
+          <w:color w:val="A31515"/>
+          <w:kern w:val="0"/>
+          <w:sz w:val="19"/>
+          <w:szCs w:val="19"/>
+        </w:rPr>
+      </w:pPr>
+      <w:r>
+        <w:rPr>
+          <w:noProof/>
+        </w:rPr>
+        <w:drawing>
+          <wp:inline distT="0" distB="0" distL="0" distR="0" wp14:anchorId="1E6E53BB" wp14:editId="21E0B5F3">
+            <wp:extent cx="5274310" cy="448945"/>
+            <wp:effectExtent l="0" t="0" r="2540" b="8255"/>
+            <wp:docPr id="2" name="图片 2"/>
+            <wp:cNvGraphicFramePr>
+              <a:graphicFrameLocks xmlns:a="http://schemas.openxmlformats.org/drawingml/2006/main" noChangeAspect="1"/>
+            </wp:cNvGraphicFramePr>
+            <a:graphic xmlns:a="http://schemas.openxmlformats.org/drawingml/2006/main">
+              <a:graphicData uri="http://schemas.openxmlformats.org/drawingml/2006/picture">
+                <pic:pic xmlns:pic="http://schemas.openxmlformats.org/drawingml/2006/picture">
+                  <pic:nvPicPr>
+                    <pic:cNvPr id="1" name=""/>
+                    <pic:cNvPicPr/>
+                  </pic:nvPicPr>
+                  <pic:blipFill>
+                    <a:blip r:embed="rId9"/>
+                    <a:stretch>
+                      <a:fillRect/>
+                    </a:stretch>
+                  </pic:blipFill>
+                  <pic:spPr>
+                    <a:xfrm>
+                      <a:off x="0" y="0"/>
+                      <a:ext cx="5274310" cy="448945"/>
+                    </a:xfrm>
+                    <a:prstGeom prst="rect">
+                      <a:avLst/>
+                    </a:prstGeom>
+                  </pic:spPr>
+                </pic:pic>
+              </a:graphicData>
+            </a:graphic>
+          </wp:inline>
+        </w:drawing>
+      </w:r>
+    </w:p>
+    <w:p>
+      <w:pPr>
+        <w:pStyle w:val="a5"/>
+        <w:ind w:left="360" w:firstLineChars="0" w:firstLine="0"/>
+      </w:pPr>
+    </w:p>
+    <w:p>
+      <w:pPr>
+        <w:pStyle w:val="a5"/>
+        <w:ind w:left="360" w:firstLineChars="0" w:firstLine="0"/>
+      </w:pPr>
+      <w:r>
+        <w:rPr>
+          <w:rFonts w:ascii="新宋体" w:eastAsia="新宋体" w:cs="新宋体" w:hint="eastAsia"/>
+          <w:color w:val="A31515"/>
+          <w:kern w:val="0"/>
+          <w:sz w:val="19"/>
+          <w:szCs w:val="19"/>
+        </w:rPr>
+        <w:t>user</w:t>
+      </w:r>
+      <w:r>
+        <w:rPr>
+          <w:rFonts w:ascii="新宋体" w:eastAsia="新宋体" w:cs="新宋体"/>
+          <w:color w:val="A31515"/>
+          <w:kern w:val="0"/>
+          <w:sz w:val="19"/>
+          <w:szCs w:val="19"/>
+        </w:rPr>
+        <w:t xml:space="preserve"> renew </w:t>
+      </w:r>
+      <w:r>
+        <w:rPr>
+          <w:rFonts w:ascii="新宋体" w:eastAsia="新宋体" w:cs="新宋体" w:hint="eastAsia"/>
+          <w:color w:val="A31515"/>
+          <w:kern w:val="0"/>
+          <w:sz w:val="19"/>
+          <w:szCs w:val="19"/>
+        </w:rPr>
+        <w:t>用户名</w:t>
+      </w:r>
+      <w:r>
+        <w:rPr>
+          <w:rFonts w:ascii="新宋体" w:eastAsia="新宋体" w:cs="新宋体" w:hint="eastAsia"/>
+          <w:color w:val="70AD47" w:themeColor="accent6"/>
+          <w:kern w:val="0"/>
+          <w:sz w:val="19"/>
+          <w:szCs w:val="19"/>
+        </w:rPr>
+        <w:t>：立刻随机更换此用户的安全码并显示</w:t>
+      </w:r>
+    </w:p>
+    <w:p>
+      <w:pPr>
+        <w:pStyle w:val="a5"/>
+        <w:ind w:left="360" w:firstLineChars="0" w:firstLine="0"/>
+        <w:rPr>
+          <w:rFonts w:ascii="新宋体" w:eastAsia="新宋体" w:cs="新宋体"/>
+          <w:color w:val="A31515"/>
+          <w:kern w:val="0"/>
+          <w:sz w:val="19"/>
+          <w:szCs w:val="19"/>
+        </w:rPr>
+      </w:pPr>
+      <w:r>
+        <w:rPr>
+          <w:noProof/>
+        </w:rPr>
+        <w:drawing>
+          <wp:inline distT="0" distB="0" distL="0" distR="0" wp14:anchorId="25CA1FB9" wp14:editId="462DB99D">
+            <wp:extent cx="5274310" cy="381000"/>
+            <wp:effectExtent l="0" t="0" r="2540" b="0"/>
+            <wp:docPr id="3" name="图片 3"/>
+            <wp:cNvGraphicFramePr>
+              <a:graphicFrameLocks xmlns:a="http://schemas.openxmlformats.org/drawingml/2006/main" noChangeAspect="1"/>
+            </wp:cNvGraphicFramePr>
+            <a:graphic xmlns:a="http://schemas.openxmlformats.org/drawingml/2006/main">
+              <a:graphicData uri="http://schemas.openxmlformats.org/drawingml/2006/picture">
+                <pic:pic xmlns:pic="http://schemas.openxmlformats.org/drawingml/2006/picture">
+                  <pic:nvPicPr>
+                    <pic:cNvPr id="1" name=""/>
+                    <pic:cNvPicPr/>
+                  </pic:nvPicPr>
+                  <pic:blipFill>
+                    <a:blip r:embed="rId10"/>
+                    <a:stretch>
+                      <a:fillRect/>
+                    </a:stretch>
+                  </pic:blipFill>
+                  <pic:spPr>
+                    <a:xfrm>
+                      <a:off x="0" y="0"/>
                       <a:ext cx="5274310" cy="381000"/>
                     </a:xfrm>
                     <a:prstGeom prst="rect">
@@ -4087,6 +2946,44 @@
     </w:sectPr>
   </w:body>
 </w:document>
+</file>
+
+<file path=word/endnotes.xml><?xml version="1.0" encoding="utf-8"?>
+<w:endnotes xmlns:wpc="http://schemas.microsoft.com/office/word/2010/wordprocessingCanvas" xmlns:cx="http://schemas.microsoft.com/office/drawing/2014/chartex" xmlns:cx1="http://schemas.microsoft.com/office/drawing/2015/9/8/chartex" xmlns:cx2="http://schemas.microsoft.com/office/drawing/2015/10/21/chartex" xmlns:cx3="http://schemas.microsoft.com/office/drawing/2016/5/9/chartex" xmlns:cx4="http://schemas.microsoft.com/office/drawing/2016/5/10/chartex" xmlns:cx5="http://schemas.microsoft.com/office/drawing/2016/5/11/chartex" xmlns:cx6="http://schemas.microsoft.com/office/drawing/2016/5/12/chartex" xmlns:cx7="http://schemas.microsoft.com/office/drawing/2016/5/13/chartex" xmlns:cx8="http://schemas.microsoft.com/office/drawing/2016/5/14/chartex" xmlns:mc="http://schemas.openxmlformats.org/markup-compatibility/2006" xmlns:aink="http://schemas.microsoft.com/office/drawing/2016/ink" xmlns:am3d="http://schemas.microsoft.com/office/drawing/2017/model3d" xmlns:o="urn:schemas-microsoft-com:office:office" xmlns:oel="http://schemas.microsoft.com/office/2019/extlst" xmlns:r="http://schemas.openxmlformats.org/officeDocument/2006/relationships" xmlns:m="http://schemas.openxmlformats.org/officeDocument/2006/math" xmlns:v="urn:schemas-microsoft-com:vml" xmlns:wp14="http://schemas.microsoft.com/office/word/2010/wordprocessingDrawing" xmlns:wp="http://schemas.openxmlformats.org/drawingml/2006/wordprocessingDrawing" xmlns:w10="urn:schemas-microsoft-com:office:word" xmlns:w="http://schemas.openxmlformats.org/wordprocessingml/2006/main" xmlns:w14="http://schemas.microsoft.com/office/word/2010/wordml" xmlns:w15="http://schemas.microsoft.com/office/word/2012/wordml" xmlns:w16cex="http://schemas.microsoft.com/office/word/2018/wordml/cex" xmlns:w16cid="http://schemas.microsoft.com/office/word/2016/wordml/cid" xmlns:w16="http://schemas.microsoft.com/office/word/2018/wordml" xmlns:w16sdtdh="http://schemas.microsoft.com/office/word/2020/wordml/sdtdatahash" xmlns:w16se="http://schemas.microsoft.com/office/word/2015/wordml/symex" xmlns:wpg="http://schemas.microsoft.com/office/word/2010/wordprocessingGroup" xmlns:wpi="http://schemas.microsoft.com/office/word/2010/wordprocessingInk" xmlns:wne="http://schemas.microsoft.com/office/word/2006/wordml" xmlns:wps="http://schemas.microsoft.com/office/word/2010/wordprocessingShape" mc:Ignorable="w14 w15 w16se w16cid w16 w16cex w16sdtdh wp14">
+  <w:endnote w:type="separator" w:id="-1">
+    <w:p>
+      <w:r>
+        <w:separator/>
+      </w:r>
+    </w:p>
+  </w:endnote>
+  <w:endnote w:type="continuationSeparator" w:id="0">
+    <w:p>
+      <w:r>
+        <w:continuationSeparator/>
+      </w:r>
+    </w:p>
+  </w:endnote>
+</w:endnotes>
+</file>
+
+<file path=word/footnotes.xml><?xml version="1.0" encoding="utf-8"?>
+<w:footnotes xmlns:wpc="http://schemas.microsoft.com/office/word/2010/wordprocessingCanvas" xmlns:cx="http://schemas.microsoft.com/office/drawing/2014/chartex" xmlns:cx1="http://schemas.microsoft.com/office/drawing/2015/9/8/chartex" xmlns:cx2="http://schemas.microsoft.com/office/drawing/2015/10/21/chartex" xmlns:cx3="http://schemas.microsoft.com/office/drawing/2016/5/9/chartex" xmlns:cx4="http://schemas.microsoft.com/office/drawing/2016/5/10/chartex" xmlns:cx5="http://schemas.microsoft.com/office/drawing/2016/5/11/chartex" xmlns:cx6="http://schemas.microsoft.com/office/drawing/2016/5/12/chartex" xmlns:cx7="http://schemas.microsoft.com/office/drawing/2016/5/13/chartex" xmlns:cx8="http://schemas.microsoft.com/office/drawing/2016/5/14/chartex" xmlns:mc="http://schemas.openxmlformats.org/markup-compatibility/2006" xmlns:aink="http://schemas.microsoft.com/office/drawing/2016/ink" xmlns:am3d="http://schemas.microsoft.com/office/drawing/2017/model3d" xmlns:o="urn:schemas-microsoft-com:office:office" xmlns:oel="http://schemas.microsoft.com/office/2019/extlst" xmlns:r="http://schemas.openxmlformats.org/officeDocument/2006/relationships" xmlns:m="http://schemas.openxmlformats.org/officeDocument/2006/math" xmlns:v="urn:schemas-microsoft-com:vml" xmlns:wp14="http://schemas.microsoft.com/office/word/2010/wordprocessingDrawing" xmlns:wp="http://schemas.openxmlformats.org/drawingml/2006/wordprocessingDrawing" xmlns:w10="urn:schemas-microsoft-com:office:word" xmlns:w="http://schemas.openxmlformats.org/wordprocessingml/2006/main" xmlns:w14="http://schemas.microsoft.com/office/word/2010/wordml" xmlns:w15="http://schemas.microsoft.com/office/word/2012/wordml" xmlns:w16cex="http://schemas.microsoft.com/office/word/2018/wordml/cex" xmlns:w16cid="http://schemas.microsoft.com/office/word/2016/wordml/cid" xmlns:w16="http://schemas.microsoft.com/office/word/2018/wordml" xmlns:w16sdtdh="http://schemas.microsoft.com/office/word/2020/wordml/sdtdatahash" xmlns:w16se="http://schemas.microsoft.com/office/word/2015/wordml/symex" xmlns:wpg="http://schemas.microsoft.com/office/word/2010/wordprocessingGroup" xmlns:wpi="http://schemas.microsoft.com/office/word/2010/wordprocessingInk" xmlns:wne="http://schemas.microsoft.com/office/word/2006/wordml" xmlns:wps="http://schemas.microsoft.com/office/word/2010/wordprocessingShape" mc:Ignorable="w14 w15 w16se w16cid w16 w16cex w16sdtdh wp14">
+  <w:footnote w:type="separator" w:id="-1">
+    <w:p>
+      <w:r>
+        <w:separator/>
+      </w:r>
+    </w:p>
+  </w:footnote>
+  <w:footnote w:type="continuationSeparator" w:id="0">
+    <w:p>
+      <w:r>
+        <w:continuationSeparator/>
+      </w:r>
+    </w:p>
+  </w:footnote>
+</w:footnotes>
 </file>
 
 <file path=word/numbering.xml><?xml version="1.0" encoding="utf-8"?>
@@ -4823,6 +3720,68 @@
       <w:ind w:firstLineChars="200" w:firstLine="420"/>
     </w:pPr>
   </w:style>
+  <w:style w:type="paragraph" w:styleId="a6">
+    <w:name w:val="header"/>
+    <w:basedOn w:val="a"/>
+    <w:link w:val="a7"/>
+    <w:uiPriority w:val="99"/>
+    <w:unhideWhenUsed/>
+    <w:rsid w:val="00E916DF"/>
+    <w:pPr>
+      <w:tabs>
+        <w:tab w:val="center" w:pos="4153"/>
+        <w:tab w:val="right" w:pos="8306"/>
+      </w:tabs>
+      <w:snapToGrid w:val="0"/>
+      <w:jc w:val="center"/>
+    </w:pPr>
+    <w:rPr>
+      <w:sz w:val="18"/>
+      <w:szCs w:val="18"/>
+    </w:rPr>
+  </w:style>
+  <w:style w:type="character" w:customStyle="1" w:styleId="a7">
+    <w:name w:val="页眉 字符"/>
+    <w:basedOn w:val="a0"/>
+    <w:link w:val="a6"/>
+    <w:uiPriority w:val="99"/>
+    <w:rsid w:val="00E916DF"/>
+    <w:rPr>
+      <w:sz w:val="18"/>
+      <w:szCs w:val="18"/>
+    </w:rPr>
+  </w:style>
+  <w:style w:type="paragraph" w:styleId="a8">
+    <w:name w:val="footer"/>
+    <w:basedOn w:val="a"/>
+    <w:link w:val="a9"/>
+    <w:uiPriority w:val="99"/>
+    <w:unhideWhenUsed/>
+    <w:rsid w:val="00E916DF"/>
+    <w:pPr>
+      <w:tabs>
+        <w:tab w:val="center" w:pos="4153"/>
+        <w:tab w:val="right" w:pos="8306"/>
+      </w:tabs>
+      <w:snapToGrid w:val="0"/>
+      <w:jc w:val="left"/>
+    </w:pPr>
+    <w:rPr>
+      <w:sz w:val="18"/>
+      <w:szCs w:val="18"/>
+    </w:rPr>
+  </w:style>
+  <w:style w:type="character" w:customStyle="1" w:styleId="a9">
+    <w:name w:val="页脚 字符"/>
+    <w:basedOn w:val="a0"/>
+    <w:link w:val="a8"/>
+    <w:uiPriority w:val="99"/>
+    <w:rsid w:val="00E916DF"/>
+    <w:rPr>
+      <w:sz w:val="18"/>
+      <w:szCs w:val="18"/>
+    </w:rPr>
+  </w:style>
 </w:styles>
 </file>
 

--- a/linux服务器部署.docx
+++ b/linux服务器部署.docx
@@ -1,29 +1,48 @@
 
 <file path=word/document.xml><?xml version="1.0" encoding="utf-8"?>
-<w:document xmlns:wpc="http://schemas.microsoft.com/office/word/2010/wordprocessingCanvas" xmlns:cx="http://schemas.microsoft.com/office/drawing/2014/chartex" xmlns:cx1="http://schemas.microsoft.com/office/drawing/2015/9/8/chartex" xmlns:cx2="http://schemas.microsoft.com/office/drawing/2015/10/21/chartex" xmlns:cx3="http://schemas.microsoft.com/office/drawing/2016/5/9/chartex" xmlns:cx4="http://schemas.microsoft.com/office/drawing/2016/5/10/chartex" xmlns:cx5="http://schemas.microsoft.com/office/drawing/2016/5/11/chartex" xmlns:cx6="http://schemas.microsoft.com/office/drawing/2016/5/12/chartex" xmlns:cx7="http://schemas.microsoft.com/office/drawing/2016/5/13/chartex" xmlns:cx8="http://schemas.microsoft.com/office/drawing/2016/5/14/chartex" xmlns:mc="http://schemas.openxmlformats.org/markup-compatibility/2006" xmlns:aink="http://schemas.microsoft.com/office/drawing/2016/ink" xmlns:am3d="http://schemas.microsoft.com/office/drawing/2017/model3d" xmlns:o="urn:schemas-microsoft-com:office:office" xmlns:oel="http://schemas.microsoft.com/office/2019/extlst" xmlns:r="http://schemas.openxmlformats.org/officeDocument/2006/relationships" xmlns:m="http://schemas.openxmlformats.org/officeDocument/2006/math" xmlns:v="urn:schemas-microsoft-com:vml" xmlns:wp14="http://schemas.microsoft.com/office/word/2010/wordprocessingDrawing" xmlns:wp="http://schemas.openxmlformats.org/drawingml/2006/wordprocessingDrawing" xmlns:w10="urn:schemas-microsoft-com:office:word" xmlns:w="http://schemas.openxmlformats.org/wordprocessingml/2006/main" xmlns:w14="http://schemas.microsoft.com/office/word/2010/wordml" xmlns:w15="http://schemas.microsoft.com/office/word/2012/wordml" xmlns:w16cex="http://schemas.microsoft.com/office/word/2018/wordml/cex" xmlns:w16cid="http://schemas.microsoft.com/office/word/2016/wordml/cid" xmlns:w16="http://schemas.microsoft.com/office/word/2018/wordml" xmlns:w16sdtdh="http://schemas.microsoft.com/office/word/2020/wordml/sdtdatahash" xmlns:w16se="http://schemas.microsoft.com/office/word/2015/wordml/symex" xmlns:wpg="http://schemas.microsoft.com/office/word/2010/wordprocessingGroup" xmlns:wpi="http://schemas.microsoft.com/office/word/2010/wordprocessingInk" xmlns:wne="http://schemas.microsoft.com/office/word/2006/wordml" xmlns:wps="http://schemas.microsoft.com/office/word/2010/wordprocessingShape" mc:Ignorable="w14 w15 w16se w16cid w16 w16cex w16sdtdh wp14">
+<w:document xmlns:wpc="http://schemas.microsoft.com/office/word/2010/wordprocessingCanvas" xmlns:cx="http://schemas.microsoft.com/office/drawing/2014/chartex" xmlns:cx1="http://schemas.microsoft.com/office/drawing/2015/9/8/chartex" xmlns:cx2="http://schemas.microsoft.com/office/drawing/2015/10/21/chartex" xmlns:cx3="http://schemas.microsoft.com/office/drawing/2016/5/9/chartex" xmlns:cx4="http://schemas.microsoft.com/office/drawing/2016/5/10/chartex" xmlns:cx5="http://schemas.microsoft.com/office/drawing/2016/5/11/chartex" xmlns:cx6="http://schemas.microsoft.com/office/drawing/2016/5/12/chartex" xmlns:cx7="http://schemas.microsoft.com/office/drawing/2016/5/13/chartex" xmlns:cx8="http://schemas.microsoft.com/office/drawing/2016/5/14/chartex" xmlns:mc="http://schemas.openxmlformats.org/markup-compatibility/2006" xmlns:aink="http://schemas.microsoft.com/office/drawing/2016/ink" xmlns:am3d="http://schemas.microsoft.com/office/drawing/2017/model3d" xmlns:o="urn:schemas-microsoft-com:office:office" xmlns:oel="http://schemas.microsoft.com/office/2019/extlst" xmlns:r="http://schemas.openxmlformats.org/officeDocument/2006/relationships" xmlns:m="http://schemas.openxmlformats.org/officeDocument/2006/math" xmlns:v="urn:schemas-microsoft-com:vml" xmlns:wp14="http://schemas.microsoft.com/office/word/2010/wordprocessingDrawing" xmlns:wp="http://schemas.openxmlformats.org/drawingml/2006/wordprocessingDrawing" xmlns:w10="urn:schemas-microsoft-com:office:word" xmlns:w="http://schemas.openxmlformats.org/wordprocessingml/2006/main" xmlns:w14="http://schemas.microsoft.com/office/word/2010/wordml" xmlns:w15="http://schemas.microsoft.com/office/word/2012/wordml" xmlns:w16cex="http://schemas.microsoft.com/office/word/2018/wordml/cex" xmlns:w16cid="http://schemas.microsoft.com/office/word/2016/wordml/cid" xmlns:w16="http://schemas.microsoft.com/office/word/2018/wordml" xmlns:w16du="http://schemas.microsoft.com/office/word/2023/wordml/word16du" xmlns:w16sdtdh="http://schemas.microsoft.com/office/word/2020/wordml/sdtdatahash" xmlns:w16se="http://schemas.microsoft.com/office/word/2015/wordml/symex" xmlns:wpg="http://schemas.microsoft.com/office/word/2010/wordprocessingGroup" xmlns:wpi="http://schemas.microsoft.com/office/word/2010/wordprocessingInk" xmlns:wne="http://schemas.microsoft.com/office/word/2006/wordml" xmlns:wps="http://schemas.microsoft.com/office/word/2010/wordprocessingShape" mc:Ignorable="w14 w15 w16se w16cid w16 w16cex w16sdtdh w16du wp14">
   <w:body>
     <w:p>
       <w:pPr>
         <w:pStyle w:val="1"/>
         <w:jc w:val="center"/>
-      </w:pPr>
+        <w:rPr>
+          <w:rFonts w:hint="eastAsia"/>
+        </w:rPr>
+      </w:pPr>
+      <w:proofErr w:type="spellStart"/>
       <w:r>
         <w:rPr>
           <w:rFonts w:hint="eastAsia"/>
         </w:rPr>
         <w:t>FirewallSetting</w:t>
       </w:r>
+      <w:proofErr w:type="spellEnd"/>
       <w:r>
         <w:t xml:space="preserve"> </w:t>
       </w:r>
-      <w:r>
-        <w:rPr>
-          <w:rFonts w:hint="eastAsia"/>
-        </w:rPr>
-        <w:t>linux服务器部署</w:t>
-      </w:r>
-    </w:p>
-    <w:p/>
+      <w:proofErr w:type="spellStart"/>
+      <w:r>
+        <w:rPr>
+          <w:rFonts w:hint="eastAsia"/>
+        </w:rPr>
+        <w:t>linux</w:t>
+      </w:r>
+      <w:proofErr w:type="spellEnd"/>
+      <w:r>
+        <w:rPr>
+          <w:rFonts w:hint="eastAsia"/>
+        </w:rPr>
+        <w:t>服务器部署</w:t>
+      </w:r>
+    </w:p>
+    <w:p>
+      <w:pPr>
+        <w:rPr>
+          <w:rFonts w:hint="eastAsia"/>
+        </w:rPr>
+      </w:pPr>
+    </w:p>
     <w:p>
       <w:pPr>
         <w:pStyle w:val="2"/>
@@ -31,6 +50,9 @@
           <w:ilvl w:val="0"/>
           <w:numId w:val="1"/>
         </w:numPr>
+        <w:rPr>
+          <w:rFonts w:hint="eastAsia"/>
+        </w:rPr>
       </w:pPr>
       <w:r>
         <w:rPr>
@@ -42,6 +64,9 @@
     <w:p>
       <w:pPr>
         <w:pStyle w:val="4"/>
+        <w:rPr>
+          <w:rFonts w:hint="eastAsia"/>
+        </w:rPr>
       </w:pPr>
       <w:r>
         <w:rPr>
@@ -60,6 +85,11 @@
       </w:r>
     </w:p>
     <w:p>
+      <w:pPr>
+        <w:rPr>
+          <w:rFonts w:hint="eastAsia"/>
+        </w:rPr>
+      </w:pPr>
       <w:r>
         <w:rPr>
           <w:rFonts w:hint="eastAsia"/>
@@ -86,6 +116,11 @@
       </w:r>
     </w:p>
     <w:p>
+      <w:pPr>
+        <w:rPr>
+          <w:rFonts w:hint="eastAsia"/>
+        </w:rPr>
+      </w:pPr>
       <w:hyperlink r:id="rId7" w:history="1">
         <w:r>
           <w:rPr>
@@ -95,10 +130,19 @@
         </w:r>
       </w:hyperlink>
     </w:p>
-    <w:p/>
+    <w:p>
+      <w:pPr>
+        <w:rPr>
+          <w:rFonts w:hint="eastAsia"/>
+        </w:rPr>
+      </w:pPr>
+    </w:p>
     <w:p>
       <w:pPr>
         <w:pStyle w:val="4"/>
+        <w:rPr>
+          <w:rFonts w:hint="eastAsia"/>
+        </w:rPr>
       </w:pPr>
       <w:r>
         <w:rPr>
@@ -115,9 +159,11 @@
         </w:rPr>
         <w:t>安装</w:t>
       </w:r>
+      <w:proofErr w:type="spellStart"/>
       <w:r>
         <w:t>supervisord</w:t>
       </w:r>
+      <w:proofErr w:type="spellEnd"/>
       <w:r>
         <w:t>(CentOS)</w:t>
       </w:r>
@@ -127,18 +173,36 @@
         <w:widowControl/>
         <w:jc w:val="left"/>
         <w:rPr>
-          <w:rFonts w:ascii="宋体" w:eastAsia="宋体" w:hAnsi="宋体" w:cs="宋体"/>
-          <w:kern w:val="0"/>
-          <w:szCs w:val="21"/>
-        </w:rPr>
-      </w:pPr>
-      <w:r>
-        <w:rPr>
-          <w:rFonts w:ascii="宋体" w:eastAsia="宋体" w:hAnsi="宋体" w:cs="宋体"/>
-          <w:kern w:val="0"/>
-          <w:szCs w:val="21"/>
-        </w:rPr>
-        <w:t xml:space="preserve">yum install -y epel-release </w:t>
+          <w:rFonts w:ascii="宋体" w:eastAsia="宋体" w:hAnsi="宋体" w:cs="宋体" w:hint="eastAsia"/>
+          <w:kern w:val="0"/>
+          <w:szCs w:val="21"/>
+        </w:rPr>
+      </w:pPr>
+      <w:r>
+        <w:rPr>
+          <w:rFonts w:ascii="宋体" w:eastAsia="宋体" w:hAnsi="宋体" w:cs="宋体"/>
+          <w:kern w:val="0"/>
+          <w:szCs w:val="21"/>
+        </w:rPr>
+        <w:t xml:space="preserve">yum install -y </w:t>
+      </w:r>
+      <w:proofErr w:type="spellStart"/>
+      <w:r>
+        <w:rPr>
+          <w:rFonts w:ascii="宋体" w:eastAsia="宋体" w:hAnsi="宋体" w:cs="宋体"/>
+          <w:kern w:val="0"/>
+          <w:szCs w:val="21"/>
+        </w:rPr>
+        <w:t>epel</w:t>
+      </w:r>
+      <w:proofErr w:type="spellEnd"/>
+      <w:r>
+        <w:rPr>
+          <w:rFonts w:ascii="宋体" w:eastAsia="宋体" w:hAnsi="宋体" w:cs="宋体"/>
+          <w:kern w:val="0"/>
+          <w:szCs w:val="21"/>
+        </w:rPr>
+        <w:t xml:space="preserve">-release </w:t>
       </w:r>
     </w:p>
     <w:p>
@@ -146,7 +210,7 @@
         <w:widowControl/>
         <w:jc w:val="left"/>
         <w:rPr>
-          <w:rFonts w:ascii="宋体" w:eastAsia="宋体" w:hAnsi="宋体" w:cs="宋体"/>
+          <w:rFonts w:ascii="宋体" w:eastAsia="宋体" w:hAnsi="宋体" w:cs="宋体" w:hint="eastAsia"/>
           <w:kern w:val="0"/>
           <w:szCs w:val="21"/>
         </w:rPr>
@@ -165,18 +229,48 @@
         <w:widowControl/>
         <w:jc w:val="left"/>
         <w:rPr>
-          <w:rFonts w:ascii="宋体" w:eastAsia="宋体" w:hAnsi="宋体" w:cs="宋体"/>
-          <w:kern w:val="0"/>
-          <w:szCs w:val="21"/>
-        </w:rPr>
-      </w:pPr>
-      <w:r>
-        <w:rPr>
-          <w:rFonts w:ascii="宋体" w:eastAsia="宋体" w:hAnsi="宋体" w:cs="宋体"/>
-          <w:kern w:val="0"/>
-          <w:szCs w:val="21"/>
-        </w:rPr>
-        <w:t xml:space="preserve">systemctl enable supervisord.service </w:t>
+          <w:rFonts w:ascii="宋体" w:eastAsia="宋体" w:hAnsi="宋体" w:cs="宋体" w:hint="eastAsia"/>
+          <w:kern w:val="0"/>
+          <w:szCs w:val="21"/>
+        </w:rPr>
+      </w:pPr>
+      <w:proofErr w:type="spellStart"/>
+      <w:r>
+        <w:rPr>
+          <w:rFonts w:ascii="宋体" w:eastAsia="宋体" w:hAnsi="宋体" w:cs="宋体"/>
+          <w:kern w:val="0"/>
+          <w:szCs w:val="21"/>
+        </w:rPr>
+        <w:t>systemctl</w:t>
+      </w:r>
+      <w:proofErr w:type="spellEnd"/>
+      <w:r>
+        <w:rPr>
+          <w:rFonts w:ascii="宋体" w:eastAsia="宋体" w:hAnsi="宋体" w:cs="宋体"/>
+          <w:kern w:val="0"/>
+          <w:szCs w:val="21"/>
+        </w:rPr>
+        <w:t xml:space="preserve"> enable </w:t>
+      </w:r>
+      <w:proofErr w:type="spellStart"/>
+      <w:proofErr w:type="gramStart"/>
+      <w:r>
+        <w:rPr>
+          <w:rFonts w:ascii="宋体" w:eastAsia="宋体" w:hAnsi="宋体" w:cs="宋体"/>
+          <w:kern w:val="0"/>
+          <w:szCs w:val="21"/>
+        </w:rPr>
+        <w:t>supervisord.service</w:t>
+      </w:r>
+      <w:proofErr w:type="spellEnd"/>
+      <w:proofErr w:type="gramEnd"/>
+      <w:r>
+        <w:rPr>
+          <w:rFonts w:ascii="宋体" w:eastAsia="宋体" w:hAnsi="宋体" w:cs="宋体"/>
+          <w:kern w:val="0"/>
+          <w:szCs w:val="21"/>
+        </w:rPr>
+        <w:t xml:space="preserve"> </w:t>
       </w:r>
     </w:p>
     <w:p>
@@ -184,18 +278,48 @@
         <w:widowControl/>
         <w:jc w:val="left"/>
         <w:rPr>
-          <w:rFonts w:ascii="宋体" w:eastAsia="宋体" w:hAnsi="宋体" w:cs="宋体"/>
-          <w:kern w:val="0"/>
-          <w:szCs w:val="21"/>
-        </w:rPr>
-      </w:pPr>
-      <w:r>
-        <w:rPr>
-          <w:rFonts w:ascii="宋体" w:eastAsia="宋体" w:hAnsi="宋体" w:cs="宋体"/>
-          <w:kern w:val="0"/>
-          <w:szCs w:val="21"/>
-        </w:rPr>
-        <w:t xml:space="preserve">systemctl start supervisord.service </w:t>
+          <w:rFonts w:ascii="宋体" w:eastAsia="宋体" w:hAnsi="宋体" w:cs="宋体" w:hint="eastAsia"/>
+          <w:kern w:val="0"/>
+          <w:szCs w:val="21"/>
+        </w:rPr>
+      </w:pPr>
+      <w:proofErr w:type="spellStart"/>
+      <w:r>
+        <w:rPr>
+          <w:rFonts w:ascii="宋体" w:eastAsia="宋体" w:hAnsi="宋体" w:cs="宋体"/>
+          <w:kern w:val="0"/>
+          <w:szCs w:val="21"/>
+        </w:rPr>
+        <w:t>systemctl</w:t>
+      </w:r>
+      <w:proofErr w:type="spellEnd"/>
+      <w:r>
+        <w:rPr>
+          <w:rFonts w:ascii="宋体" w:eastAsia="宋体" w:hAnsi="宋体" w:cs="宋体"/>
+          <w:kern w:val="0"/>
+          <w:szCs w:val="21"/>
+        </w:rPr>
+        <w:t xml:space="preserve"> start </w:t>
+      </w:r>
+      <w:proofErr w:type="spellStart"/>
+      <w:proofErr w:type="gramStart"/>
+      <w:r>
+        <w:rPr>
+          <w:rFonts w:ascii="宋体" w:eastAsia="宋体" w:hAnsi="宋体" w:cs="宋体"/>
+          <w:kern w:val="0"/>
+          <w:szCs w:val="21"/>
+        </w:rPr>
+        <w:t>supervisord.service</w:t>
+      </w:r>
+      <w:proofErr w:type="spellEnd"/>
+      <w:proofErr w:type="gramEnd"/>
+      <w:r>
+        <w:rPr>
+          <w:rFonts w:ascii="宋体" w:eastAsia="宋体" w:hAnsi="宋体" w:cs="宋体"/>
+          <w:kern w:val="0"/>
+          <w:szCs w:val="21"/>
+        </w:rPr>
+        <w:t xml:space="preserve"> </w:t>
       </w:r>
     </w:p>
     <w:p>
@@ -203,26 +327,48 @@
         <w:widowControl/>
         <w:jc w:val="left"/>
         <w:rPr>
-          <w:rFonts w:ascii="宋体" w:eastAsia="宋体" w:hAnsi="宋体" w:cs="宋体"/>
-          <w:kern w:val="0"/>
-          <w:szCs w:val="21"/>
-        </w:rPr>
-      </w:pPr>
-      <w:r>
-        <w:rPr>
-          <w:rFonts w:ascii="宋体" w:eastAsia="宋体" w:hAnsi="宋体" w:cs="宋体"/>
-          <w:kern w:val="0"/>
-          <w:szCs w:val="21"/>
-        </w:rPr>
-        <w:t>systemctl restart supervisord.service</w:t>
-      </w:r>
+          <w:rFonts w:ascii="宋体" w:eastAsia="宋体" w:hAnsi="宋体" w:cs="宋体" w:hint="eastAsia"/>
+          <w:kern w:val="0"/>
+          <w:szCs w:val="21"/>
+        </w:rPr>
+      </w:pPr>
+      <w:proofErr w:type="spellStart"/>
+      <w:r>
+        <w:rPr>
+          <w:rFonts w:ascii="宋体" w:eastAsia="宋体" w:hAnsi="宋体" w:cs="宋体"/>
+          <w:kern w:val="0"/>
+          <w:szCs w:val="21"/>
+        </w:rPr>
+        <w:t>systemctl</w:t>
+      </w:r>
+      <w:proofErr w:type="spellEnd"/>
+      <w:r>
+        <w:rPr>
+          <w:rFonts w:ascii="宋体" w:eastAsia="宋体" w:hAnsi="宋体" w:cs="宋体"/>
+          <w:kern w:val="0"/>
+          <w:szCs w:val="21"/>
+        </w:rPr>
+        <w:t xml:space="preserve"> restart </w:t>
+      </w:r>
+      <w:proofErr w:type="spellStart"/>
+      <w:proofErr w:type="gramStart"/>
+      <w:r>
+        <w:rPr>
+          <w:rFonts w:ascii="宋体" w:eastAsia="宋体" w:hAnsi="宋体" w:cs="宋体"/>
+          <w:kern w:val="0"/>
+          <w:szCs w:val="21"/>
+        </w:rPr>
+        <w:t>supervisord.service</w:t>
+      </w:r>
+      <w:proofErr w:type="spellEnd"/>
+      <w:proofErr w:type="gramEnd"/>
     </w:p>
     <w:p>
       <w:pPr>
         <w:widowControl/>
         <w:jc w:val="left"/>
         <w:rPr>
-          <w:rFonts w:ascii="宋体" w:eastAsia="宋体" w:hAnsi="宋体" w:cs="宋体"/>
+          <w:rFonts w:ascii="宋体" w:eastAsia="宋体" w:hAnsi="宋体" w:cs="宋体" w:hint="eastAsia"/>
           <w:b/>
           <w:bCs/>
           <w:kern w:val="0"/>
@@ -265,24 +411,53 @@
         <w:widowControl/>
         <w:jc w:val="left"/>
         <w:rPr>
-          <w:rFonts w:ascii="宋体" w:eastAsia="宋体" w:hAnsi="宋体" w:cs="宋体"/>
-          <w:kern w:val="0"/>
-          <w:szCs w:val="21"/>
-        </w:rPr>
-      </w:pPr>
-      <w:r>
-        <w:rPr>
-          <w:rFonts w:ascii="宋体" w:eastAsia="宋体" w:hAnsi="宋体" w:cs="宋体"/>
-          <w:kern w:val="0"/>
-          <w:szCs w:val="21"/>
-        </w:rPr>
-        <w:t>systemctl status supervisord.service</w:t>
-      </w:r>
-    </w:p>
-    <w:p/>
-    <w:p>
-      <w:pPr>
-        <w:rPr>
+          <w:rFonts w:ascii="宋体" w:eastAsia="宋体" w:hAnsi="宋体" w:cs="宋体" w:hint="eastAsia"/>
+          <w:kern w:val="0"/>
+          <w:szCs w:val="21"/>
+        </w:rPr>
+      </w:pPr>
+      <w:proofErr w:type="spellStart"/>
+      <w:r>
+        <w:rPr>
+          <w:rFonts w:ascii="宋体" w:eastAsia="宋体" w:hAnsi="宋体" w:cs="宋体"/>
+          <w:kern w:val="0"/>
+          <w:szCs w:val="21"/>
+        </w:rPr>
+        <w:t>systemctl</w:t>
+      </w:r>
+      <w:proofErr w:type="spellEnd"/>
+      <w:r>
+        <w:rPr>
+          <w:rFonts w:ascii="宋体" w:eastAsia="宋体" w:hAnsi="宋体" w:cs="宋体"/>
+          <w:kern w:val="0"/>
+          <w:szCs w:val="21"/>
+        </w:rPr>
+        <w:t xml:space="preserve"> status </w:t>
+      </w:r>
+      <w:proofErr w:type="spellStart"/>
+      <w:proofErr w:type="gramStart"/>
+      <w:r>
+        <w:rPr>
+          <w:rFonts w:ascii="宋体" w:eastAsia="宋体" w:hAnsi="宋体" w:cs="宋体"/>
+          <w:kern w:val="0"/>
+          <w:szCs w:val="21"/>
+        </w:rPr>
+        <w:t>supervisord.service</w:t>
+      </w:r>
+      <w:proofErr w:type="spellEnd"/>
+      <w:proofErr w:type="gramEnd"/>
+    </w:p>
+    <w:p>
+      <w:pPr>
+        <w:rPr>
+          <w:rFonts w:hint="eastAsia"/>
+        </w:rPr>
+      </w:pPr>
+    </w:p>
+    <w:p>
+      <w:pPr>
+        <w:rPr>
+          <w:rFonts w:hint="eastAsia"/>
           <w:b/>
           <w:bCs/>
         </w:rPr>
@@ -317,18 +492,54 @@
         <w:widowControl/>
         <w:jc w:val="left"/>
         <w:rPr>
-          <w:rFonts w:ascii="宋体" w:eastAsia="宋体" w:hAnsi="宋体" w:cs="宋体"/>
-          <w:kern w:val="0"/>
-          <w:szCs w:val="21"/>
-        </w:rPr>
-      </w:pPr>
-      <w:r>
-        <w:rPr>
-          <w:rFonts w:ascii="宋体" w:eastAsia="宋体" w:hAnsi="宋体" w:cs="宋体"/>
-          <w:kern w:val="0"/>
-          <w:szCs w:val="21"/>
-        </w:rPr>
-        <w:t xml:space="preserve">/etc/supervisord.conf </w:t>
+          <w:rFonts w:ascii="宋体" w:eastAsia="宋体" w:hAnsi="宋体" w:cs="宋体" w:hint="eastAsia"/>
+          <w:kern w:val="0"/>
+          <w:szCs w:val="21"/>
+        </w:rPr>
+      </w:pPr>
+      <w:r>
+        <w:rPr>
+          <w:rFonts w:ascii="宋体" w:eastAsia="宋体" w:hAnsi="宋体" w:cs="宋体"/>
+          <w:kern w:val="0"/>
+          <w:szCs w:val="21"/>
+        </w:rPr>
+        <w:t>/</w:t>
+      </w:r>
+      <w:proofErr w:type="spellStart"/>
+      <w:r>
+        <w:rPr>
+          <w:rFonts w:ascii="宋体" w:eastAsia="宋体" w:hAnsi="宋体" w:cs="宋体"/>
+          <w:kern w:val="0"/>
+          <w:szCs w:val="21"/>
+        </w:rPr>
+        <w:t>etc</w:t>
+      </w:r>
+      <w:proofErr w:type="spellEnd"/>
+      <w:r>
+        <w:rPr>
+          <w:rFonts w:ascii="宋体" w:eastAsia="宋体" w:hAnsi="宋体" w:cs="宋体"/>
+          <w:kern w:val="0"/>
+          <w:szCs w:val="21"/>
+        </w:rPr>
+        <w:t>/</w:t>
+      </w:r>
+      <w:proofErr w:type="spellStart"/>
+      <w:r>
+        <w:rPr>
+          <w:rFonts w:ascii="宋体" w:eastAsia="宋体" w:hAnsi="宋体" w:cs="宋体"/>
+          <w:kern w:val="0"/>
+          <w:szCs w:val="21"/>
+        </w:rPr>
+        <w:t>supervisord.conf</w:t>
+      </w:r>
+      <w:proofErr w:type="spellEnd"/>
+      <w:r>
+        <w:rPr>
+          <w:rFonts w:ascii="宋体" w:eastAsia="宋体" w:hAnsi="宋体" w:cs="宋体"/>
+          <w:kern w:val="0"/>
+          <w:szCs w:val="21"/>
+        </w:rPr>
+        <w:t xml:space="preserve"> </w:t>
       </w:r>
     </w:p>
     <w:p>
@@ -336,7 +547,7 @@
         <w:widowControl/>
         <w:jc w:val="left"/>
         <w:rPr>
-          <w:rFonts w:ascii="宋体" w:eastAsia="宋体" w:hAnsi="宋体" w:cs="宋体"/>
+          <w:rFonts w:ascii="宋体" w:eastAsia="宋体" w:hAnsi="宋体" w:cs="宋体" w:hint="eastAsia"/>
           <w:kern w:val="0"/>
           <w:szCs w:val="21"/>
         </w:rPr>
@@ -355,18 +566,64 @@
         <w:widowControl/>
         <w:jc w:val="left"/>
         <w:rPr>
-          <w:rFonts w:ascii="宋体" w:eastAsia="宋体" w:hAnsi="宋体" w:cs="宋体"/>
-          <w:kern w:val="0"/>
-          <w:szCs w:val="21"/>
-        </w:rPr>
-      </w:pPr>
-      <w:r>
-        <w:rPr>
-          <w:rFonts w:ascii="宋体" w:eastAsia="宋体" w:hAnsi="宋体" w:cs="宋体"/>
-          <w:kern w:val="0"/>
-          <w:szCs w:val="21"/>
-        </w:rPr>
-        <w:t xml:space="preserve">[inet_http_server] ; inet (TCP) server disabled by default </w:t>
+          <w:rFonts w:ascii="宋体" w:eastAsia="宋体" w:hAnsi="宋体" w:cs="宋体" w:hint="eastAsia"/>
+          <w:kern w:val="0"/>
+          <w:szCs w:val="21"/>
+        </w:rPr>
+      </w:pPr>
+      <w:r>
+        <w:rPr>
+          <w:rFonts w:ascii="宋体" w:eastAsia="宋体" w:hAnsi="宋体" w:cs="宋体"/>
+          <w:kern w:val="0"/>
+          <w:szCs w:val="21"/>
+        </w:rPr>
+        <w:t>[</w:t>
+      </w:r>
+      <w:proofErr w:type="spellStart"/>
+      <w:r>
+        <w:rPr>
+          <w:rFonts w:ascii="宋体" w:eastAsia="宋体" w:hAnsi="宋体" w:cs="宋体"/>
+          <w:kern w:val="0"/>
+          <w:szCs w:val="21"/>
+        </w:rPr>
+        <w:t>inet_http_server</w:t>
+      </w:r>
+      <w:proofErr w:type="spellEnd"/>
+      <w:proofErr w:type="gramStart"/>
+      <w:r>
+        <w:rPr>
+          <w:rFonts w:ascii="宋体" w:eastAsia="宋体" w:hAnsi="宋体" w:cs="宋体"/>
+          <w:kern w:val="0"/>
+          <w:szCs w:val="21"/>
+        </w:rPr>
+        <w:t>] ;</w:t>
+      </w:r>
+      <w:proofErr w:type="gramEnd"/>
+      <w:r>
+        <w:rPr>
+          <w:rFonts w:ascii="宋体" w:eastAsia="宋体" w:hAnsi="宋体" w:cs="宋体"/>
+          <w:kern w:val="0"/>
+          <w:szCs w:val="21"/>
+        </w:rPr>
+        <w:t xml:space="preserve"> </w:t>
+      </w:r>
+      <w:proofErr w:type="spellStart"/>
+      <w:r>
+        <w:rPr>
+          <w:rFonts w:ascii="宋体" w:eastAsia="宋体" w:hAnsi="宋体" w:cs="宋体"/>
+          <w:kern w:val="0"/>
+          <w:szCs w:val="21"/>
+        </w:rPr>
+        <w:t>inet</w:t>
+      </w:r>
+      <w:proofErr w:type="spellEnd"/>
+      <w:r>
+        <w:rPr>
+          <w:rFonts w:ascii="宋体" w:eastAsia="宋体" w:hAnsi="宋体" w:cs="宋体"/>
+          <w:kern w:val="0"/>
+          <w:szCs w:val="21"/>
+        </w:rPr>
+        <w:t xml:space="preserve"> (TCP) server disabled by default </w:t>
       </w:r>
     </w:p>
     <w:p>
@@ -374,18 +631,72 @@
         <w:widowControl/>
         <w:jc w:val="left"/>
         <w:rPr>
-          <w:rFonts w:ascii="宋体" w:eastAsia="宋体" w:hAnsi="宋体" w:cs="宋体"/>
-          <w:kern w:val="0"/>
-          <w:szCs w:val="21"/>
-        </w:rPr>
-      </w:pPr>
-      <w:r>
-        <w:rPr>
-          <w:rFonts w:ascii="宋体" w:eastAsia="宋体" w:hAnsi="宋体" w:cs="宋体"/>
-          <w:kern w:val="0"/>
-          <w:szCs w:val="21"/>
-        </w:rPr>
-        <w:t xml:space="preserve">port=0.0.0.0:9001 ; (ip_address:port specifier, *:port for all iface) </w:t>
+          <w:rFonts w:ascii="宋体" w:eastAsia="宋体" w:hAnsi="宋体" w:cs="宋体" w:hint="eastAsia"/>
+          <w:kern w:val="0"/>
+          <w:szCs w:val="21"/>
+        </w:rPr>
+      </w:pPr>
+      <w:r>
+        <w:rPr>
+          <w:rFonts w:ascii="宋体" w:eastAsia="宋体" w:hAnsi="宋体" w:cs="宋体"/>
+          <w:kern w:val="0"/>
+          <w:szCs w:val="21"/>
+        </w:rPr>
+        <w:t>port=0.0.0.0:</w:t>
+      </w:r>
+      <w:proofErr w:type="gramStart"/>
+      <w:r>
+        <w:rPr>
+          <w:rFonts w:ascii="宋体" w:eastAsia="宋体" w:hAnsi="宋体" w:cs="宋体"/>
+          <w:kern w:val="0"/>
+          <w:szCs w:val="21"/>
+        </w:rPr>
+        <w:t>9001 ;</w:t>
+      </w:r>
+      <w:proofErr w:type="gramEnd"/>
+      <w:r>
+        <w:rPr>
+          <w:rFonts w:ascii="宋体" w:eastAsia="宋体" w:hAnsi="宋体" w:cs="宋体"/>
+          <w:kern w:val="0"/>
+          <w:szCs w:val="21"/>
+        </w:rPr>
+        <w:t xml:space="preserve"> (</w:t>
+      </w:r>
+      <w:proofErr w:type="spellStart"/>
+      <w:r>
+        <w:rPr>
+          <w:rFonts w:ascii="宋体" w:eastAsia="宋体" w:hAnsi="宋体" w:cs="宋体"/>
+          <w:kern w:val="0"/>
+          <w:szCs w:val="21"/>
+        </w:rPr>
+        <w:t>ip_address:port</w:t>
+      </w:r>
+      <w:proofErr w:type="spellEnd"/>
+      <w:r>
+        <w:rPr>
+          <w:rFonts w:ascii="宋体" w:eastAsia="宋体" w:hAnsi="宋体" w:cs="宋体"/>
+          <w:kern w:val="0"/>
+          <w:szCs w:val="21"/>
+        </w:rPr>
+        <w:t xml:space="preserve"> specifier, *:port for all </w:t>
+      </w:r>
+      <w:proofErr w:type="spellStart"/>
+      <w:r>
+        <w:rPr>
+          <w:rFonts w:ascii="宋体" w:eastAsia="宋体" w:hAnsi="宋体" w:cs="宋体"/>
+          <w:kern w:val="0"/>
+          <w:szCs w:val="21"/>
+        </w:rPr>
+        <w:t>iface</w:t>
+      </w:r>
+      <w:proofErr w:type="spellEnd"/>
+      <w:r>
+        <w:rPr>
+          <w:rFonts w:ascii="宋体" w:eastAsia="宋体" w:hAnsi="宋体" w:cs="宋体"/>
+          <w:kern w:val="0"/>
+          <w:szCs w:val="21"/>
+        </w:rPr>
+        <w:t xml:space="preserve">) </w:t>
       </w:r>
     </w:p>
     <w:p>
@@ -393,18 +704,36 @@
         <w:widowControl/>
         <w:jc w:val="left"/>
         <w:rPr>
-          <w:rFonts w:ascii="宋体" w:eastAsia="宋体" w:hAnsi="宋体" w:cs="宋体"/>
-          <w:kern w:val="0"/>
-          <w:szCs w:val="21"/>
-        </w:rPr>
-      </w:pPr>
-      <w:r>
-        <w:rPr>
-          <w:rFonts w:ascii="宋体" w:eastAsia="宋体" w:hAnsi="宋体" w:cs="宋体"/>
-          <w:kern w:val="0"/>
-          <w:szCs w:val="21"/>
-        </w:rPr>
-        <w:t xml:space="preserve">username=user ; (default is no username (open server)) </w:t>
+          <w:rFonts w:ascii="宋体" w:eastAsia="宋体" w:hAnsi="宋体" w:cs="宋体" w:hint="eastAsia"/>
+          <w:kern w:val="0"/>
+          <w:szCs w:val="21"/>
+        </w:rPr>
+      </w:pPr>
+      <w:r>
+        <w:rPr>
+          <w:rFonts w:ascii="宋体" w:eastAsia="宋体" w:hAnsi="宋体" w:cs="宋体"/>
+          <w:kern w:val="0"/>
+          <w:szCs w:val="21"/>
+        </w:rPr>
+        <w:t>username=</w:t>
+      </w:r>
+      <w:proofErr w:type="gramStart"/>
+      <w:r>
+        <w:rPr>
+          <w:rFonts w:ascii="宋体" w:eastAsia="宋体" w:hAnsi="宋体" w:cs="宋体"/>
+          <w:kern w:val="0"/>
+          <w:szCs w:val="21"/>
+        </w:rPr>
+        <w:t>user ;</w:t>
+      </w:r>
+      <w:proofErr w:type="gramEnd"/>
+      <w:r>
+        <w:rPr>
+          <w:rFonts w:ascii="宋体" w:eastAsia="宋体" w:hAnsi="宋体" w:cs="宋体"/>
+          <w:kern w:val="0"/>
+          <w:szCs w:val="21"/>
+        </w:rPr>
+        <w:t xml:space="preserve"> (default is no username (open server)) </w:t>
       </w:r>
     </w:p>
     <w:p>
@@ -412,24 +741,49 @@
         <w:widowControl/>
         <w:jc w:val="left"/>
         <w:rPr>
-          <w:rFonts w:ascii="宋体" w:eastAsia="宋体" w:hAnsi="宋体" w:cs="宋体"/>
-          <w:kern w:val="0"/>
-          <w:szCs w:val="21"/>
-        </w:rPr>
-      </w:pPr>
-      <w:r>
-        <w:rPr>
-          <w:rFonts w:ascii="宋体" w:eastAsia="宋体" w:hAnsi="宋体" w:cs="宋体"/>
-          <w:kern w:val="0"/>
-          <w:szCs w:val="21"/>
-        </w:rPr>
-        <w:t>password=123 ; (default is no password (open server))</w:t>
-      </w:r>
-    </w:p>
-    <w:p/>
-    <w:p>
-      <w:pPr>
-        <w:rPr>
+          <w:rFonts w:ascii="宋体" w:eastAsia="宋体" w:hAnsi="宋体" w:cs="宋体" w:hint="eastAsia"/>
+          <w:kern w:val="0"/>
+          <w:szCs w:val="21"/>
+        </w:rPr>
+      </w:pPr>
+      <w:r>
+        <w:rPr>
+          <w:rFonts w:ascii="宋体" w:eastAsia="宋体" w:hAnsi="宋体" w:cs="宋体"/>
+          <w:kern w:val="0"/>
+          <w:szCs w:val="21"/>
+        </w:rPr>
+        <w:t>password=</w:t>
+      </w:r>
+      <w:proofErr w:type="gramStart"/>
+      <w:r>
+        <w:rPr>
+          <w:rFonts w:ascii="宋体" w:eastAsia="宋体" w:hAnsi="宋体" w:cs="宋体"/>
+          <w:kern w:val="0"/>
+          <w:szCs w:val="21"/>
+        </w:rPr>
+        <w:t>123 ;</w:t>
+      </w:r>
+      <w:proofErr w:type="gramEnd"/>
+      <w:r>
+        <w:rPr>
+          <w:rFonts w:ascii="宋体" w:eastAsia="宋体" w:hAnsi="宋体" w:cs="宋体"/>
+          <w:kern w:val="0"/>
+          <w:szCs w:val="21"/>
+        </w:rPr>
+        <w:t xml:space="preserve"> (default is no password (open server))</w:t>
+      </w:r>
+    </w:p>
+    <w:p>
+      <w:pPr>
+        <w:rPr>
+          <w:rFonts w:hint="eastAsia"/>
+        </w:rPr>
+      </w:pPr>
+    </w:p>
+    <w:p>
+      <w:pPr>
+        <w:rPr>
+          <w:rFonts w:hint="eastAsia"/>
           <w:b/>
           <w:bCs/>
         </w:rPr>
@@ -448,18 +802,82 @@
         <w:widowControl/>
         <w:jc w:val="left"/>
         <w:rPr>
-          <w:rFonts w:ascii="宋体" w:eastAsia="宋体" w:hAnsi="宋体" w:cs="宋体"/>
-          <w:kern w:val="0"/>
-          <w:szCs w:val="21"/>
-        </w:rPr>
-      </w:pPr>
-      <w:r>
-        <w:rPr>
-          <w:rFonts w:ascii="宋体" w:eastAsia="宋体" w:hAnsi="宋体" w:cs="宋体"/>
-          <w:kern w:val="0"/>
-          <w:szCs w:val="21"/>
-        </w:rPr>
-        <w:t xml:space="preserve">supervisorctl fg firewallsetting //进入管理firewallsetting程序 </w:t>
+          <w:rFonts w:ascii="宋体" w:eastAsia="宋体" w:hAnsi="宋体" w:cs="宋体" w:hint="eastAsia"/>
+          <w:kern w:val="0"/>
+          <w:szCs w:val="21"/>
+        </w:rPr>
+      </w:pPr>
+      <w:proofErr w:type="spellStart"/>
+      <w:r>
+        <w:rPr>
+          <w:rFonts w:ascii="宋体" w:eastAsia="宋体" w:hAnsi="宋体" w:cs="宋体"/>
+          <w:kern w:val="0"/>
+          <w:szCs w:val="21"/>
+        </w:rPr>
+        <w:t>supervisorctl</w:t>
+      </w:r>
+      <w:proofErr w:type="spellEnd"/>
+      <w:r>
+        <w:rPr>
+          <w:rFonts w:ascii="宋体" w:eastAsia="宋体" w:hAnsi="宋体" w:cs="宋体"/>
+          <w:kern w:val="0"/>
+          <w:szCs w:val="21"/>
+        </w:rPr>
+        <w:t xml:space="preserve"> </w:t>
+      </w:r>
+      <w:proofErr w:type="spellStart"/>
+      <w:r>
+        <w:rPr>
+          <w:rFonts w:ascii="宋体" w:eastAsia="宋体" w:hAnsi="宋体" w:cs="宋体"/>
+          <w:kern w:val="0"/>
+          <w:szCs w:val="21"/>
+        </w:rPr>
+        <w:t>fg</w:t>
+      </w:r>
+      <w:proofErr w:type="spellEnd"/>
+      <w:r>
+        <w:rPr>
+          <w:rFonts w:ascii="宋体" w:eastAsia="宋体" w:hAnsi="宋体" w:cs="宋体"/>
+          <w:kern w:val="0"/>
+          <w:szCs w:val="21"/>
+        </w:rPr>
+        <w:t xml:space="preserve"> </w:t>
+      </w:r>
+      <w:proofErr w:type="spellStart"/>
+      <w:r>
+        <w:rPr>
+          <w:rFonts w:ascii="宋体" w:eastAsia="宋体" w:hAnsi="宋体" w:cs="宋体"/>
+          <w:kern w:val="0"/>
+          <w:szCs w:val="21"/>
+        </w:rPr>
+        <w:t>firewallsetting</w:t>
+      </w:r>
+      <w:proofErr w:type="spellEnd"/>
+      <w:r>
+        <w:rPr>
+          <w:rFonts w:ascii="宋体" w:eastAsia="宋体" w:hAnsi="宋体" w:cs="宋体"/>
+          <w:kern w:val="0"/>
+          <w:szCs w:val="21"/>
+        </w:rPr>
+        <w:t xml:space="preserve"> //进入管理</w:t>
+      </w:r>
+      <w:proofErr w:type="spellStart"/>
+      <w:r>
+        <w:rPr>
+          <w:rFonts w:ascii="宋体" w:eastAsia="宋体" w:hAnsi="宋体" w:cs="宋体"/>
+          <w:kern w:val="0"/>
+          <w:szCs w:val="21"/>
+        </w:rPr>
+        <w:t>firewallsetting</w:t>
+      </w:r>
+      <w:proofErr w:type="spellEnd"/>
+      <w:r>
+        <w:rPr>
+          <w:rFonts w:ascii="宋体" w:eastAsia="宋体" w:hAnsi="宋体" w:cs="宋体"/>
+          <w:kern w:val="0"/>
+          <w:szCs w:val="21"/>
+        </w:rPr>
+        <w:t xml:space="preserve">程序 </w:t>
       </w:r>
     </w:p>
     <w:p>
@@ -467,18 +885,64 @@
         <w:widowControl/>
         <w:jc w:val="left"/>
         <w:rPr>
-          <w:rFonts w:ascii="宋体" w:eastAsia="宋体" w:hAnsi="宋体" w:cs="宋体"/>
-          <w:kern w:val="0"/>
-          <w:szCs w:val="21"/>
-        </w:rPr>
-      </w:pPr>
-      <w:r>
-        <w:rPr>
-          <w:rFonts w:ascii="宋体" w:eastAsia="宋体" w:hAnsi="宋体" w:cs="宋体"/>
-          <w:kern w:val="0"/>
-          <w:szCs w:val="21"/>
-        </w:rPr>
-        <w:t xml:space="preserve">supervisorctl start firewallsetting //打开firewallsetting程序 </w:t>
+          <w:rFonts w:ascii="宋体" w:eastAsia="宋体" w:hAnsi="宋体" w:cs="宋体" w:hint="eastAsia"/>
+          <w:kern w:val="0"/>
+          <w:szCs w:val="21"/>
+        </w:rPr>
+      </w:pPr>
+      <w:proofErr w:type="spellStart"/>
+      <w:r>
+        <w:rPr>
+          <w:rFonts w:ascii="宋体" w:eastAsia="宋体" w:hAnsi="宋体" w:cs="宋体"/>
+          <w:kern w:val="0"/>
+          <w:szCs w:val="21"/>
+        </w:rPr>
+        <w:t>supervisorctl</w:t>
+      </w:r>
+      <w:proofErr w:type="spellEnd"/>
+      <w:r>
+        <w:rPr>
+          <w:rFonts w:ascii="宋体" w:eastAsia="宋体" w:hAnsi="宋体" w:cs="宋体"/>
+          <w:kern w:val="0"/>
+          <w:szCs w:val="21"/>
+        </w:rPr>
+        <w:t xml:space="preserve"> start </w:t>
+      </w:r>
+      <w:proofErr w:type="spellStart"/>
+      <w:r>
+        <w:rPr>
+          <w:rFonts w:ascii="宋体" w:eastAsia="宋体" w:hAnsi="宋体" w:cs="宋体"/>
+          <w:kern w:val="0"/>
+          <w:szCs w:val="21"/>
+        </w:rPr>
+        <w:t>firewallsetting</w:t>
+      </w:r>
+      <w:proofErr w:type="spellEnd"/>
+      <w:r>
+        <w:rPr>
+          <w:rFonts w:ascii="宋体" w:eastAsia="宋体" w:hAnsi="宋体" w:cs="宋体"/>
+          <w:kern w:val="0"/>
+          <w:szCs w:val="21"/>
+        </w:rPr>
+        <w:t xml:space="preserve"> //打开</w:t>
+      </w:r>
+      <w:proofErr w:type="spellStart"/>
+      <w:r>
+        <w:rPr>
+          <w:rFonts w:ascii="宋体" w:eastAsia="宋体" w:hAnsi="宋体" w:cs="宋体"/>
+          <w:kern w:val="0"/>
+          <w:szCs w:val="21"/>
+        </w:rPr>
+        <w:t>firewallsetting</w:t>
+      </w:r>
+      <w:proofErr w:type="spellEnd"/>
+      <w:r>
+        <w:rPr>
+          <w:rFonts w:ascii="宋体" w:eastAsia="宋体" w:hAnsi="宋体" w:cs="宋体"/>
+          <w:kern w:val="0"/>
+          <w:szCs w:val="21"/>
+        </w:rPr>
+        <w:t xml:space="preserve">程序 </w:t>
       </w:r>
     </w:p>
     <w:p>
@@ -486,18 +950,64 @@
         <w:widowControl/>
         <w:jc w:val="left"/>
         <w:rPr>
-          <w:rFonts w:ascii="宋体" w:eastAsia="宋体" w:hAnsi="宋体" w:cs="宋体"/>
-          <w:kern w:val="0"/>
-          <w:szCs w:val="21"/>
-        </w:rPr>
-      </w:pPr>
-      <w:r>
-        <w:rPr>
-          <w:rFonts w:ascii="宋体" w:eastAsia="宋体" w:hAnsi="宋体" w:cs="宋体"/>
-          <w:kern w:val="0"/>
-          <w:szCs w:val="21"/>
-        </w:rPr>
-        <w:t xml:space="preserve">supervisorctl stop firewallsetting //关闭firewallsetting程序 </w:t>
+          <w:rFonts w:ascii="宋体" w:eastAsia="宋体" w:hAnsi="宋体" w:cs="宋体" w:hint="eastAsia"/>
+          <w:kern w:val="0"/>
+          <w:szCs w:val="21"/>
+        </w:rPr>
+      </w:pPr>
+      <w:proofErr w:type="spellStart"/>
+      <w:r>
+        <w:rPr>
+          <w:rFonts w:ascii="宋体" w:eastAsia="宋体" w:hAnsi="宋体" w:cs="宋体"/>
+          <w:kern w:val="0"/>
+          <w:szCs w:val="21"/>
+        </w:rPr>
+        <w:t>supervisorctl</w:t>
+      </w:r>
+      <w:proofErr w:type="spellEnd"/>
+      <w:r>
+        <w:rPr>
+          <w:rFonts w:ascii="宋体" w:eastAsia="宋体" w:hAnsi="宋体" w:cs="宋体"/>
+          <w:kern w:val="0"/>
+          <w:szCs w:val="21"/>
+        </w:rPr>
+        <w:t xml:space="preserve"> stop </w:t>
+      </w:r>
+      <w:proofErr w:type="spellStart"/>
+      <w:r>
+        <w:rPr>
+          <w:rFonts w:ascii="宋体" w:eastAsia="宋体" w:hAnsi="宋体" w:cs="宋体"/>
+          <w:kern w:val="0"/>
+          <w:szCs w:val="21"/>
+        </w:rPr>
+        <w:t>firewallsetting</w:t>
+      </w:r>
+      <w:proofErr w:type="spellEnd"/>
+      <w:r>
+        <w:rPr>
+          <w:rFonts w:ascii="宋体" w:eastAsia="宋体" w:hAnsi="宋体" w:cs="宋体"/>
+          <w:kern w:val="0"/>
+          <w:szCs w:val="21"/>
+        </w:rPr>
+        <w:t xml:space="preserve"> //关闭</w:t>
+      </w:r>
+      <w:proofErr w:type="spellStart"/>
+      <w:r>
+        <w:rPr>
+          <w:rFonts w:ascii="宋体" w:eastAsia="宋体" w:hAnsi="宋体" w:cs="宋体"/>
+          <w:kern w:val="0"/>
+          <w:szCs w:val="21"/>
+        </w:rPr>
+        <w:t>firewallsetting</w:t>
+      </w:r>
+      <w:proofErr w:type="spellEnd"/>
+      <w:r>
+        <w:rPr>
+          <w:rFonts w:ascii="宋体" w:eastAsia="宋体" w:hAnsi="宋体" w:cs="宋体"/>
+          <w:kern w:val="0"/>
+          <w:szCs w:val="21"/>
+        </w:rPr>
+        <w:t xml:space="preserve">程序 </w:t>
       </w:r>
     </w:p>
     <w:p>
@@ -505,23 +1015,70 @@
         <w:widowControl/>
         <w:jc w:val="left"/>
         <w:rPr>
-          <w:rFonts w:ascii="宋体" w:eastAsia="宋体" w:hAnsi="宋体" w:cs="宋体"/>
-          <w:kern w:val="0"/>
-          <w:szCs w:val="21"/>
-        </w:rPr>
-      </w:pPr>
-      <w:r>
-        <w:rPr>
-          <w:rFonts w:ascii="宋体" w:eastAsia="宋体" w:hAnsi="宋体" w:cs="宋体"/>
-          <w:kern w:val="0"/>
-          <w:szCs w:val="21"/>
-        </w:rPr>
-        <w:t>supervisorctl restart firewallsetting //重新firewallsetting程序</w:t>
-      </w:r>
-    </w:p>
-    <w:p>
-      <w:pPr>
-        <w:rPr>
+          <w:rFonts w:ascii="宋体" w:eastAsia="宋体" w:hAnsi="宋体" w:cs="宋体" w:hint="eastAsia"/>
+          <w:kern w:val="0"/>
+          <w:szCs w:val="21"/>
+        </w:rPr>
+      </w:pPr>
+      <w:proofErr w:type="spellStart"/>
+      <w:r>
+        <w:rPr>
+          <w:rFonts w:ascii="宋体" w:eastAsia="宋体" w:hAnsi="宋体" w:cs="宋体"/>
+          <w:kern w:val="0"/>
+          <w:szCs w:val="21"/>
+        </w:rPr>
+        <w:t>supervisorctl</w:t>
+      </w:r>
+      <w:proofErr w:type="spellEnd"/>
+      <w:r>
+        <w:rPr>
+          <w:rFonts w:ascii="宋体" w:eastAsia="宋体" w:hAnsi="宋体" w:cs="宋体"/>
+          <w:kern w:val="0"/>
+          <w:szCs w:val="21"/>
+        </w:rPr>
+        <w:t xml:space="preserve"> restart </w:t>
+      </w:r>
+      <w:proofErr w:type="spellStart"/>
+      <w:r>
+        <w:rPr>
+          <w:rFonts w:ascii="宋体" w:eastAsia="宋体" w:hAnsi="宋体" w:cs="宋体"/>
+          <w:kern w:val="0"/>
+          <w:szCs w:val="21"/>
+        </w:rPr>
+        <w:t>firewallsetting</w:t>
+      </w:r>
+      <w:proofErr w:type="spellEnd"/>
+      <w:r>
+        <w:rPr>
+          <w:rFonts w:ascii="宋体" w:eastAsia="宋体" w:hAnsi="宋体" w:cs="宋体"/>
+          <w:kern w:val="0"/>
+          <w:szCs w:val="21"/>
+        </w:rPr>
+        <w:t xml:space="preserve"> //重新</w:t>
+      </w:r>
+      <w:proofErr w:type="spellStart"/>
+      <w:r>
+        <w:rPr>
+          <w:rFonts w:ascii="宋体" w:eastAsia="宋体" w:hAnsi="宋体" w:cs="宋体"/>
+          <w:kern w:val="0"/>
+          <w:szCs w:val="21"/>
+        </w:rPr>
+        <w:t>firewallsetting</w:t>
+      </w:r>
+      <w:proofErr w:type="spellEnd"/>
+      <w:r>
+        <w:rPr>
+          <w:rFonts w:ascii="宋体" w:eastAsia="宋体" w:hAnsi="宋体" w:cs="宋体"/>
+          <w:kern w:val="0"/>
+          <w:szCs w:val="21"/>
+        </w:rPr>
+        <w:t>程序</w:t>
+      </w:r>
+    </w:p>
+    <w:p>
+      <w:pPr>
+        <w:rPr>
+          <w:rFonts w:hint="eastAsia"/>
           <w:b/>
           <w:bCs/>
         </w:rPr>
@@ -530,6 +1087,9 @@
     <w:p>
       <w:pPr>
         <w:pStyle w:val="4"/>
+        <w:rPr>
+          <w:rFonts w:hint="eastAsia"/>
+        </w:rPr>
       </w:pPr>
       <w:r>
         <w:rPr>
@@ -547,16 +1107,18 @@
         </w:rPr>
         <w:t>部署到</w:t>
       </w:r>
+      <w:proofErr w:type="spellStart"/>
       <w:r>
         <w:t>supervisord</w:t>
       </w:r>
+      <w:proofErr w:type="spellEnd"/>
     </w:p>
     <w:p>
       <w:pPr>
         <w:widowControl/>
         <w:jc w:val="left"/>
         <w:rPr>
-          <w:rFonts w:ascii="宋体" w:eastAsia="宋体" w:hAnsi="宋体" w:cs="宋体"/>
+          <w:rFonts w:ascii="宋体" w:eastAsia="宋体" w:hAnsi="宋体" w:cs="宋体" w:hint="eastAsia"/>
           <w:b/>
           <w:bCs/>
           <w:kern w:val="0"/>
@@ -569,6 +1131,7 @@
         </w:rPr>
         <w:t>先把</w:t>
       </w:r>
+      <w:proofErr w:type="spellStart"/>
       <w:r>
         <w:rPr>
           <w:rFonts w:hint="eastAsia"/>
@@ -577,6 +1140,7 @@
         </w:rPr>
         <w:t>FirewallSetting</w:t>
       </w:r>
+      <w:proofErr w:type="spellEnd"/>
       <w:r>
         <w:rPr>
           <w:rFonts w:hint="eastAsia"/>
@@ -591,7 +1155,29 @@
           <w:kern w:val="0"/>
           <w:szCs w:val="21"/>
         </w:rPr>
-        <w:t>/opt/FirewallSetting/</w:t>
+        <w:t>/opt/</w:t>
+      </w:r>
+      <w:proofErr w:type="spellStart"/>
+      <w:r>
+        <w:rPr>
+          <w:rFonts w:ascii="宋体" w:eastAsia="宋体" w:hAnsi="宋体" w:cs="宋体"/>
+          <w:b/>
+          <w:bCs/>
+          <w:kern w:val="0"/>
+          <w:szCs w:val="21"/>
+        </w:rPr>
+        <w:t>FirewallSetting</w:t>
+      </w:r>
+      <w:proofErr w:type="spellEnd"/>
+      <w:r>
+        <w:rPr>
+          <w:rFonts w:ascii="宋体" w:eastAsia="宋体" w:hAnsi="宋体" w:cs="宋体"/>
+          <w:b/>
+          <w:bCs/>
+          <w:kern w:val="0"/>
+          <w:szCs w:val="21"/>
+        </w:rPr>
+        <w:t>/</w:t>
       </w:r>
     </w:p>
     <w:p>
@@ -599,17 +1185,17 @@
         <w:widowControl/>
         <w:jc w:val="left"/>
         <w:rPr>
-          <w:rFonts w:ascii="宋体" w:eastAsia="宋体" w:hAnsi="宋体" w:cs="宋体"/>
-          <w:kern w:val="0"/>
-          <w:szCs w:val="21"/>
-        </w:rPr>
-      </w:pPr>
-      <w:r>
-        <w:rPr>
           <w:rFonts w:ascii="宋体" w:eastAsia="宋体" w:hAnsi="宋体" w:cs="宋体" w:hint="eastAsia"/>
           <w:kern w:val="0"/>
           <w:szCs w:val="21"/>
         </w:rPr>
+      </w:pPr>
+      <w:r>
+        <w:rPr>
+          <w:rFonts w:ascii="宋体" w:eastAsia="宋体" w:hAnsi="宋体" w:cs="宋体" w:hint="eastAsia"/>
+          <w:kern w:val="0"/>
+          <w:szCs w:val="21"/>
+        </w:rPr>
         <w:t>然后到</w:t>
       </w:r>
       <w:r>
@@ -628,7 +1214,51 @@
           <w:kern w:val="0"/>
           <w:szCs w:val="21"/>
         </w:rPr>
-        <w:t>/etc/supervisord.d/</w:t>
+        <w:t>/</w:t>
+      </w:r>
+      <w:proofErr w:type="spellStart"/>
+      <w:r>
+        <w:rPr>
+          <w:rFonts w:ascii="宋体" w:eastAsia="宋体" w:hAnsi="宋体" w:cs="宋体"/>
+          <w:b/>
+          <w:bCs/>
+          <w:kern w:val="0"/>
+          <w:szCs w:val="21"/>
+        </w:rPr>
+        <w:t>etc</w:t>
+      </w:r>
+      <w:proofErr w:type="spellEnd"/>
+      <w:r>
+        <w:rPr>
+          <w:rFonts w:ascii="宋体" w:eastAsia="宋体" w:hAnsi="宋体" w:cs="宋体"/>
+          <w:b/>
+          <w:bCs/>
+          <w:kern w:val="0"/>
+          <w:szCs w:val="21"/>
+        </w:rPr>
+        <w:t>/</w:t>
+      </w:r>
+      <w:proofErr w:type="spellStart"/>
+      <w:r>
+        <w:rPr>
+          <w:rFonts w:ascii="宋体" w:eastAsia="宋体" w:hAnsi="宋体" w:cs="宋体"/>
+          <w:b/>
+          <w:bCs/>
+          <w:kern w:val="0"/>
+          <w:szCs w:val="21"/>
+        </w:rPr>
+        <w:t>supervisord.d</w:t>
+      </w:r>
+      <w:proofErr w:type="spellEnd"/>
+      <w:r>
+        <w:rPr>
+          <w:rFonts w:ascii="宋体" w:eastAsia="宋体" w:hAnsi="宋体" w:cs="宋体"/>
+          <w:b/>
+          <w:bCs/>
+          <w:kern w:val="0"/>
+          <w:szCs w:val="21"/>
+        </w:rPr>
+        <w:t>/</w:t>
       </w:r>
       <w:r>
         <w:rPr>
@@ -670,7 +1300,7 @@
         <w:widowControl/>
         <w:jc w:val="left"/>
         <w:rPr>
-          <w:rFonts w:ascii="宋体" w:eastAsia="宋体" w:hAnsi="宋体" w:cs="宋体"/>
+          <w:rFonts w:ascii="宋体" w:eastAsia="宋体" w:hAnsi="宋体" w:cs="宋体" w:hint="eastAsia"/>
           <w:b/>
           <w:bCs/>
           <w:kern w:val="0"/>
@@ -713,18 +1343,38 @@
         <w:widowControl/>
         <w:jc w:val="left"/>
         <w:rPr>
-          <w:rFonts w:ascii="宋体" w:eastAsia="宋体" w:hAnsi="宋体" w:cs="宋体"/>
-          <w:kern w:val="0"/>
-          <w:szCs w:val="21"/>
-        </w:rPr>
-      </w:pPr>
-      <w:r>
-        <w:rPr>
-          <w:rFonts w:ascii="宋体" w:eastAsia="宋体" w:hAnsi="宋体" w:cs="宋体"/>
-          <w:kern w:val="0"/>
-          <w:szCs w:val="21"/>
-        </w:rPr>
-        <w:t xml:space="preserve">[program:firewallsetting] </w:t>
+          <w:rFonts w:ascii="宋体" w:eastAsia="宋体" w:hAnsi="宋体" w:cs="宋体" w:hint="eastAsia"/>
+          <w:kern w:val="0"/>
+          <w:szCs w:val="21"/>
+        </w:rPr>
+      </w:pPr>
+      <w:r>
+        <w:rPr>
+          <w:rFonts w:ascii="宋体" w:eastAsia="宋体" w:hAnsi="宋体" w:cs="宋体"/>
+          <w:kern w:val="0"/>
+          <w:szCs w:val="21"/>
+        </w:rPr>
+        <w:t>[</w:t>
+      </w:r>
+      <w:proofErr w:type="spellStart"/>
+      <w:proofErr w:type="gramStart"/>
+      <w:r>
+        <w:rPr>
+          <w:rFonts w:ascii="宋体" w:eastAsia="宋体" w:hAnsi="宋体" w:cs="宋体"/>
+          <w:kern w:val="0"/>
+          <w:szCs w:val="21"/>
+        </w:rPr>
+        <w:t>program:firewallsetting</w:t>
+      </w:r>
+      <w:proofErr w:type="spellEnd"/>
+      <w:proofErr w:type="gramEnd"/>
+      <w:r>
+        <w:rPr>
+          <w:rFonts w:ascii="宋体" w:eastAsia="宋体" w:hAnsi="宋体" w:cs="宋体"/>
+          <w:kern w:val="0"/>
+          <w:szCs w:val="21"/>
+        </w:rPr>
+        <w:t xml:space="preserve">] </w:t>
       </w:r>
     </w:p>
     <w:p>
@@ -732,7 +1382,7 @@
         <w:widowControl/>
         <w:jc w:val="left"/>
         <w:rPr>
-          <w:rFonts w:ascii="宋体" w:eastAsia="宋体" w:hAnsi="宋体" w:cs="宋体"/>
+          <w:rFonts w:ascii="宋体" w:eastAsia="宋体" w:hAnsi="宋体" w:cs="宋体" w:hint="eastAsia"/>
           <w:kern w:val="0"/>
           <w:szCs w:val="21"/>
         </w:rPr>
@@ -751,18 +1401,36 @@
         <w:widowControl/>
         <w:jc w:val="left"/>
         <w:rPr>
-          <w:rFonts w:ascii="宋体" w:eastAsia="宋体" w:hAnsi="宋体" w:cs="宋体"/>
-          <w:kern w:val="0"/>
-          <w:szCs w:val="21"/>
-        </w:rPr>
-      </w:pPr>
-      <w:r>
-        <w:rPr>
-          <w:rFonts w:ascii="宋体" w:eastAsia="宋体" w:hAnsi="宋体" w:cs="宋体"/>
-          <w:kern w:val="0"/>
-          <w:szCs w:val="21"/>
-        </w:rPr>
-        <w:t xml:space="preserve">directory=/opt/FirewallSetting/ ; 应用程序根目录 </w:t>
+          <w:rFonts w:ascii="宋体" w:eastAsia="宋体" w:hAnsi="宋体" w:cs="宋体" w:hint="eastAsia"/>
+          <w:kern w:val="0"/>
+          <w:szCs w:val="21"/>
+        </w:rPr>
+      </w:pPr>
+      <w:r>
+        <w:rPr>
+          <w:rFonts w:ascii="宋体" w:eastAsia="宋体" w:hAnsi="宋体" w:cs="宋体"/>
+          <w:kern w:val="0"/>
+          <w:szCs w:val="21"/>
+        </w:rPr>
+        <w:t>directory=/opt/</w:t>
+      </w:r>
+      <w:proofErr w:type="spellStart"/>
+      <w:r>
+        <w:rPr>
+          <w:rFonts w:ascii="宋体" w:eastAsia="宋体" w:hAnsi="宋体" w:cs="宋体"/>
+          <w:kern w:val="0"/>
+          <w:szCs w:val="21"/>
+        </w:rPr>
+        <w:t>FirewallSetting</w:t>
+      </w:r>
+      <w:proofErr w:type="spellEnd"/>
+      <w:r>
+        <w:rPr>
+          <w:rFonts w:ascii="宋体" w:eastAsia="宋体" w:hAnsi="宋体" w:cs="宋体"/>
+          <w:kern w:val="0"/>
+          <w:szCs w:val="21"/>
+        </w:rPr>
+        <w:t xml:space="preserve">/ ; 应用程序根目录 </w:t>
       </w:r>
     </w:p>
     <w:p>
@@ -770,18 +1438,28 @@
         <w:widowControl/>
         <w:jc w:val="left"/>
         <w:rPr>
-          <w:rFonts w:ascii="宋体" w:eastAsia="宋体" w:hAnsi="宋体" w:cs="宋体"/>
-          <w:kern w:val="0"/>
-          <w:szCs w:val="21"/>
-        </w:rPr>
-      </w:pPr>
-      <w:r>
-        <w:rPr>
-          <w:rFonts w:ascii="宋体" w:eastAsia="宋体" w:hAnsi="宋体" w:cs="宋体"/>
-          <w:kern w:val="0"/>
-          <w:szCs w:val="21"/>
-        </w:rPr>
-        <w:t xml:space="preserve">autostart=true ; 是否自动启动，当 supervisor 加载该配置文件的时候立即启动它 </w:t>
+          <w:rFonts w:ascii="宋体" w:eastAsia="宋体" w:hAnsi="宋体" w:cs="宋体" w:hint="eastAsia"/>
+          <w:kern w:val="0"/>
+          <w:szCs w:val="21"/>
+        </w:rPr>
+      </w:pPr>
+      <w:proofErr w:type="spellStart"/>
+      <w:r>
+        <w:rPr>
+          <w:rFonts w:ascii="宋体" w:eastAsia="宋体" w:hAnsi="宋体" w:cs="宋体"/>
+          <w:kern w:val="0"/>
+          <w:szCs w:val="21"/>
+        </w:rPr>
+        <w:t>autostart</w:t>
+      </w:r>
+      <w:proofErr w:type="spellEnd"/>
+      <w:r>
+        <w:rPr>
+          <w:rFonts w:ascii="宋体" w:eastAsia="宋体" w:hAnsi="宋体" w:cs="宋体"/>
+          <w:kern w:val="0"/>
+          <w:szCs w:val="21"/>
+        </w:rPr>
+        <w:t xml:space="preserve">=true ; 是否自动启动，当 supervisor 加载该配置文件的时候立即启动它 </w:t>
       </w:r>
     </w:p>
     <w:p>
@@ -789,18 +1467,28 @@
         <w:widowControl/>
         <w:jc w:val="left"/>
         <w:rPr>
-          <w:rFonts w:ascii="宋体" w:eastAsia="宋体" w:hAnsi="宋体" w:cs="宋体"/>
-          <w:kern w:val="0"/>
-          <w:szCs w:val="21"/>
-        </w:rPr>
-      </w:pPr>
-      <w:r>
-        <w:rPr>
-          <w:rFonts w:ascii="宋体" w:eastAsia="宋体" w:hAnsi="宋体" w:cs="宋体"/>
-          <w:kern w:val="0"/>
-          <w:szCs w:val="21"/>
-        </w:rPr>
-        <w:t xml:space="preserve">autorestart=true ; 是否自动重启，当执行 dotnet FirewallSettingServerCore.dll 启动失败时，会重复的自动重启 </w:t>
+          <w:rFonts w:ascii="宋体" w:eastAsia="宋体" w:hAnsi="宋体" w:cs="宋体" w:hint="eastAsia"/>
+          <w:kern w:val="0"/>
+          <w:szCs w:val="21"/>
+        </w:rPr>
+      </w:pPr>
+      <w:proofErr w:type="spellStart"/>
+      <w:r>
+        <w:rPr>
+          <w:rFonts w:ascii="宋体" w:eastAsia="宋体" w:hAnsi="宋体" w:cs="宋体"/>
+          <w:kern w:val="0"/>
+          <w:szCs w:val="21"/>
+        </w:rPr>
+        <w:t>autorestart</w:t>
+      </w:r>
+      <w:proofErr w:type="spellEnd"/>
+      <w:r>
+        <w:rPr>
+          <w:rFonts w:ascii="宋体" w:eastAsia="宋体" w:hAnsi="宋体" w:cs="宋体"/>
+          <w:kern w:val="0"/>
+          <w:szCs w:val="21"/>
+        </w:rPr>
+        <w:t xml:space="preserve">=true ; 是否自动重启，当执行 dotnet FirewallSettingServerCore.dll 启动失败时，会重复的自动重启 </w:t>
       </w:r>
     </w:p>
     <w:p>
@@ -808,18 +1496,28 @@
         <w:widowControl/>
         <w:jc w:val="left"/>
         <w:rPr>
-          <w:rFonts w:ascii="宋体" w:eastAsia="宋体" w:hAnsi="宋体" w:cs="宋体"/>
-          <w:kern w:val="0"/>
-          <w:szCs w:val="21"/>
-        </w:rPr>
-      </w:pPr>
-      <w:r>
-        <w:rPr>
-          <w:rFonts w:ascii="宋体" w:eastAsia="宋体" w:hAnsi="宋体" w:cs="宋体"/>
-          <w:kern w:val="0"/>
-          <w:szCs w:val="21"/>
-        </w:rPr>
-        <w:t xml:space="preserve">logfile_maxbytes=50MB ; 该配置文件输出单个日志文件的大小 </w:t>
+          <w:rFonts w:ascii="宋体" w:eastAsia="宋体" w:hAnsi="宋体" w:cs="宋体" w:hint="eastAsia"/>
+          <w:kern w:val="0"/>
+          <w:szCs w:val="21"/>
+        </w:rPr>
+      </w:pPr>
+      <w:proofErr w:type="spellStart"/>
+      <w:r>
+        <w:rPr>
+          <w:rFonts w:ascii="宋体" w:eastAsia="宋体" w:hAnsi="宋体" w:cs="宋体"/>
+          <w:kern w:val="0"/>
+          <w:szCs w:val="21"/>
+        </w:rPr>
+        <w:t>logfile_maxbytes</w:t>
+      </w:r>
+      <w:proofErr w:type="spellEnd"/>
+      <w:r>
+        <w:rPr>
+          <w:rFonts w:ascii="宋体" w:eastAsia="宋体" w:hAnsi="宋体" w:cs="宋体"/>
+          <w:kern w:val="0"/>
+          <w:szCs w:val="21"/>
+        </w:rPr>
+        <w:t xml:space="preserve">=50MB ; 该配置文件输出单个日志文件的大小 </w:t>
       </w:r>
     </w:p>
     <w:p>
@@ -827,18 +1525,28 @@
         <w:widowControl/>
         <w:jc w:val="left"/>
         <w:rPr>
-          <w:rFonts w:ascii="宋体" w:eastAsia="宋体" w:hAnsi="宋体" w:cs="宋体"/>
-          <w:kern w:val="0"/>
-          <w:szCs w:val="21"/>
-        </w:rPr>
-      </w:pPr>
-      <w:r>
-        <w:rPr>
-          <w:rFonts w:ascii="宋体" w:eastAsia="宋体" w:hAnsi="宋体" w:cs="宋体"/>
-          <w:kern w:val="0"/>
-          <w:szCs w:val="21"/>
-        </w:rPr>
-        <w:t xml:space="preserve">logfile_backups=10 ; 日志备份个数 </w:t>
+          <w:rFonts w:ascii="宋体" w:eastAsia="宋体" w:hAnsi="宋体" w:cs="宋体" w:hint="eastAsia"/>
+          <w:kern w:val="0"/>
+          <w:szCs w:val="21"/>
+        </w:rPr>
+      </w:pPr>
+      <w:proofErr w:type="spellStart"/>
+      <w:r>
+        <w:rPr>
+          <w:rFonts w:ascii="宋体" w:eastAsia="宋体" w:hAnsi="宋体" w:cs="宋体"/>
+          <w:kern w:val="0"/>
+          <w:szCs w:val="21"/>
+        </w:rPr>
+        <w:t>logfile_backups</w:t>
+      </w:r>
+      <w:proofErr w:type="spellEnd"/>
+      <w:r>
+        <w:rPr>
+          <w:rFonts w:ascii="宋体" w:eastAsia="宋体" w:hAnsi="宋体" w:cs="宋体"/>
+          <w:kern w:val="0"/>
+          <w:szCs w:val="21"/>
+        </w:rPr>
+        <w:t xml:space="preserve">=10 ; 日志备份个数 </w:t>
       </w:r>
     </w:p>
     <w:p>
@@ -846,18 +1554,28 @@
         <w:widowControl/>
         <w:jc w:val="left"/>
         <w:rPr>
-          <w:rFonts w:ascii="宋体" w:eastAsia="宋体" w:hAnsi="宋体" w:cs="宋体"/>
-          <w:kern w:val="0"/>
-          <w:szCs w:val="21"/>
-        </w:rPr>
-      </w:pPr>
-      <w:r>
-        <w:rPr>
-          <w:rFonts w:ascii="宋体" w:eastAsia="宋体" w:hAnsi="宋体" w:cs="宋体"/>
-          <w:kern w:val="0"/>
-          <w:szCs w:val="21"/>
-        </w:rPr>
-        <w:t xml:space="preserve">loglevel=info ; 记录日志级别 </w:t>
+          <w:rFonts w:ascii="宋体" w:eastAsia="宋体" w:hAnsi="宋体" w:cs="宋体" w:hint="eastAsia"/>
+          <w:kern w:val="0"/>
+          <w:szCs w:val="21"/>
+        </w:rPr>
+      </w:pPr>
+      <w:proofErr w:type="spellStart"/>
+      <w:r>
+        <w:rPr>
+          <w:rFonts w:ascii="宋体" w:eastAsia="宋体" w:hAnsi="宋体" w:cs="宋体"/>
+          <w:kern w:val="0"/>
+          <w:szCs w:val="21"/>
+        </w:rPr>
+        <w:t>loglevel</w:t>
+      </w:r>
+      <w:proofErr w:type="spellEnd"/>
+      <w:r>
+        <w:rPr>
+          <w:rFonts w:ascii="宋体" w:eastAsia="宋体" w:hAnsi="宋体" w:cs="宋体"/>
+          <w:kern w:val="0"/>
+          <w:szCs w:val="21"/>
+        </w:rPr>
+        <w:t xml:space="preserve">=info ; 记录日志级别 </w:t>
       </w:r>
     </w:p>
     <w:p>
@@ -865,7 +1583,7 @@
         <w:widowControl/>
         <w:jc w:val="left"/>
         <w:rPr>
-          <w:rFonts w:ascii="宋体" w:eastAsia="宋体" w:hAnsi="宋体" w:cs="宋体"/>
+          <w:rFonts w:ascii="宋体" w:eastAsia="宋体" w:hAnsi="宋体" w:cs="宋体" w:hint="eastAsia"/>
           <w:kern w:val="0"/>
           <w:szCs w:val="21"/>
         </w:rPr>
@@ -884,7 +1602,7 @@
         <w:widowControl/>
         <w:jc w:val="left"/>
         <w:rPr>
-          <w:rFonts w:ascii="宋体" w:eastAsia="宋体" w:hAnsi="宋体" w:cs="宋体"/>
+          <w:rFonts w:ascii="宋体" w:eastAsia="宋体" w:hAnsi="宋体" w:cs="宋体" w:hint="eastAsia"/>
           <w:kern w:val="0"/>
           <w:szCs w:val="21"/>
         </w:rPr>
@@ -903,7 +1621,7 @@
         <w:widowControl/>
         <w:jc w:val="left"/>
         <w:rPr>
-          <w:rFonts w:ascii="宋体" w:eastAsia="宋体" w:hAnsi="宋体" w:cs="宋体"/>
+          <w:rFonts w:ascii="宋体" w:eastAsia="宋体" w:hAnsi="宋体" w:cs="宋体" w:hint="eastAsia"/>
           <w:kern w:val="0"/>
           <w:szCs w:val="21"/>
         </w:rPr>
@@ -922,7 +1640,7 @@
         <w:widowControl/>
         <w:jc w:val="left"/>
         <w:rPr>
-          <w:rFonts w:ascii="宋体" w:eastAsia="宋体" w:hAnsi="宋体" w:cs="宋体"/>
+          <w:rFonts w:ascii="宋体" w:eastAsia="宋体" w:hAnsi="宋体" w:cs="宋体" w:hint="eastAsia"/>
           <w:kern w:val="0"/>
           <w:szCs w:val="21"/>
         </w:rPr>
@@ -941,18 +1659,28 @@
         <w:widowControl/>
         <w:jc w:val="left"/>
         <w:rPr>
-          <w:rFonts w:ascii="宋体" w:eastAsia="宋体" w:hAnsi="宋体" w:cs="宋体"/>
-          <w:kern w:val="0"/>
-          <w:szCs w:val="21"/>
-        </w:rPr>
-      </w:pPr>
-      <w:r>
-        <w:rPr>
-          <w:rFonts w:ascii="宋体" w:eastAsia="宋体" w:hAnsi="宋体" w:cs="宋体"/>
-          <w:kern w:val="0"/>
-          <w:szCs w:val="21"/>
-        </w:rPr>
-        <w:t xml:space="preserve">stopsignal=INT </w:t>
+          <w:rFonts w:ascii="宋体" w:eastAsia="宋体" w:hAnsi="宋体" w:cs="宋体" w:hint="eastAsia"/>
+          <w:kern w:val="0"/>
+          <w:szCs w:val="21"/>
+        </w:rPr>
+      </w:pPr>
+      <w:proofErr w:type="spellStart"/>
+      <w:r>
+        <w:rPr>
+          <w:rFonts w:ascii="宋体" w:eastAsia="宋体" w:hAnsi="宋体" w:cs="宋体"/>
+          <w:kern w:val="0"/>
+          <w:szCs w:val="21"/>
+        </w:rPr>
+        <w:t>stopsignal</w:t>
+      </w:r>
+      <w:proofErr w:type="spellEnd"/>
+      <w:r>
+        <w:rPr>
+          <w:rFonts w:ascii="宋体" w:eastAsia="宋体" w:hAnsi="宋体" w:cs="宋体"/>
+          <w:kern w:val="0"/>
+          <w:szCs w:val="21"/>
+        </w:rPr>
+        <w:t xml:space="preserve">=INT </w:t>
       </w:r>
     </w:p>
     <w:p>
@@ -960,21 +1688,37 @@
         <w:widowControl/>
         <w:jc w:val="left"/>
         <w:rPr>
-          <w:rFonts w:ascii="宋体" w:eastAsia="宋体" w:hAnsi="宋体" w:cs="宋体"/>
-          <w:kern w:val="0"/>
-          <w:szCs w:val="21"/>
-        </w:rPr>
-      </w:pPr>
-      <w:r>
-        <w:rPr>
-          <w:rFonts w:ascii="宋体" w:eastAsia="宋体" w:hAnsi="宋体" w:cs="宋体"/>
-          <w:kern w:val="0"/>
-          <w:szCs w:val="21"/>
-        </w:rPr>
-        <w:t>redirect_stderr=true</w:t>
-      </w:r>
-    </w:p>
-    <w:p/>
+          <w:rFonts w:ascii="宋体" w:eastAsia="宋体" w:hAnsi="宋体" w:cs="宋体" w:hint="eastAsia"/>
+          <w:kern w:val="0"/>
+          <w:szCs w:val="21"/>
+        </w:rPr>
+      </w:pPr>
+      <w:proofErr w:type="spellStart"/>
+      <w:r>
+        <w:rPr>
+          <w:rFonts w:ascii="宋体" w:eastAsia="宋体" w:hAnsi="宋体" w:cs="宋体"/>
+          <w:kern w:val="0"/>
+          <w:szCs w:val="21"/>
+        </w:rPr>
+        <w:t>redirect_stderr</w:t>
+      </w:r>
+      <w:proofErr w:type="spellEnd"/>
+      <w:r>
+        <w:rPr>
+          <w:rFonts w:ascii="宋体" w:eastAsia="宋体" w:hAnsi="宋体" w:cs="宋体"/>
+          <w:kern w:val="0"/>
+          <w:szCs w:val="21"/>
+        </w:rPr>
+        <w:t>=true</w:t>
+      </w:r>
+    </w:p>
+    <w:p>
+      <w:pPr>
+        <w:rPr>
+          <w:rFonts w:hint="eastAsia"/>
+        </w:rPr>
+      </w:pPr>
+    </w:p>
     <w:p>
       <w:pPr>
         <w:pStyle w:val="2"/>
@@ -982,6 +1726,9 @@
           <w:ilvl w:val="0"/>
           <w:numId w:val="1"/>
         </w:numPr>
+        <w:rPr>
+          <w:rFonts w:hint="eastAsia"/>
+        </w:rPr>
       </w:pPr>
       <w:r>
         <w:rPr>
@@ -997,6 +1744,9 @@
           <w:ilvl w:val="1"/>
           <w:numId w:val="1"/>
         </w:numPr>
+        <w:rPr>
+          <w:rFonts w:hint="eastAsia"/>
+        </w:rPr>
       </w:pPr>
       <w:r>
         <w:t>firewallRule.xml</w:t>
@@ -1009,9 +1759,16 @@
       </w:r>
     </w:p>
     <w:p>
+      <w:pPr>
+        <w:rPr>
+          <w:rFonts w:hint="eastAsia"/>
+        </w:rPr>
+      </w:pPr>
+      <w:proofErr w:type="spellStart"/>
       <w:r>
         <w:t>firewallRule</w:t>
       </w:r>
+      <w:proofErr w:type="spellEnd"/>
       <w:r>
         <w:rPr>
           <w:rFonts w:hint="eastAsia"/>
@@ -1025,20 +1782,40 @@
         <w:t>，每条一个防火墙规则如下：</w:t>
       </w:r>
     </w:p>
-    <w:p/>
+    <w:p>
+      <w:pPr>
+        <w:rPr>
+          <w:rFonts w:hint="eastAsia"/>
+        </w:rPr>
+      </w:pPr>
+    </w:p>
     <w:p>
       <w:pPr>
         <w:pStyle w:val="a5"/>
         <w:ind w:left="450"/>
-      </w:pPr>
-      <w:r>
-        <w:t>&lt;?xml version="1.0" encoding="utf-8" ?&gt;</w:t>
+        <w:rPr>
+          <w:rFonts w:hint="eastAsia"/>
+        </w:rPr>
+      </w:pPr>
+      <w:r>
+        <w:t>&lt;?xml version="1.0" encoding="utf-8</w:t>
+      </w:r>
+      <w:proofErr w:type="gramStart"/>
+      <w:r>
+        <w:t>" ?</w:t>
+      </w:r>
+      <w:proofErr w:type="gramEnd"/>
+      <w:r>
+        <w:t>&gt;</w:t>
       </w:r>
     </w:p>
     <w:p>
       <w:pPr>
         <w:pStyle w:val="a5"/>
         <w:ind w:left="450"/>
+        <w:rPr>
+          <w:rFonts w:hint="eastAsia"/>
+        </w:rPr>
       </w:pPr>
       <w:r>
         <w:t>&lt;root&gt;</w:t>
@@ -1048,44 +1825,94 @@
       <w:pPr>
         <w:pStyle w:val="a5"/>
         <w:ind w:left="450"/>
+        <w:rPr>
+          <w:rFonts w:hint="eastAsia"/>
+        </w:rPr>
       </w:pPr>
       <w:r>
         <w:tab/>
-        <w:t>&lt;rule name="supervisor查看" port="9001" protocol="tcp,udp"/&gt;</w:t>
+        <w:t>&lt;rule name="supervisor查看" port="9001" protocol="</w:t>
+      </w:r>
+      <w:proofErr w:type="spellStart"/>
+      <w:r>
+        <w:t>tcp,udp</w:t>
+      </w:r>
+      <w:proofErr w:type="spellEnd"/>
+      <w:r>
+        <w:t>"/&gt;</w:t>
       </w:r>
     </w:p>
     <w:p>
       <w:pPr>
         <w:pStyle w:val="a5"/>
         <w:ind w:left="450"/>
+        <w:rPr>
+          <w:rFonts w:hint="eastAsia"/>
+        </w:rPr>
       </w:pPr>
       <w:r>
         <w:tab/>
-        <w:t>&lt;rule name="MySQL" port="33169" protocol="tcp,udp"/&gt;</w:t>
+        <w:t>&lt;rule name="MySQL" port="33169" protocol="</w:t>
+      </w:r>
+      <w:proofErr w:type="spellStart"/>
+      <w:proofErr w:type="gramStart"/>
+      <w:r>
+        <w:t>tcp,udp</w:t>
+      </w:r>
+      <w:proofErr w:type="spellEnd"/>
+      <w:proofErr w:type="gramEnd"/>
+      <w:r>
+        <w:t>"/&gt;</w:t>
       </w:r>
     </w:p>
     <w:p>
       <w:pPr>
         <w:pStyle w:val="a5"/>
         <w:ind w:left="450" w:firstLineChars="0" w:firstLine="0"/>
+        <w:rPr>
+          <w:rFonts w:hint="eastAsia"/>
+        </w:rPr>
       </w:pPr>
       <w:r>
         <w:t>&lt;/root&gt;</w:t>
       </w:r>
     </w:p>
-    <w:p/>
-    <w:p>
-      <w:pPr>
-        <w:rPr>
-          <w:color w:val="70AD47" w:themeColor="accent6"/>
-        </w:rPr>
-      </w:pPr>
-      <w:r>
-        <w:rPr>
-          <w:rFonts w:hint="eastAsia"/>
-          <w:color w:val="70AD47" w:themeColor="accent6"/>
-        </w:rPr>
-        <w:t>name未规则名(随意非空</w:t>
+    <w:p>
+      <w:pPr>
+        <w:rPr>
+          <w:rFonts w:hint="eastAsia"/>
+        </w:rPr>
+      </w:pPr>
+    </w:p>
+    <w:p>
+      <w:pPr>
+        <w:rPr>
+          <w:rFonts w:hint="eastAsia"/>
+          <w:color w:val="70AD47" w:themeColor="accent6"/>
+        </w:rPr>
+      </w:pPr>
+      <w:r>
+        <w:rPr>
+          <w:rFonts w:hint="eastAsia"/>
+          <w:color w:val="70AD47" w:themeColor="accent6"/>
+        </w:rPr>
+        <w:t>name未</w:t>
+      </w:r>
+      <w:proofErr w:type="gramStart"/>
+      <w:r>
+        <w:rPr>
+          <w:rFonts w:hint="eastAsia"/>
+          <w:color w:val="70AD47" w:themeColor="accent6"/>
+        </w:rPr>
+        <w:t>规则名</w:t>
+      </w:r>
+      <w:proofErr w:type="gramEnd"/>
+      <w:r>
+        <w:rPr>
+          <w:rFonts w:hint="eastAsia"/>
+          <w:color w:val="70AD47" w:themeColor="accent6"/>
+        </w:rPr>
+        <w:t>(随意非空</w:t>
       </w:r>
       <w:r>
         <w:rPr>
@@ -1097,6 +1924,7 @@
     <w:p>
       <w:pPr>
         <w:rPr>
+          <w:rFonts w:hint="eastAsia"/>
           <w:color w:val="70AD47" w:themeColor="accent6"/>
         </w:rPr>
       </w:pPr>
@@ -1130,6 +1958,7 @@
     <w:p>
       <w:pPr>
         <w:rPr>
+          <w:rFonts w:hint="eastAsia"/>
           <w:color w:val="70AD47" w:themeColor="accent6"/>
         </w:rPr>
       </w:pPr>
@@ -1180,6 +2009,7 @@
         </w:rPr>
         <w:t>(</w:t>
       </w:r>
+      <w:proofErr w:type="spellStart"/>
       <w:r>
         <w:rPr>
           <w:color w:val="70AD47" w:themeColor="accent6"/>
@@ -1199,6 +2029,7 @@
         </w:rPr>
         <w:t>udp</w:t>
       </w:r>
+      <w:proofErr w:type="spellEnd"/>
       <w:r>
         <w:rPr>
           <w:color w:val="70AD47" w:themeColor="accent6"/>
@@ -1206,10 +2037,19 @@
         <w:t>)</w:t>
       </w:r>
     </w:p>
-    <w:p/>
+    <w:p>
+      <w:pPr>
+        <w:rPr>
+          <w:rFonts w:hint="eastAsia"/>
+        </w:rPr>
+      </w:pPr>
+    </w:p>
     <w:p>
       <w:pPr>
         <w:pStyle w:val="4"/>
+        <w:rPr>
+          <w:rFonts w:hint="eastAsia"/>
+        </w:rPr>
       </w:pPr>
       <w:r>
         <w:rPr>
@@ -1227,36 +2067,87 @@
         </w:rPr>
         <w:t>主配置：</w:t>
       </w:r>
+      <w:proofErr w:type="spellStart"/>
       <w:r>
         <w:t>FirewallSettingServerCore.dll.config</w:t>
       </w:r>
-    </w:p>
-    <w:p>
-      <w:r>
-        <w:t>&lt;?xml version="1.0" encoding="utf-8" ?&gt;</w:t>
-      </w:r>
-    </w:p>
-    <w:p>
+      <w:proofErr w:type="spellEnd"/>
+    </w:p>
+    <w:p>
+      <w:pPr>
+        <w:rPr>
+          <w:rFonts w:hint="eastAsia"/>
+        </w:rPr>
+      </w:pPr>
+      <w:r>
+        <w:t>&lt;?xml version="1.0" encoding="utf-8</w:t>
+      </w:r>
+      <w:proofErr w:type="gramStart"/>
+      <w:r>
+        <w:t>" ?</w:t>
+      </w:r>
+      <w:proofErr w:type="gramEnd"/>
+      <w:r>
+        <w:t>&gt;</w:t>
+      </w:r>
+    </w:p>
+    <w:p>
+      <w:pPr>
+        <w:rPr>
+          <w:rFonts w:hint="eastAsia"/>
+        </w:rPr>
+      </w:pPr>
       <w:r>
         <w:t>&lt;configuration&gt;</w:t>
       </w:r>
     </w:p>
     <w:p>
+      <w:pPr>
+        <w:rPr>
+          <w:rFonts w:hint="eastAsia"/>
+        </w:rPr>
+      </w:pPr>
       <w:r>
         <w:tab/>
-        <w:t>&lt;appSettings&gt;</w:t>
-      </w:r>
-    </w:p>
-    <w:p>
+        <w:t>&lt;</w:t>
+      </w:r>
+      <w:proofErr w:type="spellStart"/>
+      <w:r>
+        <w:t>appSettings</w:t>
+      </w:r>
+      <w:proofErr w:type="spellEnd"/>
+      <w:r>
+        <w:t>&gt;</w:t>
+      </w:r>
+    </w:p>
+    <w:p>
+      <w:pPr>
+        <w:rPr>
+          <w:rFonts w:hint="eastAsia"/>
+        </w:rPr>
+      </w:pPr>
       <w:r>
         <w:tab/>
       </w:r>
       <w:r>
         <w:tab/>
-        <w:t>&lt;add key="Server.Name" value="CentOS测试"/&gt;</w:t>
-      </w:r>
-    </w:p>
-    <w:p>
+        <w:t>&lt;add key="</w:t>
+      </w:r>
+      <w:proofErr w:type="spellStart"/>
+      <w:r>
+        <w:t>Server.Name</w:t>
+      </w:r>
+      <w:proofErr w:type="spellEnd"/>
+      <w:r>
+        <w:t>" value="CentOS测试"/&gt;</w:t>
+      </w:r>
+    </w:p>
+    <w:p>
+      <w:pPr>
+        <w:rPr>
+          <w:rFonts w:hint="eastAsia"/>
+        </w:rPr>
+      </w:pPr>
       <w:r>
         <w:tab/>
       </w:r>
@@ -1266,29 +2157,66 @@
       </w:r>
     </w:p>
     <w:p>
+      <w:pPr>
+        <w:rPr>
+          <w:rFonts w:hint="eastAsia"/>
+        </w:rPr>
+      </w:pPr>
       <w:r>
         <w:tab/>
       </w:r>
       <w:r>
         <w:tab/>
-        <w:t>&lt;add key="Server.Listen" value="http://+:8789/"/&gt;</w:t>
-      </w:r>
-    </w:p>
-    <w:p>
+        <w:t>&lt;add key="</w:t>
+      </w:r>
+      <w:proofErr w:type="spellStart"/>
+      <w:r>
+        <w:t>Server.Listen</w:t>
+      </w:r>
+      <w:proofErr w:type="spellEnd"/>
+      <w:r>
+        <w:t>" value="http://+:8789/"/&gt;</w:t>
+      </w:r>
+    </w:p>
+    <w:p>
+      <w:pPr>
+        <w:rPr>
+          <w:rFonts w:hint="eastAsia"/>
+        </w:rPr>
+      </w:pPr>
       <w:r>
         <w:tab/>
       </w:r>
       <w:r>
         <w:tab/>
-        <w:t>&lt;add key="Server.AllowIP" value="192.168.31.25"/&gt;</w:t>
+        <w:t>&lt;add key="</w:t>
+      </w:r>
+      <w:proofErr w:type="spellStart"/>
+      <w:r>
+        <w:t>Server.AllowIP</w:t>
+      </w:r>
+      <w:proofErr w:type="spellEnd"/>
+      <w:r>
+        <w:t>" value="192.168.31.25"/&gt;</w:t>
       </w:r>
     </w:p>
     <w:p>
       <w:pPr>
         <w:ind w:left="420" w:firstLine="420"/>
-      </w:pPr>
-      <w:r>
-        <w:t>&lt;add key="App.IPSet" value="</w:t>
+        <w:rPr>
+          <w:rFonts w:hint="eastAsia"/>
+        </w:rPr>
+      </w:pPr>
+      <w:r>
+        <w:t>&lt;add key="</w:t>
+      </w:r>
+      <w:proofErr w:type="spellStart"/>
+      <w:r>
+        <w:t>App.IPSet</w:t>
+      </w:r>
+      <w:proofErr w:type="spellEnd"/>
+      <w:r>
+        <w:t>" value="</w:t>
       </w:r>
       <w:r>
         <w:t xml:space="preserve"> </w:t>
@@ -1300,13 +2228,18 @@
     <w:p>
       <w:pPr>
         <w:ind w:left="420" w:firstLine="420"/>
+        <w:rPr>
+          <w:rFonts w:hint="eastAsia"/>
+        </w:rPr>
       </w:pPr>
       <w:r>
         <w:t>&lt;add key="</w:t>
       </w:r>
+      <w:proofErr w:type="spellStart"/>
       <w:r>
         <w:t>Server.ServerKey</w:t>
       </w:r>
+      <w:proofErr w:type="spellEnd"/>
       <w:r>
         <w:t>" value="</w:t>
       </w:r>
@@ -1320,42 +2253,104 @@
     <w:p>
       <w:pPr>
         <w:ind w:left="420" w:firstLine="420"/>
-      </w:pPr>
-    </w:p>
-    <w:p>
+        <w:rPr>
+          <w:rFonts w:hint="eastAsia"/>
+        </w:rPr>
+      </w:pPr>
+    </w:p>
+    <w:p>
+      <w:pPr>
+        <w:rPr>
+          <w:rFonts w:hint="eastAsia"/>
+        </w:rPr>
+      </w:pPr>
       <w:r>
         <w:tab/>
       </w:r>
       <w:r>
         <w:tab/>
-        <w:t>&lt;!--默认添加的白名单IP,用,隔开--&gt;</w:t>
-      </w:r>
-    </w:p>
-    <w:p>
+      </w:r>
+      <w:proofErr w:type="gramStart"/>
+      <w:r>
+        <w:t>&lt;!--</w:t>
+      </w:r>
+      <w:proofErr w:type="gramEnd"/>
+      <w:r>
+        <w:t>默认添加的白名单IP,用,隔开--&gt;</w:t>
+      </w:r>
+    </w:p>
+    <w:p>
+      <w:pPr>
+        <w:rPr>
+          <w:rFonts w:hint="eastAsia"/>
+        </w:rPr>
+      </w:pPr>
       <w:r>
         <w:tab/>
       </w:r>
       <w:r>
         <w:tab/>
-        <w:t>&lt;add key="App.CacheType" value="redis"/&gt;</w:t>
-      </w:r>
-    </w:p>
-    <w:p>
+        <w:t>&lt;add key="</w:t>
+      </w:r>
+      <w:proofErr w:type="spellStart"/>
+      <w:r>
+        <w:t>App.CacheType</w:t>
+      </w:r>
+      <w:proofErr w:type="spellEnd"/>
+      <w:r>
+        <w:t>" value="</w:t>
+      </w:r>
+      <w:proofErr w:type="spellStart"/>
+      <w:r>
+        <w:t>redis</w:t>
+      </w:r>
+      <w:proofErr w:type="spellEnd"/>
+      <w:r>
+        <w:t>"/&gt;</w:t>
+      </w:r>
+    </w:p>
+    <w:p>
+      <w:pPr>
+        <w:rPr>
+          <w:rFonts w:hint="eastAsia"/>
+        </w:rPr>
+      </w:pPr>
       <w:r>
         <w:tab/>
       </w:r>
       <w:r>
         <w:tab/>
-        <w:t>&lt;add key="App.Cache" value="server=</w:t>
+        <w:t>&lt;add key="</w:t>
+      </w:r>
+      <w:proofErr w:type="spellStart"/>
+      <w:r>
+        <w:t>App.Cache</w:t>
+      </w:r>
+      <w:proofErr w:type="spellEnd"/>
+      <w:r>
+        <w:t>" value="server=</w:t>
       </w:r>
       <w:r>
         <w:t>192.168.1.10</w:t>
       </w:r>
       <w:r>
-        <w:t>:6379;throw=0;database=3"/&gt;</w:t>
-      </w:r>
-    </w:p>
-    <w:p>
+        <w:t>:</w:t>
+      </w:r>
+      <w:proofErr w:type="gramStart"/>
+      <w:r>
+        <w:t>6379;throw</w:t>
+      </w:r>
+      <w:proofErr w:type="gramEnd"/>
+      <w:r>
+        <w:t>=0;database=3"/&gt;</w:t>
+      </w:r>
+    </w:p>
+    <w:p>
+      <w:pPr>
+        <w:rPr>
+          <w:rFonts w:hint="eastAsia"/>
+        </w:rPr>
+      </w:pPr>
       <w:r>
         <w:tab/>
       </w:r>
@@ -1364,55 +2359,145 @@
       </w:r>
     </w:p>
     <w:p>
+      <w:pPr>
+        <w:rPr>
+          <w:rFonts w:hint="eastAsia"/>
+        </w:rPr>
+      </w:pPr>
       <w:r>
         <w:tab/>
       </w:r>
       <w:r>
         <w:tab/>
-        <w:t>&lt;add key="SSH.UserName" value="root"/&gt;</w:t>
-      </w:r>
-    </w:p>
-    <w:p>
+        <w:t>&lt;add key="</w:t>
+      </w:r>
+      <w:proofErr w:type="spellStart"/>
+      <w:r>
+        <w:t>SSH.UserName</w:t>
+      </w:r>
+      <w:proofErr w:type="spellEnd"/>
+      <w:r>
+        <w:t>" value="root"/&gt;</w:t>
+      </w:r>
+    </w:p>
+    <w:p>
+      <w:pPr>
+        <w:rPr>
+          <w:rFonts w:hint="eastAsia"/>
+        </w:rPr>
+      </w:pPr>
       <w:r>
         <w:tab/>
       </w:r>
       <w:r>
         <w:tab/>
-        <w:t>&lt;add key="SSH.UserPassword" value="111111"/&gt;</w:t>
+        <w:t>&lt;add key="</w:t>
+      </w:r>
+      <w:proofErr w:type="spellStart"/>
+      <w:r>
+        <w:t>SSH.UserPassword</w:t>
+      </w:r>
+      <w:proofErr w:type="spellEnd"/>
+      <w:r>
+        <w:t>" value="111111"/&gt;</w:t>
       </w:r>
     </w:p>
     <w:p>
       <w:pPr>
         <w:ind w:firstLine="420"/>
-      </w:pPr>
-      <w:r>
-        <w:t>&lt;add key="SSH.PrivateKey" value="/opt/FirewallSetting/serverKey.pem"/&gt;</w:t>
-      </w:r>
-    </w:p>
-    <w:p>
+        <w:rPr>
+          <w:rFonts w:hint="eastAsia"/>
+        </w:rPr>
+      </w:pPr>
+      <w:r>
+        <w:t>&lt;add key="</w:t>
+      </w:r>
+      <w:proofErr w:type="spellStart"/>
+      <w:r>
+        <w:t>SSH.PrivateKey</w:t>
+      </w:r>
+      <w:proofErr w:type="spellEnd"/>
+      <w:r>
+        <w:t>" value="/opt/</w:t>
+      </w:r>
+      <w:proofErr w:type="spellStart"/>
+      <w:r>
+        <w:t>FirewallSetting</w:t>
+      </w:r>
+      <w:proofErr w:type="spellEnd"/>
+      <w:r>
+        <w:t>/</w:t>
+      </w:r>
+      <w:proofErr w:type="spellStart"/>
+      <w:r>
+        <w:t>serverKey.pem</w:t>
+      </w:r>
+      <w:proofErr w:type="spellEnd"/>
+      <w:r>
+        <w:t>"/&gt;</w:t>
+      </w:r>
+    </w:p>
+    <w:p>
+      <w:pPr>
+        <w:rPr>
+          <w:rFonts w:hint="eastAsia"/>
+        </w:rPr>
+      </w:pPr>
       <w:r>
         <w:tab/>
       </w:r>
       <w:r>
         <w:tab/>
-        <w:t>&lt;add key="SSH.Host" value="127.0.0.1"/&gt;</w:t>
-      </w:r>
-    </w:p>
-    <w:p>
+        <w:t>&lt;add key="</w:t>
+      </w:r>
+      <w:proofErr w:type="spellStart"/>
+      <w:r>
+        <w:t>SSH.Host</w:t>
+      </w:r>
+      <w:proofErr w:type="spellEnd"/>
+      <w:r>
+        <w:t>" value="127.0.0.1"/&gt;</w:t>
+      </w:r>
+    </w:p>
+    <w:p>
+      <w:pPr>
+        <w:rPr>
+          <w:rFonts w:hint="eastAsia"/>
+        </w:rPr>
+      </w:pPr>
       <w:r>
         <w:tab/>
       </w:r>
       <w:r>
         <w:tab/>
-        <w:t>&lt;add key="SSH.Port" value="22"/&gt;</w:t>
+        <w:t>&lt;add key="</w:t>
+      </w:r>
+      <w:proofErr w:type="spellStart"/>
+      <w:r>
+        <w:t>SSH.Port</w:t>
+      </w:r>
+      <w:proofErr w:type="spellEnd"/>
+      <w:r>
+        <w:t>" value="22"/&gt;</w:t>
       </w:r>
     </w:p>
     <w:p>
       <w:pPr>
         <w:ind w:left="420" w:firstLine="420"/>
-      </w:pPr>
-      <w:r>
-        <w:t>&lt;add key="App.UseSudo" value="</w:t>
+        <w:rPr>
+          <w:rFonts w:hint="eastAsia"/>
+        </w:rPr>
+      </w:pPr>
+      <w:r>
+        <w:t>&lt;add key="</w:t>
+      </w:r>
+      <w:proofErr w:type="spellStart"/>
+      <w:r>
+        <w:t>App.UseSudo</w:t>
+      </w:r>
+      <w:proofErr w:type="spellEnd"/>
+      <w:r>
+        <w:t>" value="</w:t>
       </w:r>
       <w:r>
         <w:t>0</w:t>
@@ -1424,22 +2509,32 @@
     <w:p>
       <w:pPr>
         <w:ind w:left="420" w:firstLine="420"/>
+        <w:rPr>
+          <w:rFonts w:hint="eastAsia"/>
+        </w:rPr>
       </w:pPr>
       <w:r>
         <w:t>&lt;add key="</w:t>
       </w:r>
       <w:r>
-        <w:t xml:space="preserve"> App.NFTableName</w:t>
-      </w:r>
+        <w:t xml:space="preserve"> </w:t>
+      </w:r>
+      <w:proofErr w:type="spellStart"/>
+      <w:r>
+        <w:t>App.NFTableName</w:t>
+      </w:r>
+      <w:proofErr w:type="spellEnd"/>
       <w:r>
         <w:t>" value="</w:t>
       </w:r>
+      <w:proofErr w:type="spellStart"/>
       <w:r>
         <w:rPr>
           <w:rFonts w:hint="eastAsia"/>
         </w:rPr>
         <w:t>tablename</w:t>
       </w:r>
+      <w:proofErr w:type="spellEnd"/>
       <w:r>
         <w:t>"/&gt;</w:t>
       </w:r>
@@ -1447,18 +2542,42 @@
     <w:p>
       <w:pPr>
         <w:ind w:left="420" w:firstLine="420"/>
+        <w:rPr>
+          <w:rFonts w:hint="eastAsia"/>
+        </w:rPr>
       </w:pPr>
       <w:r>
         <w:t>&lt;add key="</w:t>
       </w:r>
       <w:r>
-        <w:t xml:space="preserve"> App.NFChain</w:t>
-      </w:r>
+        <w:t xml:space="preserve"> </w:t>
+      </w:r>
+      <w:proofErr w:type="spellStart"/>
+      <w:r>
+        <w:t>App.NFChain</w:t>
+      </w:r>
+      <w:proofErr w:type="spellEnd"/>
       <w:r>
         <w:t>" value="</w:t>
       </w:r>
       <w:r>
-        <w:t xml:space="preserve">&lt;add key="App.OS" value="debian"/&gt; </w:t>
+        <w:t>&lt;add key="</w:t>
+      </w:r>
+      <w:proofErr w:type="spellStart"/>
+      <w:r>
+        <w:t>App.OS</w:t>
+      </w:r>
+      <w:proofErr w:type="spellEnd"/>
+      <w:r>
+        <w:t>" value="</w:t>
+      </w:r>
+      <w:proofErr w:type="spellStart"/>
+      <w:r>
+        <w:t>debian</w:t>
+      </w:r>
+      <w:proofErr w:type="spellEnd"/>
+      <w:r>
+        <w:t xml:space="preserve">"/&gt; </w:t>
       </w:r>
       <w:r>
         <w:t>"/&gt;</w:t>
@@ -1467,14 +2586,36 @@
     <w:p>
       <w:pPr>
         <w:ind w:left="420" w:firstLine="420"/>
-      </w:pPr>
-      <w:r>
-        <w:t>&lt;add key="App.OS" value="debian"/&gt;</w:t>
+        <w:rPr>
+          <w:rFonts w:hint="eastAsia"/>
+        </w:rPr>
+      </w:pPr>
+      <w:r>
+        <w:t>&lt;add key="</w:t>
+      </w:r>
+      <w:proofErr w:type="spellStart"/>
+      <w:r>
+        <w:t>App.OS</w:t>
+      </w:r>
+      <w:proofErr w:type="spellEnd"/>
+      <w:r>
+        <w:t>" value="</w:t>
+      </w:r>
+      <w:proofErr w:type="spellStart"/>
+      <w:r>
+        <w:t>debian</w:t>
+      </w:r>
+      <w:proofErr w:type="spellEnd"/>
+      <w:r>
+        <w:t>"/&gt;</w:t>
       </w:r>
     </w:p>
     <w:p>
       <w:pPr>
         <w:ind w:left="420" w:firstLine="420"/>
+        <w:rPr>
+          <w:rFonts w:hint="eastAsia"/>
+        </w:rPr>
       </w:pPr>
       <w:r>
         <w:t>&lt;add key="</w:t>
@@ -1495,27 +2636,62 @@
     <w:p>
       <w:pPr>
         <w:ind w:left="420" w:firstLine="420"/>
-      </w:pPr>
-    </w:p>
-    <w:p>
+        <w:rPr>
+          <w:rFonts w:hint="eastAsia"/>
+        </w:rPr>
+      </w:pPr>
+    </w:p>
+    <w:p>
+      <w:pPr>
+        <w:rPr>
+          <w:rFonts w:hint="eastAsia"/>
+        </w:rPr>
+      </w:pPr>
       <w:r>
         <w:tab/>
-        <w:t>&lt;/appSettings&gt;</w:t>
-      </w:r>
-    </w:p>
-    <w:p>
+        <w:t>&lt;/</w:t>
+      </w:r>
+      <w:proofErr w:type="spellStart"/>
+      <w:r>
+        <w:t>appSettings</w:t>
+      </w:r>
+      <w:proofErr w:type="spellEnd"/>
+      <w:r>
+        <w:t>&gt;</w:t>
+      </w:r>
+    </w:p>
+    <w:p>
+      <w:pPr>
+        <w:rPr>
+          <w:rFonts w:hint="eastAsia"/>
+        </w:rPr>
+      </w:pPr>
       <w:r>
         <w:t>&lt;/configuration&gt;</w:t>
       </w:r>
     </w:p>
-    <w:p/>
-    <w:p/>
-    <w:p>
-      <w:pPr>
-        <w:rPr>
-          <w:color w:val="70AD47" w:themeColor="accent6"/>
-        </w:rPr>
-      </w:pPr>
+    <w:p>
+      <w:pPr>
+        <w:rPr>
+          <w:rFonts w:hint="eastAsia"/>
+        </w:rPr>
+      </w:pPr>
+    </w:p>
+    <w:p>
+      <w:pPr>
+        <w:rPr>
+          <w:rFonts w:hint="eastAsia"/>
+        </w:rPr>
+      </w:pPr>
+    </w:p>
+    <w:p>
+      <w:pPr>
+        <w:rPr>
+          <w:rFonts w:hint="eastAsia"/>
+          <w:color w:val="70AD47" w:themeColor="accent6"/>
+        </w:rPr>
+      </w:pPr>
+      <w:proofErr w:type="spellStart"/>
       <w:r>
         <w:rPr>
           <w:b/>
@@ -1524,6 +2700,7 @@
         </w:rPr>
         <w:t>Server.Name</w:t>
       </w:r>
+      <w:proofErr w:type="spellEnd"/>
       <w:r>
         <w:rPr>
           <w:rFonts w:hint="eastAsia"/>
@@ -1541,6 +2718,7 @@
     <w:p>
       <w:pPr>
         <w:rPr>
+          <w:rFonts w:hint="eastAsia"/>
           <w:color w:val="70AD47" w:themeColor="accent6"/>
         </w:rPr>
       </w:pPr>
@@ -1569,9 +2747,11 @@
     <w:p>
       <w:pPr>
         <w:rPr>
-          <w:color w:val="70AD47" w:themeColor="accent6"/>
-        </w:rPr>
-      </w:pPr>
+          <w:rFonts w:hint="eastAsia"/>
+          <w:color w:val="70AD47" w:themeColor="accent6"/>
+        </w:rPr>
+      </w:pPr>
+      <w:proofErr w:type="spellStart"/>
       <w:r>
         <w:rPr>
           <w:b/>
@@ -1580,6 +2760,7 @@
         </w:rPr>
         <w:t>Server.Listen</w:t>
       </w:r>
+      <w:proofErr w:type="spellEnd"/>
       <w:r>
         <w:rPr>
           <w:rFonts w:hint="eastAsia"/>
@@ -1597,9 +2778,11 @@
     <w:p>
       <w:pPr>
         <w:rPr>
-          <w:color w:val="70AD47" w:themeColor="accent6"/>
-        </w:rPr>
-      </w:pPr>
+          <w:rFonts w:hint="eastAsia"/>
+          <w:color w:val="70AD47" w:themeColor="accent6"/>
+        </w:rPr>
+      </w:pPr>
+      <w:proofErr w:type="spellStart"/>
       <w:r>
         <w:rPr>
           <w:b/>
@@ -1608,6 +2791,7 @@
         </w:rPr>
         <w:t>Server.AllowIP</w:t>
       </w:r>
+      <w:proofErr w:type="spellEnd"/>
       <w:r>
         <w:rPr>
           <w:rFonts w:hint="eastAsia"/>
@@ -1634,9 +2818,11 @@
     <w:p>
       <w:pPr>
         <w:rPr>
-          <w:color w:val="70AD47" w:themeColor="accent6"/>
-        </w:rPr>
-      </w:pPr>
+          <w:rFonts w:hint="eastAsia"/>
+          <w:color w:val="70AD47" w:themeColor="accent6"/>
+        </w:rPr>
+      </w:pPr>
+      <w:proofErr w:type="spellStart"/>
       <w:r>
         <w:rPr>
           <w:b/>
@@ -1645,6 +2831,7 @@
         </w:rPr>
         <w:t>Server.FirewallType</w:t>
       </w:r>
+      <w:proofErr w:type="spellEnd"/>
       <w:r>
         <w:rPr>
           <w:rFonts w:hint="eastAsia"/>
@@ -1667,12 +2854,14 @@
         </w:rPr>
         <w:t>、</w:t>
       </w:r>
+      <w:proofErr w:type="spellStart"/>
       <w:r>
         <w:t>firewalld</w:t>
       </w:r>
       <w:r>
         <w:t>,ufw,nftable</w:t>
       </w:r>
+      <w:proofErr w:type="spellEnd"/>
       <w:r>
         <w:rPr>
           <w:rFonts w:hint="eastAsia"/>
@@ -1681,6 +2870,12 @@
       </w:r>
     </w:p>
     <w:p>
+      <w:pPr>
+        <w:rPr>
+          <w:rFonts w:hint="eastAsia"/>
+        </w:rPr>
+      </w:pPr>
+      <w:proofErr w:type="spellStart"/>
       <w:r>
         <w:rPr>
           <w:b/>
@@ -1689,6 +2884,7 @@
         </w:rPr>
         <w:t>App.IPSet</w:t>
       </w:r>
+      <w:proofErr w:type="spellEnd"/>
       <w:r>
         <w:rPr>
           <w:rFonts w:hint="eastAsia"/>
@@ -1706,9 +2902,11 @@
     <w:p>
       <w:pPr>
         <w:rPr>
-          <w:color w:val="70AD47" w:themeColor="accent6"/>
-        </w:rPr>
-      </w:pPr>
+          <w:rFonts w:hint="eastAsia"/>
+          <w:color w:val="70AD47" w:themeColor="accent6"/>
+        </w:rPr>
+      </w:pPr>
+      <w:proofErr w:type="spellStart"/>
       <w:r>
         <w:rPr>
           <w:b/>
@@ -1717,6 +2915,7 @@
         </w:rPr>
         <w:t>App.CacheType</w:t>
       </w:r>
+      <w:proofErr w:type="spellEnd"/>
       <w:r>
         <w:rPr>
           <w:rFonts w:hint="eastAsia"/>
@@ -1730,8 +2929,13 @@
         </w:rPr>
         <w:t>本项目使用的缓存(</w:t>
       </w:r>
-      <w:r>
-        <w:t>redis,web)</w:t>
+      <w:proofErr w:type="spellStart"/>
+      <w:r>
+        <w:t>redis,web</w:t>
+      </w:r>
+      <w:proofErr w:type="spellEnd"/>
+      <w:r>
+        <w:t>)</w:t>
       </w:r>
       <w:r>
         <w:rPr>
@@ -1741,6 +2945,12 @@
       </w:r>
     </w:p>
     <w:p>
+      <w:pPr>
+        <w:rPr>
+          <w:rFonts w:hint="eastAsia"/>
+        </w:rPr>
+      </w:pPr>
+      <w:proofErr w:type="spellStart"/>
       <w:r>
         <w:rPr>
           <w:b/>
@@ -1749,6 +2959,7 @@
         </w:rPr>
         <w:t>App.Cache</w:t>
       </w:r>
+      <w:proofErr w:type="spellEnd"/>
       <w:r>
         <w:rPr>
           <w:rFonts w:hint="eastAsia"/>
@@ -1756,18 +2967,22 @@
         </w:rPr>
         <w:t>：</w:t>
       </w:r>
+      <w:proofErr w:type="spellStart"/>
       <w:r>
         <w:t>App.CacheType</w:t>
       </w:r>
+      <w:proofErr w:type="spellEnd"/>
       <w:r>
         <w:rPr>
           <w:rFonts w:hint="eastAsia"/>
         </w:rPr>
         <w:t>的连接字符串，</w:t>
       </w:r>
+      <w:proofErr w:type="spellStart"/>
       <w:r>
         <w:t>App.CacheType</w:t>
       </w:r>
+      <w:proofErr w:type="spellEnd"/>
       <w:r>
         <w:rPr>
           <w:rFonts w:hint="eastAsia"/>
@@ -1776,6 +2991,12 @@
       </w:r>
     </w:p>
     <w:p>
+      <w:pPr>
+        <w:rPr>
+          <w:rFonts w:hint="eastAsia"/>
+        </w:rPr>
+      </w:pPr>
+      <w:proofErr w:type="spellStart"/>
       <w:r>
         <w:rPr>
           <w:b/>
@@ -1784,6 +3005,7 @@
         </w:rPr>
         <w:t>SSH.UserName</w:t>
       </w:r>
+      <w:proofErr w:type="spellEnd"/>
       <w:r>
         <w:rPr>
           <w:rFonts w:hint="eastAsia"/>
@@ -1797,16 +3019,54 @@
         </w:rPr>
         <w:t>登录到本服务器的SSH名</w:t>
       </w:r>
-    </w:p>
-    <w:p>
-      <w:r>
-        <w:rPr>
-          <w:b/>
-          <w:bCs/>
-          <w:color w:val="70AD47" w:themeColor="accent6"/>
-        </w:rPr>
-        <w:t>SSH. UserPassword</w:t>
-      </w:r>
+      <w:r>
+        <w:rPr>
+          <w:rFonts w:hint="eastAsia"/>
+          <w:color w:val="FF0000"/>
+        </w:rPr>
+        <w:t>（</w:t>
+      </w:r>
+      <w:proofErr w:type="gramStart"/>
+      <w:r>
+        <w:rPr>
+          <w:rFonts w:hint="eastAsia"/>
+          <w:color w:val="FF0000"/>
+        </w:rPr>
+        <w:t>置空则</w:t>
+      </w:r>
+      <w:proofErr w:type="gramEnd"/>
+      <w:r>
+        <w:rPr>
+          <w:rFonts w:hint="eastAsia"/>
+          <w:color w:val="FF0000"/>
+        </w:rPr>
+        <w:t>为启动当前程序的用户操作）</w:t>
+      </w:r>
+    </w:p>
+    <w:p>
+      <w:pPr>
+        <w:rPr>
+          <w:rFonts w:hint="eastAsia"/>
+        </w:rPr>
+      </w:pPr>
+      <w:r>
+        <w:rPr>
+          <w:b/>
+          <w:bCs/>
+          <w:color w:val="70AD47" w:themeColor="accent6"/>
+        </w:rPr>
+        <w:t xml:space="preserve">SSH. </w:t>
+      </w:r>
+      <w:proofErr w:type="spellStart"/>
+      <w:r>
+        <w:rPr>
+          <w:b/>
+          <w:bCs/>
+          <w:color w:val="70AD47" w:themeColor="accent6"/>
+        </w:rPr>
+        <w:t>UserPassword</w:t>
+      </w:r>
+      <w:proofErr w:type="spellEnd"/>
       <w:r>
         <w:rPr>
           <w:rFonts w:hint="eastAsia"/>
@@ -1820,6 +3080,7 @@
         </w:rPr>
         <w:t>登录密码，如果是</w:t>
       </w:r>
+      <w:proofErr w:type="spellStart"/>
       <w:r>
         <w:rPr>
           <w:b/>
@@ -1827,6 +3088,7 @@
         </w:rPr>
         <w:t>PrivateKey</w:t>
       </w:r>
+      <w:proofErr w:type="spellEnd"/>
       <w:r>
         <w:rPr>
           <w:rFonts w:hint="eastAsia"/>
@@ -1839,10 +3101,12 @@
     <w:p>
       <w:pPr>
         <w:rPr>
-          <w:b/>
-          <w:bCs/>
-        </w:rPr>
-      </w:pPr>
+          <w:rFonts w:hint="eastAsia"/>
+          <w:b/>
+          <w:bCs/>
+        </w:rPr>
+      </w:pPr>
+      <w:proofErr w:type="spellStart"/>
       <w:r>
         <w:rPr>
           <w:b/>
@@ -1851,6 +3115,7 @@
         </w:rPr>
         <w:t>SSH.PrivateKey</w:t>
       </w:r>
+      <w:proofErr w:type="spellEnd"/>
       <w:r>
         <w:rPr>
           <w:rFonts w:hint="eastAsia"/>
@@ -1866,9 +3131,11 @@
         </w:rPr>
         <w:t xml:space="preserve"> </w:t>
       </w:r>
+      <w:proofErr w:type="spellStart"/>
       <w:r>
         <w:t>PrivateKey</w:t>
       </w:r>
+      <w:proofErr w:type="spellEnd"/>
       <w:r>
         <w:rPr>
           <w:rFonts w:hint="eastAsia"/>
@@ -1885,6 +3152,12 @@
       </w:r>
     </w:p>
     <w:p>
+      <w:pPr>
+        <w:rPr>
+          <w:rFonts w:hint="eastAsia"/>
+        </w:rPr>
+      </w:pPr>
+      <w:proofErr w:type="spellStart"/>
       <w:r>
         <w:rPr>
           <w:b/>
@@ -1894,6 +3167,7 @@
         <w:lastRenderedPageBreak/>
         <w:t>SSH.Host</w:t>
       </w:r>
+      <w:proofErr w:type="spellEnd"/>
       <w:r>
         <w:rPr>
           <w:rFonts w:hint="eastAsia"/>
@@ -1912,6 +3186,12 @@
       </w:r>
     </w:p>
     <w:p>
+      <w:pPr>
+        <w:rPr>
+          <w:rFonts w:hint="eastAsia"/>
+        </w:rPr>
+      </w:pPr>
+      <w:proofErr w:type="spellStart"/>
       <w:r>
         <w:rPr>
           <w:b/>
@@ -1931,15 +3211,24 @@
         <w:rPr>
           <w:rFonts w:hint="eastAsia"/>
         </w:rPr>
-        <w:t>SSH服务的端口</w:t>
-      </w:r>
-    </w:p>
-    <w:p>
-      <w:pPr>
-        <w:rPr>
-          <w:color w:val="70AD47" w:themeColor="accent6"/>
-        </w:rPr>
-      </w:pPr>
+        <w:t>SSH</w:t>
+      </w:r>
+      <w:proofErr w:type="spellEnd"/>
+      <w:r>
+        <w:rPr>
+          <w:rFonts w:hint="eastAsia"/>
+        </w:rPr>
+        <w:t>服务的端口</w:t>
+      </w:r>
+    </w:p>
+    <w:p>
+      <w:pPr>
+        <w:rPr>
+          <w:rFonts w:hint="eastAsia"/>
+          <w:color w:val="70AD47" w:themeColor="accent6"/>
+        </w:rPr>
+      </w:pPr>
+      <w:proofErr w:type="spellStart"/>
       <w:r>
         <w:rPr>
           <w:b/>
@@ -1948,6 +3237,7 @@
         </w:rPr>
         <w:t>App.UseSudo</w:t>
       </w:r>
+      <w:proofErr w:type="spellEnd"/>
       <w:r>
         <w:rPr>
           <w:b/>
@@ -1975,7 +3265,21 @@
         <w:rPr>
           <w:rFonts w:hint="eastAsia"/>
         </w:rPr>
-        <w:t>使用sudo执行指令，</w:t>
+        <w:t>使用</w:t>
+      </w:r>
+      <w:proofErr w:type="spellStart"/>
+      <w:r>
+        <w:rPr>
+          <w:rFonts w:hint="eastAsia"/>
+        </w:rPr>
+        <w:t>sudo</w:t>
+      </w:r>
+      <w:proofErr w:type="spellEnd"/>
+      <w:r>
+        <w:rPr>
+          <w:rFonts w:hint="eastAsia"/>
+        </w:rPr>
+        <w:t>执行指令，</w:t>
       </w:r>
       <w:r>
         <w:rPr>
@@ -1991,6 +3295,12 @@
       </w:r>
     </w:p>
     <w:p>
+      <w:pPr>
+        <w:rPr>
+          <w:rFonts w:hint="eastAsia"/>
+        </w:rPr>
+      </w:pPr>
+      <w:proofErr w:type="spellStart"/>
       <w:r>
         <w:rPr>
           <w:b/>
@@ -1999,6 +3309,7 @@
         </w:rPr>
         <w:t>App.NFTableName</w:t>
       </w:r>
+      <w:proofErr w:type="spellEnd"/>
       <w:r>
         <w:rPr>
           <w:rFonts w:hint="eastAsia"/>
@@ -2018,11 +3329,27 @@
         <w:rPr>
           <w:rFonts w:hint="eastAsia"/>
         </w:rPr>
-        <w:t>用来创建规则的table（仅限于NFTable，不指定的话，名字默认为</w:t>
-      </w:r>
+        <w:t>用来创建规则的table（仅限于</w:t>
+      </w:r>
+      <w:proofErr w:type="spellStart"/>
+      <w:r>
+        <w:rPr>
+          <w:rFonts w:hint="eastAsia"/>
+        </w:rPr>
+        <w:t>NFTable</w:t>
+      </w:r>
+      <w:proofErr w:type="spellEnd"/>
+      <w:r>
+        <w:rPr>
+          <w:rFonts w:hint="eastAsia"/>
+        </w:rPr>
+        <w:t>，不指定的话，名字默认为</w:t>
+      </w:r>
+      <w:proofErr w:type="spellStart"/>
       <w:r>
         <w:t>firewalld</w:t>
       </w:r>
+      <w:proofErr w:type="spellEnd"/>
       <w:r>
         <w:rPr>
           <w:rFonts w:hint="eastAsia"/>
@@ -2033,9 +3360,11 @@
     <w:p>
       <w:pPr>
         <w:rPr>
-          <w:color w:val="70AD47" w:themeColor="accent6"/>
-        </w:rPr>
-      </w:pPr>
+          <w:rFonts w:hint="eastAsia"/>
+          <w:color w:val="70AD47" w:themeColor="accent6"/>
+        </w:rPr>
+      </w:pPr>
+      <w:proofErr w:type="spellStart"/>
       <w:r>
         <w:rPr>
           <w:b/>
@@ -2044,6 +3373,7 @@
         </w:rPr>
         <w:t>App.NFChain</w:t>
       </w:r>
+      <w:proofErr w:type="spellEnd"/>
       <w:r>
         <w:rPr>
           <w:b/>
@@ -2077,11 +3407,27 @@
         <w:rPr>
           <w:rFonts w:hint="eastAsia"/>
         </w:rPr>
-        <w:t>（仅限于NFTable，不指定的话，名字默认为</w:t>
-      </w:r>
+        <w:t>（仅限于</w:t>
+      </w:r>
+      <w:proofErr w:type="spellStart"/>
+      <w:r>
+        <w:rPr>
+          <w:rFonts w:hint="eastAsia"/>
+        </w:rPr>
+        <w:t>NFTable</w:t>
+      </w:r>
+      <w:proofErr w:type="spellEnd"/>
+      <w:r>
+        <w:rPr>
+          <w:rFonts w:hint="eastAsia"/>
+        </w:rPr>
+        <w:t>，不指定的话，名字默认为</w:t>
+      </w:r>
+      <w:proofErr w:type="spellStart"/>
       <w:r>
         <w:t>filter_IN_public_allow</w:t>
       </w:r>
+      <w:proofErr w:type="spellEnd"/>
       <w:r>
         <w:rPr>
           <w:rFonts w:hint="eastAsia"/>
@@ -2090,6 +3436,12 @@
       </w:r>
     </w:p>
     <w:p>
+      <w:pPr>
+        <w:rPr>
+          <w:rFonts w:hint="eastAsia"/>
+        </w:rPr>
+      </w:pPr>
+      <w:proofErr w:type="spellStart"/>
       <w:r>
         <w:rPr>
           <w:b/>
@@ -2098,6 +3450,7 @@
         </w:rPr>
         <w:t>App.OS</w:t>
       </w:r>
+      <w:proofErr w:type="spellEnd"/>
       <w:r>
         <w:rPr>
           <w:b/>
@@ -2136,6 +3489,7 @@
         </w:rPr>
         <w:t>、</w:t>
       </w:r>
+      <w:proofErr w:type="spellStart"/>
       <w:r>
         <w:rPr>
           <w:rFonts w:ascii="新宋体" w:eastAsia="新宋体" w:cs="新宋体"/>
@@ -2145,6 +3499,7 @@
         </w:rPr>
         <w:t>debian</w:t>
       </w:r>
+      <w:proofErr w:type="spellEnd"/>
       <w:r>
         <w:rPr>
           <w:rFonts w:ascii="新宋体" w:eastAsia="新宋体" w:cs="新宋体" w:hint="eastAsia"/>
@@ -2183,6 +3538,12 @@
       </w:r>
     </w:p>
     <w:p>
+      <w:pPr>
+        <w:rPr>
+          <w:rFonts w:hint="eastAsia"/>
+        </w:rPr>
+      </w:pPr>
+      <w:proofErr w:type="spellStart"/>
       <w:r>
         <w:rPr>
           <w:b/>
@@ -2191,6 +3552,7 @@
         </w:rPr>
         <w:t>Server.ServerKey</w:t>
       </w:r>
+      <w:proofErr w:type="spellEnd"/>
       <w:r>
         <w:rPr>
           <w:b/>
@@ -2216,6 +3578,7 @@
         </w:rPr>
         <w:t>使用几段</w:t>
       </w:r>
+      <w:proofErr w:type="spellStart"/>
       <w:r>
         <w:rPr>
           <w:rFonts w:ascii="新宋体" w:eastAsia="新宋体" w:cs="新宋体"/>
@@ -2225,6 +3588,7 @@
         </w:rPr>
         <w:t>guid</w:t>
       </w:r>
+      <w:proofErr w:type="spellEnd"/>
       <w:r>
         <w:rPr>
           <w:rFonts w:ascii="新宋体" w:eastAsia="新宋体" w:cs="新宋体" w:hint="eastAsia"/>
@@ -2265,6 +3629,7 @@
     <w:p>
       <w:pPr>
         <w:rPr>
+          <w:rFonts w:hint="eastAsia"/>
           <w:color w:val="70AD47" w:themeColor="accent6"/>
         </w:rPr>
       </w:pPr>
@@ -2323,6 +3688,7 @@
     <w:p>
       <w:pPr>
         <w:rPr>
+          <w:rFonts w:hint="eastAsia"/>
           <w:color w:val="70AD47" w:themeColor="accent6"/>
         </w:rPr>
       </w:pPr>
@@ -2334,6 +3700,9 @@
           <w:ilvl w:val="0"/>
           <w:numId w:val="1"/>
         </w:numPr>
+        <w:rPr>
+          <w:rFonts w:hint="eastAsia"/>
+        </w:rPr>
       </w:pPr>
       <w:r>
         <w:rPr>
@@ -2347,7 +3716,7 @@
         <w:widowControl/>
         <w:jc w:val="left"/>
         <w:rPr>
-          <w:rFonts w:ascii="宋体" w:eastAsia="宋体" w:hAnsi="宋体" w:cs="宋体"/>
+          <w:rFonts w:ascii="宋体" w:eastAsia="宋体" w:hAnsi="宋体" w:cs="宋体" w:hint="eastAsia"/>
           <w:kern w:val="0"/>
           <w:szCs w:val="21"/>
         </w:rPr>
@@ -2358,6 +3727,7 @@
         </w:rPr>
         <w:t xml:space="preserve">在SSH界面键入 </w:t>
       </w:r>
+      <w:proofErr w:type="spellStart"/>
       <w:r>
         <w:rPr>
           <w:rFonts w:ascii="宋体" w:eastAsia="宋体" w:hAnsi="宋体" w:cs="宋体"/>
@@ -2367,8 +3737,57 @@
           <w:sz w:val="28"/>
           <w:szCs w:val="28"/>
         </w:rPr>
-        <w:t>supervisorctl fg firewallsetting</w:t>
-      </w:r>
+        <w:t>supervisorctl</w:t>
+      </w:r>
+      <w:proofErr w:type="spellEnd"/>
+      <w:r>
+        <w:rPr>
+          <w:rFonts w:ascii="宋体" w:eastAsia="宋体" w:hAnsi="宋体" w:cs="宋体"/>
+          <w:b/>
+          <w:bCs/>
+          <w:kern w:val="0"/>
+          <w:sz w:val="28"/>
+          <w:szCs w:val="28"/>
+        </w:rPr>
+        <w:t xml:space="preserve"> </w:t>
+      </w:r>
+      <w:proofErr w:type="spellStart"/>
+      <w:r>
+        <w:rPr>
+          <w:rFonts w:ascii="宋体" w:eastAsia="宋体" w:hAnsi="宋体" w:cs="宋体"/>
+          <w:b/>
+          <w:bCs/>
+          <w:kern w:val="0"/>
+          <w:sz w:val="28"/>
+          <w:szCs w:val="28"/>
+        </w:rPr>
+        <w:t>fg</w:t>
+      </w:r>
+      <w:proofErr w:type="spellEnd"/>
+      <w:r>
+        <w:rPr>
+          <w:rFonts w:ascii="宋体" w:eastAsia="宋体" w:hAnsi="宋体" w:cs="宋体"/>
+          <w:b/>
+          <w:bCs/>
+          <w:kern w:val="0"/>
+          <w:sz w:val="28"/>
+          <w:szCs w:val="28"/>
+        </w:rPr>
+        <w:t xml:space="preserve"> </w:t>
+      </w:r>
+      <w:proofErr w:type="spellStart"/>
+      <w:r>
+        <w:rPr>
+          <w:rFonts w:ascii="宋体" w:eastAsia="宋体" w:hAnsi="宋体" w:cs="宋体"/>
+          <w:b/>
+          <w:bCs/>
+          <w:kern w:val="0"/>
+          <w:sz w:val="28"/>
+          <w:szCs w:val="28"/>
+        </w:rPr>
+        <w:t>firewallsetting</w:t>
+      </w:r>
+      <w:proofErr w:type="spellEnd"/>
       <w:r>
         <w:rPr>
           <w:rFonts w:ascii="宋体" w:eastAsia="宋体" w:hAnsi="宋体" w:cs="宋体"/>
@@ -2390,6 +3809,9 @@
       <w:pPr>
         <w:pStyle w:val="a5"/>
         <w:ind w:left="360" w:firstLineChars="0" w:firstLine="0"/>
+        <w:rPr>
+          <w:rFonts w:hint="eastAsia"/>
+        </w:rPr>
       </w:pPr>
       <w:r>
         <w:rPr>
@@ -2402,6 +3824,9 @@
       <w:pPr>
         <w:pStyle w:val="a5"/>
         <w:ind w:left="360" w:firstLineChars="0" w:firstLine="0"/>
+        <w:rPr>
+          <w:rFonts w:hint="eastAsia"/>
+        </w:rPr>
       </w:pPr>
       <w:r>
         <w:rPr>
@@ -2414,6 +3839,9 @@
       <w:pPr>
         <w:pStyle w:val="a5"/>
         <w:ind w:left="360" w:firstLineChars="0" w:firstLine="0"/>
+        <w:rPr>
+          <w:rFonts w:hint="eastAsia"/>
+        </w:rPr>
       </w:pPr>
       <w:r>
         <w:rPr>
@@ -2426,12 +3854,18 @@
       <w:pPr>
         <w:pStyle w:val="a5"/>
         <w:ind w:left="360" w:firstLineChars="0" w:firstLine="0"/>
+        <w:rPr>
+          <w:rFonts w:hint="eastAsia"/>
+        </w:rPr>
       </w:pPr>
     </w:p>
     <w:p>
       <w:pPr>
         <w:pStyle w:val="a5"/>
         <w:ind w:left="360" w:firstLineChars="0" w:firstLine="0"/>
+        <w:rPr>
+          <w:rFonts w:hint="eastAsia"/>
+        </w:rPr>
       </w:pPr>
       <w:r>
         <w:rPr>
@@ -2445,7 +3879,7 @@
         <w:pStyle w:val="a5"/>
         <w:ind w:left="360" w:firstLineChars="0" w:firstLine="0"/>
         <w:rPr>
-          <w:rFonts w:ascii="宋体" w:eastAsia="宋体" w:hAnsi="宋体" w:cs="宋体"/>
+          <w:rFonts w:ascii="宋体" w:eastAsia="宋体" w:hAnsi="宋体" w:cs="宋体" w:hint="eastAsia"/>
           <w:kern w:val="0"/>
           <w:szCs w:val="21"/>
         </w:rPr>
@@ -2480,6 +3914,7 @@
         </w:rPr>
         <w:t>：关闭程序，</w:t>
       </w:r>
+      <w:proofErr w:type="spellStart"/>
       <w:r>
         <w:rPr>
           <w:rFonts w:ascii="宋体" w:eastAsia="宋体" w:hAnsi="宋体" w:cs="宋体"/>
@@ -2488,13 +3923,32 @@
         </w:rPr>
         <w:t>supervisorct</w:t>
       </w:r>
+      <w:proofErr w:type="spellEnd"/>
       <w:r>
         <w:rPr>
           <w:rFonts w:ascii="宋体" w:eastAsia="宋体" w:hAnsi="宋体" w:cs="宋体" w:hint="eastAsia"/>
           <w:kern w:val="0"/>
           <w:szCs w:val="21"/>
         </w:rPr>
-        <w:t>接管下不可用</w:t>
+        <w:t>接管下</w:t>
+      </w:r>
+      <w:proofErr w:type="gramStart"/>
+      <w:r>
+        <w:rPr>
+          <w:rFonts w:ascii="宋体" w:eastAsia="宋体" w:hAnsi="宋体" w:cs="宋体" w:hint="eastAsia"/>
+          <w:kern w:val="0"/>
+          <w:szCs w:val="21"/>
+        </w:rPr>
+        <w:t>不</w:t>
+      </w:r>
+      <w:proofErr w:type="gramEnd"/>
+      <w:r>
+        <w:rPr>
+          <w:rFonts w:ascii="宋体" w:eastAsia="宋体" w:hAnsi="宋体" w:cs="宋体" w:hint="eastAsia"/>
+          <w:kern w:val="0"/>
+          <w:szCs w:val="21"/>
+        </w:rPr>
+        <w:t>可用</w:t>
       </w:r>
     </w:p>
     <w:p>
@@ -2502,12 +3956,45 @@
         <w:pStyle w:val="a5"/>
         <w:ind w:left="360" w:firstLineChars="0" w:firstLine="0"/>
         <w:rPr>
+          <w:rFonts w:ascii="新宋体" w:eastAsia="新宋体" w:cs="新宋体" w:hint="eastAsia"/>
+          <w:color w:val="A31515"/>
+          <w:kern w:val="0"/>
+          <w:sz w:val="19"/>
+          <w:szCs w:val="19"/>
+        </w:rPr>
+      </w:pPr>
+      <w:proofErr w:type="spellStart"/>
+      <w:r>
+        <w:rPr>
           <w:rFonts w:ascii="新宋体" w:eastAsia="新宋体" w:cs="新宋体"/>
           <w:color w:val="A31515"/>
           <w:kern w:val="0"/>
           <w:sz w:val="19"/>
           <w:szCs w:val="19"/>
         </w:rPr>
+        <w:t>refreash</w:t>
+      </w:r>
+      <w:proofErr w:type="spellEnd"/>
+      <w:r>
+        <w:rPr>
+          <w:rFonts w:ascii="新宋体" w:eastAsia="新宋体" w:cs="新宋体" w:hint="eastAsia"/>
+          <w:color w:val="A31515"/>
+          <w:kern w:val="0"/>
+          <w:sz w:val="19"/>
+          <w:szCs w:val="19"/>
+        </w:rPr>
+        <w:t>：手动刷新防火墙规则</w:t>
+      </w:r>
+    </w:p>
+    <w:p>
+      <w:pPr>
+        <w:pStyle w:val="a5"/>
+        <w:ind w:left="360" w:firstLineChars="0" w:firstLine="0"/>
+        <w:rPr>
+          <w:rFonts w:ascii="宋体" w:eastAsia="宋体" w:hAnsi="宋体" w:cs="宋体" w:hint="eastAsia"/>
+          <w:kern w:val="0"/>
+          <w:szCs w:val="21"/>
+        </w:rPr>
       </w:pPr>
       <w:r>
         <w:rPr>
@@ -2517,7 +4004,7 @@
           <w:sz w:val="19"/>
           <w:szCs w:val="19"/>
         </w:rPr>
-        <w:t>refreash</w:t>
+        <w:t>clear</w:t>
       </w:r>
       <w:r>
         <w:rPr>
@@ -2527,7 +4014,43 @@
           <w:sz w:val="19"/>
           <w:szCs w:val="19"/>
         </w:rPr>
-        <w:t>：手动刷新防火墙规则</w:t>
+        <w:t>:清屏，</w:t>
+      </w:r>
+      <w:proofErr w:type="spellStart"/>
+      <w:r>
+        <w:rPr>
+          <w:rFonts w:ascii="宋体" w:eastAsia="宋体" w:hAnsi="宋体" w:cs="宋体"/>
+          <w:kern w:val="0"/>
+          <w:szCs w:val="21"/>
+        </w:rPr>
+        <w:t>supervisorct</w:t>
+      </w:r>
+      <w:proofErr w:type="spellEnd"/>
+      <w:r>
+        <w:rPr>
+          <w:rFonts w:ascii="宋体" w:eastAsia="宋体" w:hAnsi="宋体" w:cs="宋体" w:hint="eastAsia"/>
+          <w:kern w:val="0"/>
+          <w:szCs w:val="21"/>
+        </w:rPr>
+        <w:t>接管下</w:t>
+      </w:r>
+      <w:proofErr w:type="gramStart"/>
+      <w:r>
+        <w:rPr>
+          <w:rFonts w:ascii="宋体" w:eastAsia="宋体" w:hAnsi="宋体" w:cs="宋体" w:hint="eastAsia"/>
+          <w:kern w:val="0"/>
+          <w:szCs w:val="21"/>
+        </w:rPr>
+        <w:t>不</w:t>
+      </w:r>
+      <w:proofErr w:type="gramEnd"/>
+      <w:r>
+        <w:rPr>
+          <w:rFonts w:ascii="宋体" w:eastAsia="宋体" w:hAnsi="宋体" w:cs="宋体" w:hint="eastAsia"/>
+          <w:kern w:val="0"/>
+          <w:szCs w:val="21"/>
+        </w:rPr>
+        <w:t>可用</w:t>
       </w:r>
     </w:p>
     <w:p>
@@ -2535,9 +4058,22 @@
         <w:pStyle w:val="a5"/>
         <w:ind w:left="360" w:firstLineChars="0" w:firstLine="0"/>
         <w:rPr>
-          <w:rFonts w:ascii="宋体" w:eastAsia="宋体" w:hAnsi="宋体" w:cs="宋体"/>
-          <w:kern w:val="0"/>
-          <w:szCs w:val="21"/>
+          <w:rFonts w:ascii="宋体" w:eastAsia="宋体" w:hAnsi="宋体" w:cs="宋体" w:hint="eastAsia"/>
+          <w:kern w:val="0"/>
+          <w:szCs w:val="21"/>
+        </w:rPr>
+      </w:pPr>
+    </w:p>
+    <w:p>
+      <w:pPr>
+        <w:pStyle w:val="a5"/>
+        <w:ind w:left="360" w:firstLineChars="0" w:firstLine="0"/>
+        <w:rPr>
+          <w:rFonts w:ascii="新宋体" w:eastAsia="新宋体" w:cs="新宋体" w:hint="eastAsia"/>
+          <w:color w:val="70AD47" w:themeColor="accent6"/>
+          <w:kern w:val="0"/>
+          <w:sz w:val="19"/>
+          <w:szCs w:val="19"/>
         </w:rPr>
       </w:pPr>
       <w:r>
@@ -2548,7 +4084,7 @@
           <w:sz w:val="19"/>
           <w:szCs w:val="19"/>
         </w:rPr>
-        <w:t>clear</w:t>
+        <w:t xml:space="preserve">user show </w:t>
       </w:r>
       <w:r>
         <w:rPr>
@@ -2558,23 +4094,39 @@
           <w:sz w:val="19"/>
           <w:szCs w:val="19"/>
         </w:rPr>
-        <w:t>:清屏，</w:t>
-      </w:r>
-      <w:r>
-        <w:rPr>
-          <w:rFonts w:ascii="宋体" w:eastAsia="宋体" w:hAnsi="宋体" w:cs="宋体"/>
-          <w:kern w:val="0"/>
-          <w:szCs w:val="21"/>
-        </w:rPr>
-        <w:t>supervisorct</w:t>
-      </w:r>
-      <w:r>
-        <w:rPr>
-          <w:rFonts w:ascii="宋体" w:eastAsia="宋体" w:hAnsi="宋体" w:cs="宋体" w:hint="eastAsia"/>
-          <w:kern w:val="0"/>
-          <w:szCs w:val="21"/>
-        </w:rPr>
-        <w:t>接管下不可用</w:t>
+        <w:t xml:space="preserve">用户名 </w:t>
+      </w:r>
+      <w:r>
+        <w:rPr>
+          <w:rFonts w:ascii="新宋体" w:eastAsia="新宋体" w:cs="新宋体" w:hint="eastAsia"/>
+          <w:color w:val="70AD47" w:themeColor="accent6"/>
+          <w:kern w:val="0"/>
+          <w:sz w:val="19"/>
+          <w:szCs w:val="19"/>
+        </w:rPr>
+        <w:t>：显示用户的配置</w:t>
+      </w:r>
+      <w:proofErr w:type="spellStart"/>
+      <w:r>
+        <w:rPr>
+          <w:rFonts w:ascii="新宋体" w:eastAsia="新宋体" w:cs="新宋体" w:hint="eastAsia"/>
+          <w:color w:val="70AD47" w:themeColor="accent6"/>
+          <w:kern w:val="0"/>
+          <w:sz w:val="19"/>
+          <w:szCs w:val="19"/>
+        </w:rPr>
+        <w:t>json</w:t>
+      </w:r>
+      <w:proofErr w:type="spellEnd"/>
+      <w:r>
+        <w:rPr>
+          <w:rFonts w:ascii="新宋体" w:eastAsia="新宋体" w:cs="新宋体" w:hint="eastAsia"/>
+          <w:color w:val="70AD47" w:themeColor="accent6"/>
+          <w:kern w:val="0"/>
+          <w:sz w:val="19"/>
+          <w:szCs w:val="19"/>
+        </w:rPr>
+        <w:t>以复制到客户端</w:t>
       </w:r>
     </w:p>
     <w:p>
@@ -2582,61 +4134,7 @@
         <w:pStyle w:val="a5"/>
         <w:ind w:left="360" w:firstLineChars="0" w:firstLine="0"/>
         <w:rPr>
-          <w:rFonts w:ascii="宋体" w:eastAsia="宋体" w:hAnsi="宋体" w:cs="宋体"/>
-          <w:kern w:val="0"/>
-          <w:szCs w:val="21"/>
-        </w:rPr>
-      </w:pPr>
-    </w:p>
-    <w:p>
-      <w:pPr>
-        <w:pStyle w:val="a5"/>
-        <w:ind w:left="360" w:firstLineChars="0" w:firstLine="0"/>
-        <w:rPr>
-          <w:rFonts w:ascii="新宋体" w:eastAsia="新宋体" w:cs="新宋体"/>
-          <w:color w:val="70AD47" w:themeColor="accent6"/>
-          <w:kern w:val="0"/>
-          <w:sz w:val="19"/>
-          <w:szCs w:val="19"/>
-        </w:rPr>
-      </w:pPr>
-      <w:r>
-        <w:rPr>
-          <w:rFonts w:ascii="新宋体" w:eastAsia="新宋体" w:cs="新宋体"/>
-          <w:color w:val="A31515"/>
-          <w:kern w:val="0"/>
-          <w:sz w:val="19"/>
-          <w:szCs w:val="19"/>
-        </w:rPr>
-        <w:t xml:space="preserve">user show </w:t>
-      </w:r>
-      <w:r>
-        <w:rPr>
           <w:rFonts w:ascii="新宋体" w:eastAsia="新宋体" w:cs="新宋体" w:hint="eastAsia"/>
-          <w:color w:val="A31515"/>
-          <w:kern w:val="0"/>
-          <w:sz w:val="19"/>
-          <w:szCs w:val="19"/>
-        </w:rPr>
-        <w:t xml:space="preserve">用户名 </w:t>
-      </w:r>
-      <w:r>
-        <w:rPr>
-          <w:rFonts w:ascii="新宋体" w:eastAsia="新宋体" w:cs="新宋体" w:hint="eastAsia"/>
-          <w:color w:val="70AD47" w:themeColor="accent6"/>
-          <w:kern w:val="0"/>
-          <w:sz w:val="19"/>
-          <w:szCs w:val="19"/>
-        </w:rPr>
-        <w:t>：显示用户的配置json以复制到客户端</w:t>
-      </w:r>
-    </w:p>
-    <w:p>
-      <w:pPr>
-        <w:pStyle w:val="a5"/>
-        <w:ind w:left="360" w:firstLineChars="0" w:firstLine="0"/>
-        <w:rPr>
-          <w:rFonts w:ascii="新宋体" w:eastAsia="新宋体" w:cs="新宋体"/>
           <w:color w:val="A31515"/>
           <w:kern w:val="0"/>
           <w:sz w:val="19"/>
@@ -2689,103 +4187,115 @@
         <w:pStyle w:val="a5"/>
         <w:ind w:left="360" w:firstLineChars="0" w:firstLine="0"/>
         <w:rPr>
+          <w:rFonts w:ascii="新宋体" w:eastAsia="新宋体" w:cs="新宋体" w:hint="eastAsia"/>
+          <w:color w:val="A31515"/>
+          <w:kern w:val="0"/>
+          <w:sz w:val="19"/>
+          <w:szCs w:val="19"/>
+        </w:rPr>
+      </w:pPr>
+    </w:p>
+    <w:p>
+      <w:pPr>
+        <w:pStyle w:val="a5"/>
+        <w:ind w:left="360" w:firstLineChars="0" w:firstLine="0"/>
+        <w:rPr>
+          <w:rFonts w:ascii="新宋体" w:eastAsia="新宋体" w:cs="新宋体" w:hint="eastAsia"/>
+          <w:color w:val="A31515"/>
+          <w:kern w:val="0"/>
+          <w:sz w:val="19"/>
+          <w:szCs w:val="19"/>
+        </w:rPr>
+      </w:pPr>
+      <w:r>
+        <w:rPr>
           <w:rFonts w:ascii="新宋体" w:eastAsia="新宋体" w:cs="新宋体"/>
           <w:color w:val="A31515"/>
           <w:kern w:val="0"/>
           <w:sz w:val="19"/>
           <w:szCs w:val="19"/>
         </w:rPr>
-      </w:pPr>
+        <w:t xml:space="preserve"> </w:t>
+      </w:r>
+      <w:r>
+        <w:rPr>
+          <w:rFonts w:ascii="新宋体" w:eastAsia="新宋体" w:cs="新宋体" w:hint="eastAsia"/>
+          <w:color w:val="A31515"/>
+          <w:kern w:val="0"/>
+          <w:sz w:val="19"/>
+          <w:szCs w:val="19"/>
+        </w:rPr>
+        <w:t>user</w:t>
+      </w:r>
+      <w:r>
+        <w:rPr>
+          <w:rFonts w:ascii="新宋体" w:eastAsia="新宋体" w:cs="新宋体"/>
+          <w:color w:val="A31515"/>
+          <w:kern w:val="0"/>
+          <w:sz w:val="19"/>
+          <w:szCs w:val="19"/>
+        </w:rPr>
+        <w:t xml:space="preserve"> </w:t>
+      </w:r>
+      <w:r>
+        <w:rPr>
+          <w:rFonts w:ascii="新宋体" w:eastAsia="新宋体" w:cs="新宋体" w:hint="eastAsia"/>
+          <w:color w:val="A31515"/>
+          <w:kern w:val="0"/>
+          <w:sz w:val="19"/>
+          <w:szCs w:val="19"/>
+        </w:rPr>
+        <w:t>add</w:t>
+      </w:r>
+      <w:r>
+        <w:rPr>
+          <w:rFonts w:ascii="新宋体" w:eastAsia="新宋体" w:cs="新宋体"/>
+          <w:color w:val="A31515"/>
+          <w:kern w:val="0"/>
+          <w:sz w:val="19"/>
+          <w:szCs w:val="19"/>
+        </w:rPr>
+        <w:t xml:space="preserve"> </w:t>
+      </w:r>
+      <w:r>
+        <w:rPr>
+          <w:rFonts w:ascii="新宋体" w:eastAsia="新宋体" w:cs="新宋体" w:hint="eastAsia"/>
+          <w:color w:val="A31515"/>
+          <w:kern w:val="0"/>
+          <w:sz w:val="19"/>
+          <w:szCs w:val="19"/>
+        </w:rPr>
+        <w:t>用户名</w:t>
+      </w:r>
+      <w:r>
+        <w:rPr>
+          <w:rFonts w:ascii="新宋体" w:eastAsia="新宋体" w:cs="新宋体" w:hint="eastAsia"/>
+          <w:color w:val="70AD47" w:themeColor="accent6"/>
+          <w:kern w:val="0"/>
+          <w:sz w:val="19"/>
+          <w:szCs w:val="19"/>
+        </w:rPr>
+        <w:t>：新增用户，并且显示其配置</w:t>
+      </w:r>
+      <w:proofErr w:type="spellStart"/>
+      <w:r>
+        <w:rPr>
+          <w:rFonts w:ascii="新宋体" w:eastAsia="新宋体" w:cs="新宋体" w:hint="eastAsia"/>
+          <w:color w:val="70AD47" w:themeColor="accent6"/>
+          <w:kern w:val="0"/>
+          <w:sz w:val="19"/>
+          <w:szCs w:val="19"/>
+        </w:rPr>
+        <w:t>json</w:t>
+      </w:r>
+      <w:proofErr w:type="spellEnd"/>
     </w:p>
     <w:p>
       <w:pPr>
         <w:pStyle w:val="a5"/>
         <w:ind w:left="360" w:firstLineChars="0" w:firstLine="0"/>
         <w:rPr>
-          <w:rFonts w:ascii="新宋体" w:eastAsia="新宋体" w:cs="新宋体"/>
-          <w:color w:val="A31515"/>
-          <w:kern w:val="0"/>
-          <w:sz w:val="19"/>
-          <w:szCs w:val="19"/>
-        </w:rPr>
-      </w:pPr>
-      <w:r>
-        <w:rPr>
-          <w:rFonts w:ascii="新宋体" w:eastAsia="新宋体" w:cs="新宋体"/>
-          <w:color w:val="A31515"/>
-          <w:kern w:val="0"/>
-          <w:sz w:val="19"/>
-          <w:szCs w:val="19"/>
-        </w:rPr>
-        <w:t xml:space="preserve"> </w:t>
-      </w:r>
-      <w:r>
-        <w:rPr>
           <w:rFonts w:ascii="新宋体" w:eastAsia="新宋体" w:cs="新宋体" w:hint="eastAsia"/>
-          <w:color w:val="A31515"/>
-          <w:kern w:val="0"/>
-          <w:sz w:val="19"/>
-          <w:szCs w:val="19"/>
-        </w:rPr>
-        <w:t>user</w:t>
-      </w:r>
-      <w:r>
-        <w:rPr>
-          <w:rFonts w:ascii="新宋体" w:eastAsia="新宋体" w:cs="新宋体"/>
-          <w:color w:val="A31515"/>
-          <w:kern w:val="0"/>
-          <w:sz w:val="19"/>
-          <w:szCs w:val="19"/>
-        </w:rPr>
-        <w:t xml:space="preserve"> </w:t>
-      </w:r>
-      <w:r>
-        <w:rPr>
-          <w:rFonts w:ascii="新宋体" w:eastAsia="新宋体" w:cs="新宋体" w:hint="eastAsia"/>
-          <w:color w:val="A31515"/>
-          <w:kern w:val="0"/>
-          <w:sz w:val="19"/>
-          <w:szCs w:val="19"/>
-        </w:rPr>
-        <w:t>add</w:t>
-      </w:r>
-      <w:r>
-        <w:rPr>
-          <w:rFonts w:ascii="新宋体" w:eastAsia="新宋体" w:cs="新宋体"/>
-          <w:color w:val="A31515"/>
-          <w:kern w:val="0"/>
-          <w:sz w:val="19"/>
-          <w:szCs w:val="19"/>
-        </w:rPr>
-        <w:t xml:space="preserve"> </w:t>
-      </w:r>
-      <w:r>
-        <w:rPr>
-          <w:rFonts w:ascii="新宋体" w:eastAsia="新宋体" w:cs="新宋体" w:hint="eastAsia"/>
-          <w:color w:val="A31515"/>
-          <w:kern w:val="0"/>
-          <w:sz w:val="19"/>
-          <w:szCs w:val="19"/>
-        </w:rPr>
-        <w:t>用户名</w:t>
-      </w:r>
-      <w:r>
-        <w:rPr>
-          <w:rFonts w:ascii="新宋体" w:eastAsia="新宋体" w:cs="新宋体" w:hint="eastAsia"/>
-          <w:color w:val="70AD47" w:themeColor="accent6"/>
-          <w:kern w:val="0"/>
-          <w:sz w:val="19"/>
-          <w:szCs w:val="19"/>
-        </w:rPr>
-        <w:t>：新增用户，并且显示其配置json</w:t>
-      </w:r>
-    </w:p>
-    <w:p>
-      <w:pPr>
-        <w:pStyle w:val="a5"/>
-        <w:ind w:left="360" w:firstLineChars="0" w:firstLine="0"/>
-        <w:rPr>
-          <w:rFonts w:ascii="新宋体" w:eastAsia="新宋体" w:cs="新宋体"/>
           <w:color w:val="A31515"/>
           <w:kern w:val="0"/>
           <w:sz w:val="19"/>
@@ -2837,12 +4347,18 @@
       <w:pPr>
         <w:pStyle w:val="a5"/>
         <w:ind w:left="360" w:firstLineChars="0" w:firstLine="0"/>
+        <w:rPr>
+          <w:rFonts w:hint="eastAsia"/>
+        </w:rPr>
       </w:pPr>
     </w:p>
     <w:p>
       <w:pPr>
         <w:pStyle w:val="a5"/>
         <w:ind w:left="360" w:firstLineChars="0" w:firstLine="0"/>
+        <w:rPr>
+          <w:rFonts w:hint="eastAsia"/>
+        </w:rPr>
       </w:pPr>
       <w:r>
         <w:rPr>
@@ -2890,7 +4406,7 @@
         <w:pStyle w:val="a5"/>
         <w:ind w:left="360" w:firstLineChars="0" w:firstLine="0"/>
         <w:rPr>
-          <w:rFonts w:ascii="新宋体" w:eastAsia="新宋体" w:cs="新宋体"/>
+          <w:rFonts w:ascii="新宋体" w:eastAsia="新宋体" w:cs="新宋体" w:hint="eastAsia"/>
           <w:color w:val="A31515"/>
           <w:kern w:val="0"/>
           <w:sz w:val="19"/>
@@ -2949,9 +4465,14 @@
 </file>
 
 <file path=word/endnotes.xml><?xml version="1.0" encoding="utf-8"?>
-<w:endnotes xmlns:wpc="http://schemas.microsoft.com/office/word/2010/wordprocessingCanvas" xmlns:cx="http://schemas.microsoft.com/office/drawing/2014/chartex" xmlns:cx1="http://schemas.microsoft.com/office/drawing/2015/9/8/chartex" xmlns:cx2="http://schemas.microsoft.com/office/drawing/2015/10/21/chartex" xmlns:cx3="http://schemas.microsoft.com/office/drawing/2016/5/9/chartex" xmlns:cx4="http://schemas.microsoft.com/office/drawing/2016/5/10/chartex" xmlns:cx5="http://schemas.microsoft.com/office/drawing/2016/5/11/chartex" xmlns:cx6="http://schemas.microsoft.com/office/drawing/2016/5/12/chartex" xmlns:cx7="http://schemas.microsoft.com/office/drawing/2016/5/13/chartex" xmlns:cx8="http://schemas.microsoft.com/office/drawing/2016/5/14/chartex" xmlns:mc="http://schemas.openxmlformats.org/markup-compatibility/2006" xmlns:aink="http://schemas.microsoft.com/office/drawing/2016/ink" xmlns:am3d="http://schemas.microsoft.com/office/drawing/2017/model3d" xmlns:o="urn:schemas-microsoft-com:office:office" xmlns:oel="http://schemas.microsoft.com/office/2019/extlst" xmlns:r="http://schemas.openxmlformats.org/officeDocument/2006/relationships" xmlns:m="http://schemas.openxmlformats.org/officeDocument/2006/math" xmlns:v="urn:schemas-microsoft-com:vml" xmlns:wp14="http://schemas.microsoft.com/office/word/2010/wordprocessingDrawing" xmlns:wp="http://schemas.openxmlformats.org/drawingml/2006/wordprocessingDrawing" xmlns:w10="urn:schemas-microsoft-com:office:word" xmlns:w="http://schemas.openxmlformats.org/wordprocessingml/2006/main" xmlns:w14="http://schemas.microsoft.com/office/word/2010/wordml" xmlns:w15="http://schemas.microsoft.com/office/word/2012/wordml" xmlns:w16cex="http://schemas.microsoft.com/office/word/2018/wordml/cex" xmlns:w16cid="http://schemas.microsoft.com/office/word/2016/wordml/cid" xmlns:w16="http://schemas.microsoft.com/office/word/2018/wordml" xmlns:w16sdtdh="http://schemas.microsoft.com/office/word/2020/wordml/sdtdatahash" xmlns:w16se="http://schemas.microsoft.com/office/word/2015/wordml/symex" xmlns:wpg="http://schemas.microsoft.com/office/word/2010/wordprocessingGroup" xmlns:wpi="http://schemas.microsoft.com/office/word/2010/wordprocessingInk" xmlns:wne="http://schemas.microsoft.com/office/word/2006/wordml" xmlns:wps="http://schemas.microsoft.com/office/word/2010/wordprocessingShape" mc:Ignorable="w14 w15 w16se w16cid w16 w16cex w16sdtdh wp14">
+<w:endnotes xmlns:wpc="http://schemas.microsoft.com/office/word/2010/wordprocessingCanvas" xmlns:cx="http://schemas.microsoft.com/office/drawing/2014/chartex" xmlns:cx1="http://schemas.microsoft.com/office/drawing/2015/9/8/chartex" xmlns:cx2="http://schemas.microsoft.com/office/drawing/2015/10/21/chartex" xmlns:cx3="http://schemas.microsoft.com/office/drawing/2016/5/9/chartex" xmlns:cx4="http://schemas.microsoft.com/office/drawing/2016/5/10/chartex" xmlns:cx5="http://schemas.microsoft.com/office/drawing/2016/5/11/chartex" xmlns:cx6="http://schemas.microsoft.com/office/drawing/2016/5/12/chartex" xmlns:cx7="http://schemas.microsoft.com/office/drawing/2016/5/13/chartex" xmlns:cx8="http://schemas.microsoft.com/office/drawing/2016/5/14/chartex" xmlns:mc="http://schemas.openxmlformats.org/markup-compatibility/2006" xmlns:aink="http://schemas.microsoft.com/office/drawing/2016/ink" xmlns:am3d="http://schemas.microsoft.com/office/drawing/2017/model3d" xmlns:o="urn:schemas-microsoft-com:office:office" xmlns:oel="http://schemas.microsoft.com/office/2019/extlst" xmlns:r="http://schemas.openxmlformats.org/officeDocument/2006/relationships" xmlns:m="http://schemas.openxmlformats.org/officeDocument/2006/math" xmlns:v="urn:schemas-microsoft-com:vml" xmlns:wp14="http://schemas.microsoft.com/office/word/2010/wordprocessingDrawing" xmlns:wp="http://schemas.openxmlformats.org/drawingml/2006/wordprocessingDrawing" xmlns:w10="urn:schemas-microsoft-com:office:word" xmlns:w="http://schemas.openxmlformats.org/wordprocessingml/2006/main" xmlns:w14="http://schemas.microsoft.com/office/word/2010/wordml" xmlns:w15="http://schemas.microsoft.com/office/word/2012/wordml" xmlns:w16cex="http://schemas.microsoft.com/office/word/2018/wordml/cex" xmlns:w16cid="http://schemas.microsoft.com/office/word/2016/wordml/cid" xmlns:w16="http://schemas.microsoft.com/office/word/2018/wordml" xmlns:w16du="http://schemas.microsoft.com/office/word/2023/wordml/word16du" xmlns:w16sdtdh="http://schemas.microsoft.com/office/word/2020/wordml/sdtdatahash" xmlns:w16se="http://schemas.microsoft.com/office/word/2015/wordml/symex" xmlns:wpg="http://schemas.microsoft.com/office/word/2010/wordprocessingGroup" xmlns:wpi="http://schemas.microsoft.com/office/word/2010/wordprocessingInk" xmlns:wne="http://schemas.microsoft.com/office/word/2006/wordml" xmlns:wps="http://schemas.microsoft.com/office/word/2010/wordprocessingShape" mc:Ignorable="w14 w15 w16se w16cid w16 w16cex w16sdtdh w16du wp14">
   <w:endnote w:type="separator" w:id="-1">
     <w:p>
+      <w:pPr>
+        <w:rPr>
+          <w:rFonts w:hint="eastAsia"/>
+        </w:rPr>
+      </w:pPr>
       <w:r>
         <w:separator/>
       </w:r>
@@ -2959,6 +4480,11 @@
   </w:endnote>
   <w:endnote w:type="continuationSeparator" w:id="0">
     <w:p>
+      <w:pPr>
+        <w:rPr>
+          <w:rFonts w:hint="eastAsia"/>
+        </w:rPr>
+      </w:pPr>
       <w:r>
         <w:continuationSeparator/>
       </w:r>
@@ -2968,9 +4494,14 @@
 </file>
 
 <file path=word/footnotes.xml><?xml version="1.0" encoding="utf-8"?>
-<w:footnotes xmlns:wpc="http://schemas.microsoft.com/office/word/2010/wordprocessingCanvas" xmlns:cx="http://schemas.microsoft.com/office/drawing/2014/chartex" xmlns:cx1="http://schemas.microsoft.com/office/drawing/2015/9/8/chartex" xmlns:cx2="http://schemas.microsoft.com/office/drawing/2015/10/21/chartex" xmlns:cx3="http://schemas.microsoft.com/office/drawing/2016/5/9/chartex" xmlns:cx4="http://schemas.microsoft.com/office/drawing/2016/5/10/chartex" xmlns:cx5="http://schemas.microsoft.com/office/drawing/2016/5/11/chartex" xmlns:cx6="http://schemas.microsoft.com/office/drawing/2016/5/12/chartex" xmlns:cx7="http://schemas.microsoft.com/office/drawing/2016/5/13/chartex" xmlns:cx8="http://schemas.microsoft.com/office/drawing/2016/5/14/chartex" xmlns:mc="http://schemas.openxmlformats.org/markup-compatibility/2006" xmlns:aink="http://schemas.microsoft.com/office/drawing/2016/ink" xmlns:am3d="http://schemas.microsoft.com/office/drawing/2017/model3d" xmlns:o="urn:schemas-microsoft-com:office:office" xmlns:oel="http://schemas.microsoft.com/office/2019/extlst" xmlns:r="http://schemas.openxmlformats.org/officeDocument/2006/relationships" xmlns:m="http://schemas.openxmlformats.org/officeDocument/2006/math" xmlns:v="urn:schemas-microsoft-com:vml" xmlns:wp14="http://schemas.microsoft.com/office/word/2010/wordprocessingDrawing" xmlns:wp="http://schemas.openxmlformats.org/drawingml/2006/wordprocessingDrawing" xmlns:w10="urn:schemas-microsoft-com:office:word" xmlns:w="http://schemas.openxmlformats.org/wordprocessingml/2006/main" xmlns:w14="http://schemas.microsoft.com/office/word/2010/wordml" xmlns:w15="http://schemas.microsoft.com/office/word/2012/wordml" xmlns:w16cex="http://schemas.microsoft.com/office/word/2018/wordml/cex" xmlns:w16cid="http://schemas.microsoft.com/office/word/2016/wordml/cid" xmlns:w16="http://schemas.microsoft.com/office/word/2018/wordml" xmlns:w16sdtdh="http://schemas.microsoft.com/office/word/2020/wordml/sdtdatahash" xmlns:w16se="http://schemas.microsoft.com/office/word/2015/wordml/symex" xmlns:wpg="http://schemas.microsoft.com/office/word/2010/wordprocessingGroup" xmlns:wpi="http://schemas.microsoft.com/office/word/2010/wordprocessingInk" xmlns:wne="http://schemas.microsoft.com/office/word/2006/wordml" xmlns:wps="http://schemas.microsoft.com/office/word/2010/wordprocessingShape" mc:Ignorable="w14 w15 w16se w16cid w16 w16cex w16sdtdh wp14">
+<w:footnotes xmlns:wpc="http://schemas.microsoft.com/office/word/2010/wordprocessingCanvas" xmlns:cx="http://schemas.microsoft.com/office/drawing/2014/chartex" xmlns:cx1="http://schemas.microsoft.com/office/drawing/2015/9/8/chartex" xmlns:cx2="http://schemas.microsoft.com/office/drawing/2015/10/21/chartex" xmlns:cx3="http://schemas.microsoft.com/office/drawing/2016/5/9/chartex" xmlns:cx4="http://schemas.microsoft.com/office/drawing/2016/5/10/chartex" xmlns:cx5="http://schemas.microsoft.com/office/drawing/2016/5/11/chartex" xmlns:cx6="http://schemas.microsoft.com/office/drawing/2016/5/12/chartex" xmlns:cx7="http://schemas.microsoft.com/office/drawing/2016/5/13/chartex" xmlns:cx8="http://schemas.microsoft.com/office/drawing/2016/5/14/chartex" xmlns:mc="http://schemas.openxmlformats.org/markup-compatibility/2006" xmlns:aink="http://schemas.microsoft.com/office/drawing/2016/ink" xmlns:am3d="http://schemas.microsoft.com/office/drawing/2017/model3d" xmlns:o="urn:schemas-microsoft-com:office:office" xmlns:oel="http://schemas.microsoft.com/office/2019/extlst" xmlns:r="http://schemas.openxmlformats.org/officeDocument/2006/relationships" xmlns:m="http://schemas.openxmlformats.org/officeDocument/2006/math" xmlns:v="urn:schemas-microsoft-com:vml" xmlns:wp14="http://schemas.microsoft.com/office/word/2010/wordprocessingDrawing" xmlns:wp="http://schemas.openxmlformats.org/drawingml/2006/wordprocessingDrawing" xmlns:w10="urn:schemas-microsoft-com:office:word" xmlns:w="http://schemas.openxmlformats.org/wordprocessingml/2006/main" xmlns:w14="http://schemas.microsoft.com/office/word/2010/wordml" xmlns:w15="http://schemas.microsoft.com/office/word/2012/wordml" xmlns:w16cex="http://schemas.microsoft.com/office/word/2018/wordml/cex" xmlns:w16cid="http://schemas.microsoft.com/office/word/2016/wordml/cid" xmlns:w16="http://schemas.microsoft.com/office/word/2018/wordml" xmlns:w16du="http://schemas.microsoft.com/office/word/2023/wordml/word16du" xmlns:w16sdtdh="http://schemas.microsoft.com/office/word/2020/wordml/sdtdatahash" xmlns:w16se="http://schemas.microsoft.com/office/word/2015/wordml/symex" xmlns:wpg="http://schemas.microsoft.com/office/word/2010/wordprocessingGroup" xmlns:wpi="http://schemas.microsoft.com/office/word/2010/wordprocessingInk" xmlns:wne="http://schemas.microsoft.com/office/word/2006/wordml" xmlns:wps="http://schemas.microsoft.com/office/word/2010/wordprocessingShape" mc:Ignorable="w14 w15 w16se w16cid w16 w16cex w16sdtdh w16du wp14">
   <w:footnote w:type="separator" w:id="-1">
     <w:p>
+      <w:pPr>
+        <w:rPr>
+          <w:rFonts w:hint="eastAsia"/>
+        </w:rPr>
+      </w:pPr>
       <w:r>
         <w:separator/>
       </w:r>
@@ -2978,6 +4509,11 @@
   </w:footnote>
   <w:footnote w:type="continuationSeparator" w:id="0">
     <w:p>
+      <w:pPr>
+        <w:rPr>
+          <w:rFonts w:hint="eastAsia"/>
+        </w:rPr>
+      </w:pPr>
       <w:r>
         <w:continuationSeparator/>
       </w:r>
@@ -2987,7 +4523,7 @@
 </file>
 
 <file path=word/numbering.xml><?xml version="1.0" encoding="utf-8"?>
-<w:numbering xmlns:wpc="http://schemas.microsoft.com/office/word/2010/wordprocessingCanvas" xmlns:cx="http://schemas.microsoft.com/office/drawing/2014/chartex" xmlns:cx1="http://schemas.microsoft.com/office/drawing/2015/9/8/chartex" xmlns:cx2="http://schemas.microsoft.com/office/drawing/2015/10/21/chartex" xmlns:cx3="http://schemas.microsoft.com/office/drawing/2016/5/9/chartex" xmlns:cx4="http://schemas.microsoft.com/office/drawing/2016/5/10/chartex" xmlns:cx5="http://schemas.microsoft.com/office/drawing/2016/5/11/chartex" xmlns:cx6="http://schemas.microsoft.com/office/drawing/2016/5/12/chartex" xmlns:cx7="http://schemas.microsoft.com/office/drawing/2016/5/13/chartex" xmlns:cx8="http://schemas.microsoft.com/office/drawing/2016/5/14/chartex" xmlns:mc="http://schemas.openxmlformats.org/markup-compatibility/2006" xmlns:aink="http://schemas.microsoft.com/office/drawing/2016/ink" xmlns:am3d="http://schemas.microsoft.com/office/drawing/2017/model3d" xmlns:o="urn:schemas-microsoft-com:office:office" xmlns:oel="http://schemas.microsoft.com/office/2019/extlst" xmlns:r="http://schemas.openxmlformats.org/officeDocument/2006/relationships" xmlns:m="http://schemas.openxmlformats.org/officeDocument/2006/math" xmlns:v="urn:schemas-microsoft-com:vml" xmlns:wp14="http://schemas.microsoft.com/office/word/2010/wordprocessingDrawing" xmlns:wp="http://schemas.openxmlformats.org/drawingml/2006/wordprocessingDrawing" xmlns:w10="urn:schemas-microsoft-com:office:word" xmlns:w="http://schemas.openxmlformats.org/wordprocessingml/2006/main" xmlns:w14="http://schemas.microsoft.com/office/word/2010/wordml" xmlns:w15="http://schemas.microsoft.com/office/word/2012/wordml" xmlns:w16cex="http://schemas.microsoft.com/office/word/2018/wordml/cex" xmlns:w16cid="http://schemas.microsoft.com/office/word/2016/wordml/cid" xmlns:w16="http://schemas.microsoft.com/office/word/2018/wordml" xmlns:w16sdtdh="http://schemas.microsoft.com/office/word/2020/wordml/sdtdatahash" xmlns:w16se="http://schemas.microsoft.com/office/word/2015/wordml/symex" xmlns:wpg="http://schemas.microsoft.com/office/word/2010/wordprocessingGroup" xmlns:wpi="http://schemas.microsoft.com/office/word/2010/wordprocessingInk" xmlns:wne="http://schemas.microsoft.com/office/word/2006/wordml" xmlns:wps="http://schemas.microsoft.com/office/word/2010/wordprocessingShape" mc:Ignorable="w14 w15 w16se w16cid w16 w16cex w16sdtdh wp14">
+<w:numbering xmlns:wpc="http://schemas.microsoft.com/office/word/2010/wordprocessingCanvas" xmlns:cx="http://schemas.microsoft.com/office/drawing/2014/chartex" xmlns:cx1="http://schemas.microsoft.com/office/drawing/2015/9/8/chartex" xmlns:cx2="http://schemas.microsoft.com/office/drawing/2015/10/21/chartex" xmlns:cx3="http://schemas.microsoft.com/office/drawing/2016/5/9/chartex" xmlns:cx4="http://schemas.microsoft.com/office/drawing/2016/5/10/chartex" xmlns:cx5="http://schemas.microsoft.com/office/drawing/2016/5/11/chartex" xmlns:cx6="http://schemas.microsoft.com/office/drawing/2016/5/12/chartex" xmlns:cx7="http://schemas.microsoft.com/office/drawing/2016/5/13/chartex" xmlns:cx8="http://schemas.microsoft.com/office/drawing/2016/5/14/chartex" xmlns:mc="http://schemas.openxmlformats.org/markup-compatibility/2006" xmlns:aink="http://schemas.microsoft.com/office/drawing/2016/ink" xmlns:am3d="http://schemas.microsoft.com/office/drawing/2017/model3d" xmlns:o="urn:schemas-microsoft-com:office:office" xmlns:oel="http://schemas.microsoft.com/office/2019/extlst" xmlns:r="http://schemas.openxmlformats.org/officeDocument/2006/relationships" xmlns:m="http://schemas.openxmlformats.org/officeDocument/2006/math" xmlns:v="urn:schemas-microsoft-com:vml" xmlns:wp14="http://schemas.microsoft.com/office/word/2010/wordprocessingDrawing" xmlns:wp="http://schemas.openxmlformats.org/drawingml/2006/wordprocessingDrawing" xmlns:w10="urn:schemas-microsoft-com:office:word" xmlns:w="http://schemas.openxmlformats.org/wordprocessingml/2006/main" xmlns:w14="http://schemas.microsoft.com/office/word/2010/wordml" xmlns:w15="http://schemas.microsoft.com/office/word/2012/wordml" xmlns:w16cex="http://schemas.microsoft.com/office/word/2018/wordml/cex" xmlns:w16cid="http://schemas.microsoft.com/office/word/2016/wordml/cid" xmlns:w16="http://schemas.microsoft.com/office/word/2018/wordml" xmlns:w16du="http://schemas.microsoft.com/office/word/2023/wordml/word16du" xmlns:w16sdtdh="http://schemas.microsoft.com/office/word/2020/wordml/sdtdatahash" xmlns:w16se="http://schemas.microsoft.com/office/word/2015/wordml/symex" xmlns:wpg="http://schemas.microsoft.com/office/word/2010/wordprocessingGroup" xmlns:wpi="http://schemas.microsoft.com/office/word/2010/wordprocessingInk" xmlns:wne="http://schemas.microsoft.com/office/word/2006/wordml" xmlns:wps="http://schemas.microsoft.com/office/word/2010/wordprocessingShape" mc:Ignorable="w14 w15 w16se w16cid w16 w16cex w16sdtdh w16du wp14">
   <w:abstractNum w:abstractNumId="0" w15:restartNumberingAfterBreak="0">
     <w:nsid w:val="6B8E0036"/>
     <w:multiLevelType w:val="multilevel"/>
@@ -3116,7 +4652,7 @@
 </file>
 
 <file path=word/styles.xml><?xml version="1.0" encoding="utf-8"?>
-<w:styles xmlns:mc="http://schemas.openxmlformats.org/markup-compatibility/2006" xmlns:r="http://schemas.openxmlformats.org/officeDocument/2006/relationships" xmlns:w="http://schemas.openxmlformats.org/wordprocessingml/2006/main" xmlns:w14="http://schemas.microsoft.com/office/word/2010/wordml" xmlns:w15="http://schemas.microsoft.com/office/word/2012/wordml" xmlns:w16cex="http://schemas.microsoft.com/office/word/2018/wordml/cex" xmlns:w16cid="http://schemas.microsoft.com/office/word/2016/wordml/cid" xmlns:w16="http://schemas.microsoft.com/office/word/2018/wordml" xmlns:w16sdtdh="http://schemas.microsoft.com/office/word/2020/wordml/sdtdatahash" xmlns:w16se="http://schemas.microsoft.com/office/word/2015/wordml/symex" mc:Ignorable="w14 w15 w16se w16cid w16 w16cex w16sdtdh">
+<w:styles xmlns:mc="http://schemas.openxmlformats.org/markup-compatibility/2006" xmlns:r="http://schemas.openxmlformats.org/officeDocument/2006/relationships" xmlns:w="http://schemas.openxmlformats.org/wordprocessingml/2006/main" xmlns:w14="http://schemas.microsoft.com/office/word/2010/wordml" xmlns:w15="http://schemas.microsoft.com/office/word/2012/wordml" xmlns:w16cex="http://schemas.microsoft.com/office/word/2018/wordml/cex" xmlns:w16cid="http://schemas.microsoft.com/office/word/2016/wordml/cid" xmlns:w16="http://schemas.microsoft.com/office/word/2018/wordml" xmlns:w16du="http://schemas.microsoft.com/office/word/2023/wordml/word16du" xmlns:w16sdtdh="http://schemas.microsoft.com/office/word/2020/wordml/sdtdatahash" xmlns:w16se="http://schemas.microsoft.com/office/word/2015/wordml/symex" mc:Ignorable="w14 w15 w16se w16cid w16 w16cex w16sdtdh w16du">
   <w:docDefaults>
     <w:rPrDefault>
       <w:rPr>
